--- a/sananth.docx
+++ b/sananth.docx
@@ -25,6 +25,8 @@
           <w:rFonts w:ascii="Times New Roman" w:hAnsi="Times New Roman" w:cs="Times New Roman"/>
         </w:rPr>
       </w:pPr>
+      <w:bookmarkStart w:id="0" w:name="_GoBack"/>
+      <w:bookmarkEnd w:id="0"/>
     </w:p>
     <w:p>
       <w:pPr>
@@ -210,14 +212,355 @@
         </w:rPr>
         <w:t xml:space="preserve">social power, knowledge, </w:t>
       </w:r>
-      <w:bookmarkStart w:id="0" w:name="_GoBack"/>
-      <w:bookmarkEnd w:id="0"/>
       <w:r>
         <w:rPr>
           <w:rFonts w:ascii="Times New Roman" w:hAnsi="Times New Roman" w:cs="Times New Roman"/>
         </w:rPr>
         <w:t>distributed groups</w:t>
       </w:r>
+    </w:p>
+    <w:p>
+      <w:pPr>
+        <w:rPr>
+          <w:rFonts w:ascii="Times New Roman" w:hAnsi="Times New Roman" w:cs="Times New Roman"/>
+        </w:rPr>
+      </w:pPr>
+      <w:r>
+        <w:rPr>
+          <w:rFonts w:ascii="Times New Roman" w:hAnsi="Times New Roman" w:cs="Times New Roman"/>
+        </w:rPr>
+        <w:br w:type="page"/>
+      </w:r>
+    </w:p>
+    <w:p>
+      <w:pPr>
+        <w:jc w:val="center"/>
+        <w:rPr>
+          <w:rFonts w:ascii="Times New Roman" w:hAnsi="Times New Roman" w:cs="Times New Roman"/>
+        </w:rPr>
+      </w:pPr>
+      <w:r>
+        <w:rPr>
+          <w:rFonts w:ascii="Times New Roman" w:hAnsi="Times New Roman" w:cs="Times New Roman"/>
+        </w:rPr>
+        <w:lastRenderedPageBreak/>
+        <w:t>Theme</w:t>
+      </w:r>
+    </w:p>
+    <w:p>
+      <w:pPr>
+        <w:rPr>
+          <w:rFonts w:ascii="Times New Roman" w:hAnsi="Times New Roman" w:cs="Times New Roman"/>
+        </w:rPr>
+      </w:pPr>
+    </w:p>
+    <w:p>
+      <w:pPr>
+        <w:jc w:val="center"/>
+        <w:rPr>
+          <w:rFonts w:ascii="Times New Roman" w:hAnsi="Times New Roman" w:cs="Times New Roman"/>
+        </w:rPr>
+      </w:pPr>
+      <w:r>
+        <w:rPr>
+          <w:rFonts w:ascii="Times New Roman" w:hAnsi="Times New Roman" w:cs="Times New Roman"/>
+        </w:rPr>
+        <w:t>Issues &amp; Questions</w:t>
+      </w:r>
+    </w:p>
+    <w:p>
+      <w:pPr>
+        <w:rPr>
+          <w:rFonts w:ascii="Times New Roman" w:hAnsi="Times New Roman" w:cs="Times New Roman"/>
+        </w:rPr>
+      </w:pPr>
+      <w:r>
+        <w:rPr>
+          <w:rFonts w:ascii="Times New Roman" w:hAnsi="Times New Roman" w:cs="Times New Roman"/>
+        </w:rPr>
+        <w:br w:type="page"/>
+      </w:r>
+    </w:p>
+    <w:p>
+      <w:pPr>
+        <w:jc w:val="center"/>
+        <w:rPr>
+          <w:rFonts w:ascii="Times New Roman" w:hAnsi="Times New Roman" w:cs="Times New Roman"/>
+        </w:rPr>
+      </w:pPr>
+      <w:r>
+        <w:rPr>
+          <w:rFonts w:ascii="Times New Roman" w:hAnsi="Times New Roman" w:cs="Times New Roman"/>
+        </w:rPr>
+        <w:lastRenderedPageBreak/>
+        <w:t>Approach</w:t>
+      </w:r>
+    </w:p>
+    <w:p>
+      <w:pPr>
+        <w:jc w:val="center"/>
+        <w:rPr>
+          <w:rFonts w:ascii="Times New Roman" w:hAnsi="Times New Roman" w:cs="Times New Roman"/>
+        </w:rPr>
+      </w:pPr>
+    </w:p>
+    <w:p>
+      <w:pPr>
+        <w:jc w:val="center"/>
+        <w:rPr>
+          <w:rFonts w:ascii="Times New Roman" w:hAnsi="Times New Roman" w:cs="Times New Roman"/>
+        </w:rPr>
+      </w:pPr>
+      <w:r>
+        <w:rPr>
+          <w:rFonts w:ascii="Times New Roman" w:hAnsi="Times New Roman" w:cs="Times New Roman"/>
+        </w:rPr>
+        <w:t>Domain</w:t>
+      </w:r>
+    </w:p>
+    <w:p>
+      <w:pPr>
+        <w:jc w:val="center"/>
+        <w:rPr>
+          <w:rFonts w:ascii="Times New Roman" w:hAnsi="Times New Roman" w:cs="Times New Roman"/>
+        </w:rPr>
+      </w:pPr>
+    </w:p>
+    <w:p>
+      <w:pPr>
+        <w:jc w:val="center"/>
+        <w:rPr>
+          <w:rFonts w:ascii="Times New Roman" w:hAnsi="Times New Roman" w:cs="Times New Roman"/>
+        </w:rPr>
+      </w:pPr>
+      <w:r>
+        <w:rPr>
+          <w:rFonts w:ascii="Times New Roman" w:hAnsi="Times New Roman" w:cs="Times New Roman"/>
+        </w:rPr>
+        <w:t>Relevance to Theme</w:t>
+      </w:r>
+      <w:r>
+        <w:rPr>
+          <w:rFonts w:ascii="Times New Roman" w:hAnsi="Times New Roman" w:cs="Times New Roman"/>
+        </w:rPr>
+        <w:br/>
+      </w:r>
+    </w:p>
+    <w:p>
+      <w:pPr>
+        <w:rPr>
+          <w:rFonts w:ascii="Times New Roman" w:hAnsi="Times New Roman" w:cs="Times New Roman"/>
+        </w:rPr>
+      </w:pPr>
+      <w:r>
+        <w:rPr>
+          <w:rFonts w:ascii="Times New Roman" w:hAnsi="Times New Roman" w:cs="Times New Roman"/>
+        </w:rPr>
+        <w:br w:type="page"/>
+      </w:r>
+    </w:p>
+    <w:p>
+      <w:pPr>
+        <w:jc w:val="center"/>
+        <w:rPr>
+          <w:rFonts w:ascii="Times New Roman" w:hAnsi="Times New Roman" w:cs="Times New Roman"/>
+        </w:rPr>
+      </w:pPr>
+      <w:r>
+        <w:rPr>
+          <w:rFonts w:ascii="Times New Roman" w:hAnsi="Times New Roman" w:cs="Times New Roman"/>
+        </w:rPr>
+        <w:lastRenderedPageBreak/>
+        <w:t>Method</w:t>
+      </w:r>
+    </w:p>
+    <w:p>
+      <w:pPr>
+        <w:jc w:val="center"/>
+        <w:rPr>
+          <w:rFonts w:ascii="Times New Roman" w:hAnsi="Times New Roman" w:cs="Times New Roman"/>
+        </w:rPr>
+      </w:pPr>
+    </w:p>
+    <w:p>
+      <w:pPr>
+        <w:jc w:val="center"/>
+        <w:rPr>
+          <w:rFonts w:ascii="Times New Roman" w:hAnsi="Times New Roman" w:cs="Times New Roman"/>
+        </w:rPr>
+      </w:pPr>
+      <w:r>
+        <w:rPr>
+          <w:rFonts w:ascii="Times New Roman" w:hAnsi="Times New Roman" w:cs="Times New Roman"/>
+        </w:rPr>
+        <w:t>Capabilities &amp; Limitations</w:t>
+      </w:r>
+    </w:p>
+    <w:p>
+      <w:pPr>
+        <w:jc w:val="center"/>
+        <w:rPr>
+          <w:rFonts w:ascii="Times New Roman" w:hAnsi="Times New Roman" w:cs="Times New Roman"/>
+        </w:rPr>
+      </w:pPr>
+    </w:p>
+    <w:p>
+      <w:pPr>
+        <w:jc w:val="center"/>
+        <w:rPr>
+          <w:rFonts w:ascii="Times New Roman" w:hAnsi="Times New Roman" w:cs="Times New Roman"/>
+        </w:rPr>
+      </w:pPr>
+      <w:r>
+        <w:rPr>
+          <w:rFonts w:ascii="Times New Roman" w:hAnsi="Times New Roman" w:cs="Times New Roman"/>
+        </w:rPr>
+        <w:t>Implementation</w:t>
+      </w:r>
+    </w:p>
+    <w:p>
+      <w:pPr>
+        <w:jc w:val="center"/>
+        <w:rPr>
+          <w:rFonts w:ascii="Times New Roman" w:hAnsi="Times New Roman" w:cs="Times New Roman"/>
+        </w:rPr>
+      </w:pPr>
+    </w:p>
+    <w:p>
+      <w:pPr>
+        <w:jc w:val="center"/>
+        <w:rPr>
+          <w:rFonts w:ascii="Times New Roman" w:hAnsi="Times New Roman" w:cs="Times New Roman"/>
+        </w:rPr>
+      </w:pPr>
+      <w:r>
+        <w:rPr>
+          <w:rFonts w:ascii="Times New Roman" w:hAnsi="Times New Roman" w:cs="Times New Roman"/>
+        </w:rPr>
+        <w:t>A</w:t>
+      </w:r>
+      <w:r>
+        <w:rPr>
+          <w:rFonts w:ascii="Times New Roman" w:hAnsi="Times New Roman" w:cs="Times New Roman"/>
+        </w:rPr>
+        <w:t xml:space="preserve">lternate </w:t>
+      </w:r>
+      <w:r>
+        <w:rPr>
+          <w:rFonts w:ascii="Times New Roman" w:hAnsi="Times New Roman" w:cs="Times New Roman"/>
+        </w:rPr>
+        <w:t>E</w:t>
+      </w:r>
+      <w:r>
+        <w:rPr>
+          <w:rFonts w:ascii="Times New Roman" w:hAnsi="Times New Roman" w:cs="Times New Roman"/>
+        </w:rPr>
+        <w:t>xplanations</w:t>
+      </w:r>
+      <w:r>
+        <w:rPr>
+          <w:rFonts w:ascii="Times New Roman" w:hAnsi="Times New Roman" w:cs="Times New Roman"/>
+        </w:rPr>
+        <w:t xml:space="preserve"> &amp; C</w:t>
+      </w:r>
+      <w:r>
+        <w:rPr>
+          <w:rFonts w:ascii="Times New Roman" w:hAnsi="Times New Roman" w:cs="Times New Roman"/>
+        </w:rPr>
+        <w:t>onfounds</w:t>
+      </w:r>
+      <w:r>
+        <w:rPr>
+          <w:rFonts w:ascii="Times New Roman" w:hAnsi="Times New Roman" w:cs="Times New Roman"/>
+        </w:rPr>
+        <w:br/>
+      </w:r>
+    </w:p>
+    <w:p>
+      <w:pPr>
+        <w:rPr>
+          <w:rFonts w:ascii="Times New Roman" w:hAnsi="Times New Roman" w:cs="Times New Roman"/>
+        </w:rPr>
+      </w:pPr>
+      <w:r>
+        <w:rPr>
+          <w:rFonts w:ascii="Times New Roman" w:hAnsi="Times New Roman" w:cs="Times New Roman"/>
+        </w:rPr>
+        <w:br w:type="page"/>
+      </w:r>
+    </w:p>
+    <w:p>
+      <w:pPr>
+        <w:jc w:val="center"/>
+        <w:rPr>
+          <w:rFonts w:ascii="Times New Roman" w:hAnsi="Times New Roman" w:cs="Times New Roman"/>
+        </w:rPr>
+      </w:pPr>
+      <w:r>
+        <w:rPr>
+          <w:rFonts w:ascii="Times New Roman" w:hAnsi="Times New Roman" w:cs="Times New Roman"/>
+        </w:rPr>
+        <w:lastRenderedPageBreak/>
+        <w:t>Results</w:t>
+      </w:r>
+    </w:p>
+    <w:p>
+      <w:pPr>
+        <w:rPr>
+          <w:rFonts w:ascii="Times New Roman" w:hAnsi="Times New Roman" w:cs="Times New Roman"/>
+        </w:rPr>
+      </w:pPr>
+      <w:r>
+        <w:rPr>
+          <w:rFonts w:ascii="Times New Roman" w:hAnsi="Times New Roman" w:cs="Times New Roman"/>
+        </w:rPr>
+        <w:br w:type="page"/>
+      </w:r>
+    </w:p>
+    <w:p>
+      <w:pPr>
+        <w:jc w:val="center"/>
+        <w:rPr>
+          <w:rFonts w:ascii="Times New Roman" w:hAnsi="Times New Roman" w:cs="Times New Roman"/>
+        </w:rPr>
+      </w:pPr>
+      <w:r>
+        <w:rPr>
+          <w:rFonts w:ascii="Times New Roman" w:hAnsi="Times New Roman" w:cs="Times New Roman"/>
+        </w:rPr>
+        <w:lastRenderedPageBreak/>
+        <w:t>Significance</w:t>
+      </w:r>
+    </w:p>
+    <w:p>
+      <w:pPr>
+        <w:jc w:val="center"/>
+        <w:rPr>
+          <w:rFonts w:ascii="Times New Roman" w:hAnsi="Times New Roman" w:cs="Times New Roman"/>
+        </w:rPr>
+      </w:pPr>
+    </w:p>
+    <w:p>
+      <w:pPr>
+        <w:jc w:val="center"/>
+        <w:rPr>
+          <w:rFonts w:ascii="Times New Roman" w:hAnsi="Times New Roman" w:cs="Times New Roman"/>
+        </w:rPr>
+      </w:pPr>
+      <w:r>
+        <w:rPr>
+          <w:rFonts w:ascii="Times New Roman" w:hAnsi="Times New Roman" w:cs="Times New Roman"/>
+        </w:rPr>
+        <w:t>Conclusion</w:t>
+      </w:r>
+    </w:p>
+    <w:p>
+      <w:pPr>
+        <w:jc w:val="center"/>
+        <w:rPr>
+          <w:rFonts w:ascii="Times New Roman" w:hAnsi="Times New Roman" w:cs="Times New Roman"/>
+        </w:rPr>
+      </w:pPr>
     </w:p>
     <w:sectPr>
       <w:headerReference w:type="even" r:id="rId6"/>
@@ -499,6 +842,11 @@
         <w:docPartUnique/>
       </w:docPartObj>
     </w:sdtPr>
+    <w:sdtEndPr>
+      <w:rPr>
+        <w:rStyle w:val="PageNumber"/>
+      </w:rPr>
+    </w:sdtEndPr>
     <w:sdtContent>
       <w:p>
         <w:pPr>

--- a/sananth.docx
+++ b/sananth.docx
@@ -25,251 +25,521 @@
           <w:rFonts w:ascii="Times New Roman" w:hAnsi="Times New Roman" w:cs="Times New Roman"/>
         </w:rPr>
       </w:pPr>
+    </w:p>
+    <w:p>
+      <w:pPr>
+        <w:jc w:val="center"/>
+        <w:rPr>
+          <w:rFonts w:ascii="Times New Roman" w:hAnsi="Times New Roman" w:cs="Times New Roman"/>
+        </w:rPr>
+      </w:pPr>
+    </w:p>
+    <w:p>
+      <w:pPr>
+        <w:jc w:val="center"/>
+        <w:rPr>
+          <w:rFonts w:ascii="Times New Roman" w:hAnsi="Times New Roman" w:cs="Times New Roman"/>
+        </w:rPr>
+      </w:pPr>
+    </w:p>
+    <w:p>
+      <w:pPr>
+        <w:jc w:val="center"/>
+        <w:rPr>
+          <w:rFonts w:ascii="Times New Roman" w:hAnsi="Times New Roman" w:cs="Times New Roman"/>
+        </w:rPr>
+      </w:pPr>
+    </w:p>
+    <w:p>
+      <w:pPr>
+        <w:jc w:val="center"/>
+        <w:rPr>
+          <w:rFonts w:ascii="Times New Roman" w:hAnsi="Times New Roman" w:cs="Times New Roman"/>
+        </w:rPr>
+      </w:pPr>
+    </w:p>
+    <w:p>
+      <w:pPr>
+        <w:jc w:val="center"/>
+        <w:rPr>
+          <w:rFonts w:ascii="Times New Roman" w:hAnsi="Times New Roman" w:cs="Times New Roman"/>
+        </w:rPr>
+      </w:pPr>
+    </w:p>
+    <w:p>
+      <w:pPr>
+        <w:jc w:val="center"/>
+        <w:rPr>
+          <w:rFonts w:ascii="Times New Roman" w:hAnsi="Times New Roman" w:cs="Times New Roman"/>
+        </w:rPr>
+      </w:pPr>
+    </w:p>
+    <w:p>
+      <w:pPr>
+        <w:jc w:val="center"/>
+        <w:rPr>
+          <w:rFonts w:ascii="Times New Roman" w:hAnsi="Times New Roman" w:cs="Times New Roman"/>
+        </w:rPr>
+      </w:pPr>
+    </w:p>
+    <w:p>
+      <w:pPr>
+        <w:jc w:val="center"/>
+        <w:rPr>
+          <w:rFonts w:ascii="Times New Roman" w:hAnsi="Times New Roman" w:cs="Times New Roman"/>
+        </w:rPr>
+      </w:pPr>
+    </w:p>
+    <w:p>
+      <w:pPr>
+        <w:jc w:val="center"/>
+        <w:rPr>
+          <w:rFonts w:ascii="Times New Roman" w:hAnsi="Times New Roman" w:cs="Times New Roman"/>
+        </w:rPr>
+      </w:pPr>
+    </w:p>
+    <w:p>
+      <w:pPr>
+        <w:jc w:val="center"/>
+        <w:rPr>
+          <w:rFonts w:ascii="Times New Roman" w:hAnsi="Times New Roman" w:cs="Times New Roman"/>
+        </w:rPr>
+      </w:pPr>
+      <w:r>
+        <w:rPr>
+          <w:rFonts w:ascii="Times New Roman" w:hAnsi="Times New Roman" w:cs="Times New Roman"/>
+        </w:rPr>
+        <w:t>{</w:t>
+      </w:r>
+      <w:r>
+        <w:rPr>
+          <w:rFonts w:ascii="Times New Roman" w:hAnsi="Times New Roman" w:cs="Times New Roman"/>
+        </w:rPr>
+        <w:t>Title</w:t>
+      </w:r>
+      <w:r>
+        <w:rPr>
+          <w:rFonts w:ascii="Times New Roman" w:hAnsi="Times New Roman" w:cs="Times New Roman"/>
+        </w:rPr>
+        <w:t>}</w:t>
+      </w:r>
+    </w:p>
+    <w:p>
+      <w:pPr>
+        <w:jc w:val="center"/>
+        <w:rPr>
+          <w:rFonts w:ascii="Times New Roman" w:hAnsi="Times New Roman" w:cs="Times New Roman"/>
+        </w:rPr>
+      </w:pPr>
+      <w:r>
+        <w:rPr>
+          <w:rFonts w:ascii="Times New Roman" w:hAnsi="Times New Roman" w:cs="Times New Roman"/>
+        </w:rPr>
+        <w:t>Stephanie K. Ananth</w:t>
+      </w:r>
+    </w:p>
+    <w:p>
+      <w:pPr>
+        <w:jc w:val="center"/>
+        <w:rPr>
+          <w:rFonts w:ascii="Times New Roman" w:hAnsi="Times New Roman" w:cs="Times New Roman"/>
+        </w:rPr>
+      </w:pPr>
+      <w:r>
+        <w:rPr>
+          <w:rFonts w:ascii="Times New Roman" w:hAnsi="Times New Roman" w:cs="Times New Roman"/>
+        </w:rPr>
+        <w:t>Carnegie Mellon University</w:t>
+      </w:r>
+      <w:r>
+        <w:rPr>
+          <w:rFonts w:ascii="Times New Roman" w:hAnsi="Times New Roman" w:cs="Times New Roman"/>
+        </w:rPr>
+        <w:br w:type="page"/>
+      </w:r>
+      <w:r>
+        <w:rPr>
+          <w:rFonts w:ascii="Times New Roman" w:hAnsi="Times New Roman" w:cs="Times New Roman"/>
+        </w:rPr>
+        <w:lastRenderedPageBreak/>
+        <w:t>Abstract</w:t>
+      </w:r>
+    </w:p>
+    <w:p>
+      <w:pPr>
+        <w:rPr>
+          <w:rFonts w:ascii="Times New Roman" w:hAnsi="Times New Roman" w:cs="Times New Roman"/>
+        </w:rPr>
+      </w:pPr>
+      <w:r>
+        <w:rPr>
+          <w:rFonts w:ascii="Times New Roman" w:hAnsi="Times New Roman" w:cs="Times New Roman"/>
+        </w:rPr>
+        <w:t>Because I thought {X = Connection to themes of our class this semester. Do I understand the issues and questions at play?}, I did {Y = What I did. What domain? Is it a good approach? Will it actually get at the theme X?}, using method {Z = How well did I deploy the method? Do I understand what it can and can’t do? Did I implement it correctly? Do I consider alternate explanations, confounds, and how it might not have captured the full story?}. We found {A = What did I find? Am I at the right level of detail that that I the reader can follow my results without getting lost in irrelevant pieces?}. It means {B = What does A tell you about X? How does it deepen our understanding of the way the world works?}.</w:t>
+      </w:r>
+    </w:p>
+    <w:p>
+      <w:pPr>
+        <w:rPr>
+          <w:rFonts w:ascii="Times New Roman" w:hAnsi="Times New Roman" w:cs="Times New Roman"/>
+        </w:rPr>
+      </w:pPr>
+      <w:r>
+        <w:rPr>
+          <w:rFonts w:ascii="Times New Roman" w:hAnsi="Times New Roman" w:cs="Times New Roman"/>
+        </w:rPr>
+        <w:tab/>
+      </w:r>
+      <w:r>
+        <w:rPr>
+          <w:rFonts w:ascii="Times New Roman" w:hAnsi="Times New Roman" w:cs="Times New Roman"/>
+          <w:i/>
+          <w:iCs/>
+        </w:rPr>
+        <w:t>Keywords:</w:t>
+      </w:r>
+      <w:r>
+        <w:rPr>
+          <w:rFonts w:ascii="Times New Roman" w:hAnsi="Times New Roman" w:cs="Times New Roman"/>
+        </w:rPr>
+        <w:t xml:space="preserve"> page-rank, social prestige, </w:t>
+      </w:r>
+      <w:r>
+        <w:rPr>
+          <w:rFonts w:ascii="Times New Roman" w:hAnsi="Times New Roman" w:cs="Times New Roman"/>
+        </w:rPr>
+        <w:t xml:space="preserve">social power, knowledge, </w:t>
+      </w:r>
+      <w:r>
+        <w:rPr>
+          <w:rFonts w:ascii="Times New Roman" w:hAnsi="Times New Roman" w:cs="Times New Roman"/>
+        </w:rPr>
+        <w:t>distributed groups</w:t>
+      </w:r>
+    </w:p>
+    <w:p>
+      <w:pPr>
+        <w:rPr>
+          <w:rFonts w:ascii="Times New Roman" w:hAnsi="Times New Roman" w:cs="Times New Roman"/>
+        </w:rPr>
+      </w:pPr>
+      <w:r>
+        <w:rPr>
+          <w:rFonts w:ascii="Times New Roman" w:hAnsi="Times New Roman" w:cs="Times New Roman"/>
+        </w:rPr>
+        <w:br w:type="page"/>
+      </w:r>
+    </w:p>
+    <w:p>
+      <w:pPr>
+        <w:jc w:val="center"/>
+        <w:rPr>
+          <w:rFonts w:ascii="Times New Roman" w:hAnsi="Times New Roman" w:cs="Times New Roman"/>
+        </w:rPr>
+      </w:pPr>
+      <w:r>
+        <w:rPr>
+          <w:rFonts w:ascii="Times New Roman" w:hAnsi="Times New Roman" w:cs="Times New Roman"/>
+        </w:rPr>
+        <w:lastRenderedPageBreak/>
+        <w:t>Theme</w:t>
+      </w:r>
+    </w:p>
+    <w:p>
+      <w:pPr>
+        <w:rPr>
+          <w:rFonts w:ascii="Times New Roman" w:hAnsi="Times New Roman" w:cs="Times New Roman"/>
+        </w:rPr>
+      </w:pPr>
+      <w:r>
+        <w:rPr>
+          <w:rFonts w:ascii="Times New Roman" w:hAnsi="Times New Roman" w:cs="Times New Roman"/>
+        </w:rPr>
+        <w:t xml:space="preserve">In this paper, I will be exploring the applications of </w:t>
+      </w:r>
+      <w:r>
+        <w:rPr>
+          <w:rFonts w:ascii="Times New Roman" w:hAnsi="Times New Roman" w:cs="Times New Roman"/>
+        </w:rPr>
+        <w:t>“</w:t>
+      </w:r>
+      <w:r>
+        <w:rPr>
+          <w:rFonts w:ascii="Times New Roman" w:hAnsi="Times New Roman" w:cs="Times New Roman"/>
+        </w:rPr>
+        <w:t>page-rank</w:t>
+      </w:r>
+      <w:r>
+        <w:rPr>
+          <w:rFonts w:ascii="Times New Roman" w:hAnsi="Times New Roman" w:cs="Times New Roman"/>
+        </w:rPr>
+        <w:t>” (or social rank/hierarchy)</w:t>
+      </w:r>
+      <w:r>
+        <w:rPr>
+          <w:rFonts w:ascii="Times New Roman" w:hAnsi="Times New Roman" w:cs="Times New Roman"/>
+        </w:rPr>
+        <w:t xml:space="preserve"> </w:t>
+      </w:r>
+      <w:r>
+        <w:rPr>
+          <w:rFonts w:ascii="Times New Roman" w:hAnsi="Times New Roman" w:cs="Times New Roman"/>
+        </w:rPr>
+        <w:t>and social power/prestige in</w:t>
+      </w:r>
+      <w:r>
+        <w:rPr>
+          <w:rFonts w:ascii="Times New Roman" w:hAnsi="Times New Roman" w:cs="Times New Roman"/>
+        </w:rPr>
+        <w:t xml:space="preserve"> small-scale distributed groups</w:t>
+      </w:r>
+      <w:r>
+        <w:rPr>
+          <w:rFonts w:ascii="Times New Roman" w:hAnsi="Times New Roman" w:cs="Times New Roman"/>
+        </w:rPr>
+        <w:t xml:space="preserve"> over time</w:t>
+      </w:r>
+      <w:r>
+        <w:rPr>
+          <w:rFonts w:ascii="Times New Roman" w:hAnsi="Times New Roman" w:cs="Times New Roman"/>
+        </w:rPr>
+        <w:t>.</w:t>
+      </w:r>
+      <w:r>
+        <w:rPr>
+          <w:rFonts w:ascii="Times New Roman" w:hAnsi="Times New Roman" w:cs="Times New Roman"/>
+        </w:rPr>
+        <w:t xml:space="preserve"> I will be building off research I conducted almost exactly two years ago about distributed groups, and I will be looking at the following five dimensions:</w:t>
+      </w:r>
+    </w:p>
+    <w:p>
+      <w:pPr>
+        <w:pStyle w:val="ListParagraph"/>
+        <w:numPr>
+          <w:ilvl w:val="0"/>
+          <w:numId w:val="1"/>
+        </w:numPr>
+        <w:rPr>
+          <w:rFonts w:ascii="Times New Roman" w:hAnsi="Times New Roman" w:cs="Times New Roman"/>
+        </w:rPr>
+      </w:pPr>
+      <w:r>
+        <w:rPr>
+          <w:rFonts w:ascii="Times New Roman" w:hAnsi="Times New Roman" w:cs="Times New Roman"/>
+        </w:rPr>
+        <w:t>familiarity (how well one knows/is known by others</w:t>
+      </w:r>
+      <w:r>
+        <w:rPr>
+          <w:rFonts w:ascii="Times New Roman" w:hAnsi="Times New Roman" w:cs="Times New Roman"/>
+        </w:rPr>
+        <w:t xml:space="preserve"> in the group</w:t>
+      </w:r>
+      <w:r>
+        <w:rPr>
+          <w:rFonts w:ascii="Times New Roman" w:hAnsi="Times New Roman" w:cs="Times New Roman"/>
+        </w:rPr>
+        <w:t>)</w:t>
+      </w:r>
+    </w:p>
+    <w:p>
+      <w:pPr>
+        <w:pStyle w:val="ListParagraph"/>
+        <w:numPr>
+          <w:ilvl w:val="0"/>
+          <w:numId w:val="1"/>
+        </w:numPr>
+        <w:rPr>
+          <w:rFonts w:ascii="Times New Roman" w:hAnsi="Times New Roman" w:cs="Times New Roman"/>
+        </w:rPr>
+      </w:pPr>
+      <w:r>
+        <w:rPr>
+          <w:rFonts w:ascii="Times New Roman" w:hAnsi="Times New Roman" w:cs="Times New Roman"/>
+        </w:rPr>
+        <w:t>favor (how much someone likes/is liked by others</w:t>
+      </w:r>
+      <w:r>
+        <w:rPr>
+          <w:rFonts w:ascii="Times New Roman" w:hAnsi="Times New Roman" w:cs="Times New Roman"/>
+        </w:rPr>
+        <w:t xml:space="preserve"> in the group)</w:t>
+      </w:r>
+    </w:p>
+    <w:p>
+      <w:pPr>
+        <w:pStyle w:val="ListParagraph"/>
+        <w:numPr>
+          <w:ilvl w:val="0"/>
+          <w:numId w:val="1"/>
+        </w:numPr>
+        <w:rPr>
+          <w:rFonts w:ascii="Times New Roman" w:hAnsi="Times New Roman" w:cs="Times New Roman"/>
+        </w:rPr>
+      </w:pPr>
+      <w:r>
+        <w:rPr>
+          <w:rFonts w:ascii="Times New Roman" w:hAnsi="Times New Roman" w:cs="Times New Roman"/>
+        </w:rPr>
+        <w:t>communication (how often communication happens [in both directions]</w:t>
+      </w:r>
+      <w:r>
+        <w:rPr>
+          <w:rFonts w:ascii="Times New Roman" w:hAnsi="Times New Roman" w:cs="Times New Roman"/>
+        </w:rPr>
+        <w:t xml:space="preserve"> between members of the group)</w:t>
+      </w:r>
+    </w:p>
+    <w:p>
+      <w:pPr>
+        <w:pStyle w:val="ListParagraph"/>
+        <w:numPr>
+          <w:ilvl w:val="0"/>
+          <w:numId w:val="1"/>
+        </w:numPr>
+        <w:rPr>
+          <w:rFonts w:ascii="Times New Roman" w:hAnsi="Times New Roman" w:cs="Times New Roman"/>
+        </w:rPr>
+      </w:pPr>
+      <w:r>
+        <w:rPr>
+          <w:rFonts w:ascii="Times New Roman" w:hAnsi="Times New Roman" w:cs="Times New Roman"/>
+        </w:rPr>
+        <w:t>trust (how much someone trusts/is trusted by others in the group)</w:t>
+      </w:r>
+    </w:p>
+    <w:p>
+      <w:pPr>
+        <w:pStyle w:val="ListParagraph"/>
+        <w:numPr>
+          <w:ilvl w:val="0"/>
+          <w:numId w:val="1"/>
+        </w:numPr>
+        <w:rPr>
+          <w:rFonts w:ascii="Times New Roman" w:hAnsi="Times New Roman" w:cs="Times New Roman"/>
+        </w:rPr>
+      </w:pPr>
+      <w:r>
+        <w:rPr>
+          <w:rFonts w:ascii="Times New Roman" w:hAnsi="Times New Roman" w:cs="Times New Roman"/>
+        </w:rPr>
+        <w:t>support (likelihood of asking/being asked by others in the group for advice or emotional support)</w:t>
+      </w:r>
+    </w:p>
+    <w:p>
+      <w:pPr>
+        <w:rPr>
+          <w:rFonts w:ascii="Times New Roman" w:hAnsi="Times New Roman" w:cs="Times New Roman"/>
+        </w:rPr>
+      </w:pPr>
+    </w:p>
+    <w:p>
+      <w:pPr>
+        <w:rPr>
+          <w:rFonts w:ascii="Times New Roman" w:hAnsi="Times New Roman" w:cs="Times New Roman"/>
+        </w:rPr>
+      </w:pPr>
+      <w:r>
+        <w:rPr>
+          <w:rFonts w:ascii="Times New Roman" w:hAnsi="Times New Roman" w:cs="Times New Roman"/>
+        </w:rPr>
+        <w:t xml:space="preserve">Just as hens abide by a defined </w:t>
+      </w:r>
+      <w:r>
+        <w:rPr>
+          <w:rFonts w:ascii="Times New Roman" w:hAnsi="Times New Roman" w:cs="Times New Roman"/>
+        </w:rPr>
+        <w:t>“</w:t>
+      </w:r>
+      <w:r>
+        <w:rPr>
+          <w:rFonts w:ascii="Times New Roman" w:hAnsi="Times New Roman" w:cs="Times New Roman"/>
+        </w:rPr>
+        <w:t>pecking-order</w:t>
+      </w:r>
+      <w:r>
+        <w:rPr>
+          <w:rFonts w:ascii="Times New Roman" w:hAnsi="Times New Roman" w:cs="Times New Roman"/>
+        </w:rPr>
+        <w:t>”</w:t>
+      </w:r>
+      <w:r>
+        <w:rPr>
+          <w:rFonts w:ascii="Times New Roman" w:hAnsi="Times New Roman" w:cs="Times New Roman"/>
+        </w:rPr>
+        <w:t>, humans abide by learned rules of social behavior. S</w:t>
+      </w:r>
+      <w:r>
+        <w:rPr>
+          <w:rFonts w:ascii="Times New Roman" w:hAnsi="Times New Roman" w:cs="Times New Roman"/>
+        </w:rPr>
+        <w:t xml:space="preserve">ocial rank and hierarchy </w:t>
+      </w:r>
+      <w:r>
+        <w:rPr>
+          <w:rFonts w:ascii="Times New Roman" w:hAnsi="Times New Roman" w:cs="Times New Roman"/>
+        </w:rPr>
+        <w:t xml:space="preserve">are aspects of every human community. Rarely written down or documented, these social guidelines are passed along through communities as tacit knowledge or as unspoken rules. </w:t>
+      </w:r>
+    </w:p>
+    <w:p>
+      <w:pPr>
+        <w:rPr>
+          <w:rFonts w:ascii="Times New Roman" w:hAnsi="Times New Roman" w:cs="Times New Roman"/>
+        </w:rPr>
+      </w:pPr>
+    </w:p>
+    <w:p>
+      <w:pPr>
+        <w:rPr>
+          <w:rFonts w:ascii="Times New Roman" w:hAnsi="Times New Roman" w:cs="Times New Roman"/>
+        </w:rPr>
+      </w:pPr>
+      <w:r>
+        <w:rPr>
+          <w:rFonts w:ascii="Times New Roman" w:hAnsi="Times New Roman" w:cs="Times New Roman"/>
+        </w:rPr>
+        <w:t xml:space="preserve">My goal is to define an explicit “pecking-order” for a small, distributed, former high school friend group comprised of 7 males and 7 females, all among the ages of 21-22 and to </w:t>
+      </w:r>
+      <w:r>
+        <w:rPr>
+          <w:rFonts w:ascii="Times New Roman" w:hAnsi="Times New Roman" w:cs="Times New Roman"/>
+        </w:rPr>
+        <w:t>analyze possible interactions, connections, and explanations between each of the five dimensions I listed.</w:t>
+      </w:r>
+    </w:p>
+    <w:p>
+      <w:pPr>
+        <w:rPr>
+          <w:rFonts w:ascii="Times New Roman" w:hAnsi="Times New Roman" w:cs="Times New Roman"/>
+        </w:rPr>
+      </w:pPr>
+    </w:p>
+    <w:p>
+      <w:pPr>
+        <w:jc w:val="center"/>
+        <w:rPr>
+          <w:rFonts w:ascii="Times New Roman" w:hAnsi="Times New Roman" w:cs="Times New Roman"/>
+        </w:rPr>
+      </w:pPr>
+      <w:r>
+        <w:rPr>
+          <w:rFonts w:ascii="Times New Roman" w:hAnsi="Times New Roman" w:cs="Times New Roman"/>
+        </w:rPr>
+        <w:t>Issues &amp; Questions</w:t>
+      </w:r>
+    </w:p>
+    <w:p>
+      <w:pPr>
+        <w:rPr>
+          <w:rFonts w:ascii="Times New Roman" w:hAnsi="Times New Roman" w:cs="Times New Roman"/>
+        </w:rPr>
+      </w:pPr>
       <w:bookmarkStart w:id="0" w:name="_GoBack"/>
       <w:bookmarkEnd w:id="0"/>
     </w:p>
     <w:p>
       <w:pPr>
-        <w:jc w:val="center"/>
-        <w:rPr>
-          <w:rFonts w:ascii="Times New Roman" w:hAnsi="Times New Roman" w:cs="Times New Roman"/>
-        </w:rPr>
-      </w:pPr>
-    </w:p>
-    <w:p>
-      <w:pPr>
-        <w:jc w:val="center"/>
-        <w:rPr>
-          <w:rFonts w:ascii="Times New Roman" w:hAnsi="Times New Roman" w:cs="Times New Roman"/>
-        </w:rPr>
-      </w:pPr>
-    </w:p>
-    <w:p>
-      <w:pPr>
-        <w:jc w:val="center"/>
-        <w:rPr>
-          <w:rFonts w:ascii="Times New Roman" w:hAnsi="Times New Roman" w:cs="Times New Roman"/>
-        </w:rPr>
-      </w:pPr>
-    </w:p>
-    <w:p>
-      <w:pPr>
-        <w:jc w:val="center"/>
-        <w:rPr>
-          <w:rFonts w:ascii="Times New Roman" w:hAnsi="Times New Roman" w:cs="Times New Roman"/>
-        </w:rPr>
-      </w:pPr>
-    </w:p>
-    <w:p>
-      <w:pPr>
-        <w:jc w:val="center"/>
-        <w:rPr>
-          <w:rFonts w:ascii="Times New Roman" w:hAnsi="Times New Roman" w:cs="Times New Roman"/>
-        </w:rPr>
-      </w:pPr>
-    </w:p>
-    <w:p>
-      <w:pPr>
-        <w:jc w:val="center"/>
-        <w:rPr>
-          <w:rFonts w:ascii="Times New Roman" w:hAnsi="Times New Roman" w:cs="Times New Roman"/>
-        </w:rPr>
-      </w:pPr>
-    </w:p>
-    <w:p>
-      <w:pPr>
-        <w:jc w:val="center"/>
-        <w:rPr>
-          <w:rFonts w:ascii="Times New Roman" w:hAnsi="Times New Roman" w:cs="Times New Roman"/>
-        </w:rPr>
-      </w:pPr>
-    </w:p>
-    <w:p>
-      <w:pPr>
-        <w:jc w:val="center"/>
-        <w:rPr>
-          <w:rFonts w:ascii="Times New Roman" w:hAnsi="Times New Roman" w:cs="Times New Roman"/>
-        </w:rPr>
-      </w:pPr>
-    </w:p>
-    <w:p>
-      <w:pPr>
-        <w:jc w:val="center"/>
-        <w:rPr>
-          <w:rFonts w:ascii="Times New Roman" w:hAnsi="Times New Roman" w:cs="Times New Roman"/>
-        </w:rPr>
-      </w:pPr>
-    </w:p>
-    <w:p>
-      <w:pPr>
-        <w:jc w:val="center"/>
-        <w:rPr>
-          <w:rFonts w:ascii="Times New Roman" w:hAnsi="Times New Roman" w:cs="Times New Roman"/>
-        </w:rPr>
-      </w:pPr>
-      <w:r>
-        <w:rPr>
-          <w:rFonts w:ascii="Times New Roman" w:hAnsi="Times New Roman" w:cs="Times New Roman"/>
-        </w:rPr>
-        <w:t>{</w:t>
-      </w:r>
-      <w:r>
-        <w:rPr>
-          <w:rFonts w:ascii="Times New Roman" w:hAnsi="Times New Roman" w:cs="Times New Roman"/>
-        </w:rPr>
-        <w:t>Title</w:t>
-      </w:r>
-      <w:r>
-        <w:rPr>
-          <w:rFonts w:ascii="Times New Roman" w:hAnsi="Times New Roman" w:cs="Times New Roman"/>
-        </w:rPr>
-        <w:t>}</w:t>
-      </w:r>
-    </w:p>
-    <w:p>
-      <w:pPr>
-        <w:jc w:val="center"/>
-        <w:rPr>
-          <w:rFonts w:ascii="Times New Roman" w:hAnsi="Times New Roman" w:cs="Times New Roman"/>
-        </w:rPr>
-      </w:pPr>
-      <w:r>
-        <w:rPr>
-          <w:rFonts w:ascii="Times New Roman" w:hAnsi="Times New Roman" w:cs="Times New Roman"/>
-        </w:rPr>
-        <w:t>Stephanie K. Ananth</w:t>
-      </w:r>
-    </w:p>
-    <w:p>
-      <w:pPr>
-        <w:jc w:val="center"/>
-        <w:rPr>
-          <w:rFonts w:ascii="Times New Roman" w:hAnsi="Times New Roman" w:cs="Times New Roman"/>
-        </w:rPr>
-      </w:pPr>
-      <w:r>
-        <w:rPr>
-          <w:rFonts w:ascii="Times New Roman" w:hAnsi="Times New Roman" w:cs="Times New Roman"/>
-        </w:rPr>
-        <w:t>Carnegie Mellon University</w:t>
-      </w:r>
-      <w:r>
-        <w:rPr>
-          <w:rFonts w:ascii="Times New Roman" w:hAnsi="Times New Roman" w:cs="Times New Roman"/>
-        </w:rPr>
-        <w:br w:type="page"/>
-      </w:r>
-      <w:r>
-        <w:rPr>
-          <w:rFonts w:ascii="Times New Roman" w:hAnsi="Times New Roman" w:cs="Times New Roman"/>
-        </w:rPr>
-        <w:lastRenderedPageBreak/>
-        <w:t>Abstract</w:t>
-      </w:r>
-    </w:p>
-    <w:p>
-      <w:pPr>
-        <w:rPr>
-          <w:rFonts w:ascii="Times New Roman" w:hAnsi="Times New Roman" w:cs="Times New Roman"/>
-        </w:rPr>
-      </w:pPr>
-      <w:r>
-        <w:rPr>
-          <w:rFonts w:ascii="Times New Roman" w:hAnsi="Times New Roman" w:cs="Times New Roman"/>
-        </w:rPr>
-        <w:t>Because I thought {X = Connection to themes of our class this semester. Do I understand the issues and questions at play?}, I did {Y = What I did. What domain? Is it a good approach? Will it actually get at the theme X?}, using method {Z = How well did I deploy the method? Do I understand what it can and can’t do? Did I implement it correctly? Do I consider alternate explanations, confounds, and how it might not have captured the full story?}. We found {A = What did I find? Am I at the right level of detail that that I the reader can follow my results without getting lost in irrelevant pieces?}. It means {B = What does A tell you about X? How does it deepen our understanding of the way the world works?}.</w:t>
-      </w:r>
-    </w:p>
-    <w:p>
-      <w:pPr>
-        <w:rPr>
-          <w:rFonts w:ascii="Times New Roman" w:hAnsi="Times New Roman" w:cs="Times New Roman"/>
-        </w:rPr>
-      </w:pPr>
-      <w:r>
-        <w:rPr>
-          <w:rFonts w:ascii="Times New Roman" w:hAnsi="Times New Roman" w:cs="Times New Roman"/>
-        </w:rPr>
-        <w:tab/>
-      </w:r>
-      <w:r>
-        <w:rPr>
-          <w:rFonts w:ascii="Times New Roman" w:hAnsi="Times New Roman" w:cs="Times New Roman"/>
-          <w:i/>
-          <w:iCs/>
-        </w:rPr>
-        <w:t>Keywords:</w:t>
-      </w:r>
-      <w:r>
-        <w:rPr>
-          <w:rFonts w:ascii="Times New Roman" w:hAnsi="Times New Roman" w:cs="Times New Roman"/>
-        </w:rPr>
-        <w:t xml:space="preserve"> page-rank, social prestige, </w:t>
-      </w:r>
-      <w:r>
-        <w:rPr>
-          <w:rFonts w:ascii="Times New Roman" w:hAnsi="Times New Roman" w:cs="Times New Roman"/>
-        </w:rPr>
-        <w:t xml:space="preserve">social power, knowledge, </w:t>
-      </w:r>
-      <w:r>
-        <w:rPr>
-          <w:rFonts w:ascii="Times New Roman" w:hAnsi="Times New Roman" w:cs="Times New Roman"/>
-        </w:rPr>
-        <w:t>distributed groups</w:t>
-      </w:r>
-    </w:p>
-    <w:p>
-      <w:pPr>
-        <w:rPr>
-          <w:rFonts w:ascii="Times New Roman" w:hAnsi="Times New Roman" w:cs="Times New Roman"/>
-        </w:rPr>
-      </w:pPr>
-      <w:r>
-        <w:rPr>
-          <w:rFonts w:ascii="Times New Roman" w:hAnsi="Times New Roman" w:cs="Times New Roman"/>
-        </w:rPr>
-        <w:br w:type="page"/>
-      </w:r>
-    </w:p>
-    <w:p>
-      <w:pPr>
-        <w:jc w:val="center"/>
-        <w:rPr>
-          <w:rFonts w:ascii="Times New Roman" w:hAnsi="Times New Roman" w:cs="Times New Roman"/>
-        </w:rPr>
-      </w:pPr>
-      <w:r>
-        <w:rPr>
-          <w:rFonts w:ascii="Times New Roman" w:hAnsi="Times New Roman" w:cs="Times New Roman"/>
-        </w:rPr>
-        <w:lastRenderedPageBreak/>
-        <w:t>Theme</w:t>
-      </w:r>
-    </w:p>
-    <w:p>
-      <w:pPr>
-        <w:rPr>
-          <w:rFonts w:ascii="Times New Roman" w:hAnsi="Times New Roman" w:cs="Times New Roman"/>
-        </w:rPr>
-      </w:pPr>
-    </w:p>
-    <w:p>
-      <w:pPr>
-        <w:jc w:val="center"/>
-        <w:rPr>
-          <w:rFonts w:ascii="Times New Roman" w:hAnsi="Times New Roman" w:cs="Times New Roman"/>
-        </w:rPr>
-      </w:pPr>
-      <w:r>
-        <w:rPr>
-          <w:rFonts w:ascii="Times New Roman" w:hAnsi="Times New Roman" w:cs="Times New Roman"/>
-        </w:rPr>
-        <w:t>Issues &amp; Questions</w:t>
-      </w:r>
-    </w:p>
-    <w:p>
-      <w:pPr>
         <w:rPr>
           <w:rFonts w:ascii="Times New Roman" w:hAnsi="Times New Roman" w:cs="Times New Roman"/>
         </w:rPr>
@@ -563,9 +833,9 @@
       </w:pPr>
     </w:p>
     <w:sectPr>
-      <w:headerReference w:type="even" r:id="rId6"/>
-      <w:headerReference w:type="default" r:id="rId7"/>
-      <w:headerReference w:type="first" r:id="rId8"/>
+      <w:headerReference w:type="even" r:id="rId7"/>
+      <w:headerReference w:type="default" r:id="rId8"/>
+      <w:headerReference w:type="first" r:id="rId9"/>
       <w:pgSz w:w="12240" w:h="15840"/>
       <w:pgMar w:top="1440" w:right="1440" w:bottom="1440" w:left="1440" w:header="720" w:footer="720" w:gutter="0"/>
       <w:cols w:space="720"/>
@@ -943,6 +1213,126 @@
     </w:r>
   </w:p>
 </w:hdr>
+</file>
+
+<file path=word/numbering.xml><?xml version="1.0" encoding="utf-8"?>
+<w:numbering xmlns:wpc="http://schemas.microsoft.com/office/word/2010/wordprocessingCanvas" xmlns:cx="http://schemas.microsoft.com/office/drawing/2014/chartex" xmlns:cx1="http://schemas.microsoft.com/office/drawing/2015/9/8/chartex" xmlns:cx2="http://schemas.microsoft.com/office/drawing/2015/10/21/chartex" xmlns:cx3="http://schemas.microsoft.com/office/drawing/2016/5/9/chartex" xmlns:cx4="http://schemas.microsoft.com/office/drawing/2016/5/10/chartex" xmlns:cx5="http://schemas.microsoft.com/office/drawing/2016/5/11/chartex" xmlns:cx6="http://schemas.microsoft.com/office/drawing/2016/5/12/chartex" xmlns:cx7="http://schemas.microsoft.com/office/drawing/2016/5/13/chartex" xmlns:cx8="http://schemas.microsoft.com/office/drawing/2016/5/14/chartex" xmlns:mc="http://schemas.openxmlformats.org/markup-compatibility/2006" xmlns:aink="http://schemas.microsoft.com/office/drawing/2016/ink" xmlns:am3d="http://schemas.microsoft.com/office/drawing/2017/model3d" xmlns:o="urn:schemas-microsoft-com:office:office" xmlns:r="http://schemas.openxmlformats.org/officeDocument/2006/relationships" xmlns:m="http://schemas.openxmlformats.org/officeDocument/2006/math" xmlns:v="urn:schemas-microsoft-com:vml" xmlns:wp14="http://schemas.microsoft.com/office/word/2010/wordprocessingDrawing" xmlns:wp="http://schemas.openxmlformats.org/drawingml/2006/wordprocessingDrawing" xmlns:w10="urn:schemas-microsoft-com:office:word" xmlns:w="http://schemas.openxmlformats.org/wordprocessingml/2006/main" xmlns:w14="http://schemas.microsoft.com/office/word/2010/wordml" xmlns:w15="http://schemas.microsoft.com/office/word/2012/wordml" xmlns:w16cid="http://schemas.microsoft.com/office/word/2016/wordml/cid" xmlns:w16se="http://schemas.microsoft.com/office/word/2015/wordml/symex" xmlns:wpg="http://schemas.microsoft.com/office/word/2010/wordprocessingGroup" xmlns:wpi="http://schemas.microsoft.com/office/word/2010/wordprocessingInk" xmlns:wne="http://schemas.microsoft.com/office/word/2006/wordml" xmlns:wps="http://schemas.microsoft.com/office/word/2010/wordprocessingShape" mc:Ignorable="w14 w15 w16se w16cid wp14">
+  <w:abstractNum w:abstractNumId="0" w15:restartNumberingAfterBreak="0">
+    <w:nsid w:val="0D7D22B0"/>
+    <w:multiLevelType w:val="hybridMultilevel"/>
+    <w:tmpl w:val="A6405C12"/>
+    <w:lvl w:ilvl="0" w:tplc="AC3E3116">
+      <w:numFmt w:val="bullet"/>
+      <w:lvlText w:val=""/>
+      <w:lvlJc w:val="left"/>
+      <w:pPr>
+        <w:ind w:left="720" w:hanging="360"/>
+      </w:pPr>
+      <w:rPr>
+        <w:rFonts w:ascii="Symbol" w:eastAsiaTheme="minorHAnsi" w:hAnsi="Symbol" w:cs="Times New Roman" w:hint="default"/>
+      </w:rPr>
+    </w:lvl>
+    <w:lvl w:ilvl="1" w:tplc="04090003" w:tentative="1">
+      <w:start w:val="1"/>
+      <w:numFmt w:val="bullet"/>
+      <w:lvlText w:val="o"/>
+      <w:lvlJc w:val="left"/>
+      <w:pPr>
+        <w:ind w:left="1440" w:hanging="360"/>
+      </w:pPr>
+      <w:rPr>
+        <w:rFonts w:ascii="Courier New" w:hAnsi="Courier New" w:cs="Courier New" w:hint="default"/>
+      </w:rPr>
+    </w:lvl>
+    <w:lvl w:ilvl="2" w:tplc="04090005" w:tentative="1">
+      <w:start w:val="1"/>
+      <w:numFmt w:val="bullet"/>
+      <w:lvlText w:val=""/>
+      <w:lvlJc w:val="left"/>
+      <w:pPr>
+        <w:ind w:left="2160" w:hanging="360"/>
+      </w:pPr>
+      <w:rPr>
+        <w:rFonts w:ascii="Wingdings" w:hAnsi="Wingdings" w:hint="default"/>
+      </w:rPr>
+    </w:lvl>
+    <w:lvl w:ilvl="3" w:tplc="04090001" w:tentative="1">
+      <w:start w:val="1"/>
+      <w:numFmt w:val="bullet"/>
+      <w:lvlText w:val=""/>
+      <w:lvlJc w:val="left"/>
+      <w:pPr>
+        <w:ind w:left="2880" w:hanging="360"/>
+      </w:pPr>
+      <w:rPr>
+        <w:rFonts w:ascii="Symbol" w:hAnsi="Symbol" w:hint="default"/>
+      </w:rPr>
+    </w:lvl>
+    <w:lvl w:ilvl="4" w:tplc="04090003" w:tentative="1">
+      <w:start w:val="1"/>
+      <w:numFmt w:val="bullet"/>
+      <w:lvlText w:val="o"/>
+      <w:lvlJc w:val="left"/>
+      <w:pPr>
+        <w:ind w:left="3600" w:hanging="360"/>
+      </w:pPr>
+      <w:rPr>
+        <w:rFonts w:ascii="Courier New" w:hAnsi="Courier New" w:cs="Courier New" w:hint="default"/>
+      </w:rPr>
+    </w:lvl>
+    <w:lvl w:ilvl="5" w:tplc="04090005" w:tentative="1">
+      <w:start w:val="1"/>
+      <w:numFmt w:val="bullet"/>
+      <w:lvlText w:val=""/>
+      <w:lvlJc w:val="left"/>
+      <w:pPr>
+        <w:ind w:left="4320" w:hanging="360"/>
+      </w:pPr>
+      <w:rPr>
+        <w:rFonts w:ascii="Wingdings" w:hAnsi="Wingdings" w:hint="default"/>
+      </w:rPr>
+    </w:lvl>
+    <w:lvl w:ilvl="6" w:tplc="04090001" w:tentative="1">
+      <w:start w:val="1"/>
+      <w:numFmt w:val="bullet"/>
+      <w:lvlText w:val=""/>
+      <w:lvlJc w:val="left"/>
+      <w:pPr>
+        <w:ind w:left="5040" w:hanging="360"/>
+      </w:pPr>
+      <w:rPr>
+        <w:rFonts w:ascii="Symbol" w:hAnsi="Symbol" w:hint="default"/>
+      </w:rPr>
+    </w:lvl>
+    <w:lvl w:ilvl="7" w:tplc="04090003" w:tentative="1">
+      <w:start w:val="1"/>
+      <w:numFmt w:val="bullet"/>
+      <w:lvlText w:val="o"/>
+      <w:lvlJc w:val="left"/>
+      <w:pPr>
+        <w:ind w:left="5760" w:hanging="360"/>
+      </w:pPr>
+      <w:rPr>
+        <w:rFonts w:ascii="Courier New" w:hAnsi="Courier New" w:cs="Courier New" w:hint="default"/>
+      </w:rPr>
+    </w:lvl>
+    <w:lvl w:ilvl="8" w:tplc="04090005" w:tentative="1">
+      <w:start w:val="1"/>
+      <w:numFmt w:val="bullet"/>
+      <w:lvlText w:val=""/>
+      <w:lvlJc w:val="left"/>
+      <w:pPr>
+        <w:ind w:left="6480" w:hanging="360"/>
+      </w:pPr>
+      <w:rPr>
+        <w:rFonts w:ascii="Wingdings" w:hAnsi="Wingdings" w:hint="default"/>
+      </w:rPr>
+    </w:lvl>
+  </w:abstractNum>
+  <w:num w:numId="1">
+    <w:abstractNumId w:val="0"/>
+  </w:num>
+</w:numbering>
 </file>
 
 <file path=word/styles.xml><?xml version="1.0" encoding="utf-8"?>
@@ -1417,6 +1807,17 @@
     <w:unhideWhenUsed/>
     <w:rsid w:val="00414784"/>
   </w:style>
+  <w:style w:type="paragraph" w:styleId="ListParagraph">
+    <w:name w:val="List Paragraph"/>
+    <w:basedOn w:val="Normal"/>
+    <w:uiPriority w:val="34"/>
+    <w:qFormat/>
+    <w:rsid w:val="003B09D4"/>
+    <w:pPr>
+      <w:ind w:left="720"/>
+      <w:contextualSpacing/>
+    </w:pPr>
+  </w:style>
 </w:styles>
 </file>
 

--- a/sananth.docx
+++ b/sananth.docx
@@ -160,6 +160,8 @@
       <w:r>
         <w:rPr>
           <w:rFonts w:ascii="Times New Roman" w:hAnsi="Times New Roman" w:cs="Times New Roman"/>
+          <w:b/>
+          <w:bCs/>
         </w:rPr>
         <w:lastRenderedPageBreak/>
         <w:t>Abstract</w:t>
@@ -235,11 +237,15 @@
         <w:jc w:val="center"/>
         <w:rPr>
           <w:rFonts w:ascii="Times New Roman" w:hAnsi="Times New Roman" w:cs="Times New Roman"/>
-        </w:rPr>
-      </w:pPr>
-      <w:r>
-        <w:rPr>
-          <w:rFonts w:ascii="Times New Roman" w:hAnsi="Times New Roman" w:cs="Times New Roman"/>
+          <w:b/>
+          <w:bCs/>
+        </w:rPr>
+      </w:pPr>
+      <w:r>
+        <w:rPr>
+          <w:rFonts w:ascii="Times New Roman" w:hAnsi="Times New Roman" w:cs="Times New Roman"/>
+          <w:b/>
+          <w:bCs/>
         </w:rPr>
         <w:lastRenderedPageBreak/>
         <w:t>Theme</w:t>
@@ -520,11 +526,15 @@
         <w:jc w:val="center"/>
         <w:rPr>
           <w:rFonts w:ascii="Times New Roman" w:hAnsi="Times New Roman" w:cs="Times New Roman"/>
-        </w:rPr>
-      </w:pPr>
-      <w:r>
-        <w:rPr>
-          <w:rFonts w:ascii="Times New Roman" w:hAnsi="Times New Roman" w:cs="Times New Roman"/>
+          <w:b/>
+          <w:bCs/>
+        </w:rPr>
+      </w:pPr>
+      <w:r>
+        <w:rPr>
+          <w:rFonts w:ascii="Times New Roman" w:hAnsi="Times New Roman" w:cs="Times New Roman"/>
+          <w:b/>
+          <w:bCs/>
         </w:rPr>
         <w:t>Issues &amp; Questions</w:t>
       </w:r>
@@ -535,8 +545,166 @@
           <w:rFonts w:ascii="Times New Roman" w:hAnsi="Times New Roman" w:cs="Times New Roman"/>
         </w:rPr>
       </w:pPr>
+      <w:r>
+        <w:rPr>
+          <w:rFonts w:ascii="Times New Roman" w:hAnsi="Times New Roman" w:cs="Times New Roman"/>
+        </w:rPr>
+        <w:t xml:space="preserve">The issues and questions in play are </w:t>
+      </w:r>
+      <w:r>
+        <w:rPr>
+          <w:rFonts w:ascii="Times New Roman" w:hAnsi="Times New Roman" w:cs="Times New Roman"/>
+        </w:rPr>
+        <w:t>primarily</w:t>
+      </w:r>
+      <w:r>
+        <w:rPr>
+          <w:rFonts w:ascii="Times New Roman" w:hAnsi="Times New Roman" w:cs="Times New Roman"/>
+        </w:rPr>
+        <w:t xml:space="preserve"> related to social dynamics</w:t>
+      </w:r>
+      <w:r>
+        <w:rPr>
+          <w:rFonts w:ascii="Times New Roman" w:hAnsi="Times New Roman" w:cs="Times New Roman"/>
+        </w:rPr>
+        <w:t xml:space="preserve"> and subjective, tacit knowledge. (The challenge is to draw out this knowledge without introducing biases.) Three characteristics of social prestige that I will account for and take into consideration are:</w:t>
+      </w:r>
+    </w:p>
+    <w:p>
+      <w:pPr>
+        <w:pStyle w:val="ListParagraph"/>
+        <w:numPr>
+          <w:ilvl w:val="0"/>
+          <w:numId w:val="1"/>
+        </w:numPr>
+        <w:rPr>
+          <w:rFonts w:ascii="Times New Roman" w:hAnsi="Times New Roman" w:cs="Times New Roman"/>
+        </w:rPr>
+      </w:pPr>
+      <w:r>
+        <w:rPr>
+          <w:rFonts w:ascii="Times New Roman" w:hAnsi="Times New Roman" w:cs="Times New Roman"/>
+        </w:rPr>
+        <w:t>T</w:t>
+      </w:r>
+      <w:r>
+        <w:rPr>
+          <w:rFonts w:ascii="Times New Roman" w:hAnsi="Times New Roman" w:cs="Times New Roman"/>
+        </w:rPr>
+        <w:t xml:space="preserve">hat it is </w:t>
+      </w:r>
+      <w:r>
+        <w:rPr>
+          <w:rFonts w:ascii="Times New Roman" w:hAnsi="Times New Roman" w:cs="Times New Roman"/>
+          <w:i/>
+          <w:iCs/>
+        </w:rPr>
+        <w:t>distributed</w:t>
+      </w:r>
+      <w:r>
+        <w:rPr>
+          <w:rFonts w:ascii="Times New Roman" w:hAnsi="Times New Roman" w:cs="Times New Roman"/>
+        </w:rPr>
+        <w:t xml:space="preserve">: </w:t>
+      </w:r>
+      <w:r>
+        <w:rPr>
+          <w:rFonts w:ascii="Times New Roman" w:hAnsi="Times New Roman" w:cs="Times New Roman"/>
+        </w:rPr>
+        <w:t>one has power/prestige if others think they have power/prestige; the power is in the perception.</w:t>
+      </w:r>
+    </w:p>
+    <w:p>
+      <w:pPr>
+        <w:pStyle w:val="ListParagraph"/>
+        <w:numPr>
+          <w:ilvl w:val="0"/>
+          <w:numId w:val="1"/>
+        </w:numPr>
+        <w:rPr>
+          <w:rFonts w:ascii="Times New Roman" w:hAnsi="Times New Roman" w:cs="Times New Roman"/>
+        </w:rPr>
+      </w:pPr>
+      <w:r>
+        <w:rPr>
+          <w:rFonts w:ascii="Times New Roman" w:hAnsi="Times New Roman" w:cs="Times New Roman"/>
+        </w:rPr>
+        <w:t xml:space="preserve">That it is </w:t>
+      </w:r>
+      <w:r>
+        <w:rPr>
+          <w:rFonts w:ascii="Times New Roman" w:hAnsi="Times New Roman" w:cs="Times New Roman"/>
+          <w:i/>
+          <w:iCs/>
+        </w:rPr>
+        <w:t>subjective</w:t>
+      </w:r>
+      <w:r>
+        <w:rPr>
+          <w:rFonts w:ascii="Times New Roman" w:hAnsi="Times New Roman" w:cs="Times New Roman"/>
+        </w:rPr>
+        <w:t xml:space="preserve">: a person does not have inherent social power; societies determine the distribution of social power. (This distribution can and likely will change and will never be “wrong.”) </w:t>
+      </w:r>
+    </w:p>
+    <w:p>
+      <w:pPr>
+        <w:pStyle w:val="ListParagraph"/>
+        <w:numPr>
+          <w:ilvl w:val="0"/>
+          <w:numId w:val="1"/>
+        </w:numPr>
+        <w:rPr>
+          <w:rFonts w:ascii="Times New Roman" w:hAnsi="Times New Roman" w:cs="Times New Roman"/>
+        </w:rPr>
+      </w:pPr>
+      <w:r>
+        <w:rPr>
+          <w:rFonts w:ascii="Times New Roman" w:hAnsi="Times New Roman" w:cs="Times New Roman"/>
+        </w:rPr>
+        <w:t xml:space="preserve">That it is </w:t>
+      </w:r>
+      <w:r>
+        <w:rPr>
+          <w:rFonts w:ascii="Times New Roman" w:hAnsi="Times New Roman" w:cs="Times New Roman"/>
+          <w:i/>
+          <w:iCs/>
+        </w:rPr>
+        <w:t>objectively knowable</w:t>
+      </w:r>
+      <w:r>
+        <w:rPr>
+          <w:rFonts w:ascii="Times New Roman" w:hAnsi="Times New Roman" w:cs="Times New Roman"/>
+        </w:rPr>
+        <w:t>: this is the crux/backbone of my research; that it is possible to determine popularity/power/prestige.</w:t>
+      </w:r>
+    </w:p>
+    <w:p>
+      <w:pPr>
+        <w:rPr>
+          <w:rFonts w:ascii="Times New Roman" w:hAnsi="Times New Roman" w:cs="Times New Roman"/>
+        </w:rPr>
+      </w:pPr>
+    </w:p>
+    <w:p>
+      <w:pPr>
+        <w:rPr>
+          <w:rFonts w:ascii="Times New Roman" w:hAnsi="Times New Roman" w:cs="Times New Roman"/>
+        </w:rPr>
+      </w:pPr>
+      <w:r>
+        <w:rPr>
+          <w:rFonts w:ascii="Times New Roman" w:hAnsi="Times New Roman" w:cs="Times New Roman"/>
+        </w:rPr>
+        <w:t>Due to the distributive and subjective nature of social power, it is important to recognize that social power is also recursive (as the more power you have, the more power you can bestow upon others, but you must be given power first to give power). This is why I will be using PageRank to determine social status and hierarchy, to account for its recursive nature.</w:t>
+      </w:r>
       <w:bookmarkStart w:id="0" w:name="_GoBack"/>
       <w:bookmarkEnd w:id="0"/>
+      <w:r>
+        <w:rPr>
+          <w:rFonts w:ascii="Times New Roman" w:hAnsi="Times New Roman" w:cs="Times New Roman"/>
+        </w:rPr>
+        <w:t xml:space="preserve"> </w:t>
+      </w:r>
     </w:p>
     <w:p>
       <w:pPr>
@@ -553,16 +721,26 @@
     </w:p>
     <w:p>
       <w:pPr>
-        <w:jc w:val="center"/>
-        <w:rPr>
-          <w:rFonts w:ascii="Times New Roman" w:hAnsi="Times New Roman" w:cs="Times New Roman"/>
-        </w:rPr>
-      </w:pPr>
-      <w:r>
-        <w:rPr>
-          <w:rFonts w:ascii="Times New Roman" w:hAnsi="Times New Roman" w:cs="Times New Roman"/>
-        </w:rPr>
-        <w:lastRenderedPageBreak/>
+        <w:rPr>
+          <w:rFonts w:ascii="Times New Roman" w:hAnsi="Times New Roman" w:cs="Times New Roman"/>
+        </w:rPr>
+      </w:pPr>
+    </w:p>
+    <w:p>
+      <w:pPr>
+        <w:jc w:val="center"/>
+        <w:rPr>
+          <w:rFonts w:ascii="Times New Roman" w:hAnsi="Times New Roman" w:cs="Times New Roman"/>
+          <w:b/>
+          <w:bCs/>
+        </w:rPr>
+      </w:pPr>
+      <w:r>
+        <w:rPr>
+          <w:rFonts w:ascii="Times New Roman" w:hAnsi="Times New Roman" w:cs="Times New Roman"/>
+          <w:b/>
+          <w:bCs/>
+        </w:rPr>
         <w:t>Approach</w:t>
       </w:r>
     </w:p>
@@ -579,11 +757,15 @@
         <w:jc w:val="center"/>
         <w:rPr>
           <w:rFonts w:ascii="Times New Roman" w:hAnsi="Times New Roman" w:cs="Times New Roman"/>
-        </w:rPr>
-      </w:pPr>
-      <w:r>
-        <w:rPr>
-          <w:rFonts w:ascii="Times New Roman" w:hAnsi="Times New Roman" w:cs="Times New Roman"/>
+          <w:b/>
+          <w:bCs/>
+        </w:rPr>
+      </w:pPr>
+      <w:r>
+        <w:rPr>
+          <w:rFonts w:ascii="Times New Roman" w:hAnsi="Times New Roman" w:cs="Times New Roman"/>
+          <w:b/>
+          <w:bCs/>
         </w:rPr>
         <w:t>Domain</w:t>
       </w:r>
@@ -601,17 +783,23 @@
         <w:jc w:val="center"/>
         <w:rPr>
           <w:rFonts w:ascii="Times New Roman" w:hAnsi="Times New Roman" w:cs="Times New Roman"/>
-        </w:rPr>
-      </w:pPr>
-      <w:r>
-        <w:rPr>
-          <w:rFonts w:ascii="Times New Roman" w:hAnsi="Times New Roman" w:cs="Times New Roman"/>
+          <w:b/>
+          <w:bCs/>
+        </w:rPr>
+      </w:pPr>
+      <w:r>
+        <w:rPr>
+          <w:rFonts w:ascii="Times New Roman" w:hAnsi="Times New Roman" w:cs="Times New Roman"/>
+          <w:b/>
+          <w:bCs/>
         </w:rPr>
         <w:t>Relevance to Theme</w:t>
       </w:r>
       <w:r>
         <w:rPr>
           <w:rFonts w:ascii="Times New Roman" w:hAnsi="Times New Roman" w:cs="Times New Roman"/>
+          <w:b/>
+          <w:bCs/>
         </w:rPr>
         <w:br/>
       </w:r>
@@ -634,11 +822,15 @@
         <w:jc w:val="center"/>
         <w:rPr>
           <w:rFonts w:ascii="Times New Roman" w:hAnsi="Times New Roman" w:cs="Times New Roman"/>
-        </w:rPr>
-      </w:pPr>
-      <w:r>
-        <w:rPr>
-          <w:rFonts w:ascii="Times New Roman" w:hAnsi="Times New Roman" w:cs="Times New Roman"/>
+          <w:b/>
+          <w:bCs/>
+        </w:rPr>
+      </w:pPr>
+      <w:r>
+        <w:rPr>
+          <w:rFonts w:ascii="Times New Roman" w:hAnsi="Times New Roman" w:cs="Times New Roman"/>
+          <w:b/>
+          <w:bCs/>
         </w:rPr>
         <w:lastRenderedPageBreak/>
         <w:t>Method</w:t>
@@ -657,11 +849,15 @@
         <w:jc w:val="center"/>
         <w:rPr>
           <w:rFonts w:ascii="Times New Roman" w:hAnsi="Times New Roman" w:cs="Times New Roman"/>
-        </w:rPr>
-      </w:pPr>
-      <w:r>
-        <w:rPr>
-          <w:rFonts w:ascii="Times New Roman" w:hAnsi="Times New Roman" w:cs="Times New Roman"/>
+          <w:b/>
+          <w:bCs/>
+        </w:rPr>
+      </w:pPr>
+      <w:r>
+        <w:rPr>
+          <w:rFonts w:ascii="Times New Roman" w:hAnsi="Times New Roman" w:cs="Times New Roman"/>
+          <w:b/>
+          <w:bCs/>
         </w:rPr>
         <w:t>Capabilities &amp; Limitations</w:t>
       </w:r>
@@ -679,11 +875,15 @@
         <w:jc w:val="center"/>
         <w:rPr>
           <w:rFonts w:ascii="Times New Roman" w:hAnsi="Times New Roman" w:cs="Times New Roman"/>
-        </w:rPr>
-      </w:pPr>
-      <w:r>
-        <w:rPr>
-          <w:rFonts w:ascii="Times New Roman" w:hAnsi="Times New Roman" w:cs="Times New Roman"/>
+          <w:b/>
+          <w:bCs/>
+        </w:rPr>
+      </w:pPr>
+      <w:r>
+        <w:rPr>
+          <w:rFonts w:ascii="Times New Roman" w:hAnsi="Times New Roman" w:cs="Times New Roman"/>
+          <w:b/>
+          <w:bCs/>
         </w:rPr>
         <w:t>Implementation</w:t>
       </w:r>
@@ -701,47 +901,63 @@
         <w:jc w:val="center"/>
         <w:rPr>
           <w:rFonts w:ascii="Times New Roman" w:hAnsi="Times New Roman" w:cs="Times New Roman"/>
-        </w:rPr>
-      </w:pPr>
-      <w:r>
-        <w:rPr>
-          <w:rFonts w:ascii="Times New Roman" w:hAnsi="Times New Roman" w:cs="Times New Roman"/>
+          <w:b/>
+          <w:bCs/>
+        </w:rPr>
+      </w:pPr>
+      <w:r>
+        <w:rPr>
+          <w:rFonts w:ascii="Times New Roman" w:hAnsi="Times New Roman" w:cs="Times New Roman"/>
+          <w:b/>
+          <w:bCs/>
         </w:rPr>
         <w:t>A</w:t>
       </w:r>
       <w:r>
         <w:rPr>
           <w:rFonts w:ascii="Times New Roman" w:hAnsi="Times New Roman" w:cs="Times New Roman"/>
+          <w:b/>
+          <w:bCs/>
         </w:rPr>
         <w:t xml:space="preserve">lternate </w:t>
       </w:r>
       <w:r>
         <w:rPr>
           <w:rFonts w:ascii="Times New Roman" w:hAnsi="Times New Roman" w:cs="Times New Roman"/>
+          <w:b/>
+          <w:bCs/>
         </w:rPr>
         <w:t>E</w:t>
       </w:r>
       <w:r>
         <w:rPr>
           <w:rFonts w:ascii="Times New Roman" w:hAnsi="Times New Roman" w:cs="Times New Roman"/>
+          <w:b/>
+          <w:bCs/>
         </w:rPr>
         <w:t>xplanations</w:t>
       </w:r>
       <w:r>
         <w:rPr>
           <w:rFonts w:ascii="Times New Roman" w:hAnsi="Times New Roman" w:cs="Times New Roman"/>
+          <w:b/>
+          <w:bCs/>
         </w:rPr>
         <w:t xml:space="preserve"> &amp; C</w:t>
       </w:r>
       <w:r>
         <w:rPr>
           <w:rFonts w:ascii="Times New Roman" w:hAnsi="Times New Roman" w:cs="Times New Roman"/>
+          <w:b/>
+          <w:bCs/>
         </w:rPr>
         <w:t>onfounds</w:t>
       </w:r>
       <w:r>
         <w:rPr>
           <w:rFonts w:ascii="Times New Roman" w:hAnsi="Times New Roman" w:cs="Times New Roman"/>
+          <w:b/>
+          <w:bCs/>
         </w:rPr>
         <w:br/>
       </w:r>
@@ -764,11 +980,15 @@
         <w:jc w:val="center"/>
         <w:rPr>
           <w:rFonts w:ascii="Times New Roman" w:hAnsi="Times New Roman" w:cs="Times New Roman"/>
-        </w:rPr>
-      </w:pPr>
-      <w:r>
-        <w:rPr>
-          <w:rFonts w:ascii="Times New Roman" w:hAnsi="Times New Roman" w:cs="Times New Roman"/>
+          <w:b/>
+          <w:bCs/>
+        </w:rPr>
+      </w:pPr>
+      <w:r>
+        <w:rPr>
+          <w:rFonts w:ascii="Times New Roman" w:hAnsi="Times New Roman" w:cs="Times New Roman"/>
+          <w:b/>
+          <w:bCs/>
         </w:rPr>
         <w:lastRenderedPageBreak/>
         <w:t>Results</w:t>
@@ -776,6 +996,41 @@
     </w:p>
     <w:p>
       <w:pPr>
+        <w:tabs>
+          <w:tab w:val="center" w:pos="4680"/>
+        </w:tabs>
+        <w:jc w:val="center"/>
+        <w:rPr>
+          <w:rFonts w:ascii="Times New Roman" w:hAnsi="Times New Roman" w:cs="Times New Roman"/>
+        </w:rPr>
+      </w:pPr>
+    </w:p>
+    <w:p>
+      <w:pPr>
+        <w:tabs>
+          <w:tab w:val="center" w:pos="4680"/>
+        </w:tabs>
+        <w:jc w:val="center"/>
+        <w:rPr>
+          <w:rFonts w:ascii="Times New Roman" w:hAnsi="Times New Roman" w:cs="Times New Roman"/>
+          <w:b/>
+          <w:bCs/>
+        </w:rPr>
+      </w:pPr>
+      <w:r>
+        <w:rPr>
+          <w:rFonts w:ascii="Times New Roman" w:hAnsi="Times New Roman" w:cs="Times New Roman"/>
+          <w:b/>
+          <w:bCs/>
+        </w:rPr>
+        <w:t>Analysis</w:t>
+      </w:r>
+    </w:p>
+    <w:p>
+      <w:pPr>
+        <w:tabs>
+          <w:tab w:val="center" w:pos="4680"/>
+        </w:tabs>
         <w:rPr>
           <w:rFonts w:ascii="Times New Roman" w:hAnsi="Times New Roman" w:cs="Times New Roman"/>
         </w:rPr>
@@ -786,19 +1041,29 @@
         </w:rPr>
         <w:br w:type="page"/>
       </w:r>
-    </w:p>
-    <w:p>
-      <w:pPr>
-        <w:jc w:val="center"/>
-        <w:rPr>
-          <w:rFonts w:ascii="Times New Roman" w:hAnsi="Times New Roman" w:cs="Times New Roman"/>
-        </w:rPr>
-      </w:pPr>
       <w:r>
         <w:rPr>
           <w:rFonts w:ascii="Times New Roman" w:hAnsi="Times New Roman" w:cs="Times New Roman"/>
         </w:rPr>
         <w:lastRenderedPageBreak/>
+        <w:tab/>
+      </w:r>
+    </w:p>
+    <w:p>
+      <w:pPr>
+        <w:jc w:val="center"/>
+        <w:rPr>
+          <w:rFonts w:ascii="Times New Roman" w:hAnsi="Times New Roman" w:cs="Times New Roman"/>
+          <w:b/>
+          <w:bCs/>
+        </w:rPr>
+      </w:pPr>
+      <w:r>
+        <w:rPr>
+          <w:rFonts w:ascii="Times New Roman" w:hAnsi="Times New Roman" w:cs="Times New Roman"/>
+          <w:b/>
+          <w:bCs/>
+        </w:rPr>
         <w:t>Significance</w:t>
       </w:r>
     </w:p>
@@ -815,13 +1080,17 @@
         <w:jc w:val="center"/>
         <w:rPr>
           <w:rFonts w:ascii="Times New Roman" w:hAnsi="Times New Roman" w:cs="Times New Roman"/>
-        </w:rPr>
-      </w:pPr>
-      <w:r>
-        <w:rPr>
-          <w:rFonts w:ascii="Times New Roman" w:hAnsi="Times New Roman" w:cs="Times New Roman"/>
-        </w:rPr>
-        <w:t>Conclusion</w:t>
+          <w:b/>
+          <w:bCs/>
+        </w:rPr>
+      </w:pPr>
+      <w:r>
+        <w:rPr>
+          <w:rFonts w:ascii="Times New Roman" w:hAnsi="Times New Roman" w:cs="Times New Roman"/>
+          <w:b/>
+          <w:bCs/>
+        </w:rPr>
+        <w:t xml:space="preserve"> </w:t>
       </w:r>
     </w:p>
     <w:p>

--- a/sananth.docx
+++ b/sananth.docx
@@ -4,11 +4,39 @@
   <w:body>
     <w:p>
       <w:pPr>
+        <w:rPr>
+          <w:rFonts w:ascii="Times New Roman" w:hAnsi="Times New Roman" w:cs="Times New Roman"/>
+        </w:rPr>
+      </w:pPr>
+    </w:p>
+    <w:p>
+      <w:pPr>
         <w:jc w:val="center"/>
         <w:rPr>
           <w:rFonts w:ascii="Times New Roman" w:hAnsi="Times New Roman" w:cs="Times New Roman"/>
         </w:rPr>
       </w:pPr>
+      <w:r>
+        <w:rPr>
+          <w:rFonts w:ascii="Times New Roman" w:hAnsi="Times New Roman" w:cs="Times New Roman"/>
+          <w:highlight w:val="yellow"/>
+        </w:rPr>
+        <w:t>{</w:t>
+      </w:r>
+      <w:r>
+        <w:rPr>
+          <w:rFonts w:ascii="Times New Roman" w:hAnsi="Times New Roman" w:cs="Times New Roman"/>
+          <w:highlight w:val="yellow"/>
+        </w:rPr>
+        <w:t>Title</w:t>
+      </w:r>
+      <w:r>
+        <w:rPr>
+          <w:rFonts w:ascii="Times New Roman" w:hAnsi="Times New Roman" w:cs="Times New Roman"/>
+          <w:highlight w:val="yellow"/>
+        </w:rPr>
+        <w:t>}</w:t>
+      </w:r>
     </w:p>
     <w:p>
       <w:pPr>
@@ -17,6 +45,12 @@
           <w:rFonts w:ascii="Times New Roman" w:hAnsi="Times New Roman" w:cs="Times New Roman"/>
         </w:rPr>
       </w:pPr>
+      <w:r>
+        <w:rPr>
+          <w:rFonts w:ascii="Times New Roman" w:hAnsi="Times New Roman" w:cs="Times New Roman"/>
+        </w:rPr>
+        <w:t>Stephanie K. Ananth</w:t>
+      </w:r>
     </w:p>
     <w:p>
       <w:pPr>
@@ -25,6 +59,12 @@
           <w:rFonts w:ascii="Times New Roman" w:hAnsi="Times New Roman" w:cs="Times New Roman"/>
         </w:rPr>
       </w:pPr>
+      <w:r>
+        <w:rPr>
+          <w:rFonts w:ascii="Times New Roman" w:hAnsi="Times New Roman" w:cs="Times New Roman"/>
+        </w:rPr>
+        <w:t>Carnegie Mellon University</w:t>
+      </w:r>
     </w:p>
     <w:p>
       <w:pPr>
@@ -41,129 +81,12 @@
           <w:rFonts w:ascii="Times New Roman" w:hAnsi="Times New Roman" w:cs="Times New Roman"/>
         </w:rPr>
       </w:pPr>
-    </w:p>
-    <w:p>
-      <w:pPr>
-        <w:jc w:val="center"/>
-        <w:rPr>
-          <w:rFonts w:ascii="Times New Roman" w:hAnsi="Times New Roman" w:cs="Times New Roman"/>
-        </w:rPr>
-      </w:pPr>
-    </w:p>
-    <w:p>
-      <w:pPr>
-        <w:jc w:val="center"/>
-        <w:rPr>
-          <w:rFonts w:ascii="Times New Roman" w:hAnsi="Times New Roman" w:cs="Times New Roman"/>
-        </w:rPr>
-      </w:pPr>
-    </w:p>
-    <w:p>
-      <w:pPr>
-        <w:jc w:val="center"/>
-        <w:rPr>
-          <w:rFonts w:ascii="Times New Roman" w:hAnsi="Times New Roman" w:cs="Times New Roman"/>
-        </w:rPr>
-      </w:pPr>
-    </w:p>
-    <w:p>
-      <w:pPr>
-        <w:jc w:val="center"/>
-        <w:rPr>
-          <w:rFonts w:ascii="Times New Roman" w:hAnsi="Times New Roman" w:cs="Times New Roman"/>
-        </w:rPr>
-      </w:pPr>
-    </w:p>
-    <w:p>
-      <w:pPr>
-        <w:jc w:val="center"/>
-        <w:rPr>
-          <w:rFonts w:ascii="Times New Roman" w:hAnsi="Times New Roman" w:cs="Times New Roman"/>
-        </w:rPr>
-      </w:pPr>
-    </w:p>
-    <w:p>
-      <w:pPr>
-        <w:jc w:val="center"/>
-        <w:rPr>
-          <w:rFonts w:ascii="Times New Roman" w:hAnsi="Times New Roman" w:cs="Times New Roman"/>
-        </w:rPr>
-      </w:pPr>
-    </w:p>
-    <w:p>
-      <w:pPr>
-        <w:jc w:val="center"/>
-        <w:rPr>
-          <w:rFonts w:ascii="Times New Roman" w:hAnsi="Times New Roman" w:cs="Times New Roman"/>
-        </w:rPr>
-      </w:pPr>
-    </w:p>
-    <w:p>
-      <w:pPr>
-        <w:jc w:val="center"/>
-        <w:rPr>
-          <w:rFonts w:ascii="Times New Roman" w:hAnsi="Times New Roman" w:cs="Times New Roman"/>
-        </w:rPr>
-      </w:pPr>
-      <w:r>
-        <w:rPr>
-          <w:rFonts w:ascii="Times New Roman" w:hAnsi="Times New Roman" w:cs="Times New Roman"/>
-        </w:rPr>
-        <w:t>{</w:t>
-      </w:r>
-      <w:r>
-        <w:rPr>
-          <w:rFonts w:ascii="Times New Roman" w:hAnsi="Times New Roman" w:cs="Times New Roman"/>
-        </w:rPr>
-        <w:t>Title</w:t>
-      </w:r>
-      <w:r>
-        <w:rPr>
-          <w:rFonts w:ascii="Times New Roman" w:hAnsi="Times New Roman" w:cs="Times New Roman"/>
-        </w:rPr>
-        <w:t>}</w:t>
-      </w:r>
-    </w:p>
-    <w:p>
-      <w:pPr>
-        <w:jc w:val="center"/>
-        <w:rPr>
-          <w:rFonts w:ascii="Times New Roman" w:hAnsi="Times New Roman" w:cs="Times New Roman"/>
-        </w:rPr>
-      </w:pPr>
-      <w:r>
-        <w:rPr>
-          <w:rFonts w:ascii="Times New Roman" w:hAnsi="Times New Roman" w:cs="Times New Roman"/>
-        </w:rPr>
-        <w:t>Stephanie K. Ananth</w:t>
-      </w:r>
-    </w:p>
-    <w:p>
-      <w:pPr>
-        <w:jc w:val="center"/>
-        <w:rPr>
-          <w:rFonts w:ascii="Times New Roman" w:hAnsi="Times New Roman" w:cs="Times New Roman"/>
-        </w:rPr>
-      </w:pPr>
-      <w:r>
-        <w:rPr>
-          <w:rFonts w:ascii="Times New Roman" w:hAnsi="Times New Roman" w:cs="Times New Roman"/>
-        </w:rPr>
-        <w:t>Carnegie Mellon University</w:t>
-      </w:r>
-      <w:r>
-        <w:rPr>
-          <w:rFonts w:ascii="Times New Roman" w:hAnsi="Times New Roman" w:cs="Times New Roman"/>
-        </w:rPr>
-        <w:br w:type="page"/>
-      </w:r>
       <w:r>
         <w:rPr>
           <w:rFonts w:ascii="Times New Roman" w:hAnsi="Times New Roman" w:cs="Times New Roman"/>
           <w:b/>
           <w:bCs/>
         </w:rPr>
-        <w:lastRenderedPageBreak/>
         <w:t>Abstract</w:t>
       </w:r>
     </w:p>
@@ -177,7 +100,72 @@
         <w:rPr>
           <w:rFonts w:ascii="Times New Roman" w:hAnsi="Times New Roman" w:cs="Times New Roman"/>
         </w:rPr>
-        <w:t>Because I thought {X = Connection to themes of our class this semester. Do I understand the issues and questions at play?}, I did {Y = What I did. What domain? Is it a good approach? Will it actually get at the theme X?}, using method {Z = How well did I deploy the method? Do I understand what it can and can’t do? Did I implement it correctly? Do I consider alternate explanations, confounds, and how it might not have captured the full story?}. We found {A = What did I find? Am I at the right level of detail that that I the reader can follow my results without getting lost in irrelevant pieces?}. It means {B = What does A tell you about X? How does it deepen our understanding of the way the world works?}.</w:t>
+        <w:t xml:space="preserve">Because I thought </w:t>
+      </w:r>
+      <w:r>
+        <w:rPr>
+          <w:rFonts w:ascii="Times New Roman" w:hAnsi="Times New Roman" w:cs="Times New Roman"/>
+          <w:highlight w:val="yellow"/>
+        </w:rPr>
+        <w:t>{X = Connection to themes of our class this semester. Do I understand the issues and questions at play?}</w:t>
+      </w:r>
+      <w:r>
+        <w:rPr>
+          <w:rFonts w:ascii="Times New Roman" w:hAnsi="Times New Roman" w:cs="Times New Roman"/>
+        </w:rPr>
+        <w:t xml:space="preserve">, I </w:t>
+      </w:r>
+      <w:r>
+        <w:rPr>
+          <w:rFonts w:ascii="Times New Roman" w:hAnsi="Times New Roman" w:cs="Times New Roman"/>
+          <w:highlight w:val="yellow"/>
+        </w:rPr>
+        <w:t>did {Y = What I did. What domain? Is it a good approach? Will it actually get at the theme X?}</w:t>
+      </w:r>
+      <w:r>
+        <w:rPr>
+          <w:rFonts w:ascii="Times New Roman" w:hAnsi="Times New Roman" w:cs="Times New Roman"/>
+        </w:rPr>
+        <w:t xml:space="preserve">, using method </w:t>
+      </w:r>
+      <w:r>
+        <w:rPr>
+          <w:rFonts w:ascii="Times New Roman" w:hAnsi="Times New Roman" w:cs="Times New Roman"/>
+          <w:highlight w:val="yellow"/>
+        </w:rPr>
+        <w:t>{Z = How well did I deploy the method? Do I understand what it can and can’t do? Did I implement it correctly? Do I consider alternate explanations, confounds, and how it might not have captured the full story?}</w:t>
+      </w:r>
+      <w:r>
+        <w:rPr>
+          <w:rFonts w:ascii="Times New Roman" w:hAnsi="Times New Roman" w:cs="Times New Roman"/>
+        </w:rPr>
+        <w:t xml:space="preserve">. We found </w:t>
+      </w:r>
+      <w:r>
+        <w:rPr>
+          <w:rFonts w:ascii="Times New Roman" w:hAnsi="Times New Roman" w:cs="Times New Roman"/>
+          <w:highlight w:val="yellow"/>
+        </w:rPr>
+        <w:t>{A = What did I find? Am I at the right level of detail that that I the reader can follow my results without getting lost in irrelevant pieces?}</w:t>
+      </w:r>
+      <w:r>
+        <w:rPr>
+          <w:rFonts w:ascii="Times New Roman" w:hAnsi="Times New Roman" w:cs="Times New Roman"/>
+        </w:rPr>
+        <w:t xml:space="preserve">. It means </w:t>
+      </w:r>
+      <w:r>
+        <w:rPr>
+          <w:rFonts w:ascii="Times New Roman" w:hAnsi="Times New Roman" w:cs="Times New Roman"/>
+          <w:highlight w:val="yellow"/>
+        </w:rPr>
+        <w:t>{B = What does A tell you about X? How does it deepen our understanding of the way the world works?}</w:t>
+      </w:r>
+      <w:r>
+        <w:rPr>
+          <w:rFonts w:ascii="Times New Roman" w:hAnsi="Times New Roman" w:cs="Times New Roman"/>
+        </w:rPr>
+        <w:t>.</w:t>
       </w:r>
     </w:p>
     <w:p>
@@ -225,12 +213,6 @@
           <w:rFonts w:ascii="Times New Roman" w:hAnsi="Times New Roman" w:cs="Times New Roman"/>
         </w:rPr>
       </w:pPr>
-      <w:r>
-        <w:rPr>
-          <w:rFonts w:ascii="Times New Roman" w:hAnsi="Times New Roman" w:cs="Times New Roman"/>
-        </w:rPr>
-        <w:br w:type="page"/>
-      </w:r>
     </w:p>
     <w:p>
       <w:pPr>
@@ -247,7 +229,6 @@
           <w:b/>
           <w:bCs/>
         </w:rPr>
-        <w:lastRenderedPageBreak/>
         <w:t>Theme</w:t>
       </w:r>
     </w:p>
@@ -261,25 +242,13 @@
         <w:rPr>
           <w:rFonts w:ascii="Times New Roman" w:hAnsi="Times New Roman" w:cs="Times New Roman"/>
         </w:rPr>
-        <w:t xml:space="preserve">In this paper, I will be exploring the applications of </w:t>
-      </w:r>
-      <w:r>
-        <w:rPr>
-          <w:rFonts w:ascii="Times New Roman" w:hAnsi="Times New Roman" w:cs="Times New Roman"/>
-        </w:rPr>
-        <w:t>“</w:t>
-      </w:r>
-      <w:r>
-        <w:rPr>
-          <w:rFonts w:ascii="Times New Roman" w:hAnsi="Times New Roman" w:cs="Times New Roman"/>
-        </w:rPr>
-        <w:t>page-rank</w:t>
-      </w:r>
-      <w:r>
-        <w:rPr>
-          <w:rFonts w:ascii="Times New Roman" w:hAnsi="Times New Roman" w:cs="Times New Roman"/>
-        </w:rPr>
-        <w:t>” (or social rank/hierarchy)</w:t>
+        <w:t>In this paper, I will be exploring the applications of page-rank</w:t>
+      </w:r>
+      <w:r>
+        <w:rPr>
+          <w:rFonts w:ascii="Times New Roman" w:hAnsi="Times New Roman" w:cs="Times New Roman"/>
+        </w:rPr>
+        <w:t xml:space="preserve"> (or social rank/hierarchy)</w:t>
       </w:r>
       <w:r>
         <w:rPr>
@@ -315,7 +284,31 @@
         <w:rPr>
           <w:rFonts w:ascii="Times New Roman" w:hAnsi="Times New Roman" w:cs="Times New Roman"/>
         </w:rPr>
-        <w:t xml:space="preserve"> I will be building off research I conducted almost exactly two years ago about distributed groups, and I will be looking at the following five dimensions:</w:t>
+        <w:t xml:space="preserve"> I will be </w:t>
+      </w:r>
+      <w:r>
+        <w:rPr>
+          <w:rFonts w:ascii="Times New Roman" w:hAnsi="Times New Roman" w:cs="Times New Roman"/>
+        </w:rPr>
+        <w:t>utilizing</w:t>
+      </w:r>
+      <w:r>
+        <w:rPr>
+          <w:rFonts w:ascii="Times New Roman" w:hAnsi="Times New Roman" w:cs="Times New Roman"/>
+        </w:rPr>
+        <w:t xml:space="preserve"> </w:t>
+      </w:r>
+      <w:r>
+        <w:rPr>
+          <w:rFonts w:ascii="Times New Roman" w:hAnsi="Times New Roman" w:cs="Times New Roman"/>
+        </w:rPr>
+        <w:t>data I collected</w:t>
+      </w:r>
+      <w:r>
+        <w:rPr>
+          <w:rFonts w:ascii="Times New Roman" w:hAnsi="Times New Roman" w:cs="Times New Roman"/>
+        </w:rPr>
+        <w:t xml:space="preserve"> almost exactly two years ago about distributed groups, and I will be looking at the following five dimensions:</w:t>
       </w:r>
     </w:p>
     <w:p>
@@ -629,6 +622,7 @@
         <w:rPr>
           <w:rFonts w:ascii="Times New Roman" w:hAnsi="Times New Roman" w:cs="Times New Roman"/>
         </w:rPr>
+        <w:lastRenderedPageBreak/>
         <w:t xml:space="preserve">That it is </w:t>
       </w:r>
       <w:r>
@@ -695,105 +689,706 @@
         <w:rPr>
           <w:rFonts w:ascii="Times New Roman" w:hAnsi="Times New Roman" w:cs="Times New Roman"/>
         </w:rPr>
-        <w:t>Due to the distributive and subjective nature of social power, it is important to recognize that social power is also recursive (as the more power you have, the more power you can bestow upon others, but you must be given power first to give power). This is why I will be using PageRank to determine social status and hierarchy, to account for its recursive nature.</w:t>
+        <w:t xml:space="preserve">Due to the distributive and subjective nature of social power, it is important to recognize that social power is also recursive (as the more power you have, the more power you can bestow upon others, but you must be given power first to give power). This is why I will be using PageRank to determine social status and hierarchy, to account for its recursive nature. </w:t>
+      </w:r>
+    </w:p>
+    <w:p>
+      <w:pPr>
+        <w:rPr>
+          <w:rFonts w:ascii="Times New Roman" w:hAnsi="Times New Roman" w:cs="Times New Roman"/>
+        </w:rPr>
+      </w:pPr>
+    </w:p>
+    <w:p>
+      <w:pPr>
+        <w:jc w:val="center"/>
+        <w:rPr>
+          <w:rFonts w:ascii="Times New Roman" w:hAnsi="Times New Roman" w:cs="Times New Roman"/>
+          <w:b/>
+          <w:bCs/>
+        </w:rPr>
+      </w:pPr>
+      <w:r>
+        <w:rPr>
+          <w:rFonts w:ascii="Times New Roman" w:hAnsi="Times New Roman" w:cs="Times New Roman"/>
+          <w:b/>
+          <w:bCs/>
+        </w:rPr>
+        <w:t>Domai</w:t>
+      </w:r>
+      <w:r>
+        <w:rPr>
+          <w:rFonts w:ascii="Times New Roman" w:hAnsi="Times New Roman" w:cs="Times New Roman"/>
+          <w:b/>
+          <w:bCs/>
+        </w:rPr>
+        <w:t xml:space="preserve">n &amp; </w:t>
+      </w:r>
+      <w:r>
+        <w:rPr>
+          <w:rFonts w:ascii="Times New Roman" w:hAnsi="Times New Roman" w:cs="Times New Roman"/>
+          <w:b/>
+          <w:bCs/>
+        </w:rPr>
+        <w:t>Approach</w:t>
+      </w:r>
+    </w:p>
+    <w:p>
+      <w:pPr>
+        <w:rPr>
+          <w:rFonts w:ascii="Times New Roman" w:hAnsi="Times New Roman" w:cs="Times New Roman"/>
+        </w:rPr>
+      </w:pPr>
+      <w:r>
+        <w:rPr>
+          <w:rFonts w:ascii="Times New Roman" w:hAnsi="Times New Roman" w:cs="Times New Roman"/>
+        </w:rPr>
+        <w:t>My approach was from a technical</w:t>
+      </w:r>
+      <w:r>
+        <w:rPr>
+          <w:rFonts w:ascii="Times New Roman" w:hAnsi="Times New Roman" w:cs="Times New Roman"/>
+        </w:rPr>
+        <w:t>/</w:t>
+      </w:r>
+      <w:r>
+        <w:rPr>
+          <w:rFonts w:ascii="Times New Roman" w:hAnsi="Times New Roman" w:cs="Times New Roman"/>
+        </w:rPr>
+        <w:t xml:space="preserve">computational, data-science focused angle. I wanted to </w:t>
+      </w:r>
+      <w:r>
+        <w:rPr>
+          <w:rFonts w:ascii="Times New Roman" w:hAnsi="Times New Roman" w:cs="Times New Roman"/>
+        </w:rPr>
+        <w:t xml:space="preserve">compile past social rank data and </w:t>
+      </w:r>
+      <w:r>
+        <w:rPr>
+          <w:rFonts w:ascii="Times New Roman" w:hAnsi="Times New Roman" w:cs="Times New Roman"/>
+        </w:rPr>
+        <w:t xml:space="preserve">collect </w:t>
+      </w:r>
+      <w:r>
+        <w:rPr>
+          <w:rFonts w:ascii="Times New Roman" w:hAnsi="Times New Roman" w:cs="Times New Roman"/>
+        </w:rPr>
+        <w:t>updated ranks and values</w:t>
+      </w:r>
+      <w:r>
+        <w:rPr>
+          <w:rFonts w:ascii="Times New Roman" w:hAnsi="Times New Roman" w:cs="Times New Roman"/>
+        </w:rPr>
+        <w:t xml:space="preserve"> to make a series of matrices</w:t>
+      </w:r>
+      <w:r>
+        <w:rPr>
+          <w:rFonts w:ascii="Times New Roman" w:hAnsi="Times New Roman" w:cs="Times New Roman"/>
+        </w:rPr>
+        <w:t xml:space="preserve"> that I could compute means, page-rank, and correlation data from.</w:t>
+      </w:r>
+      <w:r>
+        <w:rPr>
+          <w:rFonts w:ascii="Times New Roman" w:hAnsi="Times New Roman" w:cs="Times New Roman"/>
+        </w:rPr>
+        <w:t xml:space="preserve"> Because of the abundance of numerical </w:t>
+      </w:r>
+      <w:proofErr w:type="gramStart"/>
+      <w:r>
+        <w:rPr>
+          <w:rFonts w:ascii="Times New Roman" w:hAnsi="Times New Roman" w:cs="Times New Roman"/>
+        </w:rPr>
+        <w:t>data</w:t>
+      </w:r>
+      <w:proofErr w:type="gramEnd"/>
+      <w:r>
+        <w:rPr>
+          <w:rFonts w:ascii="Times New Roman" w:hAnsi="Times New Roman" w:cs="Times New Roman"/>
+        </w:rPr>
+        <w:t xml:space="preserve"> I collected, I was able to </w:t>
+      </w:r>
+      <w:r>
+        <w:rPr>
+          <w:rFonts w:ascii="Times New Roman" w:hAnsi="Times New Roman" w:cs="Times New Roman"/>
+        </w:rPr>
+        <w:t>utilize a plethora of different data analytics techniques and find possible connections.</w:t>
+      </w:r>
+    </w:p>
+    <w:p>
+      <w:pPr>
+        <w:rPr>
+          <w:rFonts w:ascii="Times New Roman" w:hAnsi="Times New Roman" w:cs="Times New Roman"/>
+        </w:rPr>
+      </w:pPr>
+    </w:p>
+    <w:p>
+      <w:pPr>
+        <w:jc w:val="center"/>
+        <w:rPr>
+          <w:rFonts w:ascii="Times New Roman" w:hAnsi="Times New Roman" w:cs="Times New Roman"/>
+          <w:b/>
+          <w:bCs/>
+        </w:rPr>
+      </w:pPr>
+      <w:r>
+        <w:rPr>
+          <w:rFonts w:ascii="Times New Roman" w:hAnsi="Times New Roman" w:cs="Times New Roman"/>
+          <w:b/>
+          <w:bCs/>
+        </w:rPr>
+        <w:t>Relevance to Theme</w:t>
+      </w:r>
+    </w:p>
+    <w:p>
+      <w:pPr>
+        <w:rPr>
+          <w:rFonts w:ascii="Times New Roman" w:hAnsi="Times New Roman" w:cs="Times New Roman"/>
+        </w:rPr>
+      </w:pPr>
+      <w:r>
+        <w:rPr>
+          <w:rFonts w:ascii="Times New Roman" w:hAnsi="Times New Roman" w:cs="Times New Roman"/>
+        </w:rPr>
+        <w:t>I decided to compute page-rank to determine social rank/hierarchy, the crux of my paper, means to use a less “processed” metric for differences and correlation, and correlations to see possible connections, similarities, and differences between dimensions and metrics. Each of these gives me more insight into the way my small, distributed group functions and values its members.</w:t>
+      </w:r>
+    </w:p>
+    <w:p>
+      <w:pPr>
+        <w:rPr>
+          <w:rFonts w:ascii="Times New Roman" w:hAnsi="Times New Roman" w:cs="Times New Roman"/>
+        </w:rPr>
+      </w:pPr>
+    </w:p>
+    <w:p>
+      <w:pPr>
+        <w:rPr>
+          <w:rFonts w:ascii="Times New Roman" w:hAnsi="Times New Roman" w:cs="Times New Roman"/>
+        </w:rPr>
+      </w:pPr>
+      <w:r>
+        <w:rPr>
+          <w:rFonts w:ascii="Times New Roman" w:hAnsi="Times New Roman" w:cs="Times New Roman"/>
+        </w:rPr>
+        <w:t>Each of the questions I asked correlates to an important characteristic:</w:t>
+      </w:r>
+    </w:p>
+    <w:p>
+      <w:pPr>
+        <w:pStyle w:val="ListParagraph"/>
+        <w:numPr>
+          <w:ilvl w:val="0"/>
+          <w:numId w:val="1"/>
+        </w:numPr>
+        <w:rPr>
+          <w:rFonts w:ascii="Times New Roman" w:hAnsi="Times New Roman" w:cs="Times New Roman"/>
+        </w:rPr>
+      </w:pPr>
+      <w:r>
+        <w:rPr>
+          <w:rFonts w:ascii="Times New Roman" w:hAnsi="Times New Roman" w:cs="Times New Roman"/>
+        </w:rPr>
+        <w:t>How well do you know this person? (</w:t>
+      </w:r>
+      <w:r>
+        <w:rPr>
+          <w:rFonts w:ascii="Times New Roman" w:hAnsi="Times New Roman" w:cs="Times New Roman"/>
+        </w:rPr>
+        <w:t>familiarity; allows me to find the most well-known person</w:t>
+      </w:r>
+      <w:r>
+        <w:rPr>
+          <w:rFonts w:ascii="Times New Roman" w:hAnsi="Times New Roman" w:cs="Times New Roman"/>
+        </w:rPr>
+        <w:t>)</w:t>
+      </w:r>
+    </w:p>
+    <w:p>
+      <w:pPr>
+        <w:pStyle w:val="ListParagraph"/>
+        <w:numPr>
+          <w:ilvl w:val="0"/>
+          <w:numId w:val="1"/>
+        </w:numPr>
+        <w:rPr>
+          <w:rFonts w:ascii="Times New Roman" w:hAnsi="Times New Roman" w:cs="Times New Roman"/>
+        </w:rPr>
+      </w:pPr>
+      <w:r>
+        <w:rPr>
+          <w:rFonts w:ascii="Times New Roman" w:hAnsi="Times New Roman" w:cs="Times New Roman"/>
+        </w:rPr>
+        <w:t>How much do you like this person? (</w:t>
+      </w:r>
+      <w:r>
+        <w:rPr>
+          <w:rFonts w:ascii="Times New Roman" w:hAnsi="Times New Roman" w:cs="Times New Roman"/>
+        </w:rPr>
+        <w:t>favor; allows me to find the most popular person</w:t>
+      </w:r>
+      <w:r>
+        <w:rPr>
+          <w:rFonts w:ascii="Times New Roman" w:hAnsi="Times New Roman" w:cs="Times New Roman"/>
+        </w:rPr>
+        <w:t>)</w:t>
+      </w:r>
+    </w:p>
+    <w:p>
+      <w:pPr>
+        <w:pStyle w:val="ListParagraph"/>
+        <w:numPr>
+          <w:ilvl w:val="0"/>
+          <w:numId w:val="1"/>
+        </w:numPr>
+        <w:rPr>
+          <w:rFonts w:ascii="Times New Roman" w:hAnsi="Times New Roman" w:cs="Times New Roman"/>
+        </w:rPr>
+      </w:pPr>
+      <w:r>
+        <w:rPr>
+          <w:rFonts w:ascii="Times New Roman" w:hAnsi="Times New Roman" w:cs="Times New Roman"/>
+        </w:rPr>
+        <w:t>How often do you communicate with this person (via text, Snapchat, Facebook, in person, etc.)</w:t>
+      </w:r>
+      <w:r>
+        <w:rPr>
+          <w:rFonts w:ascii="Times New Roman" w:hAnsi="Times New Roman" w:cs="Times New Roman"/>
+        </w:rPr>
+        <w:t>? (</w:t>
+      </w:r>
+      <w:r>
+        <w:rPr>
+          <w:rFonts w:ascii="Times New Roman" w:hAnsi="Times New Roman" w:cs="Times New Roman"/>
+        </w:rPr>
+        <w:t>contact/communication; allows me to find the most connected person</w:t>
+      </w:r>
+      <w:r>
+        <w:rPr>
+          <w:rFonts w:ascii="Times New Roman" w:hAnsi="Times New Roman" w:cs="Times New Roman"/>
+        </w:rPr>
+        <w:t>)</w:t>
+      </w:r>
+    </w:p>
+    <w:p>
+      <w:pPr>
+        <w:pStyle w:val="ListParagraph"/>
+        <w:numPr>
+          <w:ilvl w:val="0"/>
+          <w:numId w:val="1"/>
+        </w:numPr>
+        <w:rPr>
+          <w:rFonts w:ascii="Times New Roman" w:hAnsi="Times New Roman" w:cs="Times New Roman"/>
+        </w:rPr>
+      </w:pPr>
+      <w:r>
+        <w:rPr>
+          <w:rFonts w:ascii="Times New Roman" w:hAnsi="Times New Roman" w:cs="Times New Roman"/>
+        </w:rPr>
+        <w:t>How much do you trust this person? (</w:t>
+      </w:r>
+      <w:r>
+        <w:rPr>
+          <w:rFonts w:ascii="Times New Roman" w:hAnsi="Times New Roman" w:cs="Times New Roman"/>
+        </w:rPr>
+        <w:t>trust; allows me to find the most trusted person</w:t>
+      </w:r>
+      <w:r>
+        <w:rPr>
+          <w:rFonts w:ascii="Times New Roman" w:hAnsi="Times New Roman" w:cs="Times New Roman"/>
+        </w:rPr>
+        <w:t>)</w:t>
+      </w:r>
+    </w:p>
+    <w:p>
+      <w:pPr>
+        <w:pStyle w:val="ListParagraph"/>
+        <w:numPr>
+          <w:ilvl w:val="0"/>
+          <w:numId w:val="1"/>
+        </w:numPr>
+        <w:rPr>
+          <w:rFonts w:ascii="Times New Roman" w:hAnsi="Times New Roman" w:cs="Times New Roman"/>
+        </w:rPr>
+      </w:pPr>
+      <w:r>
+        <w:rPr>
+          <w:rFonts w:ascii="Times New Roman" w:hAnsi="Times New Roman" w:cs="Times New Roman"/>
+        </w:rPr>
+        <w:t xml:space="preserve">How likely are you to go to this person for advice or emotional support? </w:t>
+      </w:r>
+      <w:r>
+        <w:rPr>
+          <w:rFonts w:ascii="Times New Roman" w:hAnsi="Times New Roman" w:cs="Times New Roman"/>
+        </w:rPr>
+        <w:t>(</w:t>
+      </w:r>
+      <w:r>
+        <w:rPr>
+          <w:rFonts w:ascii="Times New Roman" w:hAnsi="Times New Roman" w:cs="Times New Roman"/>
+        </w:rPr>
+        <w:t>help/support; allows me to find the most helpful/possibly influential person</w:t>
+      </w:r>
+      <w:r>
+        <w:rPr>
+          <w:rFonts w:ascii="Times New Roman" w:hAnsi="Times New Roman" w:cs="Times New Roman"/>
+        </w:rPr>
+        <w:t>)</w:t>
+      </w:r>
+    </w:p>
+    <w:p>
+      <w:pPr>
+        <w:rPr>
+          <w:rFonts w:ascii="Times New Roman" w:hAnsi="Times New Roman" w:cs="Times New Roman"/>
+        </w:rPr>
+      </w:pPr>
+    </w:p>
+    <w:p>
+      <w:pPr>
+        <w:rPr>
+          <w:rFonts w:ascii="Times New Roman" w:hAnsi="Times New Roman" w:cs="Times New Roman"/>
+        </w:rPr>
+      </w:pPr>
+      <w:r>
+        <w:rPr>
+          <w:rFonts w:ascii="Times New Roman" w:hAnsi="Times New Roman" w:cs="Times New Roman"/>
+        </w:rPr>
+        <w:t>Each dimension specifically points to an important person or important people in the community, but also may point to or correlate with one another. It is possible that every dimension is relevant to the others and may have some interaction with it. While this may be confusing and confounding, it may also provide some very interesting analysis.</w:t>
       </w:r>
       <w:bookmarkStart w:id="0" w:name="_GoBack"/>
       <w:bookmarkEnd w:id="0"/>
-      <w:r>
-        <w:rPr>
-          <w:rFonts w:ascii="Times New Roman" w:hAnsi="Times New Roman" w:cs="Times New Roman"/>
-        </w:rPr>
-        <w:t xml:space="preserve"> </w:t>
-      </w:r>
-    </w:p>
-    <w:p>
-      <w:pPr>
-        <w:rPr>
-          <w:rFonts w:ascii="Times New Roman" w:hAnsi="Times New Roman" w:cs="Times New Roman"/>
-        </w:rPr>
-      </w:pPr>
-      <w:r>
-        <w:rPr>
-          <w:rFonts w:ascii="Times New Roman" w:hAnsi="Times New Roman" w:cs="Times New Roman"/>
-        </w:rPr>
-        <w:br w:type="page"/>
-      </w:r>
-    </w:p>
-    <w:p>
-      <w:pPr>
-        <w:rPr>
-          <w:rFonts w:ascii="Times New Roman" w:hAnsi="Times New Roman" w:cs="Times New Roman"/>
-        </w:rPr>
-      </w:pPr>
-    </w:p>
-    <w:p>
-      <w:pPr>
-        <w:jc w:val="center"/>
+    </w:p>
+    <w:p>
+      <w:pPr>
         <w:rPr>
           <w:rFonts w:ascii="Times New Roman" w:hAnsi="Times New Roman" w:cs="Times New Roman"/>
           <w:b/>
           <w:bCs/>
         </w:rPr>
       </w:pPr>
-      <w:r>
+    </w:p>
+    <w:p>
+      <w:pPr>
+        <w:jc w:val="center"/>
         <w:rPr>
           <w:rFonts w:ascii="Times New Roman" w:hAnsi="Times New Roman" w:cs="Times New Roman"/>
           <w:b/>
           <w:bCs/>
         </w:rPr>
-        <w:t>Approach</w:t>
-      </w:r>
-    </w:p>
-    <w:p>
-      <w:pPr>
-        <w:jc w:val="center"/>
-        <w:rPr>
-          <w:rFonts w:ascii="Times New Roman" w:hAnsi="Times New Roman" w:cs="Times New Roman"/>
-        </w:rPr>
-      </w:pPr>
-    </w:p>
-    <w:p>
-      <w:pPr>
-        <w:jc w:val="center"/>
+      </w:pPr>
+      <w:r>
         <w:rPr>
           <w:rFonts w:ascii="Times New Roman" w:hAnsi="Times New Roman" w:cs="Times New Roman"/>
           <w:b/>
           <w:bCs/>
         </w:rPr>
-      </w:pPr>
-      <w:r>
+        <w:t>Method</w:t>
+      </w:r>
+    </w:p>
+    <w:p>
+      <w:pPr>
+        <w:rPr>
+          <w:rFonts w:ascii="Times New Roman" w:hAnsi="Times New Roman" w:cs="Times New Roman"/>
+        </w:rPr>
+      </w:pPr>
+      <w:r>
+        <w:rPr>
+          <w:rFonts w:ascii="Times New Roman" w:hAnsi="Times New Roman" w:cs="Times New Roman"/>
+        </w:rPr>
+        <w:t xml:space="preserve">In order to collect the data and metrics needed to </w:t>
+      </w:r>
+      <w:r>
+        <w:rPr>
+          <w:rFonts w:ascii="Times New Roman" w:hAnsi="Times New Roman" w:cs="Times New Roman"/>
+        </w:rPr>
+        <w:t xml:space="preserve">properly analyze the data and </w:t>
+      </w:r>
+      <w:r>
+        <w:rPr>
+          <w:rFonts w:ascii="Times New Roman" w:hAnsi="Times New Roman" w:cs="Times New Roman"/>
+        </w:rPr>
+        <w:t xml:space="preserve">determine a social hierarchy in this group, I sent out an exhaustive </w:t>
+      </w:r>
+      <w:r>
+        <w:rPr>
+          <w:rFonts w:ascii="Times New Roman" w:hAnsi="Times New Roman" w:cs="Times New Roman"/>
+        </w:rPr>
+        <w:t xml:space="preserve">(16 page) </w:t>
+      </w:r>
+      <w:r>
+        <w:rPr>
+          <w:rFonts w:ascii="Times New Roman" w:hAnsi="Times New Roman" w:cs="Times New Roman"/>
+        </w:rPr>
+        <w:t>survey for each member of the group to complete. All 14 members of the group filled out the survey for the first time two years ago, between November 30, 2017 and December 6, 2017.</w:t>
+      </w:r>
+      <w:r>
+        <w:rPr>
+          <w:rFonts w:ascii="Times New Roman" w:hAnsi="Times New Roman" w:cs="Times New Roman"/>
+        </w:rPr>
+        <w:t xml:space="preserve"> 12 out of the 14 original participants filled out the survey for the second time between the dates of December </w:t>
+      </w:r>
+      <w:proofErr w:type="gramStart"/>
+      <w:r>
+        <w:rPr>
+          <w:rFonts w:ascii="Times New Roman" w:hAnsi="Times New Roman" w:cs="Times New Roman"/>
+        </w:rPr>
+        <w:t>7,  2019</w:t>
+      </w:r>
+      <w:proofErr w:type="gramEnd"/>
+      <w:r>
+        <w:rPr>
+          <w:rFonts w:ascii="Times New Roman" w:hAnsi="Times New Roman" w:cs="Times New Roman"/>
+        </w:rPr>
+        <w:t xml:space="preserve"> and December </w:t>
+      </w:r>
+      <w:r>
+        <w:rPr>
+          <w:rFonts w:ascii="Times New Roman" w:hAnsi="Times New Roman" w:cs="Times New Roman"/>
+        </w:rPr>
+        <w:lastRenderedPageBreak/>
+        <w:t>9, 2019. The survey asked each participant to rate all 14 participants prompted by the following questions</w:t>
+      </w:r>
+      <w:r>
+        <w:rPr>
+          <w:rFonts w:ascii="Times New Roman" w:hAnsi="Times New Roman" w:cs="Times New Roman"/>
+        </w:rPr>
+        <w:t>, and every question was required (their scores for themselves were ignored)</w:t>
+      </w:r>
+      <w:r>
+        <w:rPr>
+          <w:rFonts w:ascii="Times New Roman" w:hAnsi="Times New Roman" w:cs="Times New Roman"/>
+        </w:rPr>
+        <w:t>:</w:t>
+      </w:r>
+    </w:p>
+    <w:p>
+      <w:pPr>
+        <w:pStyle w:val="ListParagraph"/>
+        <w:numPr>
+          <w:ilvl w:val="0"/>
+          <w:numId w:val="1"/>
+        </w:numPr>
+        <w:rPr>
+          <w:rFonts w:ascii="Times New Roman" w:hAnsi="Times New Roman" w:cs="Times New Roman"/>
+        </w:rPr>
+      </w:pPr>
+      <w:r>
+        <w:rPr>
+          <w:rFonts w:ascii="Times New Roman" w:hAnsi="Times New Roman" w:cs="Times New Roman"/>
+        </w:rPr>
+        <w:t>How well do you know this person? (1 = not at all to 5 = very well)</w:t>
+      </w:r>
+    </w:p>
+    <w:p>
+      <w:pPr>
+        <w:pStyle w:val="ListParagraph"/>
+        <w:numPr>
+          <w:ilvl w:val="0"/>
+          <w:numId w:val="1"/>
+        </w:numPr>
+        <w:rPr>
+          <w:rFonts w:ascii="Times New Roman" w:hAnsi="Times New Roman" w:cs="Times New Roman"/>
+        </w:rPr>
+      </w:pPr>
+      <w:r>
+        <w:rPr>
+          <w:rFonts w:ascii="Times New Roman" w:hAnsi="Times New Roman" w:cs="Times New Roman"/>
+        </w:rPr>
+        <w:t>How much do you like this person? (1 = not at all to 5 = very much)</w:t>
+      </w:r>
+    </w:p>
+    <w:p>
+      <w:pPr>
+        <w:pStyle w:val="ListParagraph"/>
+        <w:numPr>
+          <w:ilvl w:val="0"/>
+          <w:numId w:val="1"/>
+        </w:numPr>
+        <w:rPr>
+          <w:rFonts w:ascii="Times New Roman" w:hAnsi="Times New Roman" w:cs="Times New Roman"/>
+        </w:rPr>
+      </w:pPr>
+      <w:r>
+        <w:rPr>
+          <w:rFonts w:ascii="Times New Roman" w:hAnsi="Times New Roman" w:cs="Times New Roman"/>
+        </w:rPr>
+        <w:t>How often do you communicate with this person (via text, Snapchat, Facebook, in person, etc.)</w:t>
+      </w:r>
+      <w:r>
+        <w:rPr>
+          <w:rFonts w:ascii="Times New Roman" w:hAnsi="Times New Roman" w:cs="Times New Roman"/>
+        </w:rPr>
+        <w:t>? (1 = never to 5 = very often)</w:t>
+      </w:r>
+    </w:p>
+    <w:p>
+      <w:pPr>
+        <w:pStyle w:val="ListParagraph"/>
+        <w:numPr>
+          <w:ilvl w:val="0"/>
+          <w:numId w:val="1"/>
+        </w:numPr>
+        <w:rPr>
+          <w:rFonts w:ascii="Times New Roman" w:hAnsi="Times New Roman" w:cs="Times New Roman"/>
+        </w:rPr>
+      </w:pPr>
+      <w:r>
+        <w:rPr>
+          <w:rFonts w:ascii="Times New Roman" w:hAnsi="Times New Roman" w:cs="Times New Roman"/>
+        </w:rPr>
+        <w:t xml:space="preserve">How </w:t>
+      </w:r>
+      <w:r>
+        <w:rPr>
+          <w:rFonts w:ascii="Times New Roman" w:hAnsi="Times New Roman" w:cs="Times New Roman"/>
+        </w:rPr>
+        <w:t>much</w:t>
+      </w:r>
+      <w:r>
+        <w:rPr>
+          <w:rFonts w:ascii="Times New Roman" w:hAnsi="Times New Roman" w:cs="Times New Roman"/>
+        </w:rPr>
+        <w:t xml:space="preserve"> do you </w:t>
+      </w:r>
+      <w:r>
+        <w:rPr>
+          <w:rFonts w:ascii="Times New Roman" w:hAnsi="Times New Roman" w:cs="Times New Roman"/>
+        </w:rPr>
+        <w:t>trust</w:t>
+      </w:r>
+      <w:r>
+        <w:rPr>
+          <w:rFonts w:ascii="Times New Roman" w:hAnsi="Times New Roman" w:cs="Times New Roman"/>
+        </w:rPr>
+        <w:t xml:space="preserve"> this person? (1 = not at all to 5 = very </w:t>
+      </w:r>
+      <w:r>
+        <w:rPr>
+          <w:rFonts w:ascii="Times New Roman" w:hAnsi="Times New Roman" w:cs="Times New Roman"/>
+        </w:rPr>
+        <w:t>much</w:t>
+      </w:r>
+      <w:r>
+        <w:rPr>
+          <w:rFonts w:ascii="Times New Roman" w:hAnsi="Times New Roman" w:cs="Times New Roman"/>
+        </w:rPr>
+        <w:t>)</w:t>
+      </w:r>
+    </w:p>
+    <w:p>
+      <w:pPr>
+        <w:pStyle w:val="ListParagraph"/>
+        <w:numPr>
+          <w:ilvl w:val="0"/>
+          <w:numId w:val="1"/>
+        </w:numPr>
+        <w:rPr>
+          <w:rFonts w:ascii="Times New Roman" w:hAnsi="Times New Roman" w:cs="Times New Roman"/>
+        </w:rPr>
+      </w:pPr>
+      <w:r>
+        <w:rPr>
+          <w:rFonts w:ascii="Times New Roman" w:hAnsi="Times New Roman" w:cs="Times New Roman"/>
+        </w:rPr>
+        <w:t xml:space="preserve">How likely are you to go to this person for advice or emotional support? </w:t>
+      </w:r>
+      <w:r>
+        <w:rPr>
+          <w:rFonts w:ascii="Times New Roman" w:hAnsi="Times New Roman" w:cs="Times New Roman"/>
+        </w:rPr>
+        <w:t xml:space="preserve">(1 = </w:t>
+      </w:r>
+      <w:r>
+        <w:rPr>
+          <w:rFonts w:ascii="Times New Roman" w:hAnsi="Times New Roman" w:cs="Times New Roman"/>
+        </w:rPr>
+        <w:t>very unlikely</w:t>
+      </w:r>
+      <w:r>
+        <w:rPr>
+          <w:rFonts w:ascii="Times New Roman" w:hAnsi="Times New Roman" w:cs="Times New Roman"/>
+        </w:rPr>
+        <w:t xml:space="preserve"> to 5 = very </w:t>
+      </w:r>
+      <w:r>
+        <w:rPr>
+          <w:rFonts w:ascii="Times New Roman" w:hAnsi="Times New Roman" w:cs="Times New Roman"/>
+        </w:rPr>
+        <w:t>likely</w:t>
+      </w:r>
+      <w:r>
+        <w:rPr>
+          <w:rFonts w:ascii="Times New Roman" w:hAnsi="Times New Roman" w:cs="Times New Roman"/>
+        </w:rPr>
+        <w:t>)</w:t>
+      </w:r>
+    </w:p>
+    <w:p>
+      <w:pPr>
+        <w:rPr>
+          <w:rFonts w:ascii="Times New Roman" w:hAnsi="Times New Roman" w:cs="Times New Roman"/>
+        </w:rPr>
+      </w:pPr>
+      <w:r>
+        <w:rPr>
+          <w:rFonts w:ascii="Times New Roman" w:hAnsi="Times New Roman" w:cs="Times New Roman"/>
+        </w:rPr>
+        <w:t xml:space="preserve">The full survey text can be found in the </w:t>
+      </w:r>
+      <w:r>
+        <w:rPr>
+          <w:rFonts w:ascii="Times New Roman" w:hAnsi="Times New Roman" w:cs="Times New Roman"/>
+        </w:rPr>
+        <w:t>A</w:t>
+      </w:r>
+      <w:r>
+        <w:rPr>
+          <w:rFonts w:ascii="Times New Roman" w:hAnsi="Times New Roman" w:cs="Times New Roman"/>
+        </w:rPr>
+        <w:t>ppendix</w:t>
+      </w:r>
+      <w:r>
+        <w:rPr>
+          <w:rFonts w:ascii="Times New Roman" w:hAnsi="Times New Roman" w:cs="Times New Roman"/>
+        </w:rPr>
+        <w:t xml:space="preserve"> (1.1)</w:t>
+      </w:r>
+      <w:r>
+        <w:rPr>
+          <w:rFonts w:ascii="Times New Roman" w:hAnsi="Times New Roman" w:cs="Times New Roman"/>
+        </w:rPr>
+        <w:t>.</w:t>
+      </w:r>
+    </w:p>
+    <w:p>
+      <w:pPr>
+        <w:rPr>
+          <w:rFonts w:ascii="Times New Roman" w:hAnsi="Times New Roman" w:cs="Times New Roman"/>
+        </w:rPr>
+      </w:pPr>
+    </w:p>
+    <w:p>
+      <w:pPr>
+        <w:jc w:val="center"/>
         <w:rPr>
           <w:rFonts w:ascii="Times New Roman" w:hAnsi="Times New Roman" w:cs="Times New Roman"/>
           <w:b/>
           <w:bCs/>
         </w:rPr>
-        <w:t>Domain</w:t>
-      </w:r>
-    </w:p>
-    <w:p>
-      <w:pPr>
-        <w:jc w:val="center"/>
-        <w:rPr>
-          <w:rFonts w:ascii="Times New Roman" w:hAnsi="Times New Roman" w:cs="Times New Roman"/>
-        </w:rPr>
-      </w:pPr>
-    </w:p>
-    <w:p>
-      <w:pPr>
-        <w:jc w:val="center"/>
+      </w:pPr>
+      <w:r>
         <w:rPr>
           <w:rFonts w:ascii="Times New Roman" w:hAnsi="Times New Roman" w:cs="Times New Roman"/>
           <w:b/>
           <w:bCs/>
         </w:rPr>
-      </w:pPr>
+        <w:t>Limitations</w:t>
+      </w:r>
       <w:r>
         <w:rPr>
           <w:rFonts w:ascii="Times New Roman" w:hAnsi="Times New Roman" w:cs="Times New Roman"/>
           <w:b/>
           <w:bCs/>
         </w:rPr>
-        <w:t>Relevance to Theme</w:t>
+        <w:t xml:space="preserve"> &amp; </w:t>
       </w:r>
       <w:r>
         <w:rPr>
@@ -801,21 +1396,48 @@
           <w:b/>
           <w:bCs/>
         </w:rPr>
-        <w:br/>
-      </w:r>
-    </w:p>
-    <w:p>
-      <w:pPr>
-        <w:rPr>
-          <w:rFonts w:ascii="Times New Roman" w:hAnsi="Times New Roman" w:cs="Times New Roman"/>
-        </w:rPr>
-      </w:pPr>
-      <w:r>
-        <w:rPr>
-          <w:rFonts w:ascii="Times New Roman" w:hAnsi="Times New Roman" w:cs="Times New Roman"/>
-        </w:rPr>
-        <w:br w:type="page"/>
-      </w:r>
+        <w:t>Capabilities</w:t>
+      </w:r>
+    </w:p>
+    <w:p>
+      <w:pPr>
+        <w:rPr>
+          <w:rFonts w:ascii="Times New Roman" w:hAnsi="Times New Roman" w:cs="Times New Roman"/>
+        </w:rPr>
+      </w:pPr>
+      <w:r>
+        <w:rPr>
+          <w:rFonts w:ascii="Times New Roman" w:hAnsi="Times New Roman" w:cs="Times New Roman"/>
+        </w:rPr>
+        <w:t>While it was truly fortunate that I had such relevant data lying around, ready for use and analysis, when I first created the survey, I was unaware that demographic data should be collected at the end of the survey (not at the beginning) to avoid priming subjects, so I asked about demographic data at the beginning. For the sake of consistency, I kept the survey and its order the same, including keeping the order of the people being evaluated in the survey the sane, but that may have introduced some unwanted error into the data. In addition, the some of the questions are not worded as clearly as I would like, and the scale is incredibly relative. (But having two sets of data does allow me to look at the difference and not just the raw values.) There are no open-ended questions, which might have allowed me to understand and analyze the data more holistically. In addition, I am a member of the group I surveyed, and these people are my friends. They knew I would be analyzing this data when taking the survey, and even though I asked them numerous times to be as honest as possible, they may have not wanted to be completely honest in scoring/ranking me or others in the group. These are some of the limitations of the collection method.</w:t>
+      </w:r>
+    </w:p>
+    <w:p>
+      <w:pPr>
+        <w:rPr>
+          <w:rFonts w:ascii="Times New Roman" w:hAnsi="Times New Roman" w:cs="Times New Roman"/>
+        </w:rPr>
+      </w:pPr>
+    </w:p>
+    <w:p>
+      <w:pPr>
+        <w:rPr>
+          <w:rFonts w:ascii="Times New Roman" w:hAnsi="Times New Roman" w:cs="Times New Roman"/>
+        </w:rPr>
+      </w:pPr>
+      <w:r>
+        <w:rPr>
+          <w:rFonts w:ascii="Times New Roman" w:hAnsi="Times New Roman" w:cs="Times New Roman"/>
+        </w:rPr>
+        <w:t xml:space="preserve">However, having two sets of data for the same friend group allows me to see and analyze the changes over time. The questions I had originally asked are very much relevant to the questions I am trying to answer and the problems I am trying to solve, as they are directly related to community, asking for help, popularity, familiarity, and trust—all important aspects of every community and social system. In addition, I had a willing set of participants (even though I have not talked to them recently, as you will see in the results!). Collecting data among five dimensions allows for so many different combinations and possible interactions/correlations. I see this as both a limitation and a great benefit. While I am not able to perform every possible computation and may be missing certain insights embedded deep within the data and this does complicate and lengthen the analysis I will be doing, it also provides me with a more robust data set, especially given the small group/sample size. </w:t>
+      </w:r>
+    </w:p>
+    <w:p>
+      <w:pPr>
+        <w:rPr>
+          <w:rFonts w:ascii="Times New Roman" w:hAnsi="Times New Roman" w:cs="Times New Roman"/>
+        </w:rPr>
+      </w:pPr>
     </w:p>
     <w:p>
       <w:pPr>
@@ -832,13 +1454,408 @@
           <w:b/>
           <w:bCs/>
         </w:rPr>
+        <w:t>Implementation</w:t>
+      </w:r>
+    </w:p>
+    <w:p>
+      <w:pPr>
+        <w:rPr>
+          <w:rFonts w:ascii="Times New Roman" w:hAnsi="Times New Roman" w:cs="Times New Roman"/>
+        </w:rPr>
+      </w:pPr>
+      <w:r>
+        <w:rPr>
+          <w:rFonts w:ascii="Times New Roman" w:hAnsi="Times New Roman" w:cs="Times New Roman"/>
+        </w:rPr>
+        <w:t xml:space="preserve">Figure 1: </w:t>
+      </w:r>
+      <w:r>
+        <w:rPr>
+          <w:rFonts w:ascii="Times New Roman" w:hAnsi="Times New Roman" w:cs="Times New Roman"/>
+        </w:rPr>
+        <w:t>The Technical Journey</w:t>
+      </w:r>
+    </w:p>
+    <w:p>
+      <w:pPr>
+        <w:rPr>
+          <w:rFonts w:ascii="Times New Roman" w:hAnsi="Times New Roman" w:cs="Times New Roman"/>
+        </w:rPr>
+      </w:pPr>
+      <w:r>
+        <w:rPr>
+          <w:rFonts w:ascii="Times New Roman" w:hAnsi="Times New Roman" w:cs="Times New Roman"/>
+          <w:noProof/>
+        </w:rPr>
         <w:lastRenderedPageBreak/>
-        <w:t>Method</w:t>
-      </w:r>
-    </w:p>
-    <w:p>
-      <w:pPr>
-        <w:jc w:val="center"/>
+        <w:drawing>
+          <wp:inline distT="0" distB="0" distL="0" distR="0" wp14:anchorId="7D3215E6" wp14:editId="1FBDB137">
+            <wp:extent cx="5943600" cy="3200400"/>
+            <wp:effectExtent l="0" t="0" r="0" b="12700"/>
+            <wp:docPr id="22" name="Diagram 22"/>
+            <wp:cNvGraphicFramePr/>
+            <a:graphic xmlns:a="http://schemas.openxmlformats.org/drawingml/2006/main">
+              <a:graphicData uri="http://schemas.openxmlformats.org/drawingml/2006/diagram">
+                <dgm:relIds xmlns:dgm="http://schemas.openxmlformats.org/drawingml/2006/diagram" xmlns:r="http://schemas.openxmlformats.org/officeDocument/2006/relationships" r:dm="rId7" r:lo="rId8" r:qs="rId9" r:cs="rId10"/>
+              </a:graphicData>
+            </a:graphic>
+          </wp:inline>
+        </w:drawing>
+      </w:r>
+    </w:p>
+    <w:p>
+      <w:pPr>
+        <w:rPr>
+          <w:rFonts w:ascii="Times New Roman" w:hAnsi="Times New Roman" w:cs="Times New Roman"/>
+        </w:rPr>
+      </w:pPr>
+    </w:p>
+    <w:p>
+      <w:pPr>
+        <w:rPr>
+          <w:rFonts w:ascii="Times New Roman" w:hAnsi="Times New Roman" w:cs="Times New Roman"/>
+        </w:rPr>
+      </w:pPr>
+      <w:r>
+        <w:rPr>
+          <w:rFonts w:ascii="Times New Roman" w:hAnsi="Times New Roman" w:cs="Times New Roman"/>
+        </w:rPr>
+        <w:t>Once a sufficient amount of data had been collected, I began the process of analyzing it.</w:t>
+      </w:r>
+      <w:r>
+        <w:rPr>
+          <w:rFonts w:ascii="Times New Roman" w:hAnsi="Times New Roman" w:cs="Times New Roman"/>
+        </w:rPr>
+        <w:t xml:space="preserve"> I collected a total of over </w:t>
+      </w:r>
+      <w:r>
+        <w:rPr>
+          <w:rFonts w:ascii="Times New Roman" w:hAnsi="Times New Roman" w:cs="Times New Roman"/>
+        </w:rPr>
+        <w:t>1,6</w:t>
+      </w:r>
+      <w:r>
+        <w:rPr>
+          <w:rFonts w:ascii="Times New Roman" w:hAnsi="Times New Roman" w:cs="Times New Roman"/>
+        </w:rPr>
+        <w:t xml:space="preserve">00 </w:t>
+      </w:r>
+      <w:r>
+        <w:rPr>
+          <w:rFonts w:ascii="Times New Roman" w:hAnsi="Times New Roman" w:cs="Times New Roman"/>
+        </w:rPr>
+        <w:t>relevant, usable</w:t>
+      </w:r>
+      <w:r>
+        <w:rPr>
+          <w:rFonts w:ascii="Times New Roman" w:hAnsi="Times New Roman" w:cs="Times New Roman"/>
+        </w:rPr>
+        <w:t xml:space="preserve"> data points (not including demographic data or self-scores), and compiled all this data into 9 different </w:t>
+      </w:r>
+      <w:proofErr w:type="spellStart"/>
+      <w:r>
+        <w:rPr>
+          <w:rFonts w:ascii="Times New Roman" w:hAnsi="Times New Roman" w:cs="Times New Roman"/>
+        </w:rPr>
+        <w:t>Jupyter</w:t>
+      </w:r>
+      <w:proofErr w:type="spellEnd"/>
+      <w:r>
+        <w:rPr>
+          <w:rFonts w:ascii="Times New Roman" w:hAnsi="Times New Roman" w:cs="Times New Roman"/>
+        </w:rPr>
+        <w:t xml:space="preserve"> Notebooks, each focused on a different angle or of the data:</w:t>
+      </w:r>
+    </w:p>
+    <w:p>
+      <w:pPr>
+        <w:pStyle w:val="ListParagraph"/>
+        <w:numPr>
+          <w:ilvl w:val="0"/>
+          <w:numId w:val="3"/>
+        </w:numPr>
+        <w:rPr>
+          <w:rFonts w:ascii="Times New Roman" w:hAnsi="Times New Roman" w:cs="Times New Roman"/>
+        </w:rPr>
+      </w:pPr>
+      <w:r>
+        <w:rPr>
+          <w:rFonts w:ascii="Times New Roman" w:hAnsi="Times New Roman" w:cs="Times New Roman"/>
+        </w:rPr>
+        <w:t>PageRank for 2017 Data</w:t>
+      </w:r>
+      <w:r>
+        <w:rPr>
+          <w:rFonts w:ascii="Times New Roman" w:hAnsi="Times New Roman" w:cs="Times New Roman"/>
+        </w:rPr>
+        <w:t>*</w:t>
+      </w:r>
+    </w:p>
+    <w:p>
+      <w:pPr>
+        <w:pStyle w:val="ListParagraph"/>
+        <w:numPr>
+          <w:ilvl w:val="0"/>
+          <w:numId w:val="3"/>
+        </w:numPr>
+        <w:rPr>
+          <w:rFonts w:ascii="Times New Roman" w:hAnsi="Times New Roman" w:cs="Times New Roman"/>
+        </w:rPr>
+      </w:pPr>
+      <w:r>
+        <w:rPr>
+          <w:rFonts w:ascii="Times New Roman" w:hAnsi="Times New Roman" w:cs="Times New Roman"/>
+        </w:rPr>
+        <w:t>PageRank for 2019 Data*</w:t>
+      </w:r>
+    </w:p>
+    <w:p>
+      <w:pPr>
+        <w:pStyle w:val="ListParagraph"/>
+        <w:numPr>
+          <w:ilvl w:val="0"/>
+          <w:numId w:val="3"/>
+        </w:numPr>
+        <w:rPr>
+          <w:rFonts w:ascii="Times New Roman" w:hAnsi="Times New Roman" w:cs="Times New Roman"/>
+        </w:rPr>
+      </w:pPr>
+      <w:r>
+        <w:rPr>
+          <w:rFonts w:ascii="Times New Roman" w:hAnsi="Times New Roman" w:cs="Times New Roman"/>
+        </w:rPr>
+        <w:t>Differences Between PageRank Data</w:t>
+      </w:r>
+      <w:r>
+        <w:rPr>
+          <w:rFonts w:ascii="Times New Roman" w:hAnsi="Times New Roman" w:cs="Times New Roman"/>
+        </w:rPr>
+        <w:t>*</w:t>
+      </w:r>
+    </w:p>
+    <w:p>
+      <w:pPr>
+        <w:pStyle w:val="ListParagraph"/>
+        <w:numPr>
+          <w:ilvl w:val="0"/>
+          <w:numId w:val="3"/>
+        </w:numPr>
+        <w:rPr>
+          <w:rFonts w:ascii="Times New Roman" w:hAnsi="Times New Roman" w:cs="Times New Roman"/>
+        </w:rPr>
+      </w:pPr>
+      <w:r>
+        <w:rPr>
+          <w:rFonts w:ascii="Times New Roman" w:hAnsi="Times New Roman" w:cs="Times New Roman"/>
+        </w:rPr>
+        <w:t>Means for 2017 Data*</w:t>
+      </w:r>
+    </w:p>
+    <w:p>
+      <w:pPr>
+        <w:pStyle w:val="ListParagraph"/>
+        <w:numPr>
+          <w:ilvl w:val="0"/>
+          <w:numId w:val="3"/>
+        </w:numPr>
+        <w:rPr>
+          <w:rFonts w:ascii="Times New Roman" w:hAnsi="Times New Roman" w:cs="Times New Roman"/>
+        </w:rPr>
+      </w:pPr>
+      <w:r>
+        <w:rPr>
+          <w:rFonts w:ascii="Times New Roman" w:hAnsi="Times New Roman" w:cs="Times New Roman"/>
+        </w:rPr>
+        <w:t>Means for 2019 Data*</w:t>
+      </w:r>
+    </w:p>
+    <w:p>
+      <w:pPr>
+        <w:pStyle w:val="ListParagraph"/>
+        <w:numPr>
+          <w:ilvl w:val="0"/>
+          <w:numId w:val="3"/>
+        </w:numPr>
+        <w:rPr>
+          <w:rFonts w:ascii="Times New Roman" w:hAnsi="Times New Roman" w:cs="Times New Roman"/>
+        </w:rPr>
+      </w:pPr>
+      <w:r>
+        <w:rPr>
+          <w:rFonts w:ascii="Times New Roman" w:hAnsi="Times New Roman" w:cs="Times New Roman"/>
+        </w:rPr>
+        <w:t>Differences Between Means*</w:t>
+      </w:r>
+    </w:p>
+    <w:p>
+      <w:pPr>
+        <w:pStyle w:val="ListParagraph"/>
+        <w:numPr>
+          <w:ilvl w:val="0"/>
+          <w:numId w:val="3"/>
+        </w:numPr>
+        <w:rPr>
+          <w:rFonts w:ascii="Times New Roman" w:hAnsi="Times New Roman" w:cs="Times New Roman"/>
+        </w:rPr>
+      </w:pPr>
+      <w:r>
+        <w:rPr>
+          <w:rFonts w:ascii="Times New Roman" w:hAnsi="Times New Roman" w:cs="Times New Roman"/>
+        </w:rPr>
+        <w:t>PageRank for Outward Data*</w:t>
+      </w:r>
+    </w:p>
+    <w:p>
+      <w:pPr>
+        <w:pStyle w:val="ListParagraph"/>
+        <w:numPr>
+          <w:ilvl w:val="0"/>
+          <w:numId w:val="3"/>
+        </w:numPr>
+        <w:rPr>
+          <w:rFonts w:ascii="Times New Roman" w:hAnsi="Times New Roman" w:cs="Times New Roman"/>
+        </w:rPr>
+      </w:pPr>
+      <w:r>
+        <w:rPr>
+          <w:rFonts w:ascii="Times New Roman" w:hAnsi="Times New Roman" w:cs="Times New Roman"/>
+        </w:rPr>
+        <w:t>Means for Outward Data*</w:t>
+      </w:r>
+    </w:p>
+    <w:p>
+      <w:pPr>
+        <w:pStyle w:val="ListParagraph"/>
+        <w:numPr>
+          <w:ilvl w:val="0"/>
+          <w:numId w:val="3"/>
+        </w:numPr>
+        <w:rPr>
+          <w:rFonts w:ascii="Times New Roman" w:hAnsi="Times New Roman" w:cs="Times New Roman"/>
+        </w:rPr>
+      </w:pPr>
+      <w:r>
+        <w:rPr>
+          <w:rFonts w:ascii="Times New Roman" w:hAnsi="Times New Roman" w:cs="Times New Roman"/>
+        </w:rPr>
+        <w:t>Cleaning &amp; Compiling Data for Export to Excel</w:t>
+      </w:r>
+    </w:p>
+    <w:p>
+      <w:pPr>
+        <w:ind w:firstLine="720"/>
+        <w:rPr>
+          <w:rFonts w:ascii="Times New Roman" w:hAnsi="Times New Roman" w:cs="Times New Roman"/>
+        </w:rPr>
+      </w:pPr>
+      <w:r>
+        <w:rPr>
+          <w:rFonts w:ascii="Times New Roman" w:hAnsi="Times New Roman" w:cs="Times New Roman"/>
+        </w:rPr>
+        <w:t>*</w:t>
+      </w:r>
+      <w:r>
+        <w:rPr>
+          <w:rFonts w:ascii="Times New Roman" w:hAnsi="Times New Roman" w:cs="Times New Roman"/>
+        </w:rPr>
+        <w:t xml:space="preserve"> includes </w:t>
+      </w:r>
+      <w:r>
+        <w:rPr>
+          <w:rFonts w:ascii="Times New Roman" w:hAnsi="Times New Roman" w:cs="Times New Roman"/>
+        </w:rPr>
+        <w:t>rankings, charts, gender differences, correlations, heatmaps</w:t>
+      </w:r>
+    </w:p>
+    <w:p>
+      <w:pPr>
+        <w:rPr>
+          <w:rFonts w:ascii="Times New Roman" w:hAnsi="Times New Roman" w:cs="Times New Roman"/>
+        </w:rPr>
+      </w:pPr>
+    </w:p>
+    <w:p>
+      <w:pPr>
+        <w:rPr>
+          <w:rFonts w:ascii="Times New Roman" w:hAnsi="Times New Roman" w:cs="Times New Roman"/>
+        </w:rPr>
+      </w:pPr>
+      <w:r>
+        <w:rPr>
+          <w:rFonts w:ascii="Times New Roman" w:hAnsi="Times New Roman" w:cs="Times New Roman"/>
+        </w:rPr>
+        <w:t>Doing analysis and creating visualizations in python were fast and simple, and they were incredibly helpful for uncovering and revealing the insights the data held. I used tables to display simple</w:t>
+      </w:r>
+      <w:r>
+        <w:rPr>
+          <w:rFonts w:ascii="Times New Roman" w:hAnsi="Times New Roman" w:cs="Times New Roman"/>
+        </w:rPr>
+        <w:t xml:space="preserve"> values and data, bar plots to show values and rank, and heatmaps to show possible correlations more clearly.</w:t>
+      </w:r>
+    </w:p>
+    <w:p>
+      <w:pPr>
+        <w:rPr>
+          <w:rFonts w:ascii="Times New Roman" w:hAnsi="Times New Roman" w:cs="Times New Roman"/>
+        </w:rPr>
+      </w:pPr>
+    </w:p>
+    <w:p>
+      <w:pPr>
+        <w:rPr>
+          <w:rFonts w:ascii="Times New Roman" w:hAnsi="Times New Roman" w:cs="Times New Roman"/>
+        </w:rPr>
+      </w:pPr>
+      <w:r>
+        <w:rPr>
+          <w:rFonts w:ascii="Times New Roman" w:hAnsi="Times New Roman" w:cs="Times New Roman"/>
+        </w:rPr>
+        <w:t xml:space="preserve">In Tableau, </w:t>
+      </w:r>
+      <w:r>
+        <w:rPr>
+          <w:rFonts w:ascii="Times New Roman" w:hAnsi="Times New Roman" w:cs="Times New Roman"/>
+        </w:rPr>
+        <w:t>I was able to make more sophisticated visualizations, such as matrices of scatterplots with trendlines to quickly scan for interesting correlations.</w:t>
+      </w:r>
+    </w:p>
+    <w:p>
+      <w:pPr>
+        <w:rPr>
+          <w:rFonts w:ascii="Times New Roman" w:hAnsi="Times New Roman" w:cs="Times New Roman"/>
+        </w:rPr>
+      </w:pPr>
+    </w:p>
+    <w:p>
+      <w:pPr>
+        <w:rPr>
+          <w:rFonts w:ascii="Times New Roman" w:hAnsi="Times New Roman" w:cs="Times New Roman"/>
+        </w:rPr>
+      </w:pPr>
+      <w:r>
+        <w:rPr>
+          <w:rFonts w:ascii="Times New Roman" w:hAnsi="Times New Roman" w:cs="Times New Roman"/>
+        </w:rPr>
+        <w:t xml:space="preserve">All data, notebooks, and analysis can be found at </w:t>
+      </w:r>
+      <w:hyperlink r:id="rId12" w:history="1">
+        <w:r>
+          <w:rPr>
+            <w:rStyle w:val="Hyperlink"/>
+            <w:rFonts w:ascii="Times New Roman" w:hAnsi="Times New Roman" w:cs="Times New Roman"/>
+          </w:rPr>
+          <w:t>https://github.com/stephkananth/bubbles</w:t>
+        </w:r>
+      </w:hyperlink>
+      <w:r>
+        <w:rPr>
+          <w:rFonts w:ascii="Times New Roman" w:hAnsi="Times New Roman" w:cs="Times New Roman"/>
+        </w:rPr>
+        <w:t xml:space="preserve"> for more details.</w:t>
+      </w:r>
+    </w:p>
+    <w:p>
+      <w:pPr>
         <w:rPr>
           <w:rFonts w:ascii="Times New Roman" w:hAnsi="Times New Roman" w:cs="Times New Roman"/>
         </w:rPr>
@@ -859,16 +1876,105 @@
           <w:b/>
           <w:bCs/>
         </w:rPr>
-        <w:t>Capabilities &amp; Limitations</w:t>
-      </w:r>
-    </w:p>
-    <w:p>
-      <w:pPr>
-        <w:jc w:val="center"/>
-        <w:rPr>
-          <w:rFonts w:ascii="Times New Roman" w:hAnsi="Times New Roman" w:cs="Times New Roman"/>
-        </w:rPr>
-      </w:pPr>
+        <w:t>Alternate Explanations &amp; Confounds</w:t>
+      </w:r>
+    </w:p>
+    <w:p>
+      <w:pPr>
+        <w:rPr>
+          <w:rFonts w:ascii="Times New Roman" w:hAnsi="Times New Roman" w:cs="Times New Roman"/>
+        </w:rPr>
+      </w:pPr>
+      <w:r>
+        <w:rPr>
+          <w:rFonts w:ascii="Times New Roman" w:hAnsi="Times New Roman" w:cs="Times New Roman"/>
+        </w:rPr>
+        <w:lastRenderedPageBreak/>
+        <w:t xml:space="preserve">While doing the analysis, one the first criteria I filtered/grouped on was gender, as it </w:t>
+      </w:r>
+      <w:r>
+        <w:rPr>
+          <w:rFonts w:ascii="Times New Roman" w:hAnsi="Times New Roman" w:cs="Times New Roman"/>
+        </w:rPr>
+        <w:t xml:space="preserve">sometimes shows significant differences and </w:t>
+      </w:r>
+      <w:r>
+        <w:rPr>
+          <w:rFonts w:ascii="Times New Roman" w:hAnsi="Times New Roman" w:cs="Times New Roman"/>
+        </w:rPr>
+        <w:t>generally</w:t>
+      </w:r>
+      <w:r>
+        <w:rPr>
+          <w:rFonts w:ascii="Times New Roman" w:hAnsi="Times New Roman" w:cs="Times New Roman"/>
+        </w:rPr>
+        <w:t xml:space="preserve"> provides an interesting split. However, in this case, because of the small sample size, filtering on gender was not helpful, so I had to think of other lenses through which to see the data.</w:t>
+      </w:r>
+      <w:r>
+        <w:rPr>
+          <w:rFonts w:ascii="Times New Roman" w:hAnsi="Times New Roman" w:cs="Times New Roman"/>
+        </w:rPr>
+        <w:br/>
+      </w:r>
+    </w:p>
+    <w:p>
+      <w:pPr>
+        <w:rPr>
+          <w:rFonts w:ascii="Times New Roman" w:hAnsi="Times New Roman" w:cs="Times New Roman"/>
+        </w:rPr>
+      </w:pPr>
+      <w:r>
+        <w:rPr>
+          <w:rFonts w:ascii="Times New Roman" w:hAnsi="Times New Roman" w:cs="Times New Roman"/>
+        </w:rPr>
+        <w:t>Also, due to the nature of the group (small and distributed), being the most liked or connected does not mean much and might not even be a good thing, as it may be an indication of a lack of depth in college community and post-high school friendships</w:t>
+      </w:r>
+      <w:r>
+        <w:rPr>
+          <w:rFonts w:ascii="Times New Roman" w:hAnsi="Times New Roman" w:cs="Times New Roman"/>
+        </w:rPr>
+        <w:t xml:space="preserve">. </w:t>
+      </w:r>
+    </w:p>
+    <w:p>
+      <w:pPr>
+        <w:rPr>
+          <w:rFonts w:ascii="Times New Roman" w:hAnsi="Times New Roman" w:cs="Times New Roman"/>
+        </w:rPr>
+      </w:pPr>
+    </w:p>
+    <w:p>
+      <w:pPr>
+        <w:rPr>
+          <w:rFonts w:ascii="Times New Roman" w:hAnsi="Times New Roman" w:cs="Times New Roman"/>
+        </w:rPr>
+      </w:pPr>
+      <w:r>
+        <w:rPr>
+          <w:rFonts w:ascii="Times New Roman" w:hAnsi="Times New Roman" w:cs="Times New Roman"/>
+        </w:rPr>
+        <w:t xml:space="preserve">One thing that is important to remember in doing the analysis was that correlation does not equal causation, even if a 2017 dimension is highly correlated with a different 2019 dimension. There are many possible confounding variables that I did not take into great consideration including college/location/proximity, initial friendship level, and significant events that may have occurred. In addition, every member of this friend group voluntarily chose to be part of the group, so there are common experiences and </w:t>
+      </w:r>
+      <w:proofErr w:type="gramStart"/>
+      <w:r>
+        <w:rPr>
+          <w:rFonts w:ascii="Times New Roman" w:hAnsi="Times New Roman" w:cs="Times New Roman"/>
+        </w:rPr>
+        <w:t>interests</w:t>
+      </w:r>
+      <w:proofErr w:type="gramEnd"/>
+      <w:r>
+        <w:rPr>
+          <w:rFonts w:ascii="Times New Roman" w:hAnsi="Times New Roman" w:cs="Times New Roman"/>
+        </w:rPr>
+        <w:t xml:space="preserve"> members of the group have that are not taken into account by the survey.</w:t>
+      </w:r>
+      <w:r>
+        <w:rPr>
+          <w:rFonts w:ascii="Times New Roman" w:hAnsi="Times New Roman" w:cs="Times New Roman"/>
+        </w:rPr>
+        <w:t xml:space="preserve"> Others may have been forced into more “leadership” type roles in the group due to having a car or nice backyard.</w:t>
+      </w:r>
     </w:p>
     <w:p>
       <w:pPr>
@@ -879,118 +1985,22 @@
           <w:bCs/>
         </w:rPr>
       </w:pPr>
-      <w:r>
+    </w:p>
+    <w:p>
+      <w:pPr>
+        <w:jc w:val="center"/>
         <w:rPr>
           <w:rFonts w:ascii="Times New Roman" w:hAnsi="Times New Roman" w:cs="Times New Roman"/>
           <w:b/>
           <w:bCs/>
         </w:rPr>
-        <w:t>Implementation</w:t>
-      </w:r>
-    </w:p>
-    <w:p>
-      <w:pPr>
-        <w:jc w:val="center"/>
-        <w:rPr>
-          <w:rFonts w:ascii="Times New Roman" w:hAnsi="Times New Roman" w:cs="Times New Roman"/>
-        </w:rPr>
-      </w:pPr>
-    </w:p>
-    <w:p>
-      <w:pPr>
-        <w:jc w:val="center"/>
+      </w:pPr>
+      <w:r>
         <w:rPr>
           <w:rFonts w:ascii="Times New Roman" w:hAnsi="Times New Roman" w:cs="Times New Roman"/>
           <w:b/>
           <w:bCs/>
         </w:rPr>
-      </w:pPr>
-      <w:r>
-        <w:rPr>
-          <w:rFonts w:ascii="Times New Roman" w:hAnsi="Times New Roman" w:cs="Times New Roman"/>
-          <w:b/>
-          <w:bCs/>
-        </w:rPr>
-        <w:t>A</w:t>
-      </w:r>
-      <w:r>
-        <w:rPr>
-          <w:rFonts w:ascii="Times New Roman" w:hAnsi="Times New Roman" w:cs="Times New Roman"/>
-          <w:b/>
-          <w:bCs/>
-        </w:rPr>
-        <w:t xml:space="preserve">lternate </w:t>
-      </w:r>
-      <w:r>
-        <w:rPr>
-          <w:rFonts w:ascii="Times New Roman" w:hAnsi="Times New Roman" w:cs="Times New Roman"/>
-          <w:b/>
-          <w:bCs/>
-        </w:rPr>
-        <w:t>E</w:t>
-      </w:r>
-      <w:r>
-        <w:rPr>
-          <w:rFonts w:ascii="Times New Roman" w:hAnsi="Times New Roman" w:cs="Times New Roman"/>
-          <w:b/>
-          <w:bCs/>
-        </w:rPr>
-        <w:t>xplanations</w:t>
-      </w:r>
-      <w:r>
-        <w:rPr>
-          <w:rFonts w:ascii="Times New Roman" w:hAnsi="Times New Roman" w:cs="Times New Roman"/>
-          <w:b/>
-          <w:bCs/>
-        </w:rPr>
-        <w:t xml:space="preserve"> &amp; C</w:t>
-      </w:r>
-      <w:r>
-        <w:rPr>
-          <w:rFonts w:ascii="Times New Roman" w:hAnsi="Times New Roman" w:cs="Times New Roman"/>
-          <w:b/>
-          <w:bCs/>
-        </w:rPr>
-        <w:t>onfounds</w:t>
-      </w:r>
-      <w:r>
-        <w:rPr>
-          <w:rFonts w:ascii="Times New Roman" w:hAnsi="Times New Roman" w:cs="Times New Roman"/>
-          <w:b/>
-          <w:bCs/>
-        </w:rPr>
-        <w:br/>
-      </w:r>
-    </w:p>
-    <w:p>
-      <w:pPr>
-        <w:rPr>
-          <w:rFonts w:ascii="Times New Roman" w:hAnsi="Times New Roman" w:cs="Times New Roman"/>
-        </w:rPr>
-      </w:pPr>
-      <w:r>
-        <w:rPr>
-          <w:rFonts w:ascii="Times New Roman" w:hAnsi="Times New Roman" w:cs="Times New Roman"/>
-        </w:rPr>
-        <w:br w:type="page"/>
-      </w:r>
-    </w:p>
-    <w:p>
-      <w:pPr>
-        <w:jc w:val="center"/>
-        <w:rPr>
-          <w:rFonts w:ascii="Times New Roman" w:hAnsi="Times New Roman" w:cs="Times New Roman"/>
-          <w:b/>
-          <w:bCs/>
-        </w:rPr>
-      </w:pPr>
-      <w:r>
-        <w:rPr>
-          <w:rFonts w:ascii="Times New Roman" w:hAnsi="Times New Roman" w:cs="Times New Roman"/>
-          <w:b/>
-          <w:bCs/>
-        </w:rPr>
-        <w:lastRenderedPageBreak/>
         <w:t>Results</w:t>
       </w:r>
     </w:p>
@@ -1013,8 +2023,6 @@
         <w:jc w:val="center"/>
         <w:rPr>
           <w:rFonts w:ascii="Times New Roman" w:hAnsi="Times New Roman" w:cs="Times New Roman"/>
-          <w:b/>
-          <w:bCs/>
         </w:rPr>
       </w:pPr>
       <w:r>
@@ -1031,26 +2039,17 @@
         <w:tabs>
           <w:tab w:val="center" w:pos="4680"/>
         </w:tabs>
-        <w:rPr>
-          <w:rFonts w:ascii="Times New Roman" w:hAnsi="Times New Roman" w:cs="Times New Roman"/>
-        </w:rPr>
-      </w:pPr>
-      <w:r>
-        <w:rPr>
-          <w:rFonts w:ascii="Times New Roman" w:hAnsi="Times New Roman" w:cs="Times New Roman"/>
-        </w:rPr>
-        <w:br w:type="page"/>
-      </w:r>
-      <w:r>
-        <w:rPr>
-          <w:rFonts w:ascii="Times New Roman" w:hAnsi="Times New Roman" w:cs="Times New Roman"/>
-        </w:rPr>
-        <w:lastRenderedPageBreak/>
-        <w:tab/>
-      </w:r>
-    </w:p>
-    <w:p>
-      <w:pPr>
+        <w:jc w:val="center"/>
+        <w:rPr>
+          <w:rFonts w:ascii="Times New Roman" w:hAnsi="Times New Roman" w:cs="Times New Roman"/>
+        </w:rPr>
+      </w:pPr>
+    </w:p>
+    <w:p>
+      <w:pPr>
+        <w:tabs>
+          <w:tab w:val="center" w:pos="4680"/>
+        </w:tabs>
         <w:jc w:val="center"/>
         <w:rPr>
           <w:rFonts w:ascii="Times New Roman" w:hAnsi="Times New Roman" w:cs="Times New Roman"/>
@@ -1095,16 +2094,794 @@
     </w:p>
     <w:p>
       <w:pPr>
+        <w:rPr>
+          <w:rFonts w:ascii="Times New Roman" w:hAnsi="Times New Roman" w:cs="Times New Roman"/>
+          <w:b/>
+          <w:bCs/>
+        </w:rPr>
+      </w:pPr>
+      <w:r>
+        <w:rPr>
+          <w:rFonts w:ascii="Times New Roman" w:hAnsi="Times New Roman" w:cs="Times New Roman"/>
+          <w:b/>
+          <w:bCs/>
+        </w:rPr>
+        <w:br w:type="page"/>
+      </w:r>
+    </w:p>
+    <w:p>
+      <w:pPr>
         <w:jc w:val="center"/>
         <w:rPr>
           <w:rFonts w:ascii="Times New Roman" w:hAnsi="Times New Roman" w:cs="Times New Roman"/>
+          <w:b/>
+          <w:bCs/>
+        </w:rPr>
+      </w:pPr>
+      <w:r>
+        <w:rPr>
+          <w:rFonts w:ascii="Times New Roman" w:hAnsi="Times New Roman" w:cs="Times New Roman"/>
+          <w:b/>
+          <w:bCs/>
+        </w:rPr>
+        <w:lastRenderedPageBreak/>
+        <w:t>Appendix</w:t>
+      </w:r>
+    </w:p>
+    <w:p>
+      <w:pPr>
+        <w:pStyle w:val="ListParagraph"/>
+        <w:numPr>
+          <w:ilvl w:val="1"/>
+          <w:numId w:val="2"/>
+        </w:numPr>
+        <w:rPr>
+          <w:rFonts w:ascii="Times New Roman" w:hAnsi="Times New Roman" w:cs="Times New Roman"/>
+        </w:rPr>
+      </w:pPr>
+      <w:r>
+        <w:rPr>
+          <w:rFonts w:ascii="Times New Roman" w:hAnsi="Times New Roman" w:cs="Times New Roman"/>
+        </w:rPr>
+        <w:t>Survey</w:t>
+      </w:r>
+    </w:p>
+    <w:p>
+      <w:pPr>
+        <w:rPr>
+          <w:rFonts w:ascii="Times New Roman" w:hAnsi="Times New Roman" w:cs="Times New Roman"/>
+        </w:rPr>
+      </w:pPr>
+      <w:r>
+        <w:drawing>
+          <wp:inline distT="0" distB="0" distL="0" distR="0" wp14:anchorId="65B45147" wp14:editId="2272F751">
+            <wp:extent cx="5945463" cy="7699248"/>
+            <wp:effectExtent l="0" t="0" r="0" b="0"/>
+            <wp:docPr id="1" name="Picture 1" descr="A screenshot of a cell phone&#10;&#10;Description automatically generated"/>
+            <wp:cNvGraphicFramePr>
+              <a:graphicFrameLocks xmlns:a="http://schemas.openxmlformats.org/drawingml/2006/main" noChangeAspect="1"/>
+            </wp:cNvGraphicFramePr>
+            <a:graphic xmlns:a="http://schemas.openxmlformats.org/drawingml/2006/main">
+              <a:graphicData uri="http://schemas.openxmlformats.org/drawingml/2006/picture">
+                <pic:pic xmlns:pic="http://schemas.openxmlformats.org/drawingml/2006/picture">
+                  <pic:nvPicPr>
+                    <pic:cNvPr id="1" name=""/>
+                    <pic:cNvPicPr/>
+                  </pic:nvPicPr>
+                  <pic:blipFill>
+                    <a:blip r:embed="rId13"/>
+                    <a:stretch>
+                      <a:fillRect/>
+                    </a:stretch>
+                  </pic:blipFill>
+                  <pic:spPr>
+                    <a:xfrm>
+                      <a:off x="0" y="0"/>
+                      <a:ext cx="5945463" cy="7699248"/>
+                    </a:xfrm>
+                    <a:prstGeom prst="rect">
+                      <a:avLst/>
+                    </a:prstGeom>
+                  </pic:spPr>
+                </pic:pic>
+              </a:graphicData>
+            </a:graphic>
+          </wp:inline>
+        </w:drawing>
+      </w:r>
+    </w:p>
+    <w:p>
+      <w:pPr>
+        <w:rPr>
+          <w:rFonts w:ascii="Times New Roman" w:hAnsi="Times New Roman" w:cs="Times New Roman"/>
+        </w:rPr>
+      </w:pPr>
+      <w:r>
+        <w:rPr>
+          <w:rFonts w:ascii="Times New Roman" w:hAnsi="Times New Roman" w:cs="Times New Roman"/>
+          <w:noProof/>
+        </w:rPr>
+        <w:lastRenderedPageBreak/>
+        <w:drawing>
+          <wp:inline distT="0" distB="0" distL="0" distR="0" wp14:anchorId="1D0013DE" wp14:editId="7FDEBB2E">
+            <wp:extent cx="5943600" cy="7696835"/>
+            <wp:effectExtent l="0" t="0" r="0" b="0"/>
+            <wp:docPr id="8" name="Picture 8" descr="A screenshot of a cell phone&#10;&#10;Description automatically generated"/>
+            <wp:cNvGraphicFramePr>
+              <a:graphicFrameLocks xmlns:a="http://schemas.openxmlformats.org/drawingml/2006/main" noChangeAspect="1"/>
+            </wp:cNvGraphicFramePr>
+            <a:graphic xmlns:a="http://schemas.openxmlformats.org/drawingml/2006/main">
+              <a:graphicData uri="http://schemas.openxmlformats.org/drawingml/2006/picture">
+                <pic:pic xmlns:pic="http://schemas.openxmlformats.org/drawingml/2006/picture">
+                  <pic:nvPicPr>
+                    <pic:cNvPr id="8" name="Screen Shot 2019-12-10 at 4.46.22 AM.png"/>
+                    <pic:cNvPicPr/>
+                  </pic:nvPicPr>
+                  <pic:blipFill>
+                    <a:blip r:embed="rId14">
+                      <a:extLst>
+                        <a:ext uri="{28A0092B-C50C-407E-A947-70E740481C1C}">
+                          <a14:useLocalDpi xmlns:a14="http://schemas.microsoft.com/office/drawing/2010/main" val="0"/>
+                        </a:ext>
+                      </a:extLst>
+                    </a:blip>
+                    <a:stretch>
+                      <a:fillRect/>
+                    </a:stretch>
+                  </pic:blipFill>
+                  <pic:spPr>
+                    <a:xfrm>
+                      <a:off x="0" y="0"/>
+                      <a:ext cx="5943600" cy="7696835"/>
+                    </a:xfrm>
+                    <a:prstGeom prst="rect">
+                      <a:avLst/>
+                    </a:prstGeom>
+                  </pic:spPr>
+                </pic:pic>
+              </a:graphicData>
+            </a:graphic>
+          </wp:inline>
+        </w:drawing>
+      </w:r>
+    </w:p>
+    <w:p>
+      <w:pPr>
+        <w:rPr>
+          <w:rFonts w:ascii="Times New Roman" w:hAnsi="Times New Roman" w:cs="Times New Roman"/>
+        </w:rPr>
+      </w:pPr>
+      <w:r>
+        <w:rPr>
+          <w:rFonts w:ascii="Times New Roman" w:hAnsi="Times New Roman" w:cs="Times New Roman"/>
+          <w:noProof/>
+        </w:rPr>
+        <w:lastRenderedPageBreak/>
+        <w:drawing>
+          <wp:inline distT="0" distB="0" distL="0" distR="0" wp14:anchorId="50800FC8" wp14:editId="0C068CD7">
+            <wp:extent cx="5943600" cy="7696835"/>
+            <wp:effectExtent l="0" t="0" r="0" b="0"/>
+            <wp:docPr id="10" name="Picture 10" descr="A screenshot of a cell phone&#10;&#10;Description automatically generated"/>
+            <wp:cNvGraphicFramePr>
+              <a:graphicFrameLocks xmlns:a="http://schemas.openxmlformats.org/drawingml/2006/main" noChangeAspect="1"/>
+            </wp:cNvGraphicFramePr>
+            <a:graphic xmlns:a="http://schemas.openxmlformats.org/drawingml/2006/main">
+              <a:graphicData uri="http://schemas.openxmlformats.org/drawingml/2006/picture">
+                <pic:pic xmlns:pic="http://schemas.openxmlformats.org/drawingml/2006/picture">
+                  <pic:nvPicPr>
+                    <pic:cNvPr id="10" name="Screen Shot 2019-12-10 at 4.46.25 AM.png"/>
+                    <pic:cNvPicPr/>
+                  </pic:nvPicPr>
+                  <pic:blipFill>
+                    <a:blip r:embed="rId15">
+                      <a:extLst>
+                        <a:ext uri="{28A0092B-C50C-407E-A947-70E740481C1C}">
+                          <a14:useLocalDpi xmlns:a14="http://schemas.microsoft.com/office/drawing/2010/main" val="0"/>
+                        </a:ext>
+                      </a:extLst>
+                    </a:blip>
+                    <a:stretch>
+                      <a:fillRect/>
+                    </a:stretch>
+                  </pic:blipFill>
+                  <pic:spPr>
+                    <a:xfrm>
+                      <a:off x="0" y="0"/>
+                      <a:ext cx="5943600" cy="7696835"/>
+                    </a:xfrm>
+                    <a:prstGeom prst="rect">
+                      <a:avLst/>
+                    </a:prstGeom>
+                  </pic:spPr>
+                </pic:pic>
+              </a:graphicData>
+            </a:graphic>
+          </wp:inline>
+        </w:drawing>
+      </w:r>
+    </w:p>
+    <w:p>
+      <w:pPr>
+        <w:rPr>
+          <w:rFonts w:ascii="Times New Roman" w:hAnsi="Times New Roman" w:cs="Times New Roman"/>
+        </w:rPr>
+      </w:pPr>
+    </w:p>
+    <w:p>
+      <w:pPr>
+        <w:rPr>
+          <w:rFonts w:ascii="Times New Roman" w:hAnsi="Times New Roman" w:cs="Times New Roman"/>
+        </w:rPr>
+      </w:pPr>
+    </w:p>
+    <w:p>
+      <w:pPr>
+        <w:rPr>
+          <w:rFonts w:ascii="Times New Roman" w:hAnsi="Times New Roman" w:cs="Times New Roman"/>
+        </w:rPr>
+      </w:pPr>
+      <w:r>
+        <w:rPr>
+          <w:rFonts w:ascii="Times New Roman" w:hAnsi="Times New Roman" w:cs="Times New Roman"/>
+          <w:noProof/>
+        </w:rPr>
+        <w:lastRenderedPageBreak/>
+        <w:drawing>
+          <wp:inline distT="0" distB="0" distL="0" distR="0" wp14:anchorId="430DA037" wp14:editId="44B06067">
+            <wp:extent cx="5943600" cy="7696835"/>
+            <wp:effectExtent l="0" t="0" r="0" b="0"/>
+            <wp:docPr id="11" name="Picture 11" descr="A screenshot of a cell phone&#10;&#10;Description automatically generated"/>
+            <wp:cNvGraphicFramePr>
+              <a:graphicFrameLocks xmlns:a="http://schemas.openxmlformats.org/drawingml/2006/main" noChangeAspect="1"/>
+            </wp:cNvGraphicFramePr>
+            <a:graphic xmlns:a="http://schemas.openxmlformats.org/drawingml/2006/main">
+              <a:graphicData uri="http://schemas.openxmlformats.org/drawingml/2006/picture">
+                <pic:pic xmlns:pic="http://schemas.openxmlformats.org/drawingml/2006/picture">
+                  <pic:nvPicPr>
+                    <pic:cNvPr id="11" name="Screen Shot 2019-12-10 at 4.46.33 AM.png"/>
+                    <pic:cNvPicPr/>
+                  </pic:nvPicPr>
+                  <pic:blipFill>
+                    <a:blip r:embed="rId16">
+                      <a:extLst>
+                        <a:ext uri="{28A0092B-C50C-407E-A947-70E740481C1C}">
+                          <a14:useLocalDpi xmlns:a14="http://schemas.microsoft.com/office/drawing/2010/main" val="0"/>
+                        </a:ext>
+                      </a:extLst>
+                    </a:blip>
+                    <a:stretch>
+                      <a:fillRect/>
+                    </a:stretch>
+                  </pic:blipFill>
+                  <pic:spPr>
+                    <a:xfrm>
+                      <a:off x="0" y="0"/>
+                      <a:ext cx="5943600" cy="7696835"/>
+                    </a:xfrm>
+                    <a:prstGeom prst="rect">
+                      <a:avLst/>
+                    </a:prstGeom>
+                  </pic:spPr>
+                </pic:pic>
+              </a:graphicData>
+            </a:graphic>
+          </wp:inline>
+        </w:drawing>
+      </w:r>
+    </w:p>
+    <w:p>
+      <w:pPr>
+        <w:rPr>
+          <w:rFonts w:ascii="Times New Roman" w:hAnsi="Times New Roman" w:cs="Times New Roman"/>
+        </w:rPr>
+      </w:pPr>
+      <w:r>
+        <w:rPr>
+          <w:rFonts w:ascii="Times New Roman" w:hAnsi="Times New Roman" w:cs="Times New Roman"/>
+          <w:noProof/>
+        </w:rPr>
+        <w:lastRenderedPageBreak/>
+        <w:drawing>
+          <wp:inline distT="0" distB="0" distL="0" distR="0" wp14:anchorId="79C12DC0" wp14:editId="3121B2CA">
+            <wp:extent cx="5943600" cy="7696835"/>
+            <wp:effectExtent l="0" t="0" r="0" b="0"/>
+            <wp:docPr id="12" name="Picture 12" descr="A screenshot of a cell phone&#10;&#10;Description automatically generated"/>
+            <wp:cNvGraphicFramePr>
+              <a:graphicFrameLocks xmlns:a="http://schemas.openxmlformats.org/drawingml/2006/main" noChangeAspect="1"/>
+            </wp:cNvGraphicFramePr>
+            <a:graphic xmlns:a="http://schemas.openxmlformats.org/drawingml/2006/main">
+              <a:graphicData uri="http://schemas.openxmlformats.org/drawingml/2006/picture">
+                <pic:pic xmlns:pic="http://schemas.openxmlformats.org/drawingml/2006/picture">
+                  <pic:nvPicPr>
+                    <pic:cNvPr id="12" name="Screen Shot 2019-12-10 at 4.46.37 AM.png"/>
+                    <pic:cNvPicPr/>
+                  </pic:nvPicPr>
+                  <pic:blipFill>
+                    <a:blip r:embed="rId17">
+                      <a:extLst>
+                        <a:ext uri="{28A0092B-C50C-407E-A947-70E740481C1C}">
+                          <a14:useLocalDpi xmlns:a14="http://schemas.microsoft.com/office/drawing/2010/main" val="0"/>
+                        </a:ext>
+                      </a:extLst>
+                    </a:blip>
+                    <a:stretch>
+                      <a:fillRect/>
+                    </a:stretch>
+                  </pic:blipFill>
+                  <pic:spPr>
+                    <a:xfrm>
+                      <a:off x="0" y="0"/>
+                      <a:ext cx="5943600" cy="7696835"/>
+                    </a:xfrm>
+                    <a:prstGeom prst="rect">
+                      <a:avLst/>
+                    </a:prstGeom>
+                  </pic:spPr>
+                </pic:pic>
+              </a:graphicData>
+            </a:graphic>
+          </wp:inline>
+        </w:drawing>
+      </w:r>
+    </w:p>
+    <w:p>
+      <w:pPr>
+        <w:rPr>
+          <w:rFonts w:ascii="Times New Roman" w:hAnsi="Times New Roman" w:cs="Times New Roman"/>
+        </w:rPr>
+      </w:pPr>
+      <w:r>
+        <w:rPr>
+          <w:rFonts w:ascii="Times New Roman" w:hAnsi="Times New Roman" w:cs="Times New Roman"/>
+          <w:noProof/>
+        </w:rPr>
+        <w:lastRenderedPageBreak/>
+        <w:drawing>
+          <wp:inline distT="0" distB="0" distL="0" distR="0" wp14:anchorId="5C8DE042" wp14:editId="540BE5CC">
+            <wp:extent cx="5943600" cy="7696835"/>
+            <wp:effectExtent l="0" t="0" r="0" b="0"/>
+            <wp:docPr id="13" name="Picture 13" descr="A screenshot of a cell phone&#10;&#10;Description automatically generated"/>
+            <wp:cNvGraphicFramePr>
+              <a:graphicFrameLocks xmlns:a="http://schemas.openxmlformats.org/drawingml/2006/main" noChangeAspect="1"/>
+            </wp:cNvGraphicFramePr>
+            <a:graphic xmlns:a="http://schemas.openxmlformats.org/drawingml/2006/main">
+              <a:graphicData uri="http://schemas.openxmlformats.org/drawingml/2006/picture">
+                <pic:pic xmlns:pic="http://schemas.openxmlformats.org/drawingml/2006/picture">
+                  <pic:nvPicPr>
+                    <pic:cNvPr id="13" name="Screen Shot 2019-12-10 at 4.46.39 AM.png"/>
+                    <pic:cNvPicPr/>
+                  </pic:nvPicPr>
+                  <pic:blipFill>
+                    <a:blip r:embed="rId18">
+                      <a:extLst>
+                        <a:ext uri="{28A0092B-C50C-407E-A947-70E740481C1C}">
+                          <a14:useLocalDpi xmlns:a14="http://schemas.microsoft.com/office/drawing/2010/main" val="0"/>
+                        </a:ext>
+                      </a:extLst>
+                    </a:blip>
+                    <a:stretch>
+                      <a:fillRect/>
+                    </a:stretch>
+                  </pic:blipFill>
+                  <pic:spPr>
+                    <a:xfrm>
+                      <a:off x="0" y="0"/>
+                      <a:ext cx="5943600" cy="7696835"/>
+                    </a:xfrm>
+                    <a:prstGeom prst="rect">
+                      <a:avLst/>
+                    </a:prstGeom>
+                  </pic:spPr>
+                </pic:pic>
+              </a:graphicData>
+            </a:graphic>
+          </wp:inline>
+        </w:drawing>
+      </w:r>
+    </w:p>
+    <w:p>
+      <w:pPr>
+        <w:rPr>
+          <w:rFonts w:ascii="Times New Roman" w:hAnsi="Times New Roman" w:cs="Times New Roman"/>
+        </w:rPr>
+      </w:pPr>
+      <w:r>
+        <w:rPr>
+          <w:rFonts w:ascii="Times New Roman" w:hAnsi="Times New Roman" w:cs="Times New Roman"/>
+          <w:noProof/>
+        </w:rPr>
+        <w:lastRenderedPageBreak/>
+        <w:drawing>
+          <wp:inline distT="0" distB="0" distL="0" distR="0" wp14:anchorId="7061BFCF" wp14:editId="01D9423E">
+            <wp:extent cx="5943600" cy="7696835"/>
+            <wp:effectExtent l="0" t="0" r="0" b="0"/>
+            <wp:docPr id="14" name="Picture 14" descr="A screenshot of a cell phone&#10;&#10;Description automatically generated"/>
+            <wp:cNvGraphicFramePr>
+              <a:graphicFrameLocks xmlns:a="http://schemas.openxmlformats.org/drawingml/2006/main" noChangeAspect="1"/>
+            </wp:cNvGraphicFramePr>
+            <a:graphic xmlns:a="http://schemas.openxmlformats.org/drawingml/2006/main">
+              <a:graphicData uri="http://schemas.openxmlformats.org/drawingml/2006/picture">
+                <pic:pic xmlns:pic="http://schemas.openxmlformats.org/drawingml/2006/picture">
+                  <pic:nvPicPr>
+                    <pic:cNvPr id="14" name="Screen Shot 2019-12-10 at 4.46.42 AM.png"/>
+                    <pic:cNvPicPr/>
+                  </pic:nvPicPr>
+                  <pic:blipFill>
+                    <a:blip r:embed="rId19">
+                      <a:extLst>
+                        <a:ext uri="{28A0092B-C50C-407E-A947-70E740481C1C}">
+                          <a14:useLocalDpi xmlns:a14="http://schemas.microsoft.com/office/drawing/2010/main" val="0"/>
+                        </a:ext>
+                      </a:extLst>
+                    </a:blip>
+                    <a:stretch>
+                      <a:fillRect/>
+                    </a:stretch>
+                  </pic:blipFill>
+                  <pic:spPr>
+                    <a:xfrm>
+                      <a:off x="0" y="0"/>
+                      <a:ext cx="5943600" cy="7696835"/>
+                    </a:xfrm>
+                    <a:prstGeom prst="rect">
+                      <a:avLst/>
+                    </a:prstGeom>
+                  </pic:spPr>
+                </pic:pic>
+              </a:graphicData>
+            </a:graphic>
+          </wp:inline>
+        </w:drawing>
+      </w:r>
+    </w:p>
+    <w:p>
+      <w:pPr>
+        <w:rPr>
+          <w:rFonts w:ascii="Times New Roman" w:hAnsi="Times New Roman" w:cs="Times New Roman"/>
+        </w:rPr>
+      </w:pPr>
+      <w:r>
+        <w:rPr>
+          <w:rFonts w:ascii="Times New Roman" w:hAnsi="Times New Roman" w:cs="Times New Roman"/>
+          <w:noProof/>
+        </w:rPr>
+        <w:lastRenderedPageBreak/>
+        <w:drawing>
+          <wp:inline distT="0" distB="0" distL="0" distR="0" wp14:anchorId="78816298" wp14:editId="010D0554">
+            <wp:extent cx="5943600" cy="7696835"/>
+            <wp:effectExtent l="0" t="0" r="0" b="0"/>
+            <wp:docPr id="15" name="Picture 15" descr="A screenshot of a cell phone&#10;&#10;Description automatically generated"/>
+            <wp:cNvGraphicFramePr>
+              <a:graphicFrameLocks xmlns:a="http://schemas.openxmlformats.org/drawingml/2006/main" noChangeAspect="1"/>
+            </wp:cNvGraphicFramePr>
+            <a:graphic xmlns:a="http://schemas.openxmlformats.org/drawingml/2006/main">
+              <a:graphicData uri="http://schemas.openxmlformats.org/drawingml/2006/picture">
+                <pic:pic xmlns:pic="http://schemas.openxmlformats.org/drawingml/2006/picture">
+                  <pic:nvPicPr>
+                    <pic:cNvPr id="15" name="Screen Shot 2019-12-10 at 4.46.44 AM.png"/>
+                    <pic:cNvPicPr/>
+                  </pic:nvPicPr>
+                  <pic:blipFill>
+                    <a:blip r:embed="rId20">
+                      <a:extLst>
+                        <a:ext uri="{28A0092B-C50C-407E-A947-70E740481C1C}">
+                          <a14:useLocalDpi xmlns:a14="http://schemas.microsoft.com/office/drawing/2010/main" val="0"/>
+                        </a:ext>
+                      </a:extLst>
+                    </a:blip>
+                    <a:stretch>
+                      <a:fillRect/>
+                    </a:stretch>
+                  </pic:blipFill>
+                  <pic:spPr>
+                    <a:xfrm>
+                      <a:off x="0" y="0"/>
+                      <a:ext cx="5943600" cy="7696835"/>
+                    </a:xfrm>
+                    <a:prstGeom prst="rect">
+                      <a:avLst/>
+                    </a:prstGeom>
+                  </pic:spPr>
+                </pic:pic>
+              </a:graphicData>
+            </a:graphic>
+          </wp:inline>
+        </w:drawing>
+      </w:r>
+    </w:p>
+    <w:p>
+      <w:pPr>
+        <w:rPr>
+          <w:rFonts w:ascii="Times New Roman" w:hAnsi="Times New Roman" w:cs="Times New Roman"/>
+        </w:rPr>
+      </w:pPr>
+      <w:r>
+        <w:rPr>
+          <w:rFonts w:ascii="Times New Roman" w:hAnsi="Times New Roman" w:cs="Times New Roman"/>
+          <w:noProof/>
+        </w:rPr>
+        <w:lastRenderedPageBreak/>
+        <w:drawing>
+          <wp:inline distT="0" distB="0" distL="0" distR="0" wp14:anchorId="4A6B719C" wp14:editId="7CC0E504">
+            <wp:extent cx="5943600" cy="7696835"/>
+            <wp:effectExtent l="0" t="0" r="0" b="0"/>
+            <wp:docPr id="16" name="Picture 16" descr="A screenshot of a cell phone&#10;&#10;Description automatically generated"/>
+            <wp:cNvGraphicFramePr>
+              <a:graphicFrameLocks xmlns:a="http://schemas.openxmlformats.org/drawingml/2006/main" noChangeAspect="1"/>
+            </wp:cNvGraphicFramePr>
+            <a:graphic xmlns:a="http://schemas.openxmlformats.org/drawingml/2006/main">
+              <a:graphicData uri="http://schemas.openxmlformats.org/drawingml/2006/picture">
+                <pic:pic xmlns:pic="http://schemas.openxmlformats.org/drawingml/2006/picture">
+                  <pic:nvPicPr>
+                    <pic:cNvPr id="16" name="Screen Shot 2019-12-10 at 4.46.47 AM.png"/>
+                    <pic:cNvPicPr/>
+                  </pic:nvPicPr>
+                  <pic:blipFill>
+                    <a:blip r:embed="rId21">
+                      <a:extLst>
+                        <a:ext uri="{28A0092B-C50C-407E-A947-70E740481C1C}">
+                          <a14:useLocalDpi xmlns:a14="http://schemas.microsoft.com/office/drawing/2010/main" val="0"/>
+                        </a:ext>
+                      </a:extLst>
+                    </a:blip>
+                    <a:stretch>
+                      <a:fillRect/>
+                    </a:stretch>
+                  </pic:blipFill>
+                  <pic:spPr>
+                    <a:xfrm>
+                      <a:off x="0" y="0"/>
+                      <a:ext cx="5943600" cy="7696835"/>
+                    </a:xfrm>
+                    <a:prstGeom prst="rect">
+                      <a:avLst/>
+                    </a:prstGeom>
+                  </pic:spPr>
+                </pic:pic>
+              </a:graphicData>
+            </a:graphic>
+          </wp:inline>
+        </w:drawing>
+      </w:r>
+    </w:p>
+    <w:p>
+      <w:pPr>
+        <w:rPr>
+          <w:rFonts w:ascii="Times New Roman" w:hAnsi="Times New Roman" w:cs="Times New Roman"/>
+        </w:rPr>
+      </w:pPr>
+      <w:r>
+        <w:rPr>
+          <w:rFonts w:ascii="Times New Roman" w:hAnsi="Times New Roman" w:cs="Times New Roman"/>
+          <w:noProof/>
+        </w:rPr>
+        <w:lastRenderedPageBreak/>
+        <w:drawing>
+          <wp:inline distT="0" distB="0" distL="0" distR="0" wp14:anchorId="475AB102" wp14:editId="07E357F9">
+            <wp:extent cx="5943600" cy="7696835"/>
+            <wp:effectExtent l="0" t="0" r="0" b="0"/>
+            <wp:docPr id="17" name="Picture 17" descr="A screenshot of a cell phone&#10;&#10;Description automatically generated"/>
+            <wp:cNvGraphicFramePr>
+              <a:graphicFrameLocks xmlns:a="http://schemas.openxmlformats.org/drawingml/2006/main" noChangeAspect="1"/>
+            </wp:cNvGraphicFramePr>
+            <a:graphic xmlns:a="http://schemas.openxmlformats.org/drawingml/2006/main">
+              <a:graphicData uri="http://schemas.openxmlformats.org/drawingml/2006/picture">
+                <pic:pic xmlns:pic="http://schemas.openxmlformats.org/drawingml/2006/picture">
+                  <pic:nvPicPr>
+                    <pic:cNvPr id="17" name="Screen Shot 2019-12-10 at 4.46.50 AM.png"/>
+                    <pic:cNvPicPr/>
+                  </pic:nvPicPr>
+                  <pic:blipFill>
+                    <a:blip r:embed="rId22">
+                      <a:extLst>
+                        <a:ext uri="{28A0092B-C50C-407E-A947-70E740481C1C}">
+                          <a14:useLocalDpi xmlns:a14="http://schemas.microsoft.com/office/drawing/2010/main" val="0"/>
+                        </a:ext>
+                      </a:extLst>
+                    </a:blip>
+                    <a:stretch>
+                      <a:fillRect/>
+                    </a:stretch>
+                  </pic:blipFill>
+                  <pic:spPr>
+                    <a:xfrm>
+                      <a:off x="0" y="0"/>
+                      <a:ext cx="5943600" cy="7696835"/>
+                    </a:xfrm>
+                    <a:prstGeom prst="rect">
+                      <a:avLst/>
+                    </a:prstGeom>
+                  </pic:spPr>
+                </pic:pic>
+              </a:graphicData>
+            </a:graphic>
+          </wp:inline>
+        </w:drawing>
+      </w:r>
+    </w:p>
+    <w:p>
+      <w:pPr>
+        <w:rPr>
+          <w:rFonts w:ascii="Times New Roman" w:hAnsi="Times New Roman" w:cs="Times New Roman"/>
+        </w:rPr>
+      </w:pPr>
+      <w:r>
+        <w:rPr>
+          <w:rFonts w:ascii="Times New Roman" w:hAnsi="Times New Roman" w:cs="Times New Roman"/>
+          <w:noProof/>
+        </w:rPr>
+        <w:lastRenderedPageBreak/>
+        <w:drawing>
+          <wp:inline distT="0" distB="0" distL="0" distR="0" wp14:anchorId="6326D340" wp14:editId="592D9E0B">
+            <wp:extent cx="5943600" cy="7696835"/>
+            <wp:effectExtent l="0" t="0" r="0" b="0"/>
+            <wp:docPr id="18" name="Picture 18" descr="A screenshot of a cell phone&#10;&#10;Description automatically generated"/>
+            <wp:cNvGraphicFramePr>
+              <a:graphicFrameLocks xmlns:a="http://schemas.openxmlformats.org/drawingml/2006/main" noChangeAspect="1"/>
+            </wp:cNvGraphicFramePr>
+            <a:graphic xmlns:a="http://schemas.openxmlformats.org/drawingml/2006/main">
+              <a:graphicData uri="http://schemas.openxmlformats.org/drawingml/2006/picture">
+                <pic:pic xmlns:pic="http://schemas.openxmlformats.org/drawingml/2006/picture">
+                  <pic:nvPicPr>
+                    <pic:cNvPr id="18" name="Screen Shot 2019-12-10 at 4.46.52 AM.png"/>
+                    <pic:cNvPicPr/>
+                  </pic:nvPicPr>
+                  <pic:blipFill>
+                    <a:blip r:embed="rId23">
+                      <a:extLst>
+                        <a:ext uri="{28A0092B-C50C-407E-A947-70E740481C1C}">
+                          <a14:useLocalDpi xmlns:a14="http://schemas.microsoft.com/office/drawing/2010/main" val="0"/>
+                        </a:ext>
+                      </a:extLst>
+                    </a:blip>
+                    <a:stretch>
+                      <a:fillRect/>
+                    </a:stretch>
+                  </pic:blipFill>
+                  <pic:spPr>
+                    <a:xfrm>
+                      <a:off x="0" y="0"/>
+                      <a:ext cx="5943600" cy="7696835"/>
+                    </a:xfrm>
+                    <a:prstGeom prst="rect">
+                      <a:avLst/>
+                    </a:prstGeom>
+                  </pic:spPr>
+                </pic:pic>
+              </a:graphicData>
+            </a:graphic>
+          </wp:inline>
+        </w:drawing>
+      </w:r>
+    </w:p>
+    <w:p>
+      <w:pPr>
+        <w:rPr>
+          <w:rFonts w:ascii="Times New Roman" w:hAnsi="Times New Roman" w:cs="Times New Roman"/>
+        </w:rPr>
+      </w:pPr>
+      <w:r>
+        <w:rPr>
+          <w:rFonts w:ascii="Times New Roman" w:hAnsi="Times New Roman" w:cs="Times New Roman"/>
+          <w:noProof/>
+        </w:rPr>
+        <w:lastRenderedPageBreak/>
+        <w:drawing>
+          <wp:inline distT="0" distB="0" distL="0" distR="0" wp14:anchorId="63523C23" wp14:editId="0CEC711C">
+            <wp:extent cx="5943600" cy="7696835"/>
+            <wp:effectExtent l="0" t="0" r="0" b="0"/>
+            <wp:docPr id="19" name="Picture 19" descr="A screenshot of a cell phone&#10;&#10;Description automatically generated"/>
+            <wp:cNvGraphicFramePr>
+              <a:graphicFrameLocks xmlns:a="http://schemas.openxmlformats.org/drawingml/2006/main" noChangeAspect="1"/>
+            </wp:cNvGraphicFramePr>
+            <a:graphic xmlns:a="http://schemas.openxmlformats.org/drawingml/2006/main">
+              <a:graphicData uri="http://schemas.openxmlformats.org/drawingml/2006/picture">
+                <pic:pic xmlns:pic="http://schemas.openxmlformats.org/drawingml/2006/picture">
+                  <pic:nvPicPr>
+                    <pic:cNvPr id="19" name="Screen Shot 2019-12-10 at 4.46.55 AM.png"/>
+                    <pic:cNvPicPr/>
+                  </pic:nvPicPr>
+                  <pic:blipFill>
+                    <a:blip r:embed="rId24">
+                      <a:extLst>
+                        <a:ext uri="{28A0092B-C50C-407E-A947-70E740481C1C}">
+                          <a14:useLocalDpi xmlns:a14="http://schemas.microsoft.com/office/drawing/2010/main" val="0"/>
+                        </a:ext>
+                      </a:extLst>
+                    </a:blip>
+                    <a:stretch>
+                      <a:fillRect/>
+                    </a:stretch>
+                  </pic:blipFill>
+                  <pic:spPr>
+                    <a:xfrm>
+                      <a:off x="0" y="0"/>
+                      <a:ext cx="5943600" cy="7696835"/>
+                    </a:xfrm>
+                    <a:prstGeom prst="rect">
+                      <a:avLst/>
+                    </a:prstGeom>
+                  </pic:spPr>
+                </pic:pic>
+              </a:graphicData>
+            </a:graphic>
+          </wp:inline>
+        </w:drawing>
+      </w:r>
+    </w:p>
+    <w:p>
+      <w:pPr>
+        <w:rPr>
+          <w:rFonts w:ascii="Times New Roman" w:hAnsi="Times New Roman" w:cs="Times New Roman"/>
+        </w:rPr>
+      </w:pPr>
+      <w:r>
+        <w:rPr>
+          <w:rFonts w:ascii="Times New Roman" w:hAnsi="Times New Roman" w:cs="Times New Roman"/>
+          <w:noProof/>
+        </w:rPr>
+        <w:lastRenderedPageBreak/>
+        <w:drawing>
+          <wp:inline distT="0" distB="0" distL="0" distR="0" wp14:anchorId="032BB7A0" wp14:editId="140D37E9">
+            <wp:extent cx="5943600" cy="7696835"/>
+            <wp:effectExtent l="0" t="0" r="0" b="0"/>
+            <wp:docPr id="20" name="Picture 20" descr="A screenshot of a cell phone&#10;&#10;Description automatically generated"/>
+            <wp:cNvGraphicFramePr>
+              <a:graphicFrameLocks xmlns:a="http://schemas.openxmlformats.org/drawingml/2006/main" noChangeAspect="1"/>
+            </wp:cNvGraphicFramePr>
+            <a:graphic xmlns:a="http://schemas.openxmlformats.org/drawingml/2006/main">
+              <a:graphicData uri="http://schemas.openxmlformats.org/drawingml/2006/picture">
+                <pic:pic xmlns:pic="http://schemas.openxmlformats.org/drawingml/2006/picture">
+                  <pic:nvPicPr>
+                    <pic:cNvPr id="20" name="Screen Shot 2019-12-10 at 4.46.57 AM.png"/>
+                    <pic:cNvPicPr/>
+                  </pic:nvPicPr>
+                  <pic:blipFill>
+                    <a:blip r:embed="rId25">
+                      <a:extLst>
+                        <a:ext uri="{28A0092B-C50C-407E-A947-70E740481C1C}">
+                          <a14:useLocalDpi xmlns:a14="http://schemas.microsoft.com/office/drawing/2010/main" val="0"/>
+                        </a:ext>
+                      </a:extLst>
+                    </a:blip>
+                    <a:stretch>
+                      <a:fillRect/>
+                    </a:stretch>
+                  </pic:blipFill>
+                  <pic:spPr>
+                    <a:xfrm>
+                      <a:off x="0" y="0"/>
+                      <a:ext cx="5943600" cy="7696835"/>
+                    </a:xfrm>
+                    <a:prstGeom prst="rect">
+                      <a:avLst/>
+                    </a:prstGeom>
+                  </pic:spPr>
+                </pic:pic>
+              </a:graphicData>
+            </a:graphic>
+          </wp:inline>
+        </w:drawing>
+      </w:r>
+    </w:p>
+    <w:p>
+      <w:pPr>
+        <w:rPr>
+          <w:rFonts w:ascii="Times New Roman" w:hAnsi="Times New Roman" w:cs="Times New Roman"/>
+        </w:rPr>
+      </w:pPr>
+    </w:p>
+    <w:p>
+      <w:pPr>
+        <w:rPr>
+          <w:rFonts w:ascii="Times New Roman" w:hAnsi="Times New Roman" w:cs="Times New Roman"/>
         </w:rPr>
       </w:pPr>
     </w:p>
     <w:sectPr>
-      <w:headerReference w:type="even" r:id="rId7"/>
-      <w:headerReference w:type="default" r:id="rId8"/>
-      <w:headerReference w:type="first" r:id="rId9"/>
+      <w:headerReference w:type="even" r:id="rId26"/>
+      <w:headerReference w:type="default" r:id="rId27"/>
+      <w:headerReference w:type="first" r:id="rId28"/>
       <w:pgSz w:w="12240" w:h="15840"/>
       <w:pgMar w:top="1440" w:right="1440" w:bottom="1440" w:left="1440" w:header="720" w:footer="720" w:gutter="0"/>
       <w:cols w:space="720"/>
@@ -1166,11 +2943,6 @@
         <w:docPartUnique/>
       </w:docPartObj>
     </w:sdtPr>
-    <w:sdtEndPr>
-      <w:rPr>
-        <w:rStyle w:val="PageNumber"/>
-      </w:rPr>
-    </w:sdtEndPr>
     <w:sdtContent>
       <w:p>
         <w:pPr>
@@ -1212,11 +2984,6 @@
         <w:docPartUnique/>
       </w:docPartObj>
     </w:sdtPr>
-    <w:sdtEndPr>
-      <w:rPr>
-        <w:rStyle w:val="PageNumber"/>
-      </w:rPr>
-    </w:sdtEndPr>
     <w:sdtContent>
       <w:p>
         <w:pPr>
@@ -1271,11 +3038,6 @@
         <w:docPartUnique/>
       </w:docPartObj>
     </w:sdtPr>
-    <w:sdtEndPr>
-      <w:rPr>
-        <w:rStyle w:val="PageNumber"/>
-      </w:rPr>
-    </w:sdtEndPr>
     <w:sdtContent>
       <w:p>
         <w:pPr>
@@ -1336,20 +3098,9 @@
     <w:r>
       <w:rPr>
         <w:rFonts w:ascii="Times New Roman" w:hAnsi="Times New Roman" w:cs="Times New Roman"/>
+        <w:highlight w:val="yellow"/>
       </w:rPr>
-      <w:t>{</w:t>
-    </w:r>
-    <w:r>
-      <w:rPr>
-        <w:rFonts w:ascii="Times New Roman" w:hAnsi="Times New Roman" w:cs="Times New Roman"/>
-      </w:rPr>
-      <w:t>TITLE</w:t>
-    </w:r>
-    <w:r>
-      <w:rPr>
-        <w:rFonts w:ascii="Times New Roman" w:hAnsi="Times New Roman" w:cs="Times New Roman"/>
-      </w:rPr>
-      <w:t>}</w:t>
+      <w:t>{TITLE}</w:t>
     </w:r>
     <w:r>
       <w:rPr>
@@ -1381,11 +3132,6 @@
         <w:docPartUnique/>
       </w:docPartObj>
     </w:sdtPr>
-    <w:sdtEndPr>
-      <w:rPr>
-        <w:rStyle w:val="PageNumber"/>
-      </w:rPr>
-    </w:sdtEndPr>
     <w:sdtContent>
       <w:p>
         <w:pPr>
@@ -1453,20 +3199,9 @@
     <w:r>
       <w:rPr>
         <w:rFonts w:ascii="Times New Roman" w:hAnsi="Times New Roman" w:cs="Times New Roman"/>
+        <w:highlight w:val="yellow"/>
       </w:rPr>
-      <w:t>{</w:t>
-    </w:r>
-    <w:r>
-      <w:rPr>
-        <w:rFonts w:ascii="Times New Roman" w:hAnsi="Times New Roman" w:cs="Times New Roman"/>
-      </w:rPr>
-      <w:t>TITLE</w:t>
-    </w:r>
-    <w:r>
-      <w:rPr>
-        <w:rFonts w:ascii="Times New Roman" w:hAnsi="Times New Roman" w:cs="Times New Roman"/>
-      </w:rPr>
-      <w:t>}</w:t>
+      <w:t>{TITLE}</w:t>
     </w:r>
     <w:r>
       <w:rPr>
@@ -1598,8 +3333,216 @@
       </w:rPr>
     </w:lvl>
   </w:abstractNum>
+  <w:abstractNum w:abstractNumId="1" w15:restartNumberingAfterBreak="0">
+    <w:nsid w:val="252C525C"/>
+    <w:multiLevelType w:val="multilevel"/>
+    <w:tmpl w:val="9C4A6144"/>
+    <w:lvl w:ilvl="0">
+      <w:start w:val="1"/>
+      <w:numFmt w:val="decimal"/>
+      <w:lvlText w:val="%1"/>
+      <w:lvlJc w:val="left"/>
+      <w:pPr>
+        <w:ind w:left="360" w:hanging="360"/>
+      </w:pPr>
+      <w:rPr>
+        <w:rFonts w:hint="default"/>
+      </w:rPr>
+    </w:lvl>
+    <w:lvl w:ilvl="1">
+      <w:start w:val="1"/>
+      <w:numFmt w:val="decimal"/>
+      <w:lvlText w:val="%1.%2"/>
+      <w:lvlJc w:val="left"/>
+      <w:pPr>
+        <w:ind w:left="360" w:hanging="360"/>
+      </w:pPr>
+      <w:rPr>
+        <w:rFonts w:hint="default"/>
+      </w:rPr>
+    </w:lvl>
+    <w:lvl w:ilvl="2">
+      <w:start w:val="1"/>
+      <w:numFmt w:val="decimal"/>
+      <w:lvlText w:val="%1.%2.%3"/>
+      <w:lvlJc w:val="left"/>
+      <w:pPr>
+        <w:ind w:left="720" w:hanging="720"/>
+      </w:pPr>
+      <w:rPr>
+        <w:rFonts w:hint="default"/>
+      </w:rPr>
+    </w:lvl>
+    <w:lvl w:ilvl="3">
+      <w:start w:val="1"/>
+      <w:numFmt w:val="decimal"/>
+      <w:lvlText w:val="%1.%2.%3.%4"/>
+      <w:lvlJc w:val="left"/>
+      <w:pPr>
+        <w:ind w:left="720" w:hanging="720"/>
+      </w:pPr>
+      <w:rPr>
+        <w:rFonts w:hint="default"/>
+      </w:rPr>
+    </w:lvl>
+    <w:lvl w:ilvl="4">
+      <w:start w:val="1"/>
+      <w:numFmt w:val="decimal"/>
+      <w:lvlText w:val="%1.%2.%3.%4.%5"/>
+      <w:lvlJc w:val="left"/>
+      <w:pPr>
+        <w:ind w:left="1080" w:hanging="1080"/>
+      </w:pPr>
+      <w:rPr>
+        <w:rFonts w:hint="default"/>
+      </w:rPr>
+    </w:lvl>
+    <w:lvl w:ilvl="5">
+      <w:start w:val="1"/>
+      <w:numFmt w:val="decimal"/>
+      <w:lvlText w:val="%1.%2.%3.%4.%5.%6"/>
+      <w:lvlJc w:val="left"/>
+      <w:pPr>
+        <w:ind w:left="1080" w:hanging="1080"/>
+      </w:pPr>
+      <w:rPr>
+        <w:rFonts w:hint="default"/>
+      </w:rPr>
+    </w:lvl>
+    <w:lvl w:ilvl="6">
+      <w:start w:val="1"/>
+      <w:numFmt w:val="decimal"/>
+      <w:lvlText w:val="%1.%2.%3.%4.%5.%6.%7"/>
+      <w:lvlJc w:val="left"/>
+      <w:pPr>
+        <w:ind w:left="1440" w:hanging="1440"/>
+      </w:pPr>
+      <w:rPr>
+        <w:rFonts w:hint="default"/>
+      </w:rPr>
+    </w:lvl>
+    <w:lvl w:ilvl="7">
+      <w:start w:val="1"/>
+      <w:numFmt w:val="decimal"/>
+      <w:lvlText w:val="%1.%2.%3.%4.%5.%6.%7.%8"/>
+      <w:lvlJc w:val="left"/>
+      <w:pPr>
+        <w:ind w:left="1440" w:hanging="1440"/>
+      </w:pPr>
+      <w:rPr>
+        <w:rFonts w:hint="default"/>
+      </w:rPr>
+    </w:lvl>
+    <w:lvl w:ilvl="8">
+      <w:start w:val="1"/>
+      <w:numFmt w:val="decimal"/>
+      <w:lvlText w:val="%1.%2.%3.%4.%5.%6.%7.%8.%9"/>
+      <w:lvlJc w:val="left"/>
+      <w:pPr>
+        <w:ind w:left="1800" w:hanging="1800"/>
+      </w:pPr>
+      <w:rPr>
+        <w:rFonts w:hint="default"/>
+      </w:rPr>
+    </w:lvl>
+  </w:abstractNum>
+  <w:abstractNum w:abstractNumId="2" w15:restartNumberingAfterBreak="0">
+    <w:nsid w:val="4E696065"/>
+    <w:multiLevelType w:val="hybridMultilevel"/>
+    <w:tmpl w:val="A2DEA9CE"/>
+    <w:lvl w:ilvl="0" w:tplc="0409000F">
+      <w:start w:val="1"/>
+      <w:numFmt w:val="decimal"/>
+      <w:lvlText w:val="%1."/>
+      <w:lvlJc w:val="left"/>
+      <w:pPr>
+        <w:ind w:left="720" w:hanging="360"/>
+      </w:pPr>
+      <w:rPr>
+        <w:rFonts w:hint="default"/>
+      </w:rPr>
+    </w:lvl>
+    <w:lvl w:ilvl="1" w:tplc="04090019" w:tentative="1">
+      <w:start w:val="1"/>
+      <w:numFmt w:val="lowerLetter"/>
+      <w:lvlText w:val="%2."/>
+      <w:lvlJc w:val="left"/>
+      <w:pPr>
+        <w:ind w:left="1440" w:hanging="360"/>
+      </w:pPr>
+    </w:lvl>
+    <w:lvl w:ilvl="2" w:tplc="0409001B" w:tentative="1">
+      <w:start w:val="1"/>
+      <w:numFmt w:val="lowerRoman"/>
+      <w:lvlText w:val="%3."/>
+      <w:lvlJc w:val="right"/>
+      <w:pPr>
+        <w:ind w:left="2160" w:hanging="180"/>
+      </w:pPr>
+    </w:lvl>
+    <w:lvl w:ilvl="3" w:tplc="0409000F" w:tentative="1">
+      <w:start w:val="1"/>
+      <w:numFmt w:val="decimal"/>
+      <w:lvlText w:val="%4."/>
+      <w:lvlJc w:val="left"/>
+      <w:pPr>
+        <w:ind w:left="2880" w:hanging="360"/>
+      </w:pPr>
+    </w:lvl>
+    <w:lvl w:ilvl="4" w:tplc="04090019" w:tentative="1">
+      <w:start w:val="1"/>
+      <w:numFmt w:val="lowerLetter"/>
+      <w:lvlText w:val="%5."/>
+      <w:lvlJc w:val="left"/>
+      <w:pPr>
+        <w:ind w:left="3600" w:hanging="360"/>
+      </w:pPr>
+    </w:lvl>
+    <w:lvl w:ilvl="5" w:tplc="0409001B" w:tentative="1">
+      <w:start w:val="1"/>
+      <w:numFmt w:val="lowerRoman"/>
+      <w:lvlText w:val="%6."/>
+      <w:lvlJc w:val="right"/>
+      <w:pPr>
+        <w:ind w:left="4320" w:hanging="180"/>
+      </w:pPr>
+    </w:lvl>
+    <w:lvl w:ilvl="6" w:tplc="0409000F" w:tentative="1">
+      <w:start w:val="1"/>
+      <w:numFmt w:val="decimal"/>
+      <w:lvlText w:val="%7."/>
+      <w:lvlJc w:val="left"/>
+      <w:pPr>
+        <w:ind w:left="5040" w:hanging="360"/>
+      </w:pPr>
+    </w:lvl>
+    <w:lvl w:ilvl="7" w:tplc="04090019" w:tentative="1">
+      <w:start w:val="1"/>
+      <w:numFmt w:val="lowerLetter"/>
+      <w:lvlText w:val="%8."/>
+      <w:lvlJc w:val="left"/>
+      <w:pPr>
+        <w:ind w:left="5760" w:hanging="360"/>
+      </w:pPr>
+    </w:lvl>
+    <w:lvl w:ilvl="8" w:tplc="0409001B" w:tentative="1">
+      <w:start w:val="1"/>
+      <w:numFmt w:val="lowerRoman"/>
+      <w:lvlText w:val="%9."/>
+      <w:lvlJc w:val="right"/>
+      <w:pPr>
+        <w:ind w:left="6480" w:hanging="180"/>
+      </w:pPr>
+    </w:lvl>
+  </w:abstractNum>
   <w:num w:numId="1">
     <w:abstractNumId w:val="0"/>
+  </w:num>
+  <w:num w:numId="2">
+    <w:abstractNumId w:val="1"/>
+  </w:num>
+  <w:num w:numId="3">
+    <w:abstractNumId w:val="2"/>
   </w:num>
 </w:numbering>
 </file>
@@ -2087,7 +4030,5056 @@
       <w:contextualSpacing/>
     </w:pPr>
   </w:style>
+  <w:style w:type="character" w:styleId="Hyperlink">
+    <w:name w:val="Hyperlink"/>
+    <w:basedOn w:val="DefaultParagraphFont"/>
+    <w:uiPriority w:val="99"/>
+    <w:unhideWhenUsed/>
+    <w:rsid w:val="00A32BA1"/>
+    <w:rPr>
+      <w:color w:val="0563C1" w:themeColor="hyperlink"/>
+      <w:u w:val="single"/>
+    </w:rPr>
+  </w:style>
+  <w:style w:type="character" w:styleId="UnresolvedMention">
+    <w:name w:val="Unresolved Mention"/>
+    <w:basedOn w:val="DefaultParagraphFont"/>
+    <w:uiPriority w:val="99"/>
+    <w:semiHidden/>
+    <w:unhideWhenUsed/>
+    <w:rsid w:val="00A32BA1"/>
+    <w:rPr>
+      <w:color w:val="605E5C"/>
+      <w:shd w:val="clear" w:color="auto" w:fill="E1DFDD"/>
+    </w:rPr>
+  </w:style>
 </w:styles>
+</file>
+
+<file path=word/diagrams/colors1.xml><?xml version="1.0" encoding="utf-8"?>
+<dgm:colorsDef xmlns:dgm="http://schemas.openxmlformats.org/drawingml/2006/diagram" xmlns:a="http://schemas.openxmlformats.org/drawingml/2006/main" uniqueId="urn:microsoft.com/office/officeart/2005/8/colors/accent1_2">
+  <dgm:title val=""/>
+  <dgm:desc val=""/>
+  <dgm:catLst>
+    <dgm:cat type="accent1" pri="11200"/>
+  </dgm:catLst>
+  <dgm:styleLbl name="node0">
+    <dgm:fillClrLst meth="repeat">
+      <a:schemeClr val="accent1"/>
+    </dgm:fillClrLst>
+    <dgm:linClrLst meth="repeat">
+      <a:schemeClr val="lt1"/>
+    </dgm:linClrLst>
+    <dgm:effectClrLst/>
+    <dgm:txLinClrLst/>
+    <dgm:txFillClrLst/>
+    <dgm:txEffectClrLst/>
+  </dgm:styleLbl>
+  <dgm:styleLbl name="alignNode1">
+    <dgm:fillClrLst meth="repeat">
+      <a:schemeClr val="accent1"/>
+    </dgm:fillClrLst>
+    <dgm:linClrLst meth="repeat">
+      <a:schemeClr val="accent1"/>
+    </dgm:linClrLst>
+    <dgm:effectClrLst/>
+    <dgm:txLinClrLst/>
+    <dgm:txFillClrLst/>
+    <dgm:txEffectClrLst/>
+  </dgm:styleLbl>
+  <dgm:styleLbl name="node1">
+    <dgm:fillClrLst meth="repeat">
+      <a:schemeClr val="accent1"/>
+    </dgm:fillClrLst>
+    <dgm:linClrLst meth="repeat">
+      <a:schemeClr val="lt1"/>
+    </dgm:linClrLst>
+    <dgm:effectClrLst/>
+    <dgm:txLinClrLst/>
+    <dgm:txFillClrLst/>
+    <dgm:txEffectClrLst/>
+  </dgm:styleLbl>
+  <dgm:styleLbl name="lnNode1">
+    <dgm:fillClrLst meth="repeat">
+      <a:schemeClr val="accent1"/>
+    </dgm:fillClrLst>
+    <dgm:linClrLst meth="repeat">
+      <a:schemeClr val="lt1"/>
+    </dgm:linClrLst>
+    <dgm:effectClrLst/>
+    <dgm:txLinClrLst/>
+    <dgm:txFillClrLst/>
+    <dgm:txEffectClrLst/>
+  </dgm:styleLbl>
+  <dgm:styleLbl name="vennNode1">
+    <dgm:fillClrLst meth="repeat">
+      <a:schemeClr val="accent1">
+        <a:alpha val="50000"/>
+      </a:schemeClr>
+    </dgm:fillClrLst>
+    <dgm:linClrLst meth="repeat">
+      <a:schemeClr val="lt1"/>
+    </dgm:linClrLst>
+    <dgm:effectClrLst/>
+    <dgm:txLinClrLst/>
+    <dgm:txFillClrLst/>
+    <dgm:txEffectClrLst/>
+  </dgm:styleLbl>
+  <dgm:styleLbl name="node2">
+    <dgm:fillClrLst meth="repeat">
+      <a:schemeClr val="accent1"/>
+    </dgm:fillClrLst>
+    <dgm:linClrLst meth="repeat">
+      <a:schemeClr val="lt1"/>
+    </dgm:linClrLst>
+    <dgm:effectClrLst/>
+    <dgm:txLinClrLst/>
+    <dgm:txFillClrLst/>
+    <dgm:txEffectClrLst/>
+  </dgm:styleLbl>
+  <dgm:styleLbl name="node3">
+    <dgm:fillClrLst meth="repeat">
+      <a:schemeClr val="accent1"/>
+    </dgm:fillClrLst>
+    <dgm:linClrLst meth="repeat">
+      <a:schemeClr val="lt1"/>
+    </dgm:linClrLst>
+    <dgm:effectClrLst/>
+    <dgm:txLinClrLst/>
+    <dgm:txFillClrLst/>
+    <dgm:txEffectClrLst/>
+  </dgm:styleLbl>
+  <dgm:styleLbl name="node4">
+    <dgm:fillClrLst meth="repeat">
+      <a:schemeClr val="accent1"/>
+    </dgm:fillClrLst>
+    <dgm:linClrLst meth="repeat">
+      <a:schemeClr val="lt1"/>
+    </dgm:linClrLst>
+    <dgm:effectClrLst/>
+    <dgm:txLinClrLst/>
+    <dgm:txFillClrLst/>
+    <dgm:txEffectClrLst/>
+  </dgm:styleLbl>
+  <dgm:styleLbl name="fgImgPlace1">
+    <dgm:fillClrLst meth="repeat">
+      <a:schemeClr val="accent1">
+        <a:tint val="50000"/>
+      </a:schemeClr>
+    </dgm:fillClrLst>
+    <dgm:linClrLst meth="repeat">
+      <a:schemeClr val="lt1"/>
+    </dgm:linClrLst>
+    <dgm:effectClrLst/>
+    <dgm:txLinClrLst/>
+    <dgm:txFillClrLst meth="repeat">
+      <a:schemeClr val="lt1"/>
+    </dgm:txFillClrLst>
+    <dgm:txEffectClrLst/>
+  </dgm:styleLbl>
+  <dgm:styleLbl name="alignImgPlace1">
+    <dgm:fillClrLst meth="repeat">
+      <a:schemeClr val="accent1">
+        <a:tint val="50000"/>
+      </a:schemeClr>
+    </dgm:fillClrLst>
+    <dgm:linClrLst meth="repeat">
+      <a:schemeClr val="lt1"/>
+    </dgm:linClrLst>
+    <dgm:effectClrLst/>
+    <dgm:txLinClrLst/>
+    <dgm:txFillClrLst meth="repeat">
+      <a:schemeClr val="lt1"/>
+    </dgm:txFillClrLst>
+    <dgm:txEffectClrLst/>
+  </dgm:styleLbl>
+  <dgm:styleLbl name="bgImgPlace1">
+    <dgm:fillClrLst meth="repeat">
+      <a:schemeClr val="accent1">
+        <a:tint val="50000"/>
+      </a:schemeClr>
+    </dgm:fillClrLst>
+    <dgm:linClrLst meth="repeat">
+      <a:schemeClr val="lt1"/>
+    </dgm:linClrLst>
+    <dgm:effectClrLst/>
+    <dgm:txLinClrLst/>
+    <dgm:txFillClrLst meth="repeat">
+      <a:schemeClr val="lt1"/>
+    </dgm:txFillClrLst>
+    <dgm:txEffectClrLst/>
+  </dgm:styleLbl>
+  <dgm:styleLbl name="sibTrans2D1">
+    <dgm:fillClrLst meth="repeat">
+      <a:schemeClr val="accent1">
+        <a:tint val="60000"/>
+      </a:schemeClr>
+    </dgm:fillClrLst>
+    <dgm:linClrLst meth="repeat">
+      <a:schemeClr val="accent1">
+        <a:tint val="60000"/>
+      </a:schemeClr>
+    </dgm:linClrLst>
+    <dgm:effectClrLst/>
+    <dgm:txLinClrLst/>
+    <dgm:txFillClrLst/>
+    <dgm:txEffectClrLst/>
+  </dgm:styleLbl>
+  <dgm:styleLbl name="fgSibTrans2D1">
+    <dgm:fillClrLst meth="repeat">
+      <a:schemeClr val="accent1">
+        <a:tint val="60000"/>
+      </a:schemeClr>
+    </dgm:fillClrLst>
+    <dgm:linClrLst meth="repeat">
+      <a:schemeClr val="accent1">
+        <a:tint val="60000"/>
+      </a:schemeClr>
+    </dgm:linClrLst>
+    <dgm:effectClrLst/>
+    <dgm:txLinClrLst/>
+    <dgm:txFillClrLst/>
+    <dgm:txEffectClrLst/>
+  </dgm:styleLbl>
+  <dgm:styleLbl name="bgSibTrans2D1">
+    <dgm:fillClrLst meth="repeat">
+      <a:schemeClr val="accent1">
+        <a:tint val="60000"/>
+      </a:schemeClr>
+    </dgm:fillClrLst>
+    <dgm:linClrLst meth="repeat">
+      <a:schemeClr val="accent1">
+        <a:tint val="60000"/>
+      </a:schemeClr>
+    </dgm:linClrLst>
+    <dgm:effectClrLst/>
+    <dgm:txLinClrLst/>
+    <dgm:txFillClrLst/>
+    <dgm:txEffectClrLst/>
+  </dgm:styleLbl>
+  <dgm:styleLbl name="sibTrans1D1">
+    <dgm:fillClrLst meth="repeat">
+      <a:schemeClr val="accent1"/>
+    </dgm:fillClrLst>
+    <dgm:linClrLst meth="repeat">
+      <a:schemeClr val="accent1"/>
+    </dgm:linClrLst>
+    <dgm:effectClrLst/>
+    <dgm:txLinClrLst/>
+    <dgm:txFillClrLst meth="repeat">
+      <a:schemeClr val="tx1"/>
+    </dgm:txFillClrLst>
+    <dgm:txEffectClrLst/>
+  </dgm:styleLbl>
+  <dgm:styleLbl name="callout">
+    <dgm:fillClrLst meth="repeat">
+      <a:schemeClr val="accent1"/>
+    </dgm:fillClrLst>
+    <dgm:linClrLst meth="repeat">
+      <a:schemeClr val="accent1">
+        <a:tint val="50000"/>
+      </a:schemeClr>
+    </dgm:linClrLst>
+    <dgm:effectClrLst/>
+    <dgm:txLinClrLst/>
+    <dgm:txFillClrLst meth="repeat">
+      <a:schemeClr val="tx1"/>
+    </dgm:txFillClrLst>
+    <dgm:txEffectClrLst/>
+  </dgm:styleLbl>
+  <dgm:styleLbl name="asst0">
+    <dgm:fillClrLst meth="repeat">
+      <a:schemeClr val="accent1"/>
+    </dgm:fillClrLst>
+    <dgm:linClrLst meth="repeat">
+      <a:schemeClr val="lt1"/>
+    </dgm:linClrLst>
+    <dgm:effectClrLst/>
+    <dgm:txLinClrLst/>
+    <dgm:txFillClrLst/>
+    <dgm:txEffectClrLst/>
+  </dgm:styleLbl>
+  <dgm:styleLbl name="asst1">
+    <dgm:fillClrLst meth="repeat">
+      <a:schemeClr val="accent1"/>
+    </dgm:fillClrLst>
+    <dgm:linClrLst meth="repeat">
+      <a:schemeClr val="lt1"/>
+    </dgm:linClrLst>
+    <dgm:effectClrLst/>
+    <dgm:txLinClrLst/>
+    <dgm:txFillClrLst/>
+    <dgm:txEffectClrLst/>
+  </dgm:styleLbl>
+  <dgm:styleLbl name="asst2">
+    <dgm:fillClrLst meth="repeat">
+      <a:schemeClr val="accent1"/>
+    </dgm:fillClrLst>
+    <dgm:linClrLst meth="repeat">
+      <a:schemeClr val="lt1"/>
+    </dgm:linClrLst>
+    <dgm:effectClrLst/>
+    <dgm:txLinClrLst/>
+    <dgm:txFillClrLst/>
+    <dgm:txEffectClrLst/>
+  </dgm:styleLbl>
+  <dgm:styleLbl name="asst3">
+    <dgm:fillClrLst meth="repeat">
+      <a:schemeClr val="accent1"/>
+    </dgm:fillClrLst>
+    <dgm:linClrLst meth="repeat">
+      <a:schemeClr val="lt1"/>
+    </dgm:linClrLst>
+    <dgm:effectClrLst/>
+    <dgm:txLinClrLst/>
+    <dgm:txFillClrLst/>
+    <dgm:txEffectClrLst/>
+  </dgm:styleLbl>
+  <dgm:styleLbl name="asst4">
+    <dgm:fillClrLst meth="repeat">
+      <a:schemeClr val="accent1"/>
+    </dgm:fillClrLst>
+    <dgm:linClrLst meth="repeat">
+      <a:schemeClr val="lt1"/>
+    </dgm:linClrLst>
+    <dgm:effectClrLst/>
+    <dgm:txLinClrLst/>
+    <dgm:txFillClrLst/>
+    <dgm:txEffectClrLst/>
+  </dgm:styleLbl>
+  <dgm:styleLbl name="parChTrans2D1">
+    <dgm:fillClrLst meth="repeat">
+      <a:schemeClr val="accent1">
+        <a:tint val="60000"/>
+      </a:schemeClr>
+    </dgm:fillClrLst>
+    <dgm:linClrLst meth="repeat">
+      <a:schemeClr val="accent1">
+        <a:tint val="60000"/>
+      </a:schemeClr>
+    </dgm:linClrLst>
+    <dgm:effectClrLst/>
+    <dgm:txLinClrLst/>
+    <dgm:txFillClrLst meth="repeat">
+      <a:schemeClr val="lt1"/>
+    </dgm:txFillClrLst>
+    <dgm:txEffectClrLst/>
+  </dgm:styleLbl>
+  <dgm:styleLbl name="parChTrans2D2">
+    <dgm:fillClrLst meth="repeat">
+      <a:schemeClr val="accent1"/>
+    </dgm:fillClrLst>
+    <dgm:linClrLst meth="repeat">
+      <a:schemeClr val="accent1"/>
+    </dgm:linClrLst>
+    <dgm:effectClrLst/>
+    <dgm:txLinClrLst/>
+    <dgm:txFillClrLst meth="repeat">
+      <a:schemeClr val="lt1"/>
+    </dgm:txFillClrLst>
+    <dgm:txEffectClrLst/>
+  </dgm:styleLbl>
+  <dgm:styleLbl name="parChTrans2D3">
+    <dgm:fillClrLst meth="repeat">
+      <a:schemeClr val="accent1"/>
+    </dgm:fillClrLst>
+    <dgm:linClrLst meth="repeat">
+      <a:schemeClr val="accent1"/>
+    </dgm:linClrLst>
+    <dgm:effectClrLst/>
+    <dgm:txLinClrLst/>
+    <dgm:txFillClrLst meth="repeat">
+      <a:schemeClr val="lt1"/>
+    </dgm:txFillClrLst>
+    <dgm:txEffectClrLst/>
+  </dgm:styleLbl>
+  <dgm:styleLbl name="parChTrans2D4">
+    <dgm:fillClrLst meth="repeat">
+      <a:schemeClr val="accent1"/>
+    </dgm:fillClrLst>
+    <dgm:linClrLst meth="repeat">
+      <a:schemeClr val="accent1"/>
+    </dgm:linClrLst>
+    <dgm:effectClrLst/>
+    <dgm:txLinClrLst/>
+    <dgm:txFillClrLst meth="repeat">
+      <a:schemeClr val="lt1"/>
+    </dgm:txFillClrLst>
+    <dgm:txEffectClrLst/>
+  </dgm:styleLbl>
+  <dgm:styleLbl name="parChTrans1D1">
+    <dgm:fillClrLst meth="repeat">
+      <a:schemeClr val="accent1"/>
+    </dgm:fillClrLst>
+    <dgm:linClrLst meth="repeat">
+      <a:schemeClr val="accent1">
+        <a:shade val="60000"/>
+      </a:schemeClr>
+    </dgm:linClrLst>
+    <dgm:effectClrLst/>
+    <dgm:txLinClrLst/>
+    <dgm:txFillClrLst meth="repeat">
+      <a:schemeClr val="tx1"/>
+    </dgm:txFillClrLst>
+    <dgm:txEffectClrLst/>
+  </dgm:styleLbl>
+  <dgm:styleLbl name="parChTrans1D2">
+    <dgm:fillClrLst meth="repeat">
+      <a:schemeClr val="accent1"/>
+    </dgm:fillClrLst>
+    <dgm:linClrLst meth="repeat">
+      <a:schemeClr val="accent1">
+        <a:shade val="60000"/>
+      </a:schemeClr>
+    </dgm:linClrLst>
+    <dgm:effectClrLst/>
+    <dgm:txLinClrLst/>
+    <dgm:txFillClrLst meth="repeat">
+      <a:schemeClr val="tx1"/>
+    </dgm:txFillClrLst>
+    <dgm:txEffectClrLst/>
+  </dgm:styleLbl>
+  <dgm:styleLbl name="parChTrans1D3">
+    <dgm:fillClrLst meth="repeat">
+      <a:schemeClr val="accent1"/>
+    </dgm:fillClrLst>
+    <dgm:linClrLst meth="repeat">
+      <a:schemeClr val="accent1">
+        <a:shade val="80000"/>
+      </a:schemeClr>
+    </dgm:linClrLst>
+    <dgm:effectClrLst/>
+    <dgm:txLinClrLst/>
+    <dgm:txFillClrLst meth="repeat">
+      <a:schemeClr val="tx1"/>
+    </dgm:txFillClrLst>
+    <dgm:txEffectClrLst/>
+  </dgm:styleLbl>
+  <dgm:styleLbl name="parChTrans1D4">
+    <dgm:fillClrLst meth="repeat">
+      <a:schemeClr val="accent1"/>
+    </dgm:fillClrLst>
+    <dgm:linClrLst meth="repeat">
+      <a:schemeClr val="accent1">
+        <a:shade val="80000"/>
+      </a:schemeClr>
+    </dgm:linClrLst>
+    <dgm:effectClrLst/>
+    <dgm:txLinClrLst/>
+    <dgm:txFillClrLst meth="repeat">
+      <a:schemeClr val="tx1"/>
+    </dgm:txFillClrLst>
+    <dgm:txEffectClrLst/>
+  </dgm:styleLbl>
+  <dgm:styleLbl name="fgAcc1">
+    <dgm:fillClrLst meth="repeat">
+      <a:schemeClr val="lt1">
+        <a:alpha val="90000"/>
+      </a:schemeClr>
+    </dgm:fillClrLst>
+    <dgm:linClrLst meth="repeat">
+      <a:schemeClr val="accent1"/>
+    </dgm:linClrLst>
+    <dgm:effectClrLst/>
+    <dgm:txLinClrLst/>
+    <dgm:txFillClrLst meth="repeat">
+      <a:schemeClr val="dk1"/>
+    </dgm:txFillClrLst>
+    <dgm:txEffectClrLst/>
+  </dgm:styleLbl>
+  <dgm:styleLbl name="conFgAcc1">
+    <dgm:fillClrLst meth="repeat">
+      <a:schemeClr val="lt1">
+        <a:alpha val="90000"/>
+      </a:schemeClr>
+    </dgm:fillClrLst>
+    <dgm:linClrLst meth="repeat">
+      <a:schemeClr val="accent1"/>
+    </dgm:linClrLst>
+    <dgm:effectClrLst/>
+    <dgm:txLinClrLst/>
+    <dgm:txFillClrLst meth="repeat">
+      <a:schemeClr val="dk1"/>
+    </dgm:txFillClrLst>
+    <dgm:txEffectClrLst/>
+  </dgm:styleLbl>
+  <dgm:styleLbl name="alignAcc1">
+    <dgm:fillClrLst meth="repeat">
+      <a:schemeClr val="lt1">
+        <a:alpha val="90000"/>
+      </a:schemeClr>
+    </dgm:fillClrLst>
+    <dgm:linClrLst meth="repeat">
+      <a:schemeClr val="accent1"/>
+    </dgm:linClrLst>
+    <dgm:effectClrLst/>
+    <dgm:txLinClrLst/>
+    <dgm:txFillClrLst meth="repeat">
+      <a:schemeClr val="dk1"/>
+    </dgm:txFillClrLst>
+    <dgm:txEffectClrLst/>
+  </dgm:styleLbl>
+  <dgm:styleLbl name="trAlignAcc1">
+    <dgm:fillClrLst meth="repeat">
+      <a:schemeClr val="lt1">
+        <a:alpha val="40000"/>
+      </a:schemeClr>
+    </dgm:fillClrLst>
+    <dgm:linClrLst meth="repeat">
+      <a:schemeClr val="accent1"/>
+    </dgm:linClrLst>
+    <dgm:effectClrLst/>
+    <dgm:txLinClrLst/>
+    <dgm:txFillClrLst meth="repeat">
+      <a:schemeClr val="dk1"/>
+    </dgm:txFillClrLst>
+    <dgm:txEffectClrLst/>
+  </dgm:styleLbl>
+  <dgm:styleLbl name="bgAcc1">
+    <dgm:fillClrLst meth="repeat">
+      <a:schemeClr val="lt1">
+        <a:alpha val="90000"/>
+      </a:schemeClr>
+    </dgm:fillClrLst>
+    <dgm:linClrLst meth="repeat">
+      <a:schemeClr val="accent1"/>
+    </dgm:linClrLst>
+    <dgm:effectClrLst/>
+    <dgm:txLinClrLst/>
+    <dgm:txFillClrLst meth="repeat">
+      <a:schemeClr val="dk1"/>
+    </dgm:txFillClrLst>
+    <dgm:txEffectClrLst/>
+  </dgm:styleLbl>
+  <dgm:styleLbl name="solidFgAcc1">
+    <dgm:fillClrLst meth="repeat">
+      <a:schemeClr val="lt1"/>
+    </dgm:fillClrLst>
+    <dgm:linClrLst meth="repeat">
+      <a:schemeClr val="accent1"/>
+    </dgm:linClrLst>
+    <dgm:effectClrLst/>
+    <dgm:txLinClrLst/>
+    <dgm:txFillClrLst meth="repeat">
+      <a:schemeClr val="dk1"/>
+    </dgm:txFillClrLst>
+    <dgm:txEffectClrLst/>
+  </dgm:styleLbl>
+  <dgm:styleLbl name="solidAlignAcc1">
+    <dgm:fillClrLst meth="repeat">
+      <a:schemeClr val="lt1"/>
+    </dgm:fillClrLst>
+    <dgm:linClrLst meth="repeat">
+      <a:schemeClr val="accent1"/>
+    </dgm:linClrLst>
+    <dgm:effectClrLst/>
+    <dgm:txLinClrLst/>
+    <dgm:txFillClrLst meth="repeat">
+      <a:schemeClr val="dk1"/>
+    </dgm:txFillClrLst>
+    <dgm:txEffectClrLst/>
+  </dgm:styleLbl>
+  <dgm:styleLbl name="solidBgAcc1">
+    <dgm:fillClrLst meth="repeat">
+      <a:schemeClr val="lt1"/>
+    </dgm:fillClrLst>
+    <dgm:linClrLst meth="repeat">
+      <a:schemeClr val="accent1"/>
+    </dgm:linClrLst>
+    <dgm:effectClrLst/>
+    <dgm:txLinClrLst/>
+    <dgm:txFillClrLst meth="repeat">
+      <a:schemeClr val="dk1"/>
+    </dgm:txFillClrLst>
+    <dgm:txEffectClrLst/>
+  </dgm:styleLbl>
+  <dgm:styleLbl name="fgAccFollowNode1">
+    <dgm:fillClrLst meth="repeat">
+      <a:schemeClr val="accent1">
+        <a:alpha val="90000"/>
+        <a:tint val="40000"/>
+      </a:schemeClr>
+    </dgm:fillClrLst>
+    <dgm:linClrLst meth="repeat">
+      <a:schemeClr val="accent1">
+        <a:alpha val="90000"/>
+        <a:tint val="40000"/>
+      </a:schemeClr>
+    </dgm:linClrLst>
+    <dgm:effectClrLst/>
+    <dgm:txLinClrLst/>
+    <dgm:txFillClrLst meth="repeat">
+      <a:schemeClr val="dk1"/>
+    </dgm:txFillClrLst>
+    <dgm:txEffectClrLst/>
+  </dgm:styleLbl>
+  <dgm:styleLbl name="alignAccFollowNode1">
+    <dgm:fillClrLst meth="repeat">
+      <a:schemeClr val="accent1">
+        <a:alpha val="90000"/>
+        <a:tint val="40000"/>
+      </a:schemeClr>
+    </dgm:fillClrLst>
+    <dgm:linClrLst meth="repeat">
+      <a:schemeClr val="accent1">
+        <a:alpha val="90000"/>
+        <a:tint val="40000"/>
+      </a:schemeClr>
+    </dgm:linClrLst>
+    <dgm:effectClrLst/>
+    <dgm:txLinClrLst/>
+    <dgm:txFillClrLst meth="repeat">
+      <a:schemeClr val="dk1"/>
+    </dgm:txFillClrLst>
+    <dgm:txEffectClrLst/>
+  </dgm:styleLbl>
+  <dgm:styleLbl name="bgAccFollowNode1">
+    <dgm:fillClrLst meth="repeat">
+      <a:schemeClr val="accent1">
+        <a:alpha val="90000"/>
+        <a:tint val="40000"/>
+      </a:schemeClr>
+    </dgm:fillClrLst>
+    <dgm:linClrLst meth="repeat">
+      <a:schemeClr val="accent1">
+        <a:alpha val="90000"/>
+        <a:tint val="40000"/>
+      </a:schemeClr>
+    </dgm:linClrLst>
+    <dgm:effectClrLst/>
+    <dgm:txLinClrLst/>
+    <dgm:txFillClrLst meth="repeat">
+      <a:schemeClr val="dk1"/>
+    </dgm:txFillClrLst>
+    <dgm:txEffectClrLst/>
+  </dgm:styleLbl>
+  <dgm:styleLbl name="fgAcc0">
+    <dgm:fillClrLst meth="repeat">
+      <a:schemeClr val="lt1">
+        <a:alpha val="90000"/>
+      </a:schemeClr>
+    </dgm:fillClrLst>
+    <dgm:linClrLst meth="repeat">
+      <a:schemeClr val="accent1"/>
+    </dgm:linClrLst>
+    <dgm:effectClrLst/>
+    <dgm:txLinClrLst/>
+    <dgm:txFillClrLst meth="repeat">
+      <a:schemeClr val="dk1"/>
+    </dgm:txFillClrLst>
+    <dgm:txEffectClrLst/>
+  </dgm:styleLbl>
+  <dgm:styleLbl name="fgAcc2">
+    <dgm:fillClrLst meth="repeat">
+      <a:schemeClr val="lt1">
+        <a:alpha val="90000"/>
+      </a:schemeClr>
+    </dgm:fillClrLst>
+    <dgm:linClrLst meth="repeat">
+      <a:schemeClr val="accent1"/>
+    </dgm:linClrLst>
+    <dgm:effectClrLst/>
+    <dgm:txLinClrLst/>
+    <dgm:txFillClrLst meth="repeat">
+      <a:schemeClr val="dk1"/>
+    </dgm:txFillClrLst>
+    <dgm:txEffectClrLst/>
+  </dgm:styleLbl>
+  <dgm:styleLbl name="fgAcc3">
+    <dgm:fillClrLst meth="repeat">
+      <a:schemeClr val="lt1">
+        <a:alpha val="90000"/>
+      </a:schemeClr>
+    </dgm:fillClrLst>
+    <dgm:linClrLst meth="repeat">
+      <a:schemeClr val="accent1"/>
+    </dgm:linClrLst>
+    <dgm:effectClrLst/>
+    <dgm:txLinClrLst/>
+    <dgm:txFillClrLst meth="repeat">
+      <a:schemeClr val="dk1"/>
+    </dgm:txFillClrLst>
+    <dgm:txEffectClrLst/>
+  </dgm:styleLbl>
+  <dgm:styleLbl name="fgAcc4">
+    <dgm:fillClrLst meth="repeat">
+      <a:schemeClr val="lt1">
+        <a:alpha val="90000"/>
+      </a:schemeClr>
+    </dgm:fillClrLst>
+    <dgm:linClrLst meth="repeat">
+      <a:schemeClr val="accent1"/>
+    </dgm:linClrLst>
+    <dgm:effectClrLst/>
+    <dgm:txLinClrLst/>
+    <dgm:txFillClrLst meth="repeat">
+      <a:schemeClr val="dk1"/>
+    </dgm:txFillClrLst>
+    <dgm:txEffectClrLst/>
+  </dgm:styleLbl>
+  <dgm:styleLbl name="bgShp">
+    <dgm:fillClrLst meth="repeat">
+      <a:schemeClr val="accent1">
+        <a:tint val="40000"/>
+      </a:schemeClr>
+    </dgm:fillClrLst>
+    <dgm:linClrLst meth="repeat">
+      <a:schemeClr val="accent1"/>
+    </dgm:linClrLst>
+    <dgm:effectClrLst/>
+    <dgm:txLinClrLst/>
+    <dgm:txFillClrLst meth="repeat">
+      <a:schemeClr val="dk1"/>
+    </dgm:txFillClrLst>
+    <dgm:txEffectClrLst/>
+  </dgm:styleLbl>
+  <dgm:styleLbl name="dkBgShp">
+    <dgm:fillClrLst meth="repeat">
+      <a:schemeClr val="accent1">
+        <a:shade val="80000"/>
+      </a:schemeClr>
+    </dgm:fillClrLst>
+    <dgm:linClrLst meth="repeat">
+      <a:schemeClr val="accent1"/>
+    </dgm:linClrLst>
+    <dgm:effectClrLst/>
+    <dgm:txLinClrLst/>
+    <dgm:txFillClrLst meth="repeat">
+      <a:schemeClr val="lt1"/>
+    </dgm:txFillClrLst>
+    <dgm:txEffectClrLst/>
+  </dgm:styleLbl>
+  <dgm:styleLbl name="trBgShp">
+    <dgm:fillClrLst meth="repeat">
+      <a:schemeClr val="accent1">
+        <a:tint val="50000"/>
+        <a:alpha val="40000"/>
+      </a:schemeClr>
+    </dgm:fillClrLst>
+    <dgm:linClrLst meth="repeat">
+      <a:schemeClr val="accent1"/>
+    </dgm:linClrLst>
+    <dgm:effectClrLst/>
+    <dgm:txLinClrLst/>
+    <dgm:txFillClrLst meth="repeat">
+      <a:schemeClr val="lt1"/>
+    </dgm:txFillClrLst>
+    <dgm:txEffectClrLst/>
+  </dgm:styleLbl>
+  <dgm:styleLbl name="fgShp">
+    <dgm:fillClrLst meth="repeat">
+      <a:schemeClr val="accent1">
+        <a:tint val="60000"/>
+      </a:schemeClr>
+    </dgm:fillClrLst>
+    <dgm:linClrLst meth="repeat">
+      <a:schemeClr val="lt1"/>
+    </dgm:linClrLst>
+    <dgm:effectClrLst/>
+    <dgm:txLinClrLst/>
+    <dgm:txFillClrLst meth="repeat">
+      <a:schemeClr val="dk1"/>
+    </dgm:txFillClrLst>
+    <dgm:txEffectClrLst/>
+  </dgm:styleLbl>
+  <dgm:styleLbl name="revTx">
+    <dgm:fillClrLst meth="repeat">
+      <a:schemeClr val="lt1">
+        <a:alpha val="0"/>
+      </a:schemeClr>
+    </dgm:fillClrLst>
+    <dgm:linClrLst meth="repeat">
+      <a:schemeClr val="dk1">
+        <a:alpha val="0"/>
+      </a:schemeClr>
+    </dgm:linClrLst>
+    <dgm:effectClrLst/>
+    <dgm:txLinClrLst/>
+    <dgm:txFillClrLst meth="repeat">
+      <a:schemeClr val="tx1"/>
+    </dgm:txFillClrLst>
+    <dgm:txEffectClrLst/>
+  </dgm:styleLbl>
+</dgm:colorsDef>
+</file>
+
+<file path=word/diagrams/data1.xml><?xml version="1.0" encoding="utf-8"?>
+<dgm:dataModel xmlns:dgm="http://schemas.openxmlformats.org/drawingml/2006/diagram" xmlns:a="http://schemas.openxmlformats.org/drawingml/2006/main">
+  <dgm:ptLst>
+    <dgm:pt modelId="{F9F3E3AD-6022-D84B-B94C-5CECCEF9BE32}" type="doc">
+      <dgm:prSet loTypeId="urn:microsoft.com/office/officeart/2009/layout/CircleArrowProcess" loCatId="" qsTypeId="urn:microsoft.com/office/officeart/2005/8/quickstyle/simple1" qsCatId="simple" csTypeId="urn:microsoft.com/office/officeart/2005/8/colors/accent1_2" csCatId="accent1" phldr="1"/>
+      <dgm:spPr/>
+      <dgm:t>
+        <a:bodyPr/>
+        <a:lstStyle/>
+        <a:p>
+          <a:endParaRPr lang="en-US"/>
+        </a:p>
+      </dgm:t>
+    </dgm:pt>
+    <dgm:pt modelId="{71F9FB81-8430-6A46-B249-48FD574D6237}">
+      <dgm:prSet phldrT="[Text]"/>
+      <dgm:spPr/>
+      <dgm:t>
+        <a:bodyPr/>
+        <a:lstStyle/>
+        <a:p>
+          <a:pPr algn="ctr"/>
+          <a:r>
+            <a:rPr lang="en-US"/>
+            <a:t>Google Forms</a:t>
+          </a:r>
+        </a:p>
+      </dgm:t>
+    </dgm:pt>
+    <dgm:pt modelId="{B9AD99AD-2697-5242-A2BC-FDD119CD1092}" type="parTrans" cxnId="{4C0C6666-40B4-7B44-B59F-1FF31002E828}">
+      <dgm:prSet/>
+      <dgm:spPr/>
+      <dgm:t>
+        <a:bodyPr/>
+        <a:lstStyle/>
+        <a:p>
+          <a:pPr algn="ctr"/>
+          <a:endParaRPr lang="en-US"/>
+        </a:p>
+      </dgm:t>
+    </dgm:pt>
+    <dgm:pt modelId="{378FB6CE-8D33-6D4D-A207-8C5CBDA1413A}" type="sibTrans" cxnId="{4C0C6666-40B4-7B44-B59F-1FF31002E828}">
+      <dgm:prSet/>
+      <dgm:spPr/>
+      <dgm:t>
+        <a:bodyPr/>
+        <a:lstStyle/>
+        <a:p>
+          <a:pPr algn="ctr"/>
+          <a:endParaRPr lang="en-US"/>
+        </a:p>
+      </dgm:t>
+    </dgm:pt>
+    <dgm:pt modelId="{EDA05B2B-365E-F84F-B311-2D21C72AA36F}">
+      <dgm:prSet phldrT="[Text]"/>
+      <dgm:spPr/>
+      <dgm:t>
+        <a:bodyPr/>
+        <a:lstStyle/>
+        <a:p>
+          <a:pPr algn="ctr"/>
+          <a:r>
+            <a:rPr lang="en-US"/>
+            <a:t>Jupyter Notebook</a:t>
+          </a:r>
+        </a:p>
+      </dgm:t>
+    </dgm:pt>
+    <dgm:pt modelId="{4E21686E-00A0-A640-A0AC-49F27791852F}" type="parTrans" cxnId="{29D33CC3-8C1E-5145-8EF3-A347C181B3A2}">
+      <dgm:prSet/>
+      <dgm:spPr/>
+      <dgm:t>
+        <a:bodyPr/>
+        <a:lstStyle/>
+        <a:p>
+          <a:pPr algn="ctr"/>
+          <a:endParaRPr lang="en-US"/>
+        </a:p>
+      </dgm:t>
+    </dgm:pt>
+    <dgm:pt modelId="{B453912A-543C-5A45-9A4B-B21DA394CF4E}" type="sibTrans" cxnId="{29D33CC3-8C1E-5145-8EF3-A347C181B3A2}">
+      <dgm:prSet/>
+      <dgm:spPr/>
+      <dgm:t>
+        <a:bodyPr/>
+        <a:lstStyle/>
+        <a:p>
+          <a:pPr algn="ctr"/>
+          <a:endParaRPr lang="en-US"/>
+        </a:p>
+      </dgm:t>
+    </dgm:pt>
+    <dgm:pt modelId="{CA95AD1E-90E5-314B-910B-D942379BB4A3}">
+      <dgm:prSet phldrT="[Text]"/>
+      <dgm:spPr/>
+      <dgm:t>
+        <a:bodyPr/>
+        <a:lstStyle/>
+        <a:p>
+          <a:pPr algn="ctr"/>
+          <a:r>
+            <a:rPr lang="en-US"/>
+            <a:t>Excel</a:t>
+          </a:r>
+        </a:p>
+      </dgm:t>
+    </dgm:pt>
+    <dgm:pt modelId="{1C498A65-559A-2147-8210-50CEF1FB4C11}" type="parTrans" cxnId="{08941975-10B0-164C-AA29-117EC2078074}">
+      <dgm:prSet/>
+      <dgm:spPr/>
+      <dgm:t>
+        <a:bodyPr/>
+        <a:lstStyle/>
+        <a:p>
+          <a:pPr algn="ctr"/>
+          <a:endParaRPr lang="en-US"/>
+        </a:p>
+      </dgm:t>
+    </dgm:pt>
+    <dgm:pt modelId="{2722AD6B-EF8B-1143-8216-A8D9472A2791}" type="sibTrans" cxnId="{08941975-10B0-164C-AA29-117EC2078074}">
+      <dgm:prSet/>
+      <dgm:spPr/>
+      <dgm:t>
+        <a:bodyPr/>
+        <a:lstStyle/>
+        <a:p>
+          <a:pPr algn="ctr"/>
+          <a:endParaRPr lang="en-US"/>
+        </a:p>
+      </dgm:t>
+    </dgm:pt>
+    <dgm:pt modelId="{7A3C81FE-4296-F848-9867-E8EFAF15709A}">
+      <dgm:prSet phldrT="[Text]"/>
+      <dgm:spPr/>
+      <dgm:t>
+        <a:bodyPr/>
+        <a:lstStyle/>
+        <a:p>
+          <a:pPr algn="ctr"/>
+          <a:r>
+            <a:rPr lang="en-US"/>
+            <a:t>Tableau</a:t>
+          </a:r>
+        </a:p>
+      </dgm:t>
+    </dgm:pt>
+    <dgm:pt modelId="{A1DFFA3F-CD3F-C64D-BC95-D9ACEA820630}" type="parTrans" cxnId="{EE1514F5-55DF-5048-8A12-0C96550A6FED}">
+      <dgm:prSet/>
+      <dgm:spPr/>
+      <dgm:t>
+        <a:bodyPr/>
+        <a:lstStyle/>
+        <a:p>
+          <a:pPr algn="ctr"/>
+          <a:endParaRPr lang="en-US"/>
+        </a:p>
+      </dgm:t>
+    </dgm:pt>
+    <dgm:pt modelId="{0501F629-CD64-9D4F-85AE-B6586F37FA49}" type="sibTrans" cxnId="{EE1514F5-55DF-5048-8A12-0C96550A6FED}">
+      <dgm:prSet/>
+      <dgm:spPr/>
+      <dgm:t>
+        <a:bodyPr/>
+        <a:lstStyle/>
+        <a:p>
+          <a:pPr algn="ctr"/>
+          <a:endParaRPr lang="en-US"/>
+        </a:p>
+      </dgm:t>
+    </dgm:pt>
+    <dgm:pt modelId="{E8A0CA60-2293-2C4A-B7B2-2D2108ADCFA9}">
+      <dgm:prSet phldrT="[Text]"/>
+      <dgm:spPr/>
+      <dgm:t>
+        <a:bodyPr/>
+        <a:lstStyle/>
+        <a:p>
+          <a:pPr algn="ctr"/>
+          <a:r>
+            <a:rPr lang="en-US"/>
+            <a:t>matplotlib</a:t>
+          </a:r>
+        </a:p>
+      </dgm:t>
+    </dgm:pt>
+    <dgm:pt modelId="{FE01641B-54F9-5B46-A67B-E4D10550C3BD}" type="parTrans" cxnId="{A2ADDE0B-6D30-624D-85BA-C1F9E33E051C}">
+      <dgm:prSet/>
+      <dgm:spPr/>
+      <dgm:t>
+        <a:bodyPr/>
+        <a:lstStyle/>
+        <a:p>
+          <a:pPr algn="ctr"/>
+          <a:endParaRPr lang="en-US"/>
+        </a:p>
+      </dgm:t>
+    </dgm:pt>
+    <dgm:pt modelId="{AD88486D-1887-1747-B653-D175190A6D38}" type="sibTrans" cxnId="{A2ADDE0B-6D30-624D-85BA-C1F9E33E051C}">
+      <dgm:prSet/>
+      <dgm:spPr/>
+      <dgm:t>
+        <a:bodyPr/>
+        <a:lstStyle/>
+        <a:p>
+          <a:pPr algn="ctr"/>
+          <a:endParaRPr lang="en-US"/>
+        </a:p>
+      </dgm:t>
+    </dgm:pt>
+    <dgm:pt modelId="{A6EBE259-C123-1A4F-B626-958A669089AF}">
+      <dgm:prSet phldrT="[Text]"/>
+      <dgm:spPr/>
+      <dgm:t>
+        <a:bodyPr/>
+        <a:lstStyle/>
+        <a:p>
+          <a:pPr algn="ctr"/>
+          <a:r>
+            <a:rPr lang="en-US"/>
+            <a:t>numpy</a:t>
+          </a:r>
+        </a:p>
+      </dgm:t>
+    </dgm:pt>
+    <dgm:pt modelId="{57D4E2CB-F60D-CB4B-87AF-7B142C06A561}" type="parTrans" cxnId="{5EFF1268-632A-8343-83D6-B56E391FF6DC}">
+      <dgm:prSet/>
+      <dgm:spPr/>
+      <dgm:t>
+        <a:bodyPr/>
+        <a:lstStyle/>
+        <a:p>
+          <a:pPr algn="ctr"/>
+          <a:endParaRPr lang="en-US"/>
+        </a:p>
+      </dgm:t>
+    </dgm:pt>
+    <dgm:pt modelId="{018EF4C0-6A37-7444-AAAC-28847B34C171}" type="sibTrans" cxnId="{5EFF1268-632A-8343-83D6-B56E391FF6DC}">
+      <dgm:prSet/>
+      <dgm:spPr/>
+      <dgm:t>
+        <a:bodyPr/>
+        <a:lstStyle/>
+        <a:p>
+          <a:pPr algn="ctr"/>
+          <a:endParaRPr lang="en-US"/>
+        </a:p>
+      </dgm:t>
+    </dgm:pt>
+    <dgm:pt modelId="{F23055A3-E559-A84A-A988-D3D2880E63E4}">
+      <dgm:prSet/>
+      <dgm:spPr/>
+      <dgm:t>
+        <a:bodyPr/>
+        <a:lstStyle/>
+        <a:p>
+          <a:pPr algn="ctr"/>
+          <a:r>
+            <a:rPr lang="en-US"/>
+            <a:t>pandas</a:t>
+          </a:r>
+        </a:p>
+      </dgm:t>
+    </dgm:pt>
+    <dgm:pt modelId="{C91434BD-E74F-0447-97C4-1E0729974889}" type="parTrans" cxnId="{D7D698CC-745D-8A4D-8E15-288E49619635}">
+      <dgm:prSet/>
+      <dgm:spPr/>
+      <dgm:t>
+        <a:bodyPr/>
+        <a:lstStyle/>
+        <a:p>
+          <a:pPr algn="ctr"/>
+          <a:endParaRPr lang="en-US"/>
+        </a:p>
+      </dgm:t>
+    </dgm:pt>
+    <dgm:pt modelId="{BB475541-36B5-7C40-B5E3-CC6C64515B09}" type="sibTrans" cxnId="{D7D698CC-745D-8A4D-8E15-288E49619635}">
+      <dgm:prSet/>
+      <dgm:spPr/>
+      <dgm:t>
+        <a:bodyPr/>
+        <a:lstStyle/>
+        <a:p>
+          <a:pPr algn="ctr"/>
+          <a:endParaRPr lang="en-US"/>
+        </a:p>
+      </dgm:t>
+    </dgm:pt>
+    <dgm:pt modelId="{E0508AA1-CAEF-484F-8F38-8EC8C181A789}">
+      <dgm:prSet phldrT="[Text]"/>
+      <dgm:spPr/>
+      <dgm:t>
+        <a:bodyPr/>
+        <a:lstStyle/>
+        <a:p>
+          <a:pPr algn="ctr"/>
+          <a:r>
+            <a:rPr lang="en-US"/>
+            <a:t>Excel / CSV</a:t>
+          </a:r>
+        </a:p>
+      </dgm:t>
+    </dgm:pt>
+    <dgm:pt modelId="{6E549AE4-F7BF-1F43-8365-15DB9D9B1F21}" type="parTrans" cxnId="{C6B54E04-6A4A-2647-BE59-E5D556568B4A}">
+      <dgm:prSet/>
+      <dgm:spPr/>
+      <dgm:t>
+        <a:bodyPr/>
+        <a:lstStyle/>
+        <a:p>
+          <a:pPr algn="ctr"/>
+          <a:endParaRPr lang="en-US"/>
+        </a:p>
+      </dgm:t>
+    </dgm:pt>
+    <dgm:pt modelId="{06983FCC-BDAE-DB4C-85AD-5B1A316810D2}" type="sibTrans" cxnId="{C6B54E04-6A4A-2647-BE59-E5D556568B4A}">
+      <dgm:prSet/>
+      <dgm:spPr/>
+      <dgm:t>
+        <a:bodyPr/>
+        <a:lstStyle/>
+        <a:p>
+          <a:pPr algn="ctr"/>
+          <a:endParaRPr lang="en-US"/>
+        </a:p>
+      </dgm:t>
+    </dgm:pt>
+    <dgm:pt modelId="{3EABAA4E-72EA-454D-9950-7C4858AE7C1D}" type="pres">
+      <dgm:prSet presAssocID="{F9F3E3AD-6022-D84B-B94C-5CECCEF9BE32}" presName="Name0" presStyleCnt="0">
+        <dgm:presLayoutVars>
+          <dgm:chMax val="7"/>
+          <dgm:chPref val="7"/>
+          <dgm:dir/>
+          <dgm:animLvl val="lvl"/>
+        </dgm:presLayoutVars>
+      </dgm:prSet>
+      <dgm:spPr/>
+    </dgm:pt>
+    <dgm:pt modelId="{8F640DE1-6E9D-764D-92DC-E5425664F9C8}" type="pres">
+      <dgm:prSet presAssocID="{71F9FB81-8430-6A46-B249-48FD574D6237}" presName="Accent1" presStyleCnt="0"/>
+      <dgm:spPr/>
+    </dgm:pt>
+    <dgm:pt modelId="{93EB0B58-4832-574F-8E7A-6C8B49C0B16A}" type="pres">
+      <dgm:prSet presAssocID="{71F9FB81-8430-6A46-B249-48FD574D6237}" presName="Accent" presStyleLbl="node1" presStyleIdx="0" presStyleCnt="5"/>
+      <dgm:spPr/>
+    </dgm:pt>
+    <dgm:pt modelId="{F0D981A5-2A2F-2544-8507-77C993D7778F}" type="pres">
+      <dgm:prSet presAssocID="{71F9FB81-8430-6A46-B249-48FD574D6237}" presName="Parent1" presStyleLbl="revTx" presStyleIdx="0" presStyleCnt="6">
+        <dgm:presLayoutVars>
+          <dgm:chMax val="1"/>
+          <dgm:chPref val="1"/>
+          <dgm:bulletEnabled val="1"/>
+        </dgm:presLayoutVars>
+      </dgm:prSet>
+      <dgm:spPr/>
+    </dgm:pt>
+    <dgm:pt modelId="{837B6A3D-2684-144E-AB08-879C94AE4C98}" type="pres">
+      <dgm:prSet presAssocID="{E0508AA1-CAEF-484F-8F38-8EC8C181A789}" presName="Accent2" presStyleCnt="0"/>
+      <dgm:spPr/>
+    </dgm:pt>
+    <dgm:pt modelId="{FEEFE1C9-940E-3D41-9A5C-F4DE78720D68}" type="pres">
+      <dgm:prSet presAssocID="{E0508AA1-CAEF-484F-8F38-8EC8C181A789}" presName="Accent" presStyleLbl="node1" presStyleIdx="1" presStyleCnt="5"/>
+      <dgm:spPr/>
+    </dgm:pt>
+    <dgm:pt modelId="{DBC32FCA-9141-2E4A-817F-5F588D8E55CA}" type="pres">
+      <dgm:prSet presAssocID="{E0508AA1-CAEF-484F-8F38-8EC8C181A789}" presName="Parent2" presStyleLbl="revTx" presStyleIdx="1" presStyleCnt="6">
+        <dgm:presLayoutVars>
+          <dgm:chMax val="1"/>
+          <dgm:chPref val="1"/>
+          <dgm:bulletEnabled val="1"/>
+        </dgm:presLayoutVars>
+      </dgm:prSet>
+      <dgm:spPr/>
+    </dgm:pt>
+    <dgm:pt modelId="{3260D78C-08C0-AF4B-AE47-68823A366F0F}" type="pres">
+      <dgm:prSet presAssocID="{EDA05B2B-365E-F84F-B311-2D21C72AA36F}" presName="Accent3" presStyleCnt="0"/>
+      <dgm:spPr/>
+    </dgm:pt>
+    <dgm:pt modelId="{0AD20AC3-100E-B440-BC65-2C7F3CC3E920}" type="pres">
+      <dgm:prSet presAssocID="{EDA05B2B-365E-F84F-B311-2D21C72AA36F}" presName="Accent" presStyleLbl="node1" presStyleIdx="2" presStyleCnt="5"/>
+      <dgm:spPr/>
+    </dgm:pt>
+    <dgm:pt modelId="{9D49566F-37B1-A54D-AA63-009297017681}" type="pres">
+      <dgm:prSet presAssocID="{EDA05B2B-365E-F84F-B311-2D21C72AA36F}" presName="Child3" presStyleLbl="revTx" presStyleIdx="2" presStyleCnt="6">
+        <dgm:presLayoutVars>
+          <dgm:chMax val="0"/>
+          <dgm:chPref val="0"/>
+          <dgm:bulletEnabled val="1"/>
+        </dgm:presLayoutVars>
+      </dgm:prSet>
+      <dgm:spPr/>
+    </dgm:pt>
+    <dgm:pt modelId="{CCBBCC04-F214-3840-9517-A8C9CB912589}" type="pres">
+      <dgm:prSet presAssocID="{EDA05B2B-365E-F84F-B311-2D21C72AA36F}" presName="Parent3" presStyleLbl="revTx" presStyleIdx="3" presStyleCnt="6">
+        <dgm:presLayoutVars>
+          <dgm:chMax val="1"/>
+          <dgm:chPref val="1"/>
+          <dgm:bulletEnabled val="1"/>
+        </dgm:presLayoutVars>
+      </dgm:prSet>
+      <dgm:spPr/>
+    </dgm:pt>
+    <dgm:pt modelId="{E9D05D16-0CB5-0B40-8E1C-BF9E4C177D1C}" type="pres">
+      <dgm:prSet presAssocID="{CA95AD1E-90E5-314B-910B-D942379BB4A3}" presName="Accent4" presStyleCnt="0"/>
+      <dgm:spPr/>
+    </dgm:pt>
+    <dgm:pt modelId="{CDD63C76-AA10-F847-977F-1B9123D9C39B}" type="pres">
+      <dgm:prSet presAssocID="{CA95AD1E-90E5-314B-910B-D942379BB4A3}" presName="Accent" presStyleLbl="node1" presStyleIdx="3" presStyleCnt="5"/>
+      <dgm:spPr/>
+    </dgm:pt>
+    <dgm:pt modelId="{6BE0D7F9-2181-4043-AB05-16EE56D0656F}" type="pres">
+      <dgm:prSet presAssocID="{CA95AD1E-90E5-314B-910B-D942379BB4A3}" presName="Parent4" presStyleLbl="revTx" presStyleIdx="4" presStyleCnt="6">
+        <dgm:presLayoutVars>
+          <dgm:chMax val="1"/>
+          <dgm:chPref val="1"/>
+          <dgm:bulletEnabled val="1"/>
+        </dgm:presLayoutVars>
+      </dgm:prSet>
+      <dgm:spPr/>
+    </dgm:pt>
+    <dgm:pt modelId="{210A78BD-E9D8-D349-B6F3-C88FA6757AB4}" type="pres">
+      <dgm:prSet presAssocID="{7A3C81FE-4296-F848-9867-E8EFAF15709A}" presName="Accent5" presStyleCnt="0"/>
+      <dgm:spPr/>
+    </dgm:pt>
+    <dgm:pt modelId="{52D74518-23B3-F84E-AAD9-14C5CA366B20}" type="pres">
+      <dgm:prSet presAssocID="{7A3C81FE-4296-F848-9867-E8EFAF15709A}" presName="Accent" presStyleLbl="node1" presStyleIdx="4" presStyleCnt="5"/>
+      <dgm:spPr/>
+    </dgm:pt>
+    <dgm:pt modelId="{3B91E7C3-8C63-5D44-8C6E-DA44F492B74B}" type="pres">
+      <dgm:prSet presAssocID="{7A3C81FE-4296-F848-9867-E8EFAF15709A}" presName="Parent5" presStyleLbl="revTx" presStyleIdx="5" presStyleCnt="6">
+        <dgm:presLayoutVars>
+          <dgm:chMax val="1"/>
+          <dgm:chPref val="1"/>
+          <dgm:bulletEnabled val="1"/>
+        </dgm:presLayoutVars>
+      </dgm:prSet>
+      <dgm:spPr/>
+    </dgm:pt>
+  </dgm:ptLst>
+  <dgm:cxnLst>
+    <dgm:cxn modelId="{C6B54E04-6A4A-2647-BE59-E5D556568B4A}" srcId="{F9F3E3AD-6022-D84B-B94C-5CECCEF9BE32}" destId="{E0508AA1-CAEF-484F-8F38-8EC8C181A789}" srcOrd="1" destOrd="0" parTransId="{6E549AE4-F7BF-1F43-8365-15DB9D9B1F21}" sibTransId="{06983FCC-BDAE-DB4C-85AD-5B1A316810D2}"/>
+    <dgm:cxn modelId="{A2ADDE0B-6D30-624D-85BA-C1F9E33E051C}" srcId="{EDA05B2B-365E-F84F-B311-2D21C72AA36F}" destId="{E8A0CA60-2293-2C4A-B7B2-2D2108ADCFA9}" srcOrd="2" destOrd="0" parTransId="{FE01641B-54F9-5B46-A67B-E4D10550C3BD}" sibTransId="{AD88486D-1887-1747-B653-D175190A6D38}"/>
+    <dgm:cxn modelId="{8081725A-FD5A-D04C-9C72-C185AA77E16A}" type="presOf" srcId="{7A3C81FE-4296-F848-9867-E8EFAF15709A}" destId="{3B91E7C3-8C63-5D44-8C6E-DA44F492B74B}" srcOrd="0" destOrd="0" presId="urn:microsoft.com/office/officeart/2009/layout/CircleArrowProcess"/>
+    <dgm:cxn modelId="{4191585D-26AA-E14C-AF8A-27704945EB28}" type="presOf" srcId="{E0508AA1-CAEF-484F-8F38-8EC8C181A789}" destId="{DBC32FCA-9141-2E4A-817F-5F588D8E55CA}" srcOrd="0" destOrd="0" presId="urn:microsoft.com/office/officeart/2009/layout/CircleArrowProcess"/>
+    <dgm:cxn modelId="{E859A662-2593-6E41-A0BA-326C7E92306B}" type="presOf" srcId="{F23055A3-E559-A84A-A988-D3D2880E63E4}" destId="{9D49566F-37B1-A54D-AA63-009297017681}" srcOrd="0" destOrd="0" presId="urn:microsoft.com/office/officeart/2009/layout/CircleArrowProcess"/>
+    <dgm:cxn modelId="{4C0C6666-40B4-7B44-B59F-1FF31002E828}" srcId="{F9F3E3AD-6022-D84B-B94C-5CECCEF9BE32}" destId="{71F9FB81-8430-6A46-B249-48FD574D6237}" srcOrd="0" destOrd="0" parTransId="{B9AD99AD-2697-5242-A2BC-FDD119CD1092}" sibTransId="{378FB6CE-8D33-6D4D-A207-8C5CBDA1413A}"/>
+    <dgm:cxn modelId="{5EFF1268-632A-8343-83D6-B56E391FF6DC}" srcId="{EDA05B2B-365E-F84F-B311-2D21C72AA36F}" destId="{A6EBE259-C123-1A4F-B626-958A669089AF}" srcOrd="1" destOrd="0" parTransId="{57D4E2CB-F60D-CB4B-87AF-7B142C06A561}" sibTransId="{018EF4C0-6A37-7444-AAAC-28847B34C171}"/>
+    <dgm:cxn modelId="{91074B74-52AF-F045-BEB5-F3D89B846571}" type="presOf" srcId="{F9F3E3AD-6022-D84B-B94C-5CECCEF9BE32}" destId="{3EABAA4E-72EA-454D-9950-7C4858AE7C1D}" srcOrd="0" destOrd="0" presId="urn:microsoft.com/office/officeart/2009/layout/CircleArrowProcess"/>
+    <dgm:cxn modelId="{08941975-10B0-164C-AA29-117EC2078074}" srcId="{F9F3E3AD-6022-D84B-B94C-5CECCEF9BE32}" destId="{CA95AD1E-90E5-314B-910B-D942379BB4A3}" srcOrd="3" destOrd="0" parTransId="{1C498A65-559A-2147-8210-50CEF1FB4C11}" sibTransId="{2722AD6B-EF8B-1143-8216-A8D9472A2791}"/>
+    <dgm:cxn modelId="{0DD17E80-335F-6C42-847D-D0528613D8B8}" type="presOf" srcId="{CA95AD1E-90E5-314B-910B-D942379BB4A3}" destId="{6BE0D7F9-2181-4043-AB05-16EE56D0656F}" srcOrd="0" destOrd="0" presId="urn:microsoft.com/office/officeart/2009/layout/CircleArrowProcess"/>
+    <dgm:cxn modelId="{2F1252A3-7F34-9F4E-A70B-11D1DB131791}" type="presOf" srcId="{E8A0CA60-2293-2C4A-B7B2-2D2108ADCFA9}" destId="{9D49566F-37B1-A54D-AA63-009297017681}" srcOrd="0" destOrd="2" presId="urn:microsoft.com/office/officeart/2009/layout/CircleArrowProcess"/>
+    <dgm:cxn modelId="{97D519A4-FE72-8A4B-A687-DA7225C83F3B}" type="presOf" srcId="{71F9FB81-8430-6A46-B249-48FD574D6237}" destId="{F0D981A5-2A2F-2544-8507-77C993D7778F}" srcOrd="0" destOrd="0" presId="urn:microsoft.com/office/officeart/2009/layout/CircleArrowProcess"/>
+    <dgm:cxn modelId="{29D33CC3-8C1E-5145-8EF3-A347C181B3A2}" srcId="{F9F3E3AD-6022-D84B-B94C-5CECCEF9BE32}" destId="{EDA05B2B-365E-F84F-B311-2D21C72AA36F}" srcOrd="2" destOrd="0" parTransId="{4E21686E-00A0-A640-A0AC-49F27791852F}" sibTransId="{B453912A-543C-5A45-9A4B-B21DA394CF4E}"/>
+    <dgm:cxn modelId="{D7D698CC-745D-8A4D-8E15-288E49619635}" srcId="{EDA05B2B-365E-F84F-B311-2D21C72AA36F}" destId="{F23055A3-E559-A84A-A988-D3D2880E63E4}" srcOrd="0" destOrd="0" parTransId="{C91434BD-E74F-0447-97C4-1E0729974889}" sibTransId="{BB475541-36B5-7C40-B5E3-CC6C64515B09}"/>
+    <dgm:cxn modelId="{4A71DCDF-6CD5-2E49-B00A-775D2CBF8630}" type="presOf" srcId="{A6EBE259-C123-1A4F-B626-958A669089AF}" destId="{9D49566F-37B1-A54D-AA63-009297017681}" srcOrd="0" destOrd="1" presId="urn:microsoft.com/office/officeart/2009/layout/CircleArrowProcess"/>
+    <dgm:cxn modelId="{EE1514F5-55DF-5048-8A12-0C96550A6FED}" srcId="{F9F3E3AD-6022-D84B-B94C-5CECCEF9BE32}" destId="{7A3C81FE-4296-F848-9867-E8EFAF15709A}" srcOrd="4" destOrd="0" parTransId="{A1DFFA3F-CD3F-C64D-BC95-D9ACEA820630}" sibTransId="{0501F629-CD64-9D4F-85AE-B6586F37FA49}"/>
+    <dgm:cxn modelId="{63F09CFC-3A0B-534F-8219-1AC4E224E36B}" type="presOf" srcId="{EDA05B2B-365E-F84F-B311-2D21C72AA36F}" destId="{CCBBCC04-F214-3840-9517-A8C9CB912589}" srcOrd="0" destOrd="0" presId="urn:microsoft.com/office/officeart/2009/layout/CircleArrowProcess"/>
+    <dgm:cxn modelId="{BA845610-D785-F649-AB80-EECE2D809266}" type="presParOf" srcId="{3EABAA4E-72EA-454D-9950-7C4858AE7C1D}" destId="{8F640DE1-6E9D-764D-92DC-E5425664F9C8}" srcOrd="0" destOrd="0" presId="urn:microsoft.com/office/officeart/2009/layout/CircleArrowProcess"/>
+    <dgm:cxn modelId="{FC42053C-98AD-D447-A8D7-6AF6D6719AAC}" type="presParOf" srcId="{8F640DE1-6E9D-764D-92DC-E5425664F9C8}" destId="{93EB0B58-4832-574F-8E7A-6C8B49C0B16A}" srcOrd="0" destOrd="0" presId="urn:microsoft.com/office/officeart/2009/layout/CircleArrowProcess"/>
+    <dgm:cxn modelId="{4576F235-9CB1-9B4B-AC11-DBCBDB3D41C4}" type="presParOf" srcId="{3EABAA4E-72EA-454D-9950-7C4858AE7C1D}" destId="{F0D981A5-2A2F-2544-8507-77C993D7778F}" srcOrd="1" destOrd="0" presId="urn:microsoft.com/office/officeart/2009/layout/CircleArrowProcess"/>
+    <dgm:cxn modelId="{83A0BDAF-2279-C34D-900A-22C0937AC815}" type="presParOf" srcId="{3EABAA4E-72EA-454D-9950-7C4858AE7C1D}" destId="{837B6A3D-2684-144E-AB08-879C94AE4C98}" srcOrd="2" destOrd="0" presId="urn:microsoft.com/office/officeart/2009/layout/CircleArrowProcess"/>
+    <dgm:cxn modelId="{ACD54F4B-68E1-8449-8333-8EAD2AE45991}" type="presParOf" srcId="{837B6A3D-2684-144E-AB08-879C94AE4C98}" destId="{FEEFE1C9-940E-3D41-9A5C-F4DE78720D68}" srcOrd="0" destOrd="0" presId="urn:microsoft.com/office/officeart/2009/layout/CircleArrowProcess"/>
+    <dgm:cxn modelId="{808468D0-C685-C34F-98A9-79F8298810E4}" type="presParOf" srcId="{3EABAA4E-72EA-454D-9950-7C4858AE7C1D}" destId="{DBC32FCA-9141-2E4A-817F-5F588D8E55CA}" srcOrd="3" destOrd="0" presId="urn:microsoft.com/office/officeart/2009/layout/CircleArrowProcess"/>
+    <dgm:cxn modelId="{9CD5B1E3-81E2-4C48-940B-78B574C32A53}" type="presParOf" srcId="{3EABAA4E-72EA-454D-9950-7C4858AE7C1D}" destId="{3260D78C-08C0-AF4B-AE47-68823A366F0F}" srcOrd="4" destOrd="0" presId="urn:microsoft.com/office/officeart/2009/layout/CircleArrowProcess"/>
+    <dgm:cxn modelId="{BF9D377F-B47B-674B-8F5F-D9B09B746995}" type="presParOf" srcId="{3260D78C-08C0-AF4B-AE47-68823A366F0F}" destId="{0AD20AC3-100E-B440-BC65-2C7F3CC3E920}" srcOrd="0" destOrd="0" presId="urn:microsoft.com/office/officeart/2009/layout/CircleArrowProcess"/>
+    <dgm:cxn modelId="{B8E6996C-B4E3-2840-B5A4-62C96448F6FB}" type="presParOf" srcId="{3EABAA4E-72EA-454D-9950-7C4858AE7C1D}" destId="{9D49566F-37B1-A54D-AA63-009297017681}" srcOrd="5" destOrd="0" presId="urn:microsoft.com/office/officeart/2009/layout/CircleArrowProcess"/>
+    <dgm:cxn modelId="{CF767DF9-C695-6043-8835-9769FDBB1624}" type="presParOf" srcId="{3EABAA4E-72EA-454D-9950-7C4858AE7C1D}" destId="{CCBBCC04-F214-3840-9517-A8C9CB912589}" srcOrd="6" destOrd="0" presId="urn:microsoft.com/office/officeart/2009/layout/CircleArrowProcess"/>
+    <dgm:cxn modelId="{167B000F-B88D-9647-87B6-7469E907BEBD}" type="presParOf" srcId="{3EABAA4E-72EA-454D-9950-7C4858AE7C1D}" destId="{E9D05D16-0CB5-0B40-8E1C-BF9E4C177D1C}" srcOrd="7" destOrd="0" presId="urn:microsoft.com/office/officeart/2009/layout/CircleArrowProcess"/>
+    <dgm:cxn modelId="{1D8EE958-27A6-A645-9816-6158BB12F081}" type="presParOf" srcId="{E9D05D16-0CB5-0B40-8E1C-BF9E4C177D1C}" destId="{CDD63C76-AA10-F847-977F-1B9123D9C39B}" srcOrd="0" destOrd="0" presId="urn:microsoft.com/office/officeart/2009/layout/CircleArrowProcess"/>
+    <dgm:cxn modelId="{73A02E91-1FB4-5041-AE12-0D2B785D279A}" type="presParOf" srcId="{3EABAA4E-72EA-454D-9950-7C4858AE7C1D}" destId="{6BE0D7F9-2181-4043-AB05-16EE56D0656F}" srcOrd="8" destOrd="0" presId="urn:microsoft.com/office/officeart/2009/layout/CircleArrowProcess"/>
+    <dgm:cxn modelId="{E1958CFD-3C4C-704C-BE1E-D3B087D9281A}" type="presParOf" srcId="{3EABAA4E-72EA-454D-9950-7C4858AE7C1D}" destId="{210A78BD-E9D8-D349-B6F3-C88FA6757AB4}" srcOrd="9" destOrd="0" presId="urn:microsoft.com/office/officeart/2009/layout/CircleArrowProcess"/>
+    <dgm:cxn modelId="{085D987F-4E9A-E14C-B6FD-F57C58D6D1DA}" type="presParOf" srcId="{210A78BD-E9D8-D349-B6F3-C88FA6757AB4}" destId="{52D74518-23B3-F84E-AAD9-14C5CA366B20}" srcOrd="0" destOrd="0" presId="urn:microsoft.com/office/officeart/2009/layout/CircleArrowProcess"/>
+    <dgm:cxn modelId="{FFB061AE-2CF0-D844-9530-84DA0EF815D6}" type="presParOf" srcId="{3EABAA4E-72EA-454D-9950-7C4858AE7C1D}" destId="{3B91E7C3-8C63-5D44-8C6E-DA44F492B74B}" srcOrd="10" destOrd="0" presId="urn:microsoft.com/office/officeart/2009/layout/CircleArrowProcess"/>
+  </dgm:cxnLst>
+  <dgm:bg/>
+  <dgm:whole/>
+  <dgm:extLst>
+    <a:ext uri="http://schemas.microsoft.com/office/drawing/2008/diagram">
+      <dsp:dataModelExt xmlns:dsp="http://schemas.microsoft.com/office/drawing/2008/diagram" relId="rId11" minVer="http://schemas.openxmlformats.org/drawingml/2006/diagram"/>
+    </a:ext>
+  </dgm:extLst>
+</dgm:dataModel>
+</file>
+
+<file path=word/diagrams/drawing1.xml><?xml version="1.0" encoding="utf-8"?>
+<dsp:drawing xmlns:dgm="http://schemas.openxmlformats.org/drawingml/2006/diagram" xmlns:dsp="http://schemas.microsoft.com/office/drawing/2008/diagram" xmlns:a="http://schemas.openxmlformats.org/drawingml/2006/main">
+  <dsp:spTree>
+    <dsp:nvGrpSpPr>
+      <dsp:cNvPr id="0" name=""/>
+      <dsp:cNvGrpSpPr/>
+    </dsp:nvGrpSpPr>
+    <dsp:grpSpPr/>
+    <dsp:sp modelId="{93EB0B58-4832-574F-8E7A-6C8B49C0B16A}">
+      <dsp:nvSpPr>
+        <dsp:cNvPr id="0" name=""/>
+        <dsp:cNvSpPr/>
+      </dsp:nvSpPr>
+      <dsp:spPr>
+        <a:xfrm>
+          <a:off x="2317353" y="0"/>
+          <a:ext cx="991434" cy="991483"/>
+        </a:xfrm>
+        <a:prstGeom prst="circularArrow">
+          <a:avLst>
+            <a:gd name="adj1" fmla="val 10980"/>
+            <a:gd name="adj2" fmla="val 1142322"/>
+            <a:gd name="adj3" fmla="val 4500000"/>
+            <a:gd name="adj4" fmla="val 10800000"/>
+            <a:gd name="adj5" fmla="val 12500"/>
+          </a:avLst>
+        </a:prstGeom>
+        <a:solidFill>
+          <a:schemeClr val="accent1">
+            <a:hueOff val="0"/>
+            <a:satOff val="0"/>
+            <a:lumOff val="0"/>
+            <a:alphaOff val="0"/>
+          </a:schemeClr>
+        </a:solidFill>
+        <a:ln w="12700" cap="flat" cmpd="sng" algn="ctr">
+          <a:solidFill>
+            <a:schemeClr val="lt1">
+              <a:hueOff val="0"/>
+              <a:satOff val="0"/>
+              <a:lumOff val="0"/>
+              <a:alphaOff val="0"/>
+            </a:schemeClr>
+          </a:solidFill>
+          <a:prstDash val="solid"/>
+          <a:miter lim="800000"/>
+        </a:ln>
+        <a:effectLst/>
+      </dsp:spPr>
+      <dsp:style>
+        <a:lnRef idx="2">
+          <a:scrgbClr r="0" g="0" b="0"/>
+        </a:lnRef>
+        <a:fillRef idx="1">
+          <a:scrgbClr r="0" g="0" b="0"/>
+        </a:fillRef>
+        <a:effectRef idx="0">
+          <a:scrgbClr r="0" g="0" b="0"/>
+        </a:effectRef>
+        <a:fontRef idx="minor">
+          <a:schemeClr val="lt1"/>
+        </a:fontRef>
+      </dsp:style>
+    </dsp:sp>
+    <dsp:sp modelId="{F0D981A5-2A2F-2544-8507-77C993D7778F}">
+      <dsp:nvSpPr>
+        <dsp:cNvPr id="0" name=""/>
+        <dsp:cNvSpPr/>
+      </dsp:nvSpPr>
+      <dsp:spPr>
+        <a:xfrm>
+          <a:off x="2536245" y="359084"/>
+          <a:ext cx="553276" cy="276514"/>
+        </a:xfrm>
+        <a:prstGeom prst="rect">
+          <a:avLst/>
+        </a:prstGeom>
+        <a:noFill/>
+        <a:ln>
+          <a:noFill/>
+        </a:ln>
+        <a:effectLst/>
+      </dsp:spPr>
+      <dsp:style>
+        <a:lnRef idx="0">
+          <a:scrgbClr r="0" g="0" b="0"/>
+        </a:lnRef>
+        <a:fillRef idx="0">
+          <a:scrgbClr r="0" g="0" b="0"/>
+        </a:fillRef>
+        <a:effectRef idx="0">
+          <a:scrgbClr r="0" g="0" b="0"/>
+        </a:effectRef>
+        <a:fontRef idx="minor"/>
+      </dsp:style>
+      <dsp:txBody>
+        <a:bodyPr spcFirstLastPara="0" vert="horz" wrap="square" lIns="5715" tIns="5715" rIns="5715" bIns="5715" numCol="1" spcCol="1270" anchor="ctr" anchorCtr="0">
+          <a:noAutofit/>
+        </a:bodyPr>
+        <a:lstStyle/>
+        <a:p>
+          <a:pPr marL="0" lvl="0" indent="0" algn="ctr" defTabSz="400050">
+            <a:lnSpc>
+              <a:spcPct val="90000"/>
+            </a:lnSpc>
+            <a:spcBef>
+              <a:spcPct val="0"/>
+            </a:spcBef>
+            <a:spcAft>
+              <a:spcPct val="35000"/>
+            </a:spcAft>
+            <a:buNone/>
+          </a:pPr>
+          <a:r>
+            <a:rPr lang="en-US" sz="900" kern="1200"/>
+            <a:t>Google Forms</a:t>
+          </a:r>
+        </a:p>
+      </dsp:txBody>
+      <dsp:txXfrm>
+        <a:off x="2536245" y="359084"/>
+        <a:ext cx="553276" cy="276514"/>
+      </dsp:txXfrm>
+    </dsp:sp>
+    <dsp:sp modelId="{FEEFE1C9-940E-3D41-9A5C-F4DE78720D68}">
+      <dsp:nvSpPr>
+        <dsp:cNvPr id="0" name=""/>
+        <dsp:cNvSpPr/>
+      </dsp:nvSpPr>
+      <dsp:spPr>
+        <a:xfrm>
+          <a:off x="2041923" y="569671"/>
+          <a:ext cx="991434" cy="991483"/>
+        </a:xfrm>
+        <a:prstGeom prst="leftCircularArrow">
+          <a:avLst>
+            <a:gd name="adj1" fmla="val 10980"/>
+            <a:gd name="adj2" fmla="val 1142322"/>
+            <a:gd name="adj3" fmla="val 6300000"/>
+            <a:gd name="adj4" fmla="val 18900000"/>
+            <a:gd name="adj5" fmla="val 12500"/>
+          </a:avLst>
+        </a:prstGeom>
+        <a:solidFill>
+          <a:schemeClr val="accent1">
+            <a:hueOff val="0"/>
+            <a:satOff val="0"/>
+            <a:lumOff val="0"/>
+            <a:alphaOff val="0"/>
+          </a:schemeClr>
+        </a:solidFill>
+        <a:ln w="12700" cap="flat" cmpd="sng" algn="ctr">
+          <a:solidFill>
+            <a:schemeClr val="lt1">
+              <a:hueOff val="0"/>
+              <a:satOff val="0"/>
+              <a:lumOff val="0"/>
+              <a:alphaOff val="0"/>
+            </a:schemeClr>
+          </a:solidFill>
+          <a:prstDash val="solid"/>
+          <a:miter lim="800000"/>
+        </a:ln>
+        <a:effectLst/>
+      </dsp:spPr>
+      <dsp:style>
+        <a:lnRef idx="2">
+          <a:scrgbClr r="0" g="0" b="0"/>
+        </a:lnRef>
+        <a:fillRef idx="1">
+          <a:scrgbClr r="0" g="0" b="0"/>
+        </a:fillRef>
+        <a:effectRef idx="0">
+          <a:scrgbClr r="0" g="0" b="0"/>
+        </a:effectRef>
+        <a:fontRef idx="minor">
+          <a:schemeClr val="lt1"/>
+        </a:fontRef>
+      </dsp:style>
+    </dsp:sp>
+    <dsp:sp modelId="{DBC32FCA-9141-2E4A-817F-5F588D8E55CA}">
+      <dsp:nvSpPr>
+        <dsp:cNvPr id="0" name=""/>
+        <dsp:cNvSpPr/>
+      </dsp:nvSpPr>
+      <dsp:spPr>
+        <a:xfrm>
+          <a:off x="2259700" y="930036"/>
+          <a:ext cx="553276" cy="276514"/>
+        </a:xfrm>
+        <a:prstGeom prst="rect">
+          <a:avLst/>
+        </a:prstGeom>
+        <a:noFill/>
+        <a:ln>
+          <a:noFill/>
+        </a:ln>
+        <a:effectLst/>
+      </dsp:spPr>
+      <dsp:style>
+        <a:lnRef idx="0">
+          <a:scrgbClr r="0" g="0" b="0"/>
+        </a:lnRef>
+        <a:fillRef idx="0">
+          <a:scrgbClr r="0" g="0" b="0"/>
+        </a:fillRef>
+        <a:effectRef idx="0">
+          <a:scrgbClr r="0" g="0" b="0"/>
+        </a:effectRef>
+        <a:fontRef idx="minor"/>
+      </dsp:style>
+      <dsp:txBody>
+        <a:bodyPr spcFirstLastPara="0" vert="horz" wrap="square" lIns="5715" tIns="5715" rIns="5715" bIns="5715" numCol="1" spcCol="1270" anchor="ctr" anchorCtr="0">
+          <a:noAutofit/>
+        </a:bodyPr>
+        <a:lstStyle/>
+        <a:p>
+          <a:pPr marL="0" lvl="0" indent="0" algn="ctr" defTabSz="400050">
+            <a:lnSpc>
+              <a:spcPct val="90000"/>
+            </a:lnSpc>
+            <a:spcBef>
+              <a:spcPct val="0"/>
+            </a:spcBef>
+            <a:spcAft>
+              <a:spcPct val="35000"/>
+            </a:spcAft>
+            <a:buNone/>
+          </a:pPr>
+          <a:r>
+            <a:rPr lang="en-US" sz="900" kern="1200"/>
+            <a:t>Excel / CSV</a:t>
+          </a:r>
+        </a:p>
+      </dsp:txBody>
+      <dsp:txXfrm>
+        <a:off x="2259700" y="930036"/>
+        <a:ext cx="553276" cy="276514"/>
+      </dsp:txXfrm>
+    </dsp:sp>
+    <dsp:sp modelId="{0AD20AC3-100E-B440-BC65-2C7F3CC3E920}">
+      <dsp:nvSpPr>
+        <dsp:cNvPr id="0" name=""/>
+        <dsp:cNvSpPr/>
+      </dsp:nvSpPr>
+      <dsp:spPr>
+        <a:xfrm>
+          <a:off x="2317353" y="1141902"/>
+          <a:ext cx="991434" cy="991483"/>
+        </a:xfrm>
+        <a:prstGeom prst="circularArrow">
+          <a:avLst>
+            <a:gd name="adj1" fmla="val 10980"/>
+            <a:gd name="adj2" fmla="val 1142322"/>
+            <a:gd name="adj3" fmla="val 4500000"/>
+            <a:gd name="adj4" fmla="val 13500000"/>
+            <a:gd name="adj5" fmla="val 12500"/>
+          </a:avLst>
+        </a:prstGeom>
+        <a:solidFill>
+          <a:schemeClr val="accent1">
+            <a:hueOff val="0"/>
+            <a:satOff val="0"/>
+            <a:lumOff val="0"/>
+            <a:alphaOff val="0"/>
+          </a:schemeClr>
+        </a:solidFill>
+        <a:ln w="12700" cap="flat" cmpd="sng" algn="ctr">
+          <a:solidFill>
+            <a:schemeClr val="lt1">
+              <a:hueOff val="0"/>
+              <a:satOff val="0"/>
+              <a:lumOff val="0"/>
+              <a:alphaOff val="0"/>
+            </a:schemeClr>
+          </a:solidFill>
+          <a:prstDash val="solid"/>
+          <a:miter lim="800000"/>
+        </a:ln>
+        <a:effectLst/>
+      </dsp:spPr>
+      <dsp:style>
+        <a:lnRef idx="2">
+          <a:scrgbClr r="0" g="0" b="0"/>
+        </a:lnRef>
+        <a:fillRef idx="1">
+          <a:scrgbClr r="0" g="0" b="0"/>
+        </a:fillRef>
+        <a:effectRef idx="0">
+          <a:scrgbClr r="0" g="0" b="0"/>
+        </a:effectRef>
+        <a:fontRef idx="minor">
+          <a:schemeClr val="lt1"/>
+        </a:fontRef>
+      </dsp:style>
+    </dsp:sp>
+    <dsp:sp modelId="{9D49566F-37B1-A54D-AA63-009297017681}">
+      <dsp:nvSpPr>
+        <dsp:cNvPr id="0" name=""/>
+        <dsp:cNvSpPr/>
+      </dsp:nvSpPr>
+      <dsp:spPr>
+        <a:xfrm>
+          <a:off x="3307299" y="1436019"/>
+          <a:ext cx="594376" cy="394289"/>
+        </a:xfrm>
+        <a:prstGeom prst="rect">
+          <a:avLst/>
+        </a:prstGeom>
+        <a:noFill/>
+        <a:ln>
+          <a:noFill/>
+        </a:ln>
+        <a:effectLst/>
+      </dsp:spPr>
+      <dsp:style>
+        <a:lnRef idx="0">
+          <a:scrgbClr r="0" g="0" b="0"/>
+        </a:lnRef>
+        <a:fillRef idx="0">
+          <a:scrgbClr r="0" g="0" b="0"/>
+        </a:fillRef>
+        <a:effectRef idx="0">
+          <a:scrgbClr r="0" g="0" b="0"/>
+        </a:effectRef>
+        <a:fontRef idx="minor"/>
+      </dsp:style>
+      <dsp:txBody>
+        <a:bodyPr spcFirstLastPara="0" vert="horz" wrap="square" lIns="5715" tIns="5715" rIns="5715" bIns="5715" numCol="1" spcCol="1270" anchor="ctr" anchorCtr="0">
+          <a:noAutofit/>
+        </a:bodyPr>
+        <a:lstStyle/>
+        <a:p>
+          <a:pPr marL="57150" lvl="1" indent="-57150" algn="ctr" defTabSz="311150">
+            <a:lnSpc>
+              <a:spcPct val="90000"/>
+            </a:lnSpc>
+            <a:spcBef>
+              <a:spcPct val="0"/>
+            </a:spcBef>
+            <a:spcAft>
+              <a:spcPct val="15000"/>
+            </a:spcAft>
+            <a:buChar char="•"/>
+          </a:pPr>
+          <a:r>
+            <a:rPr lang="en-US" sz="700" kern="1200"/>
+            <a:t>pandas</a:t>
+          </a:r>
+        </a:p>
+        <a:p>
+          <a:pPr marL="57150" lvl="1" indent="-57150" algn="ctr" defTabSz="311150">
+            <a:lnSpc>
+              <a:spcPct val="90000"/>
+            </a:lnSpc>
+            <a:spcBef>
+              <a:spcPct val="0"/>
+            </a:spcBef>
+            <a:spcAft>
+              <a:spcPct val="15000"/>
+            </a:spcAft>
+            <a:buChar char="•"/>
+          </a:pPr>
+          <a:r>
+            <a:rPr lang="en-US" sz="700" kern="1200"/>
+            <a:t>numpy</a:t>
+          </a:r>
+        </a:p>
+        <a:p>
+          <a:pPr marL="57150" lvl="1" indent="-57150" algn="ctr" defTabSz="311150">
+            <a:lnSpc>
+              <a:spcPct val="90000"/>
+            </a:lnSpc>
+            <a:spcBef>
+              <a:spcPct val="0"/>
+            </a:spcBef>
+            <a:spcAft>
+              <a:spcPct val="15000"/>
+            </a:spcAft>
+            <a:buChar char="•"/>
+          </a:pPr>
+          <a:r>
+            <a:rPr lang="en-US" sz="700" kern="1200"/>
+            <a:t>matplotlib</a:t>
+          </a:r>
+        </a:p>
+      </dsp:txBody>
+      <dsp:txXfrm>
+        <a:off x="3307299" y="1436019"/>
+        <a:ext cx="594376" cy="394289"/>
+      </dsp:txXfrm>
+    </dsp:sp>
+    <dsp:sp modelId="{CCBBCC04-F214-3840-9517-A8C9CB912589}">
+      <dsp:nvSpPr>
+        <dsp:cNvPr id="0" name=""/>
+        <dsp:cNvSpPr/>
+      </dsp:nvSpPr>
+      <dsp:spPr>
+        <a:xfrm>
+          <a:off x="2536245" y="1500667"/>
+          <a:ext cx="553276" cy="276514"/>
+        </a:xfrm>
+        <a:prstGeom prst="rect">
+          <a:avLst/>
+        </a:prstGeom>
+        <a:noFill/>
+        <a:ln>
+          <a:noFill/>
+        </a:ln>
+        <a:effectLst/>
+      </dsp:spPr>
+      <dsp:style>
+        <a:lnRef idx="0">
+          <a:scrgbClr r="0" g="0" b="0"/>
+        </a:lnRef>
+        <a:fillRef idx="0">
+          <a:scrgbClr r="0" g="0" b="0"/>
+        </a:fillRef>
+        <a:effectRef idx="0">
+          <a:scrgbClr r="0" g="0" b="0"/>
+        </a:effectRef>
+        <a:fontRef idx="minor"/>
+      </dsp:style>
+      <dsp:txBody>
+        <a:bodyPr spcFirstLastPara="0" vert="horz" wrap="square" lIns="5715" tIns="5715" rIns="5715" bIns="5715" numCol="1" spcCol="1270" anchor="ctr" anchorCtr="0">
+          <a:noAutofit/>
+        </a:bodyPr>
+        <a:lstStyle/>
+        <a:p>
+          <a:pPr marL="0" lvl="0" indent="0" algn="ctr" defTabSz="400050">
+            <a:lnSpc>
+              <a:spcPct val="90000"/>
+            </a:lnSpc>
+            <a:spcBef>
+              <a:spcPct val="0"/>
+            </a:spcBef>
+            <a:spcAft>
+              <a:spcPct val="35000"/>
+            </a:spcAft>
+            <a:buNone/>
+          </a:pPr>
+          <a:r>
+            <a:rPr lang="en-US" sz="900" kern="1200"/>
+            <a:t>Jupyter Notebook</a:t>
+          </a:r>
+        </a:p>
+      </dsp:txBody>
+      <dsp:txXfrm>
+        <a:off x="2536245" y="1500667"/>
+        <a:ext cx="553276" cy="276514"/>
+      </dsp:txXfrm>
+    </dsp:sp>
+    <dsp:sp modelId="{CDD63C76-AA10-F847-977F-1B9123D9C39B}">
+      <dsp:nvSpPr>
+        <dsp:cNvPr id="0" name=""/>
+        <dsp:cNvSpPr/>
+      </dsp:nvSpPr>
+      <dsp:spPr>
+        <a:xfrm>
+          <a:off x="2041923" y="1712534"/>
+          <a:ext cx="991434" cy="991483"/>
+        </a:xfrm>
+        <a:prstGeom prst="leftCircularArrow">
+          <a:avLst>
+            <a:gd name="adj1" fmla="val 10980"/>
+            <a:gd name="adj2" fmla="val 1142322"/>
+            <a:gd name="adj3" fmla="val 6300000"/>
+            <a:gd name="adj4" fmla="val 18900000"/>
+            <a:gd name="adj5" fmla="val 12500"/>
+          </a:avLst>
+        </a:prstGeom>
+        <a:solidFill>
+          <a:schemeClr val="accent1">
+            <a:hueOff val="0"/>
+            <a:satOff val="0"/>
+            <a:lumOff val="0"/>
+            <a:alphaOff val="0"/>
+          </a:schemeClr>
+        </a:solidFill>
+        <a:ln w="12700" cap="flat" cmpd="sng" algn="ctr">
+          <a:solidFill>
+            <a:schemeClr val="lt1">
+              <a:hueOff val="0"/>
+              <a:satOff val="0"/>
+              <a:lumOff val="0"/>
+              <a:alphaOff val="0"/>
+            </a:schemeClr>
+          </a:solidFill>
+          <a:prstDash val="solid"/>
+          <a:miter lim="800000"/>
+        </a:ln>
+        <a:effectLst/>
+      </dsp:spPr>
+      <dsp:style>
+        <a:lnRef idx="2">
+          <a:scrgbClr r="0" g="0" b="0"/>
+        </a:lnRef>
+        <a:fillRef idx="1">
+          <a:scrgbClr r="0" g="0" b="0"/>
+        </a:fillRef>
+        <a:effectRef idx="0">
+          <a:scrgbClr r="0" g="0" b="0"/>
+        </a:effectRef>
+        <a:fontRef idx="minor">
+          <a:schemeClr val="lt1"/>
+        </a:fontRef>
+      </dsp:style>
+    </dsp:sp>
+    <dsp:sp modelId="{6BE0D7F9-2181-4043-AB05-16EE56D0656F}">
+      <dsp:nvSpPr>
+        <dsp:cNvPr id="0" name=""/>
+        <dsp:cNvSpPr/>
+      </dsp:nvSpPr>
+      <dsp:spPr>
+        <a:xfrm>
+          <a:off x="2259700" y="2071618"/>
+          <a:ext cx="553276" cy="276514"/>
+        </a:xfrm>
+        <a:prstGeom prst="rect">
+          <a:avLst/>
+        </a:prstGeom>
+        <a:noFill/>
+        <a:ln>
+          <a:noFill/>
+        </a:ln>
+        <a:effectLst/>
+      </dsp:spPr>
+      <dsp:style>
+        <a:lnRef idx="0">
+          <a:scrgbClr r="0" g="0" b="0"/>
+        </a:lnRef>
+        <a:fillRef idx="0">
+          <a:scrgbClr r="0" g="0" b="0"/>
+        </a:fillRef>
+        <a:effectRef idx="0">
+          <a:scrgbClr r="0" g="0" b="0"/>
+        </a:effectRef>
+        <a:fontRef idx="minor"/>
+      </dsp:style>
+      <dsp:txBody>
+        <a:bodyPr spcFirstLastPara="0" vert="horz" wrap="square" lIns="5715" tIns="5715" rIns="5715" bIns="5715" numCol="1" spcCol="1270" anchor="ctr" anchorCtr="0">
+          <a:noAutofit/>
+        </a:bodyPr>
+        <a:lstStyle/>
+        <a:p>
+          <a:pPr marL="0" lvl="0" indent="0" algn="ctr" defTabSz="400050">
+            <a:lnSpc>
+              <a:spcPct val="90000"/>
+            </a:lnSpc>
+            <a:spcBef>
+              <a:spcPct val="0"/>
+            </a:spcBef>
+            <a:spcAft>
+              <a:spcPct val="35000"/>
+            </a:spcAft>
+            <a:buNone/>
+          </a:pPr>
+          <a:r>
+            <a:rPr lang="en-US" sz="900" kern="1200"/>
+            <a:t>Excel</a:t>
+          </a:r>
+        </a:p>
+      </dsp:txBody>
+      <dsp:txXfrm>
+        <a:off x="2259700" y="2071618"/>
+        <a:ext cx="553276" cy="276514"/>
+      </dsp:txXfrm>
+    </dsp:sp>
+    <dsp:sp modelId="{52D74518-23B3-F84E-AAD9-14C5CA366B20}">
+      <dsp:nvSpPr>
+        <dsp:cNvPr id="0" name=""/>
+        <dsp:cNvSpPr/>
+      </dsp:nvSpPr>
+      <dsp:spPr>
+        <a:xfrm>
+          <a:off x="2387837" y="2348133"/>
+          <a:ext cx="851766" cy="852266"/>
+        </a:xfrm>
+        <a:prstGeom prst="blockArc">
+          <a:avLst>
+            <a:gd name="adj1" fmla="val 13500000"/>
+            <a:gd name="adj2" fmla="val 10800000"/>
+            <a:gd name="adj3" fmla="val 12740"/>
+          </a:avLst>
+        </a:prstGeom>
+        <a:solidFill>
+          <a:schemeClr val="accent1">
+            <a:hueOff val="0"/>
+            <a:satOff val="0"/>
+            <a:lumOff val="0"/>
+            <a:alphaOff val="0"/>
+          </a:schemeClr>
+        </a:solidFill>
+        <a:ln w="12700" cap="flat" cmpd="sng" algn="ctr">
+          <a:solidFill>
+            <a:schemeClr val="lt1">
+              <a:hueOff val="0"/>
+              <a:satOff val="0"/>
+              <a:lumOff val="0"/>
+              <a:alphaOff val="0"/>
+            </a:schemeClr>
+          </a:solidFill>
+          <a:prstDash val="solid"/>
+          <a:miter lim="800000"/>
+        </a:ln>
+        <a:effectLst/>
+      </dsp:spPr>
+      <dsp:style>
+        <a:lnRef idx="2">
+          <a:scrgbClr r="0" g="0" b="0"/>
+        </a:lnRef>
+        <a:fillRef idx="1">
+          <a:scrgbClr r="0" g="0" b="0"/>
+        </a:fillRef>
+        <a:effectRef idx="0">
+          <a:scrgbClr r="0" g="0" b="0"/>
+        </a:effectRef>
+        <a:fontRef idx="minor">
+          <a:schemeClr val="lt1"/>
+        </a:fontRef>
+      </dsp:style>
+    </dsp:sp>
+    <dsp:sp modelId="{3B91E7C3-8C63-5D44-8C6E-DA44F492B74B}">
+      <dsp:nvSpPr>
+        <dsp:cNvPr id="0" name=""/>
+        <dsp:cNvSpPr/>
+      </dsp:nvSpPr>
+      <dsp:spPr>
+        <a:xfrm>
+          <a:off x="2536245" y="2642570"/>
+          <a:ext cx="553276" cy="276514"/>
+        </a:xfrm>
+        <a:prstGeom prst="rect">
+          <a:avLst/>
+        </a:prstGeom>
+        <a:noFill/>
+        <a:ln>
+          <a:noFill/>
+        </a:ln>
+        <a:effectLst/>
+      </dsp:spPr>
+      <dsp:style>
+        <a:lnRef idx="0">
+          <a:scrgbClr r="0" g="0" b="0"/>
+        </a:lnRef>
+        <a:fillRef idx="0">
+          <a:scrgbClr r="0" g="0" b="0"/>
+        </a:fillRef>
+        <a:effectRef idx="0">
+          <a:scrgbClr r="0" g="0" b="0"/>
+        </a:effectRef>
+        <a:fontRef idx="minor"/>
+      </dsp:style>
+      <dsp:txBody>
+        <a:bodyPr spcFirstLastPara="0" vert="horz" wrap="square" lIns="5715" tIns="5715" rIns="5715" bIns="5715" numCol="1" spcCol="1270" anchor="ctr" anchorCtr="0">
+          <a:noAutofit/>
+        </a:bodyPr>
+        <a:lstStyle/>
+        <a:p>
+          <a:pPr marL="0" lvl="0" indent="0" algn="ctr" defTabSz="400050">
+            <a:lnSpc>
+              <a:spcPct val="90000"/>
+            </a:lnSpc>
+            <a:spcBef>
+              <a:spcPct val="0"/>
+            </a:spcBef>
+            <a:spcAft>
+              <a:spcPct val="35000"/>
+            </a:spcAft>
+            <a:buNone/>
+          </a:pPr>
+          <a:r>
+            <a:rPr lang="en-US" sz="900" kern="1200"/>
+            <a:t>Tableau</a:t>
+          </a:r>
+        </a:p>
+      </dsp:txBody>
+      <dsp:txXfrm>
+        <a:off x="2536245" y="2642570"/>
+        <a:ext cx="553276" cy="276514"/>
+      </dsp:txXfrm>
+    </dsp:sp>
+  </dsp:spTree>
+</dsp:drawing>
+</file>
+
+<file path=word/diagrams/layout1.xml><?xml version="1.0" encoding="utf-8"?>
+<dgm:layoutDef xmlns:dgm="http://schemas.openxmlformats.org/drawingml/2006/diagram" xmlns:a="http://schemas.openxmlformats.org/drawingml/2006/main" uniqueId="urn:microsoft.com/office/officeart/2009/layout/CircleArrowProcess">
+  <dgm:title val=""/>
+  <dgm:desc val=""/>
+  <dgm:catLst>
+    <dgm:cat type="process" pri="16500"/>
+    <dgm:cat type="cycle" pri="16000"/>
+  </dgm:catLst>
+  <dgm:sampData>
+    <dgm:dataModel>
+      <dgm:ptLst>
+        <dgm:pt modelId="0" type="doc"/>
+        <dgm:pt modelId="10">
+          <dgm:prSet phldr="1"/>
+        </dgm:pt>
+        <dgm:pt modelId="20">
+          <dgm:prSet phldr="1"/>
+        </dgm:pt>
+        <dgm:pt modelId="30">
+          <dgm:prSet phldr="1"/>
+        </dgm:pt>
+      </dgm:ptLst>
+      <dgm:cxnLst>
+        <dgm:cxn modelId="40" srcId="0" destId="10" srcOrd="0" destOrd="0"/>
+        <dgm:cxn modelId="50" srcId="0" destId="20" srcOrd="1" destOrd="0"/>
+        <dgm:cxn modelId="60" srcId="0" destId="30" srcOrd="2" destOrd="0"/>
+      </dgm:cxnLst>
+      <dgm:bg/>
+      <dgm:whole/>
+    </dgm:dataModel>
+  </dgm:sampData>
+  <dgm:styleData>
+    <dgm:dataModel>
+      <dgm:ptLst>
+        <dgm:pt modelId="0" type="doc"/>
+        <dgm:pt modelId="10">
+          <dgm:prSet phldr="1"/>
+        </dgm:pt>
+        <dgm:pt modelId="20">
+          <dgm:prSet phldr="1"/>
+        </dgm:pt>
+      </dgm:ptLst>
+      <dgm:cxnLst>
+        <dgm:cxn modelId="30" srcId="0" destId="10" srcOrd="0" destOrd="0"/>
+        <dgm:cxn modelId="40" srcId="0" destId="20" srcOrd="1" destOrd="0"/>
+      </dgm:cxnLst>
+      <dgm:bg/>
+      <dgm:whole/>
+    </dgm:dataModel>
+  </dgm:styleData>
+  <dgm:clrData>
+    <dgm:dataModel>
+      <dgm:ptLst>
+        <dgm:pt modelId="0" type="doc"/>
+        <dgm:pt modelId="10">
+          <dgm:prSet phldr="1"/>
+        </dgm:pt>
+        <dgm:pt modelId="20">
+          <dgm:prSet phldr="1"/>
+        </dgm:pt>
+        <dgm:pt modelId="30">
+          <dgm:prSet phldr="1"/>
+        </dgm:pt>
+        <dgm:pt modelId="40">
+          <dgm:prSet phldr="1"/>
+        </dgm:pt>
+      </dgm:ptLst>
+      <dgm:cxnLst>
+        <dgm:cxn modelId="50" srcId="0" destId="10" srcOrd="0" destOrd="0"/>
+        <dgm:cxn modelId="60" srcId="0" destId="20" srcOrd="1" destOrd="0"/>
+        <dgm:cxn modelId="70" srcId="0" destId="30" srcOrd="2" destOrd="0"/>
+        <dgm:cxn modelId="80" srcId="0" destId="40" srcOrd="3" destOrd="0"/>
+      </dgm:cxnLst>
+      <dgm:bg/>
+      <dgm:whole/>
+    </dgm:dataModel>
+  </dgm:clrData>
+  <dgm:layoutNode name="Name0">
+    <dgm:varLst>
+      <dgm:chMax val="7"/>
+      <dgm:chPref val="7"/>
+      <dgm:dir/>
+      <dgm:animLvl val="lvl"/>
+    </dgm:varLst>
+    <dgm:shape xmlns:r="http://schemas.openxmlformats.org/officeDocument/2006/relationships" r:blip="">
+      <dgm:adjLst/>
+    </dgm:shape>
+    <dgm:choose name="Name1">
+      <dgm:if name="Name2" func="var" arg="dir" op="equ" val="norm">
+        <dgm:choose name="Name3">
+          <dgm:if name="Name4" axis="ch" ptType="node" func="cnt" op="equ" val="1">
+            <dgm:alg type="composite">
+              <dgm:param type="ar" val="1.5999"/>
+            </dgm:alg>
+            <dgm:constrLst>
+              <dgm:constr type="primFontSz" for="des" forName="Child1" val="65"/>
+              <dgm:constr type="primFontSz" for="des" forName="Parent1" val="65"/>
+              <dgm:constr type="primFontSz" for="des" forName="Child1" refType="primFontSz" refFor="des" refForName="Parent1" op="lte"/>
+              <dgm:constr type="l" for="ch" forName="Child1" refType="w" fact="0.625"/>
+              <dgm:constr type="t" for="ch" forName="Child1" refType="h" fact="0.2981"/>
+              <dgm:constr type="w" for="ch" forName="Child1" refType="w" fact="0.375"/>
+              <dgm:constr type="h" for="ch" forName="Child1" refType="h" fact="0.4001"/>
+              <dgm:constr type="l" for="ch" forName="Accent1" refType="w" fact="0"/>
+              <dgm:constr type="t" for="ch" forName="Accent1" refType="h" fact="0"/>
+              <dgm:constr type="w" for="ch" forName="Accent1" refType="w" fact="0.6249"/>
+              <dgm:constr type="h" for="ch" forName="Accent1" refType="h"/>
+              <dgm:constr type="l" for="ch" forName="Parent1" refType="w" fact="0.138"/>
+              <dgm:constr type="t" for="ch" forName="Parent1" refType="h" fact="0.362"/>
+              <dgm:constr type="w" for="ch" forName="Parent1" refType="w" fact="0.3487"/>
+              <dgm:constr type="h" for="ch" forName="Parent1" refType="h" fact="0.2789"/>
+            </dgm:constrLst>
+          </dgm:if>
+          <dgm:if name="Name5" axis="ch" ptType="node" func="cnt" op="equ" val="2">
+            <dgm:alg type="composite">
+              <dgm:param type="ar" val="1.2026"/>
+            </dgm:alg>
+            <dgm:constrLst>
+              <dgm:constr type="primFontSz" for="des" forName="Child1" val="65"/>
+              <dgm:constr type="primFontSz" for="des" forName="Parent1" val="65"/>
+              <dgm:constr type="primFontSz" for="des" forName="Child1" refType="primFontSz" refFor="des" refForName="Parent1" op="lte"/>
+              <dgm:constr type="primFontSz" for="des" forName="Child2" refType="primFontSz" refFor="des" refForName="Parent1" op="lte"/>
+              <dgm:constr type="primFontSz" for="des" forName="Child1" refType="primFontSz" refFor="des" refForName="Parent2" op="lte"/>
+              <dgm:constr type="primFontSz" for="des" forName="Child2" refType="primFontSz" refFor="des" refForName="Parent2" op="lte"/>
+              <dgm:constr type="primFontSz" for="des" forName="Parent2" refType="primFontSz" refFor="des" refForName="Parent1" op="equ"/>
+              <dgm:constr type="primFontSz" for="des" forName="Child2" refType="primFontSz" refFor="des" refForName="Child1" op="equ"/>
+              <dgm:constr type="l" for="ch" forName="Accent1" refType="w" fact="0.1144"/>
+              <dgm:constr type="t" for="ch" forName="Accent1" refType="h" fact="0"/>
+              <dgm:constr type="w" for="ch" forName="Accent1" refType="w" fact="0.5542"/>
+              <dgm:constr type="h" for="ch" forName="Accent1" refType="h" fact="0.6665"/>
+              <dgm:constr type="l" for="ch" forName="Parent1" refType="w" fact="0.2368"/>
+              <dgm:constr type="t" for="ch" forName="Parent1" refType="h" fact="0.2413"/>
+              <dgm:constr type="w" for="ch" forName="Parent1" refType="w" fact="0.3092"/>
+              <dgm:constr type="h" for="ch" forName="Parent1" refType="h" fact="0.1859"/>
+              <dgm:constr type="l" for="ch" forName="Parent2" refType="w" fact="0.0822"/>
+              <dgm:constr type="t" for="ch" forName="Parent2" refType="h" fact="0.625"/>
+              <dgm:constr type="w" for="ch" forName="Parent2" refType="w" fact="0.3092"/>
+              <dgm:constr type="h" for="ch" forName="Parent2" refType="h" fact="0.1859"/>
+              <dgm:constr type="l" for="ch" forName="Child1" refType="w" fact="0.6678"/>
+              <dgm:constr type="t" for="ch" forName="Child1" refType="h" fact="0.1978"/>
+              <dgm:constr type="w" for="ch" forName="Child1" refType="w" fact="0.3322"/>
+              <dgm:constr type="h" for="ch" forName="Child1" refType="h" fact="0.265"/>
+              <dgm:constr type="l" for="ch" forName="Child2" refType="w" fact="0.5164"/>
+              <dgm:constr type="t" for="ch" forName="Child2" refType="h" fact="0.5855"/>
+              <dgm:constr type="w" for="ch" forName="Child2" refType="w" fact="0.3322"/>
+              <dgm:constr type="h" for="ch" forName="Child2" refType="h" fact="0.265"/>
+              <dgm:constr type="l" for="ch" forName="Accent2" refType="w" fact="0"/>
+              <dgm:constr type="t" for="ch" forName="Accent2" refType="h" fact="0.4272"/>
+              <dgm:constr type="w" for="ch" forName="Accent2" refType="w" fact="0.4761"/>
+              <dgm:constr type="h" for="ch" forName="Accent2" refType="h" fact="0.5728"/>
+            </dgm:constrLst>
+          </dgm:if>
+          <dgm:if name="Name6" axis="ch" ptType="node" func="cnt" op="equ" val="3">
+            <dgm:alg type="composite">
+              <dgm:param type="ar" val="0.9039"/>
+            </dgm:alg>
+            <dgm:shape xmlns:r="http://schemas.openxmlformats.org/officeDocument/2006/relationships" r:blip="">
+              <dgm:adjLst/>
+            </dgm:shape>
+            <dgm:constrLst>
+              <dgm:constr type="primFontSz" for="des" forName="Child1" val="65"/>
+              <dgm:constr type="primFontSz" for="des" forName="Parent1" val="65"/>
+              <dgm:constr type="primFontSz" for="des" forName="Child1" refType="primFontSz" refFor="des" refForName="Parent1" op="lte"/>
+              <dgm:constr type="primFontSz" for="des" forName="Child2" refType="primFontSz" refFor="des" refForName="Parent1" op="lte"/>
+              <dgm:constr type="primFontSz" for="des" forName="Child3" refType="primFontSz" refFor="des" refForName="Parent1" op="lte"/>
+              <dgm:constr type="primFontSz" for="des" forName="Child1" refType="primFontSz" refFor="des" refForName="Parent2" op="lte"/>
+              <dgm:constr type="primFontSz" for="des" forName="Child2" refType="primFontSz" refFor="des" refForName="Parent2" op="lte"/>
+              <dgm:constr type="primFontSz" for="des" forName="Child3" refType="primFontSz" refFor="des" refForName="Parent2" op="lte"/>
+              <dgm:constr type="primFontSz" for="des" forName="Child1" refType="primFontSz" refFor="des" refForName="Parent3" op="lte"/>
+              <dgm:constr type="primFontSz" for="des" forName="Child2" refType="primFontSz" refFor="des" refForName="Parent3" op="lte"/>
+              <dgm:constr type="primFontSz" for="des" forName="Child3" refType="primFontSz" refFor="des" refForName="Parent3" op="lte"/>
+              <dgm:constr type="primFontSz" for="des" forName="Parent2" refType="primFontSz" refFor="des" refForName="Parent1" op="equ"/>
+              <dgm:constr type="primFontSz" for="des" forName="Parent3" refType="primFontSz" refFor="des" refForName="Parent1" op="equ"/>
+              <dgm:constr type="primFontSz" for="des" forName="Child2" refType="primFontSz" refFor="des" refForName="Child1" op="equ"/>
+              <dgm:constr type="primFontSz" for="des" forName="Child3" refType="primFontSz" refFor="des" refForName="Child1" op="equ"/>
+              <dgm:constr type="l" for="ch" forName="Accent1" refType="w" fact="0.1479"/>
+              <dgm:constr type="t" for="ch" forName="Accent1" refType="h" fact="0"/>
+              <dgm:constr type="w" for="ch" forName="Accent1" refType="w" fact="0.5325"/>
+              <dgm:constr type="h" for="ch" forName="Accent1" refType="h" fact="0.4814"/>
+              <dgm:constr type="l" for="ch" forName="Accent2" refType="w" fact="0"/>
+              <dgm:constr type="t" for="ch" forName="Accent2" refType="h" fact="0.2766"/>
+              <dgm:constr type="w" for="ch" forName="Accent2" refType="w" fact="0.5325"/>
+              <dgm:constr type="h" for="ch" forName="Accent2" refType="h" fact="0.4814"/>
+              <dgm:constr type="l" for="ch" forName="Parent1" refType="w" fact="0.2656"/>
+              <dgm:constr type="t" for="ch" forName="Parent1" refType="h" fact="0.1738"/>
+              <dgm:constr type="w" for="ch" forName="Parent1" refType="w" fact="0.2959"/>
+              <dgm:constr type="h" for="ch" forName="Parent1" refType="h" fact="0.1337"/>
+              <dgm:constr type="l" for="ch" forName="Accent3" refType="w" fact="0.1858"/>
+              <dgm:constr type="t" for="ch" forName="Accent3" refType="h" fact="0.5863"/>
+              <dgm:constr type="w" for="ch" forName="Accent3" refType="w" fact="0.4575"/>
+              <dgm:constr type="h" for="ch" forName="Accent3" refType="h" fact="0.4137"/>
+              <dgm:constr type="l" for="ch" forName="Parent2" refType="w" fact="0.1183"/>
+              <dgm:constr type="t" for="ch" forName="Parent2" refType="h" fact="0.452"/>
+              <dgm:constr type="w" for="ch" forName="Parent2" refType="w" fact="0.2959"/>
+              <dgm:constr type="h" for="ch" forName="Parent2" refType="h" fact="0.1337"/>
+              <dgm:constr type="l" for="ch" forName="Parent3" refType="w" fact="0.2663"/>
+              <dgm:constr type="t" for="ch" forName="Parent3" refType="h" fact="0.7306"/>
+              <dgm:constr type="w" for="ch" forName="Parent3" refType="w" fact="0.2959"/>
+              <dgm:constr type="h" for="ch" forName="Parent3" refType="h" fact="0.1337"/>
+              <dgm:constr type="l" for="ch" forName="Child2" refType="w" fact="0.5325"/>
+              <dgm:constr type="t" for="ch" forName="Child2" refType="h" fact="0.4217"/>
+              <dgm:constr type="w" for="ch" forName="Child2" refType="w" fact="0.3195"/>
+              <dgm:constr type="h" for="ch" forName="Child2" refType="h" fact="0.1926"/>
+              <dgm:constr type="l" for="ch" forName="Child1" refType="w" fact="0.6805"/>
+              <dgm:constr type="t" for="ch" forName="Child1" refType="h" fact="0.1435"/>
+              <dgm:constr type="w" for="ch" forName="Child1" refType="w" fact="0.3195"/>
+              <dgm:constr type="h" for="ch" forName="Child1" refType="h" fact="0.1926"/>
+              <dgm:constr type="l" for="ch" forName="Child3" refType="w" fact="0.6805"/>
+              <dgm:constr type="t" for="ch" forName="Child3" refType="h" fact="0.6998"/>
+              <dgm:constr type="w" for="ch" forName="Child3" refType="w" fact="0.3195"/>
+              <dgm:constr type="h" for="ch" forName="Child3" refType="h" fact="0.1926"/>
+            </dgm:constrLst>
+          </dgm:if>
+          <dgm:if name="Name7" axis="ch" ptType="node" func="cnt" op="equ" val="4">
+            <dgm:alg type="composite">
+              <dgm:param type="ar" val="0.7073"/>
+            </dgm:alg>
+            <dgm:constrLst>
+              <dgm:constr type="primFontSz" for="des" forName="Child1" val="65"/>
+              <dgm:constr type="primFontSz" for="des" forName="Parent1" val="65"/>
+              <dgm:constr type="primFontSz" for="des" forName="Child1" refType="primFontSz" refFor="des" refForName="Parent1" op="lte"/>
+              <dgm:constr type="primFontSz" for="des" forName="Child2" refType="primFontSz" refFor="des" refForName="Parent1" op="lte"/>
+              <dgm:constr type="primFontSz" for="des" forName="Child3" refType="primFontSz" refFor="des" refForName="Parent1" op="lte"/>
+              <dgm:constr type="primFontSz" for="des" forName="Child4" refType="primFontSz" refFor="des" refForName="Parent1" op="lte"/>
+              <dgm:constr type="primFontSz" for="des" forName="Child1" refType="primFontSz" refFor="des" refForName="Parent2" op="lte"/>
+              <dgm:constr type="primFontSz" for="des" forName="Child2" refType="primFontSz" refFor="des" refForName="Parent2" op="lte"/>
+              <dgm:constr type="primFontSz" for="des" forName="Child3" refType="primFontSz" refFor="des" refForName="Parent2" op="lte"/>
+              <dgm:constr type="primFontSz" for="des" forName="Child4" refType="primFontSz" refFor="des" refForName="Parent2" op="lte"/>
+              <dgm:constr type="primFontSz" for="des" forName="Child1" refType="primFontSz" refFor="des" refForName="Parent3" op="lte"/>
+              <dgm:constr type="primFontSz" for="des" forName="Child2" refType="primFontSz" refFor="des" refForName="Parent3" op="lte"/>
+              <dgm:constr type="primFontSz" for="des" forName="Child3" refType="primFontSz" refFor="des" refForName="Parent3" op="lte"/>
+              <dgm:constr type="primFontSz" for="des" forName="Child4" refType="primFontSz" refFor="des" refForName="Parent3" op="lte"/>
+              <dgm:constr type="primFontSz" for="des" forName="Child1" refType="primFontSz" refFor="des" refForName="Parent4" op="lte"/>
+              <dgm:constr type="primFontSz" for="des" forName="Child2" refType="primFontSz" refFor="des" refForName="Parent4" op="lte"/>
+              <dgm:constr type="primFontSz" for="des" forName="Child3" refType="primFontSz" refFor="des" refForName="Parent4" op="lte"/>
+              <dgm:constr type="primFontSz" for="des" forName="Child4" refType="primFontSz" refFor="des" refForName="Parent4" op="lte"/>
+              <dgm:constr type="primFontSz" for="des" forName="Parent2" refType="primFontSz" refFor="des" refForName="Parent1" op="equ"/>
+              <dgm:constr type="primFontSz" for="des" forName="Parent3" refType="primFontSz" refFor="des" refForName="Parent1" op="equ"/>
+              <dgm:constr type="primFontSz" for="des" forName="Parent4" refType="primFontSz" refFor="des" refForName="Parent1" op="equ"/>
+              <dgm:constr type="primFontSz" for="des" forName="Child2" refType="primFontSz" refFor="des" refForName="Child1" op="equ"/>
+              <dgm:constr type="primFontSz" for="des" forName="Child3" refType="primFontSz" refFor="des" refForName="Child1" op="equ"/>
+              <dgm:constr type="primFontSz" for="des" forName="Child4" refType="primFontSz" refFor="des" refForName="Child1" op="equ"/>
+              <dgm:constr type="l" for="ch" forName="Accent1" refType="w" fact="0.1481"/>
+              <dgm:constr type="t" for="ch" forName="Accent1" refType="h" fact="0"/>
+              <dgm:constr type="w" for="ch" forName="Accent1" refType="w" fact="0.5331"/>
+              <dgm:constr type="h" for="ch" forName="Accent1" refType="h" fact="0.3771"/>
+              <dgm:constr type="l" for="ch" forName="Accent2" refType="w" fact="0"/>
+              <dgm:constr type="t" for="ch" forName="Accent2" refType="h" fact="0.2167"/>
+              <dgm:constr type="w" for="ch" forName="Accent2" refType="w" fact="0.5331"/>
+              <dgm:constr type="h" for="ch" forName="Accent2" refType="h" fact="0.3771"/>
+              <dgm:constr type="l" for="ch" forName="Accent3" refType="w" fact="0.1481"/>
+              <dgm:constr type="t" for="ch" forName="Accent3" refType="h" fact="0.4342"/>
+              <dgm:constr type="w" for="ch" forName="Accent3" refType="w" fact="0.5331"/>
+              <dgm:constr type="h" for="ch" forName="Accent3" refType="h" fact="0.3771"/>
+              <dgm:constr type="l" for="ch" forName="Parent1" refType="w" fact="0.2658"/>
+              <dgm:constr type="t" for="ch" forName="Parent1" refType="h" fact="0.1365"/>
+              <dgm:constr type="w" for="ch" forName="Parent1" refType="w" fact="0.2975"/>
+              <dgm:constr type="h" for="ch" forName="Parent1" refType="h" fact="0.1052"/>
+              <dgm:constr type="l" for="ch" forName="Parent2" refType="w" fact="0.1171"/>
+              <dgm:constr type="t" for="ch" forName="Parent2" refType="h" fact="0.3536"/>
+              <dgm:constr type="w" for="ch" forName="Parent2" refType="w" fact="0.2975"/>
+              <dgm:constr type="h" for="ch" forName="Parent2" refType="h" fact="0.1052"/>
+              <dgm:constr type="l" for="ch" forName="Parent3" refType="w" fact="0.2658"/>
+              <dgm:constr type="t" for="ch" forName="Parent3" refType="h" fact="0.5707"/>
+              <dgm:constr type="w" for="ch" forName="Parent3" refType="w" fact="0.2975"/>
+              <dgm:constr type="h" for="ch" forName="Parent3" refType="h" fact="0.1052"/>
+              <dgm:constr type="l" for="ch" forName="Parent4" refType="w" fact="0.1171"/>
+              <dgm:constr type="t" for="ch" forName="Parent4" refType="h" fact="0.7878"/>
+              <dgm:constr type="w" for="ch" forName="Parent4" refType="w" fact="0.2975"/>
+              <dgm:constr type="h" for="ch" forName="Parent4" refType="h" fact="0.1052"/>
+              <dgm:constr type="l" for="ch" forName="Child1" refType="w" fact="0.6804"/>
+              <dgm:constr type="t" for="ch" forName="Child1" refType="h" fact="0.1119"/>
+              <dgm:constr type="w" for="ch" forName="Child1" refType="w" fact="0.3196"/>
+              <dgm:constr type="h" for="ch" forName="Child1" refType="h" fact="0.15"/>
+              <dgm:constr type="l" for="ch" forName="Child2" refType="w" fact="0.5348"/>
+              <dgm:constr type="t" for="ch" forName="Child2" refType="h" fact="0.3312"/>
+              <dgm:constr type="w" for="ch" forName="Child2" refType="w" fact="0.3196"/>
+              <dgm:constr type="h" for="ch" forName="Child2" refType="h" fact="0.15"/>
+              <dgm:constr type="l" for="ch" forName="Child3" refType="w" fact="0.6804"/>
+              <dgm:constr type="t" for="ch" forName="Child3" refType="h" fact="0.5461"/>
+              <dgm:constr type="w" for="ch" forName="Child3" refType="w" fact="0.3196"/>
+              <dgm:constr type="h" for="ch" forName="Child3" refType="h" fact="0.15"/>
+              <dgm:constr type="l" for="ch" forName="Child4" refType="w" fact="0.5348"/>
+              <dgm:constr type="t" for="ch" forName="Child4" refType="h" fact="0.7632"/>
+              <dgm:constr type="w" for="ch" forName="Child4" refType="w" fact="0.3196"/>
+              <dgm:constr type="h" for="ch" forName="Child4" refType="h" fact="0.15"/>
+              <dgm:constr type="l" for="ch" forName="Accent4" refType="w" fact="0.038"/>
+              <dgm:constr type="t" for="ch" forName="Accent4" refType="h" fact="0.6759"/>
+              <dgm:constr type="w" for="ch" forName="Accent4" refType="w" fact="0.458"/>
+              <dgm:constr type="h" for="ch" forName="Accent4" refType="h" fact="0.3241"/>
+            </dgm:constrLst>
+          </dgm:if>
+          <dgm:if name="Name8" axis="ch" ptType="node" func="cnt" op="equ" val="5">
+            <dgm:alg type="composite">
+              <dgm:param type="ar" val="0.5811"/>
+            </dgm:alg>
+            <dgm:constrLst>
+              <dgm:constr type="primFontSz" for="des" forName="Child1" val="65"/>
+              <dgm:constr type="primFontSz" for="des" forName="Parent1" val="65"/>
+              <dgm:constr type="primFontSz" for="des" forName="Child1" refType="primFontSz" refFor="des" refForName="Parent1" op="lte"/>
+              <dgm:constr type="primFontSz" for="des" forName="Child2" refType="primFontSz" refFor="des" refForName="Parent1" op="lte"/>
+              <dgm:constr type="primFontSz" for="des" forName="Child3" refType="primFontSz" refFor="des" refForName="Parent1" op="lte"/>
+              <dgm:constr type="primFontSz" for="des" forName="Child4" refType="primFontSz" refFor="des" refForName="Parent1" op="lte"/>
+              <dgm:constr type="primFontSz" for="des" forName="Child5" refType="primFontSz" refFor="des" refForName="Parent1" op="lte"/>
+              <dgm:constr type="primFontSz" for="des" forName="Child1" refType="primFontSz" refFor="des" refForName="Parent2" op="lte"/>
+              <dgm:constr type="primFontSz" for="des" forName="Child2" refType="primFontSz" refFor="des" refForName="Parent2" op="lte"/>
+              <dgm:constr type="primFontSz" for="des" forName="Child3" refType="primFontSz" refFor="des" refForName="Parent2" op="lte"/>
+              <dgm:constr type="primFontSz" for="des" forName="Child4" refType="primFontSz" refFor="des" refForName="Parent2" op="lte"/>
+              <dgm:constr type="primFontSz" for="des" forName="Child5" refType="primFontSz" refFor="des" refForName="Parent2" op="lte"/>
+              <dgm:constr type="primFontSz" for="des" forName="Child1" refType="primFontSz" refFor="des" refForName="Parent3" op="lte"/>
+              <dgm:constr type="primFontSz" for="des" forName="Child2" refType="primFontSz" refFor="des" refForName="Parent3" op="lte"/>
+              <dgm:constr type="primFontSz" for="des" forName="Child3" refType="primFontSz" refFor="des" refForName="Parent3" op="lte"/>
+              <dgm:constr type="primFontSz" for="des" forName="Child4" refType="primFontSz" refFor="des" refForName="Parent3" op="lte"/>
+              <dgm:constr type="primFontSz" for="des" forName="Child5" refType="primFontSz" refFor="des" refForName="Parent3" op="lte"/>
+              <dgm:constr type="primFontSz" for="des" forName="Child1" refType="primFontSz" refFor="des" refForName="Parent4" op="lte"/>
+              <dgm:constr type="primFontSz" for="des" forName="Child2" refType="primFontSz" refFor="des" refForName="Parent4" op="lte"/>
+              <dgm:constr type="primFontSz" for="des" forName="Child3" refType="primFontSz" refFor="des" refForName="Parent4" op="lte"/>
+              <dgm:constr type="primFontSz" for="des" forName="Child4" refType="primFontSz" refFor="des" refForName="Parent4" op="lte"/>
+              <dgm:constr type="primFontSz" for="des" forName="Child5" refType="primFontSz" refFor="des" refForName="Parent4" op="lte"/>
+              <dgm:constr type="primFontSz" for="des" forName="Child1" refType="primFontSz" refFor="des" refForName="Parent5" op="lte"/>
+              <dgm:constr type="primFontSz" for="des" forName="Child2" refType="primFontSz" refFor="des" refForName="Parent5" op="lte"/>
+              <dgm:constr type="primFontSz" for="des" forName="Child3" refType="primFontSz" refFor="des" refForName="Parent5" op="lte"/>
+              <dgm:constr type="primFontSz" for="des" forName="Child4" refType="primFontSz" refFor="des" refForName="Parent5" op="lte"/>
+              <dgm:constr type="primFontSz" for="des" forName="Child5" refType="primFontSz" refFor="des" refForName="Parent5" op="lte"/>
+              <dgm:constr type="primFontSz" for="des" forName="Parent2" refType="primFontSz" refFor="des" refForName="Parent1" op="equ"/>
+              <dgm:constr type="primFontSz" for="des" forName="Parent3" refType="primFontSz" refFor="des" refForName="Parent1" op="equ"/>
+              <dgm:constr type="primFontSz" for="des" forName="Parent4" refType="primFontSz" refFor="des" refForName="Parent1" op="equ"/>
+              <dgm:constr type="primFontSz" for="des" forName="Parent5" refType="primFontSz" refFor="des" refForName="Parent1" op="equ"/>
+              <dgm:constr type="primFontSz" for="des" forName="Child2" refType="primFontSz" refFor="des" refForName="Child1" op="equ"/>
+              <dgm:constr type="primFontSz" for="des" forName="Child3" refType="primFontSz" refFor="des" refForName="Child1" op="equ"/>
+              <dgm:constr type="primFontSz" for="des" forName="Child4" refType="primFontSz" refFor="des" refForName="Child1" op="equ"/>
+              <dgm:constr type="primFontSz" for="des" forName="Child5" refType="primFontSz" refFor="des" refForName="Child1" op="equ"/>
+              <dgm:constr type="l" for="ch" forName="Accent1" refType="w" fact="0.1481"/>
+              <dgm:constr type="t" for="ch" forName="Accent1" refType="h" fact="0"/>
+              <dgm:constr type="w" for="ch" forName="Accent1" refType="w" fact="0.5331"/>
+              <dgm:constr type="h" for="ch" forName="Accent1" refType="h" fact="0.3098"/>
+              <dgm:constr type="l" for="ch" forName="Accent2" refType="w" fact="0"/>
+              <dgm:constr type="t" for="ch" forName="Accent2" refType="h" fact="0.178"/>
+              <dgm:constr type="w" for="ch" forName="Accent2" refType="w" fact="0.5331"/>
+              <dgm:constr type="h" for="ch" forName="Accent2" refType="h" fact="0.3098"/>
+              <dgm:constr type="l" for="ch" forName="Accent3" refType="w" fact="0.1481"/>
+              <dgm:constr type="t" for="ch" forName="Accent3" refType="h" fact="0.3568"/>
+              <dgm:constr type="w" for="ch" forName="Accent3" refType="w" fact="0.5331"/>
+              <dgm:constr type="h" for="ch" forName="Accent3" refType="h" fact="0.3098"/>
+              <dgm:constr type="l" for="ch" forName="Accent4" refType="w" fact="0"/>
+              <dgm:constr type="t" for="ch" forName="Accent4" refType="h" fact="0.5351"/>
+              <dgm:constr type="w" for="ch" forName="Accent4" refType="w" fact="0.5331"/>
+              <dgm:constr type="h" for="ch" forName="Accent4" refType="h" fact="0.3098"/>
+              <dgm:constr type="l" for="ch" forName="Accent5" refType="w" fact="0.186"/>
+              <dgm:constr type="t" for="ch" forName="Accent5" refType="h" fact="0.7337"/>
+              <dgm:constr type="w" for="ch" forName="Accent5" refType="w" fact="0.458"/>
+              <dgm:constr type="h" for="ch" forName="Accent5" refType="h" fact="0.2663"/>
+              <dgm:constr type="l" for="ch" forName="Parent1" refType="w" fact="0.2658"/>
+              <dgm:constr type="t" for="ch" forName="Parent1" refType="h" fact="0.1122"/>
+              <dgm:constr type="w" for="ch" forName="Parent1" refType="w" fact="0.2975"/>
+              <dgm:constr type="h" for="ch" forName="Parent1" refType="h" fact="0.0864"/>
+              <dgm:constr type="l" for="ch" forName="Parent2" refType="w" fact="0.1171"/>
+              <dgm:constr type="t" for="ch" forName="Parent2" refType="h" fact="0.2906"/>
+              <dgm:constr type="w" for="ch" forName="Parent2" refType="w" fact="0.2975"/>
+              <dgm:constr type="h" for="ch" forName="Parent2" refType="h" fact="0.0864"/>
+              <dgm:constr type="l" for="ch" forName="Parent3" refType="w" fact="0.2658"/>
+              <dgm:constr type="t" for="ch" forName="Parent3" refType="h" fact="0.4689"/>
+              <dgm:constr type="w" for="ch" forName="Parent3" refType="w" fact="0.2975"/>
+              <dgm:constr type="h" for="ch" forName="Parent3" refType="h" fact="0.0864"/>
+              <dgm:constr type="l" for="ch" forName="Parent4" refType="w" fact="0.1171"/>
+              <dgm:constr type="t" for="ch" forName="Parent4" refType="h" fact="0.6473"/>
+              <dgm:constr type="w" for="ch" forName="Parent4" refType="w" fact="0.2975"/>
+              <dgm:constr type="h" for="ch" forName="Parent4" refType="h" fact="0.0864"/>
+              <dgm:constr type="l" for="ch" forName="Parent5" refType="w" fact="0.2658"/>
+              <dgm:constr type="t" for="ch" forName="Parent5" refType="h" fact="0.8257"/>
+              <dgm:constr type="w" for="ch" forName="Parent5" refType="w" fact="0.2975"/>
+              <dgm:constr type="h" for="ch" forName="Parent5" refType="h" fact="0.0864"/>
+              <dgm:constr type="l" for="ch" forName="Child1" refType="w" fact="0.6804"/>
+              <dgm:constr type="t" for="ch" forName="Child1" refType="h" fact="0.0919"/>
+              <dgm:constr type="w" for="ch" forName="Child1" refType="w" fact="0.3196"/>
+              <dgm:constr type="h" for="ch" forName="Child1" refType="h" fact="0.1232"/>
+              <dgm:constr type="l" for="ch" forName="Child2" refType="w" fact="0.5348"/>
+              <dgm:constr type="t" for="ch" forName="Child2" refType="h" fact="0.2722"/>
+              <dgm:constr type="w" for="ch" forName="Child2" refType="w" fact="0.3196"/>
+              <dgm:constr type="h" for="ch" forName="Child2" refType="h" fact="0.1232"/>
+              <dgm:constr type="l" for="ch" forName="Child3" refType="w" fact="0.6804"/>
+              <dgm:constr type="t" for="ch" forName="Child3" refType="h" fact="0.4487"/>
+              <dgm:constr type="w" for="ch" forName="Child3" refType="w" fact="0.3196"/>
+              <dgm:constr type="h" for="ch" forName="Child3" refType="h" fact="0.1232"/>
+              <dgm:constr type="l" for="ch" forName="Child4" refType="w" fact="0.5348"/>
+              <dgm:constr type="t" for="ch" forName="Child4" refType="h" fact="0.6271"/>
+              <dgm:constr type="w" for="ch" forName="Child4" refType="w" fact="0.3196"/>
+              <dgm:constr type="h" for="ch" forName="Child4" refType="h" fact="0.1232"/>
+              <dgm:constr type="l" for="ch" forName="Child5" refType="w" fact="0.6804"/>
+              <dgm:constr type="t" for="ch" forName="Child5" refType="h" fact="0.8073"/>
+              <dgm:constr type="w" for="ch" forName="Child5" refType="w" fact="0.3196"/>
+              <dgm:constr type="h" for="ch" forName="Child5" refType="h" fact="0.1232"/>
+            </dgm:constrLst>
+          </dgm:if>
+          <dgm:if name="Name9" axis="ch" ptType="node" func="cnt" op="equ" val="6">
+            <dgm:alg type="composite">
+              <dgm:param type="ar" val="0.4931"/>
+            </dgm:alg>
+            <dgm:constrLst>
+              <dgm:constr type="primFontSz" for="des" forName="Child1" val="65"/>
+              <dgm:constr type="primFontSz" for="des" forName="Parent1" val="65"/>
+              <dgm:constr type="primFontSz" for="des" forName="Child1" refType="primFontSz" refFor="des" refForName="Parent1" op="lte"/>
+              <dgm:constr type="primFontSz" for="des" forName="Child2" refType="primFontSz" refFor="des" refForName="Parent1" op="lte"/>
+              <dgm:constr type="primFontSz" for="des" forName="Child3" refType="primFontSz" refFor="des" refForName="Parent1" op="lte"/>
+              <dgm:constr type="primFontSz" for="des" forName="Child4" refType="primFontSz" refFor="des" refForName="Parent1" op="lte"/>
+              <dgm:constr type="primFontSz" for="des" forName="Child5" refType="primFontSz" refFor="des" refForName="Parent1" op="lte"/>
+              <dgm:constr type="primFontSz" for="des" forName="Child6" refType="primFontSz" refFor="des" refForName="Parent1" op="lte"/>
+              <dgm:constr type="primFontSz" for="des" forName="Child1" refType="primFontSz" refFor="des" refForName="Parent2" op="lte"/>
+              <dgm:constr type="primFontSz" for="des" forName="Child2" refType="primFontSz" refFor="des" refForName="Parent2" op="lte"/>
+              <dgm:constr type="primFontSz" for="des" forName="Child3" refType="primFontSz" refFor="des" refForName="Parent2" op="lte"/>
+              <dgm:constr type="primFontSz" for="des" forName="Child4" refType="primFontSz" refFor="des" refForName="Parent2" op="lte"/>
+              <dgm:constr type="primFontSz" for="des" forName="Child5" refType="primFontSz" refFor="des" refForName="Parent2" op="lte"/>
+              <dgm:constr type="primFontSz" for="des" forName="Child6" refType="primFontSz" refFor="des" refForName="Parent2" op="lte"/>
+              <dgm:constr type="primFontSz" for="des" forName="Child1" refType="primFontSz" refFor="des" refForName="Parent3" op="lte"/>
+              <dgm:constr type="primFontSz" for="des" forName="Child2" refType="primFontSz" refFor="des" refForName="Parent3" op="lte"/>
+              <dgm:constr type="primFontSz" for="des" forName="Child3" refType="primFontSz" refFor="des" refForName="Parent3" op="lte"/>
+              <dgm:constr type="primFontSz" for="des" forName="Child4" refType="primFontSz" refFor="des" refForName="Parent3" op="lte"/>
+              <dgm:constr type="primFontSz" for="des" forName="Child5" refType="primFontSz" refFor="des" refForName="Parent3" op="lte"/>
+              <dgm:constr type="primFontSz" for="des" forName="Child6" refType="primFontSz" refFor="des" refForName="Parent3" op="lte"/>
+              <dgm:constr type="primFontSz" for="des" forName="Child1" refType="primFontSz" refFor="des" refForName="Parent4" op="lte"/>
+              <dgm:constr type="primFontSz" for="des" forName="Child2" refType="primFontSz" refFor="des" refForName="Parent4" op="lte"/>
+              <dgm:constr type="primFontSz" for="des" forName="Child3" refType="primFontSz" refFor="des" refForName="Parent4" op="lte"/>
+              <dgm:constr type="primFontSz" for="des" forName="Child4" refType="primFontSz" refFor="des" refForName="Parent4" op="lte"/>
+              <dgm:constr type="primFontSz" for="des" forName="Child5" refType="primFontSz" refFor="des" refForName="Parent4" op="lte"/>
+              <dgm:constr type="primFontSz" for="des" forName="Child6" refType="primFontSz" refFor="des" refForName="Parent4" op="lte"/>
+              <dgm:constr type="primFontSz" for="des" forName="Child1" refType="primFontSz" refFor="des" refForName="Parent5" op="lte"/>
+              <dgm:constr type="primFontSz" for="des" forName="Child2" refType="primFontSz" refFor="des" refForName="Parent5" op="lte"/>
+              <dgm:constr type="primFontSz" for="des" forName="Child3" refType="primFontSz" refFor="des" refForName="Parent5" op="lte"/>
+              <dgm:constr type="primFontSz" for="des" forName="Child4" refType="primFontSz" refFor="des" refForName="Parent5" op="lte"/>
+              <dgm:constr type="primFontSz" for="des" forName="Child5" refType="primFontSz" refFor="des" refForName="Parent5" op="lte"/>
+              <dgm:constr type="primFontSz" for="des" forName="Child6" refType="primFontSz" refFor="des" refForName="Parent5" op="lte"/>
+              <dgm:constr type="primFontSz" for="des" forName="Child1" refType="primFontSz" refFor="des" refForName="Parent6" op="lte"/>
+              <dgm:constr type="primFontSz" for="des" forName="Child2" refType="primFontSz" refFor="des" refForName="Parent6" op="lte"/>
+              <dgm:constr type="primFontSz" for="des" forName="Child3" refType="primFontSz" refFor="des" refForName="Parent6" op="lte"/>
+              <dgm:constr type="primFontSz" for="des" forName="Child4" refType="primFontSz" refFor="des" refForName="Parent6" op="lte"/>
+              <dgm:constr type="primFontSz" for="des" forName="Child5" refType="primFontSz" refFor="des" refForName="Parent6" op="lte"/>
+              <dgm:constr type="primFontSz" for="des" forName="Child6" refType="primFontSz" refFor="des" refForName="Parent6" op="lte"/>
+              <dgm:constr type="primFontSz" for="des" forName="Parent2" refType="primFontSz" refFor="des" refForName="Parent1" op="equ"/>
+              <dgm:constr type="primFontSz" for="des" forName="Parent3" refType="primFontSz" refFor="des" refForName="Parent1" op="equ"/>
+              <dgm:constr type="primFontSz" for="des" forName="Parent4" refType="primFontSz" refFor="des" refForName="Parent1" op="equ"/>
+              <dgm:constr type="primFontSz" for="des" forName="Parent5" refType="primFontSz" refFor="des" refForName="Parent1" op="equ"/>
+              <dgm:constr type="primFontSz" for="des" forName="Parent6" refType="primFontSz" refFor="des" refForName="Parent1" op="equ"/>
+              <dgm:constr type="primFontSz" for="des" forName="Child2" refType="primFontSz" refFor="des" refForName="Child1" op="equ"/>
+              <dgm:constr type="primFontSz" for="des" forName="Child3" refType="primFontSz" refFor="des" refForName="Child1" op="equ"/>
+              <dgm:constr type="primFontSz" for="des" forName="Child4" refType="primFontSz" refFor="des" refForName="Child1" op="equ"/>
+              <dgm:constr type="primFontSz" for="des" forName="Child5" refType="primFontSz" refFor="des" refForName="Child1" op="equ"/>
+              <dgm:constr type="primFontSz" for="des" forName="Child6" refType="primFontSz" refFor="des" refForName="Child1" op="equ"/>
+              <dgm:constr type="l" for="ch" forName="Accent1" refType="w" fact="0.1481"/>
+              <dgm:constr type="t" for="ch" forName="Accent1" refType="h" fact="0"/>
+              <dgm:constr type="w" for="ch" forName="Accent1" refType="w" fact="0.5331"/>
+              <dgm:constr type="h" for="ch" forName="Accent1" refType="h" fact="0.2629"/>
+              <dgm:constr type="l" for="ch" forName="Accent2" refType="w" fact="0"/>
+              <dgm:constr type="t" for="ch" forName="Accent2" refType="h" fact="0.1511"/>
+              <dgm:constr type="w" for="ch" forName="Accent2" refType="w" fact="0.5331"/>
+              <dgm:constr type="h" for="ch" forName="Accent2" refType="h" fact="0.2629"/>
+              <dgm:constr type="l" for="ch" forName="Accent3" refType="w" fact="0.1481"/>
+              <dgm:constr type="t" for="ch" forName="Accent3" refType="h" fact="0.3027"/>
+              <dgm:constr type="w" for="ch" forName="Accent3" refType="w" fact="0.5331"/>
+              <dgm:constr type="h" for="ch" forName="Accent3" refType="h" fact="0.2629"/>
+              <dgm:constr type="l" for="ch" forName="Accent4" refType="w" fact="0"/>
+              <dgm:constr type="t" for="ch" forName="Accent4" refType="h" fact="0.4541"/>
+              <dgm:constr type="w" for="ch" forName="Accent4" refType="w" fact="0.5331"/>
+              <dgm:constr type="h" for="ch" forName="Accent4" refType="h" fact="0.2629"/>
+              <dgm:constr type="l" for="ch" forName="Parent1" refType="w" fact="0.2658"/>
+              <dgm:constr type="t" for="ch" forName="Parent1" refType="h" fact="0.0952"/>
+              <dgm:constr type="w" for="ch" forName="Parent1" refType="w" fact="0.2975"/>
+              <dgm:constr type="h" for="ch" forName="Parent1" refType="h" fact="0.0733"/>
+              <dgm:constr type="l" for="ch" forName="Parent2" refType="w" fact="0.1171"/>
+              <dgm:constr type="t" for="ch" forName="Parent2" refType="h" fact="0.2466"/>
+              <dgm:constr type="w" for="ch" forName="Parent2" refType="w" fact="0.2975"/>
+              <dgm:constr type="h" for="ch" forName="Parent2" refType="h" fact="0.0733"/>
+              <dgm:constr type="l" for="ch" forName="Parent3" refType="w" fact="0.2658"/>
+              <dgm:constr type="t" for="ch" forName="Parent3" refType="h" fact="0.3979"/>
+              <dgm:constr type="w" for="ch" forName="Parent3" refType="w" fact="0.2975"/>
+              <dgm:constr type="h" for="ch" forName="Parent3" refType="h" fact="0.0733"/>
+              <dgm:constr type="l" for="ch" forName="Parent4" refType="w" fact="0.1171"/>
+              <dgm:constr type="t" for="ch" forName="Parent4" refType="h" fact="0.5493"/>
+              <dgm:constr type="w" for="ch" forName="Parent4" refType="w" fact="0.2975"/>
+              <dgm:constr type="h" for="ch" forName="Parent4" refType="h" fact="0.0733"/>
+              <dgm:constr type="l" for="ch" forName="Child1" refType="w" fact="0.6804"/>
+              <dgm:constr type="t" for="ch" forName="Child1" refType="h" fact="0.078"/>
+              <dgm:constr type="w" for="ch" forName="Child1" refType="w" fact="0.3196"/>
+              <dgm:constr type="h" for="ch" forName="Child1" refType="h" fact="0.1046"/>
+              <dgm:constr type="l" for="ch" forName="Child2" refType="w" fact="0.5348"/>
+              <dgm:constr type="t" for="ch" forName="Child2" refType="h" fact="0.231"/>
+              <dgm:constr type="w" for="ch" forName="Child2" refType="w" fact="0.3196"/>
+              <dgm:constr type="h" for="ch" forName="Child2" refType="h" fact="0.1046"/>
+              <dgm:constr type="l" for="ch" forName="Child3" refType="w" fact="0.6804"/>
+              <dgm:constr type="t" for="ch" forName="Child3" refType="h" fact="0.3808"/>
+              <dgm:constr type="w" for="ch" forName="Child3" refType="w" fact="0.3196"/>
+              <dgm:constr type="h" for="ch" forName="Child3" refType="h" fact="0.1046"/>
+              <dgm:constr type="l" for="ch" forName="Child4" refType="w" fact="0.5348"/>
+              <dgm:constr type="t" for="ch" forName="Child4" refType="h" fact="0.5322"/>
+              <dgm:constr type="w" for="ch" forName="Child4" refType="w" fact="0.3196"/>
+              <dgm:constr type="h" for="ch" forName="Child4" refType="h" fact="0.1046"/>
+              <dgm:constr type="l" for="ch" forName="Accent5" refType="w" fact="0.1481"/>
+              <dgm:constr type="t" for="ch" forName="Accent5" refType="h" fact="0.6053"/>
+              <dgm:constr type="w" for="ch" forName="Accent5" refType="w" fact="0.5331"/>
+              <dgm:constr type="h" for="ch" forName="Accent5" refType="h" fact="0.2629"/>
+              <dgm:constr type="l" for="ch" forName="Accent6" refType="w" fact="0.038"/>
+              <dgm:constr type="t" for="ch" forName="Accent6" refType="h" fact="0.774"/>
+              <dgm:constr type="w" for="ch" forName="Accent6" refType="w" fact="0.458"/>
+              <dgm:constr type="h" for="ch" forName="Accent6" refType="h" fact="0.226"/>
+              <dgm:constr type="l" for="ch" forName="Parent5" refType="w" fact="0.2658"/>
+              <dgm:constr type="t" for="ch" forName="Parent5" refType="h" fact="0.7005"/>
+              <dgm:constr type="w" for="ch" forName="Parent5" refType="w" fact="0.2975"/>
+              <dgm:constr type="h" for="ch" forName="Parent5" refType="h" fact="0.0733"/>
+              <dgm:constr type="l" for="ch" forName="Parent6" refType="w" fact="0.1171"/>
+              <dgm:constr type="t" for="ch" forName="Parent6" refType="h" fact="0.8519"/>
+              <dgm:constr type="w" for="ch" forName="Parent6" refType="w" fact="0.2975"/>
+              <dgm:constr type="h" for="ch" forName="Parent6" refType="h" fact="0.0733"/>
+              <dgm:constr type="l" for="ch" forName="Child5" refType="w" fact="0.6804"/>
+              <dgm:constr type="t" for="ch" forName="Child5" refType="h" fact="0.6833"/>
+              <dgm:constr type="w" for="ch" forName="Child5" refType="w" fact="0.3196"/>
+              <dgm:constr type="h" for="ch" forName="Child5" refType="h" fact="0.1046"/>
+              <dgm:constr type="l" for="ch" forName="Child6" refType="w" fact="0.5348"/>
+              <dgm:constr type="t" for="ch" forName="Child6" refType="h" fact="0.8347"/>
+              <dgm:constr type="w" for="ch" forName="Child6" refType="w" fact="0.3196"/>
+              <dgm:constr type="h" for="ch" forName="Child6" refType="h" fact="0.1046"/>
+            </dgm:constrLst>
+          </dgm:if>
+          <dgm:else name="Name10">
+            <dgm:alg type="composite">
+              <dgm:param type="ar" val="0.4284"/>
+            </dgm:alg>
+            <dgm:constrLst>
+              <dgm:constr type="primFontSz" for="des" forName="Child1" val="65"/>
+              <dgm:constr type="primFontSz" for="des" forName="Parent1" val="65"/>
+              <dgm:constr type="primFontSz" for="des" forName="Child1" refType="primFontSz" refFor="des" refForName="Parent1" op="lte"/>
+              <dgm:constr type="primFontSz" for="des" forName="Child2" refType="primFontSz" refFor="des" refForName="Parent1" op="lte"/>
+              <dgm:constr type="primFontSz" for="des" forName="Child3" refType="primFontSz" refFor="des" refForName="Parent1" op="lte"/>
+              <dgm:constr type="primFontSz" for="des" forName="Child4" refType="primFontSz" refFor="des" refForName="Parent1" op="lte"/>
+              <dgm:constr type="primFontSz" for="des" forName="Child5" refType="primFontSz" refFor="des" refForName="Parent1" op="lte"/>
+              <dgm:constr type="primFontSz" for="des" forName="Child6" refType="primFontSz" refFor="des" refForName="Parent1" op="lte"/>
+              <dgm:constr type="primFontSz" for="des" forName="Child7" refType="primFontSz" refFor="des" refForName="Parent1" op="lte"/>
+              <dgm:constr type="primFontSz" for="des" forName="Child1" refType="primFontSz" refFor="des" refForName="Parent2" op="lte"/>
+              <dgm:constr type="primFontSz" for="des" forName="Child2" refType="primFontSz" refFor="des" refForName="Parent2" op="lte"/>
+              <dgm:constr type="primFontSz" for="des" forName="Child3" refType="primFontSz" refFor="des" refForName="Parent2" op="lte"/>
+              <dgm:constr type="primFontSz" for="des" forName="Child4" refType="primFontSz" refFor="des" refForName="Parent2" op="lte"/>
+              <dgm:constr type="primFontSz" for="des" forName="Child5" refType="primFontSz" refFor="des" refForName="Parent2" op="lte"/>
+              <dgm:constr type="primFontSz" for="des" forName="Child6" refType="primFontSz" refFor="des" refForName="Parent2" op="lte"/>
+              <dgm:constr type="primFontSz" for="des" forName="Child7" refType="primFontSz" refFor="des" refForName="Parent2" op="lte"/>
+              <dgm:constr type="primFontSz" for="des" forName="Child1" refType="primFontSz" refFor="des" refForName="Parent3" op="lte"/>
+              <dgm:constr type="primFontSz" for="des" forName="Child2" refType="primFontSz" refFor="des" refForName="Parent3" op="lte"/>
+              <dgm:constr type="primFontSz" for="des" forName="Child3" refType="primFontSz" refFor="des" refForName="Parent3" op="lte"/>
+              <dgm:constr type="primFontSz" for="des" forName="Child4" refType="primFontSz" refFor="des" refForName="Parent3" op="lte"/>
+              <dgm:constr type="primFontSz" for="des" forName="Child5" refType="primFontSz" refFor="des" refForName="Parent3" op="lte"/>
+              <dgm:constr type="primFontSz" for="des" forName="Child6" refType="primFontSz" refFor="des" refForName="Parent3" op="lte"/>
+              <dgm:constr type="primFontSz" for="des" forName="Child7" refType="primFontSz" refFor="des" refForName="Parent3" op="lte"/>
+              <dgm:constr type="primFontSz" for="des" forName="Child1" refType="primFontSz" refFor="des" refForName="Parent4" op="lte"/>
+              <dgm:constr type="primFontSz" for="des" forName="Child2" refType="primFontSz" refFor="des" refForName="Parent4" op="lte"/>
+              <dgm:constr type="primFontSz" for="des" forName="Child3" refType="primFontSz" refFor="des" refForName="Parent4" op="lte"/>
+              <dgm:constr type="primFontSz" for="des" forName="Child4" refType="primFontSz" refFor="des" refForName="Parent4" op="lte"/>
+              <dgm:constr type="primFontSz" for="des" forName="Child5" refType="primFontSz" refFor="des" refForName="Parent4" op="lte"/>
+              <dgm:constr type="primFontSz" for="des" forName="Child6" refType="primFontSz" refFor="des" refForName="Parent4" op="lte"/>
+              <dgm:constr type="primFontSz" for="des" forName="Child7" refType="primFontSz" refFor="des" refForName="Parent4" op="lte"/>
+              <dgm:constr type="primFontSz" for="des" forName="Child1" refType="primFontSz" refFor="des" refForName="Parent5" op="lte"/>
+              <dgm:constr type="primFontSz" for="des" forName="Child2" refType="primFontSz" refFor="des" refForName="Parent5" op="lte"/>
+              <dgm:constr type="primFontSz" for="des" forName="Child3" refType="primFontSz" refFor="des" refForName="Parent5" op="lte"/>
+              <dgm:constr type="primFontSz" for="des" forName="Child4" refType="primFontSz" refFor="des" refForName="Parent5" op="lte"/>
+              <dgm:constr type="primFontSz" for="des" forName="Child5" refType="primFontSz" refFor="des" refForName="Parent5" op="lte"/>
+              <dgm:constr type="primFontSz" for="des" forName="Child6" refType="primFontSz" refFor="des" refForName="Parent5" op="lte"/>
+              <dgm:constr type="primFontSz" for="des" forName="Child7" refType="primFontSz" refFor="des" refForName="Parent5" op="lte"/>
+              <dgm:constr type="primFontSz" for="des" forName="Child1" refType="primFontSz" refFor="des" refForName="Parent6" op="lte"/>
+              <dgm:constr type="primFontSz" for="des" forName="Child2" refType="primFontSz" refFor="des" refForName="Parent6" op="lte"/>
+              <dgm:constr type="primFontSz" for="des" forName="Child3" refType="primFontSz" refFor="des" refForName="Parent6" op="lte"/>
+              <dgm:constr type="primFontSz" for="des" forName="Child4" refType="primFontSz" refFor="des" refForName="Parent6" op="lte"/>
+              <dgm:constr type="primFontSz" for="des" forName="Child5" refType="primFontSz" refFor="des" refForName="Parent6" op="lte"/>
+              <dgm:constr type="primFontSz" for="des" forName="Child6" refType="primFontSz" refFor="des" refForName="Parent6" op="lte"/>
+              <dgm:constr type="primFontSz" for="des" forName="Child7" refType="primFontSz" refFor="des" refForName="Parent6" op="lte"/>
+              <dgm:constr type="primFontSz" for="des" forName="Child1" refType="primFontSz" refFor="des" refForName="Parent7" op="lte"/>
+              <dgm:constr type="primFontSz" for="des" forName="Child2" refType="primFontSz" refFor="des" refForName="Parent7" op="lte"/>
+              <dgm:constr type="primFontSz" for="des" forName="Child3" refType="primFontSz" refFor="des" refForName="Parent7" op="lte"/>
+              <dgm:constr type="primFontSz" for="des" forName="Child4" refType="primFontSz" refFor="des" refForName="Parent7" op="lte"/>
+              <dgm:constr type="primFontSz" for="des" forName="Child5" refType="primFontSz" refFor="des" refForName="Parent7" op="lte"/>
+              <dgm:constr type="primFontSz" for="des" forName="Child6" refType="primFontSz" refFor="des" refForName="Parent7" op="lte"/>
+              <dgm:constr type="primFontSz" for="des" forName="Child7" refType="primFontSz" refFor="des" refForName="Parent7" op="lte"/>
+              <dgm:constr type="primFontSz" for="des" forName="Parent2" refType="primFontSz" refFor="des" refForName="Parent1" op="equ"/>
+              <dgm:constr type="primFontSz" for="des" forName="Parent3" refType="primFontSz" refFor="des" refForName="Parent1" op="equ"/>
+              <dgm:constr type="primFontSz" for="des" forName="Parent4" refType="primFontSz" refFor="des" refForName="Parent1" op="equ"/>
+              <dgm:constr type="primFontSz" for="des" forName="Parent5" refType="primFontSz" refFor="des" refForName="Parent1" op="equ"/>
+              <dgm:constr type="primFontSz" for="des" forName="Parent6" refType="primFontSz" refFor="des" refForName="Parent1" op="equ"/>
+              <dgm:constr type="primFontSz" for="des" forName="Parent7" refType="primFontSz" refFor="des" refForName="Parent1" op="equ"/>
+              <dgm:constr type="primFontSz" for="des" forName="Child2" refType="primFontSz" refFor="des" refForName="Child1" op="equ"/>
+              <dgm:constr type="primFontSz" for="des" forName="Child3" refType="primFontSz" refFor="des" refForName="Child1" op="equ"/>
+              <dgm:constr type="primFontSz" for="des" forName="Child4" refType="primFontSz" refFor="des" refForName="Child1" op="equ"/>
+              <dgm:constr type="primFontSz" for="des" forName="Child5" refType="primFontSz" refFor="des" refForName="Child1" op="equ"/>
+              <dgm:constr type="primFontSz" for="des" forName="Child6" refType="primFontSz" refFor="des" refForName="Child1" op="equ"/>
+              <dgm:constr type="primFontSz" for="des" forName="Child7" refType="primFontSz" refFor="des" refForName="Child1" op="equ"/>
+              <dgm:constr type="l" for="ch" forName="Accent1" refType="w" fact="0.1481"/>
+              <dgm:constr type="t" for="ch" forName="Accent1" refType="h" fact="0"/>
+              <dgm:constr type="w" for="ch" forName="Accent1" refType="w" fact="0.5331"/>
+              <dgm:constr type="h" for="ch" forName="Accent1" refType="h" fact="0.2284"/>
+              <dgm:constr type="l" for="ch" forName="Accent2" refType="w" fact="0"/>
+              <dgm:constr type="t" for="ch" forName="Accent2" refType="h" fact="0.1312"/>
+              <dgm:constr type="w" for="ch" forName="Accent2" refType="w" fact="0.5331"/>
+              <dgm:constr type="h" for="ch" forName="Accent2" refType="h" fact="0.2284"/>
+              <dgm:constr type="l" for="ch" forName="Accent3" refType="w" fact="0.1481"/>
+              <dgm:constr type="t" for="ch" forName="Accent3" refType="h" fact="0.263"/>
+              <dgm:constr type="w" for="ch" forName="Accent3" refType="w" fact="0.5331"/>
+              <dgm:constr type="h" for="ch" forName="Accent3" refType="h" fact="0.2284"/>
+              <dgm:constr type="l" for="ch" forName="Accent4" refType="w" fact="0"/>
+              <dgm:constr type="t" for="ch" forName="Accent4" refType="h" fact="0.3945"/>
+              <dgm:constr type="w" for="ch" forName="Accent4" refType="w" fact="0.5331"/>
+              <dgm:constr type="h" for="ch" forName="Accent4" refType="h" fact="0.2284"/>
+              <dgm:constr type="l" for="ch" forName="Parent1" refType="w" fact="0.2658"/>
+              <dgm:constr type="t" for="ch" forName="Parent1" refType="h" fact="0.0827"/>
+              <dgm:constr type="w" for="ch" forName="Parent1" refType="w" fact="0.2975"/>
+              <dgm:constr type="h" for="ch" forName="Parent1" refType="h" fact="0.0637"/>
+              <dgm:constr type="l" for="ch" forName="Parent2" refType="w" fact="0.1171"/>
+              <dgm:constr type="t" for="ch" forName="Parent2" refType="h" fact="0.2142"/>
+              <dgm:constr type="w" for="ch" forName="Parent2" refType="w" fact="0.2975"/>
+              <dgm:constr type="h" for="ch" forName="Parent2" refType="h" fact="0.0637"/>
+              <dgm:constr type="l" for="ch" forName="Parent3" refType="w" fact="0.2658"/>
+              <dgm:constr type="t" for="ch" forName="Parent3" refType="h" fact="0.3457"/>
+              <dgm:constr type="w" for="ch" forName="Parent3" refType="w" fact="0.2975"/>
+              <dgm:constr type="h" for="ch" forName="Parent3" refType="h" fact="0.0637"/>
+              <dgm:constr type="l" for="ch" forName="Parent4" refType="w" fact="0.1171"/>
+              <dgm:constr type="t" for="ch" forName="Parent4" refType="h" fact="0.4772"/>
+              <dgm:constr type="w" for="ch" forName="Parent4" refType="w" fact="0.2975"/>
+              <dgm:constr type="h" for="ch" forName="Parent4" refType="h" fact="0.0637"/>
+              <dgm:constr type="l" for="ch" forName="Child1" refType="w" fact="0.6804"/>
+              <dgm:constr type="t" for="ch" forName="Child1" refType="h" fact="0.0678"/>
+              <dgm:constr type="w" for="ch" forName="Child1" refType="w" fact="0.3196"/>
+              <dgm:constr type="h" for="ch" forName="Child1" refType="h" fact="0.0908"/>
+              <dgm:constr type="l" for="ch" forName="Child2" refType="w" fact="0.5348"/>
+              <dgm:constr type="t" for="ch" forName="Child2" refType="h" fact="0.2006"/>
+              <dgm:constr type="w" for="ch" forName="Child2" refType="w" fact="0.3196"/>
+              <dgm:constr type="h" for="ch" forName="Child2" refType="h" fact="0.0908"/>
+              <dgm:constr type="l" for="ch" forName="Child3" refType="w" fact="0.6804"/>
+              <dgm:constr type="t" for="ch" forName="Child3" refType="h" fact="0.3308"/>
+              <dgm:constr type="w" for="ch" forName="Child3" refType="w" fact="0.3196"/>
+              <dgm:constr type="h" for="ch" forName="Child3" refType="h" fact="0.0908"/>
+              <dgm:constr type="l" for="ch" forName="Child4" refType="w" fact="0.5348"/>
+              <dgm:constr type="t" for="ch" forName="Child4" refType="h" fact="0.4623"/>
+              <dgm:constr type="w" for="ch" forName="Child4" refType="w" fact="0.3196"/>
+              <dgm:constr type="h" for="ch" forName="Child4" refType="h" fact="0.0908"/>
+              <dgm:constr type="l" for="ch" forName="Accent5" refType="w" fact="0.1481"/>
+              <dgm:constr type="t" for="ch" forName="Accent5" refType="h" fact="0.5258"/>
+              <dgm:constr type="w" for="ch" forName="Accent5" refType="w" fact="0.5331"/>
+              <dgm:constr type="h" for="ch" forName="Accent5" refType="h" fact="0.2284"/>
+              <dgm:constr type="l" for="ch" forName="Accent6" refType="w" fact="0"/>
+              <dgm:constr type="t" for="ch" forName="Accent6" refType="h" fact="0.6573"/>
+              <dgm:constr type="w" for="ch" forName="Accent6" refType="w" fact="0.5331"/>
+              <dgm:constr type="h" for="ch" forName="Accent6" refType="h" fact="0.2284"/>
+              <dgm:constr type="l" for="ch" forName="Accent7" refType="w" fact="0.186"/>
+              <dgm:constr type="t" for="ch" forName="Accent7" refType="h" fact="0.8037"/>
+              <dgm:constr type="w" for="ch" forName="Accent7" refType="w" fact="0.458"/>
+              <dgm:constr type="h" for="ch" forName="Accent7" refType="h" fact="0.1963"/>
+              <dgm:constr type="l" for="ch" forName="Parent5" refType="w" fact="0.2658"/>
+              <dgm:constr type="t" for="ch" forName="Parent5" refType="h" fact="0.6085"/>
+              <dgm:constr type="w" for="ch" forName="Parent5" refType="w" fact="0.2975"/>
+              <dgm:constr type="h" for="ch" forName="Parent5" refType="h" fact="0.0637"/>
+              <dgm:constr type="l" for="ch" forName="Parent6" refType="w" fact="0.1171"/>
+              <dgm:constr type="t" for="ch" forName="Parent6" refType="h" fact="0.74"/>
+              <dgm:constr type="w" for="ch" forName="Parent6" refType="w" fact="0.2975"/>
+              <dgm:constr type="h" for="ch" forName="Parent6" refType="h" fact="0.0637"/>
+              <dgm:constr type="l" for="ch" forName="Parent7" refType="w" fact="0.2658"/>
+              <dgm:constr type="t" for="ch" forName="Parent7" refType="h" fact="0.8715"/>
+              <dgm:constr type="w" for="ch" forName="Parent7" refType="w" fact="0.2975"/>
+              <dgm:constr type="h" for="ch" forName="Parent7" refType="h" fact="0.0637"/>
+              <dgm:constr type="l" for="ch" forName="Child5" refType="w" fact="0.6804"/>
+              <dgm:constr type="t" for="ch" forName="Child5" refType="h" fact="0.5936"/>
+              <dgm:constr type="w" for="ch" forName="Child5" refType="w" fact="0.3196"/>
+              <dgm:constr type="h" for="ch" forName="Child5" refType="h" fact="0.0908"/>
+              <dgm:constr type="l" for="ch" forName="Child6" refType="w" fact="0.5348"/>
+              <dgm:constr type="t" for="ch" forName="Child6" refType="h" fact="0.7251"/>
+              <dgm:constr type="w" for="ch" forName="Child6" refType="w" fact="0.3196"/>
+              <dgm:constr type="h" for="ch" forName="Child6" refType="h" fact="0.0908"/>
+              <dgm:constr type="l" for="ch" forName="Child7" refType="w" fact="0.6804"/>
+              <dgm:constr type="t" for="ch" forName="Child7" refType="h" fact="0.8579"/>
+              <dgm:constr type="w" for="ch" forName="Child7" refType="w" fact="0.3196"/>
+              <dgm:constr type="h" for="ch" forName="Child7" refType="h" fact="0.0908"/>
+            </dgm:constrLst>
+          </dgm:else>
+        </dgm:choose>
+      </dgm:if>
+      <dgm:else name="Name11">
+        <dgm:choose name="Name12">
+          <dgm:if name="Name13" axis="ch" ptType="node" func="cnt" op="equ" val="1">
+            <dgm:alg type="composite">
+              <dgm:param type="ar" val="1.5999"/>
+            </dgm:alg>
+            <dgm:constrLst>
+              <dgm:constr type="primFontSz" for="des" forName="Child1" val="65"/>
+              <dgm:constr type="primFontSz" for="des" forName="Parent1" val="65"/>
+              <dgm:constr type="primFontSz" for="des" forName="Child1" refType="primFontSz" refFor="des" refForName="Parent1" op="lte"/>
+              <dgm:constr type="l" for="ch" forName="Child1" refType="w" fact="0.625"/>
+              <dgm:constr type="t" for="ch" forName="Child1" refType="h" fact="0.2981"/>
+              <dgm:constr type="w" for="ch" forName="Child1" refType="w" fact="0.375"/>
+              <dgm:constr type="h" for="ch" forName="Child1" refType="h" fact="0.4001"/>
+              <dgm:constr type="l" for="ch" forName="Accent1" refType="w" fact="0"/>
+              <dgm:constr type="t" for="ch" forName="Accent1" refType="h" fact="0"/>
+              <dgm:constr type="w" for="ch" forName="Accent1" refType="w" fact="0.6249"/>
+              <dgm:constr type="h" for="ch" forName="Accent1" refType="h"/>
+              <dgm:constr type="l" for="ch" forName="Parent1" refType="w" fact="0.138"/>
+              <dgm:constr type="t" for="ch" forName="Parent1" refType="h" fact="0.362"/>
+              <dgm:constr type="w" for="ch" forName="Parent1" refType="w" fact="0.3487"/>
+              <dgm:constr type="h" for="ch" forName="Parent1" refType="h" fact="0.2789"/>
+            </dgm:constrLst>
+          </dgm:if>
+          <dgm:if name="Name14" axis="ch" ptType="node" func="cnt" op="equ" val="2">
+            <dgm:alg type="composite">
+              <dgm:param type="ar" val="1.2026"/>
+            </dgm:alg>
+            <dgm:constrLst>
+              <dgm:constr type="primFontSz" for="des" forName="Child1" val="65"/>
+              <dgm:constr type="primFontSz" for="des" forName="Parent1" val="65"/>
+              <dgm:constr type="primFontSz" for="des" forName="Child1" refType="primFontSz" refFor="des" refForName="Parent1" op="lte"/>
+              <dgm:constr type="primFontSz" for="des" forName="Child2" refType="primFontSz" refFor="des" refForName="Parent1" op="lte"/>
+              <dgm:constr type="primFontSz" for="des" forName="Child1" refType="primFontSz" refFor="des" refForName="Parent2" op="lte"/>
+              <dgm:constr type="primFontSz" for="des" forName="Child2" refType="primFontSz" refFor="des" refForName="Parent2" op="lte"/>
+              <dgm:constr type="primFontSz" for="des" forName="Parent2" refType="primFontSz" refFor="des" refForName="Parent1" op="equ"/>
+              <dgm:constr type="primFontSz" for="des" forName="Child2" refType="primFontSz" refFor="des" refForName="Child1" op="equ"/>
+              <dgm:constr type="l" for="ch" forName="Accent1" refType="w" fact="-0.0407"/>
+              <dgm:constr type="t" for="ch" forName="Accent1" refType="h" fact="0"/>
+              <dgm:constr type="w" for="ch" forName="Accent1" refType="w" fact="0.5542"/>
+              <dgm:constr type="h" for="ch" forName="Accent1" refType="h" fact="0.6665"/>
+              <dgm:constr type="l" for="ch" forName="Accent2" refType="w" fact="0.1533"/>
+              <dgm:constr type="t" for="ch" forName="Accent2" refType="h" fact="0.4272"/>
+              <dgm:constr type="w" for="ch" forName="Accent2" refType="w" fact="0.4761"/>
+              <dgm:constr type="h" for="ch" forName="Accent2" refType="h" fact="0.5728"/>
+              <dgm:constr type="l" for="ch" forName="Parent1" refType="w" fact="0.0822"/>
+              <dgm:constr type="t" for="ch" forName="Parent1" refType="h" fact="0.2413"/>
+              <dgm:constr type="w" for="ch" forName="Parent1" refType="w" fact="0.3092"/>
+              <dgm:constr type="h" for="ch" forName="Parent1" refType="h" fact="0.1859"/>
+              <dgm:constr type="l" for="ch" forName="Parent2" refType="w" fact="0.2368"/>
+              <dgm:constr type="t" for="ch" forName="Parent2" refType="h" fact="0.625"/>
+              <dgm:constr type="w" for="ch" forName="Parent2" refType="w" fact="0.3092"/>
+              <dgm:constr type="h" for="ch" forName="Parent2" refType="h" fact="0.1859"/>
+              <dgm:constr type="l" for="ch" forName="Child1" refType="w" fact="0.5164"/>
+              <dgm:constr type="t" for="ch" forName="Child1" refType="h" fact="0.1978"/>
+              <dgm:constr type="w" for="ch" forName="Child1" refType="w" fact="0.3322"/>
+              <dgm:constr type="h" for="ch" forName="Child1" refType="h" fact="0.265"/>
+              <dgm:constr type="l" for="ch" forName="Child2" refType="w" fact="0.6678"/>
+              <dgm:constr type="t" for="ch" forName="Child2" refType="h" fact="0.5855"/>
+              <dgm:constr type="w" for="ch" forName="Child2" refType="w" fact="0.3322"/>
+              <dgm:constr type="h" for="ch" forName="Child2" refType="h" fact="0.265"/>
+            </dgm:constrLst>
+          </dgm:if>
+          <dgm:if name="Name15" axis="ch" ptType="node" func="cnt" op="equ" val="3">
+            <dgm:alg type="composite">
+              <dgm:param type="ar" val="0.9039"/>
+            </dgm:alg>
+            <dgm:shape xmlns:r="http://schemas.openxmlformats.org/officeDocument/2006/relationships" r:blip="">
+              <dgm:adjLst/>
+            </dgm:shape>
+            <dgm:constrLst>
+              <dgm:constr type="primFontSz" for="des" forName="Child1" val="65"/>
+              <dgm:constr type="primFontSz" for="des" forName="Parent1" val="65"/>
+              <dgm:constr type="primFontSz" for="des" forName="Child1" refType="primFontSz" refFor="des" refForName="Parent1" op="lte"/>
+              <dgm:constr type="primFontSz" for="des" forName="Child2" refType="primFontSz" refFor="des" refForName="Parent1" op="lte"/>
+              <dgm:constr type="primFontSz" for="des" forName="Child3" refType="primFontSz" refFor="des" refForName="Parent1" op="lte"/>
+              <dgm:constr type="primFontSz" for="des" forName="Child1" refType="primFontSz" refFor="des" refForName="Parent2" op="lte"/>
+              <dgm:constr type="primFontSz" for="des" forName="Child2" refType="primFontSz" refFor="des" refForName="Parent2" op="lte"/>
+              <dgm:constr type="primFontSz" for="des" forName="Child3" refType="primFontSz" refFor="des" refForName="Parent2" op="lte"/>
+              <dgm:constr type="primFontSz" for="des" forName="Child1" refType="primFontSz" refFor="des" refForName="Parent3" op="lte"/>
+              <dgm:constr type="primFontSz" for="des" forName="Child2" refType="primFontSz" refFor="des" refForName="Parent3" op="lte"/>
+              <dgm:constr type="primFontSz" for="des" forName="Child3" refType="primFontSz" refFor="des" refForName="Parent3" op="lte"/>
+              <dgm:constr type="primFontSz" for="des" forName="Parent2" refType="primFontSz" refFor="des" refForName="Parent1" op="equ"/>
+              <dgm:constr type="primFontSz" for="des" forName="Parent3" refType="primFontSz" refFor="des" refForName="Parent1" op="equ"/>
+              <dgm:constr type="primFontSz" for="des" forName="Child2" refType="primFontSz" refFor="des" refForName="Child1" op="equ"/>
+              <dgm:constr type="primFontSz" for="des" forName="Child3" refType="primFontSz" refFor="des" refForName="Child1" op="equ"/>
+              <dgm:constr type="l" for="ch" forName="Accent1" refType="w" fact="0"/>
+              <dgm:constr type="t" for="ch" forName="Accent1" refType="h" fact="0"/>
+              <dgm:constr type="w" for="ch" forName="Accent1" refType="w" fact="0.5325"/>
+              <dgm:constr type="h" for="ch" forName="Accent1" refType="h" fact="0.4814"/>
+              <dgm:constr type="l" for="ch" forName="Accent2" refType="w" fact="0.1479"/>
+              <dgm:constr type="t" for="ch" forName="Accent2" refType="h" fact="0.2766"/>
+              <dgm:constr type="w" for="ch" forName="Accent2" refType="w" fact="0.5325"/>
+              <dgm:constr type="h" for="ch" forName="Accent2" refType="h" fact="0.4814"/>
+              <dgm:constr type="l" for="ch" forName="Accent3" refType="w" fact="0.0378"/>
+              <dgm:constr type="t" for="ch" forName="Accent3" refType="h" fact="0.5863"/>
+              <dgm:constr type="w" for="ch" forName="Accent3" refType="w" fact="0.4575"/>
+              <dgm:constr type="h" for="ch" forName="Accent3" refType="h" fact="0.4137"/>
+              <dgm:constr type="l" for="ch" forName="Parent1" refType="w" fact="0.1183"/>
+              <dgm:constr type="t" for="ch" forName="Parent1" refType="h" fact="0.1738"/>
+              <dgm:constr type="w" for="ch" forName="Parent1" refType="w" fact="0.2959"/>
+              <dgm:constr type="h" for="ch" forName="Parent1" refType="h" fact="0.1337"/>
+              <dgm:constr type="l" for="ch" forName="Parent2" refType="w" fact="0.2656"/>
+              <dgm:constr type="t" for="ch" forName="Parent2" refType="h" fact="0.452"/>
+              <dgm:constr type="w" for="ch" forName="Parent2" refType="w" fact="0.2959"/>
+              <dgm:constr type="h" for="ch" forName="Parent2" refType="h" fact="0.1337"/>
+              <dgm:constr type="l" for="ch" forName="Parent3" refType="w" fact="0.1183"/>
+              <dgm:constr type="t" for="ch" forName="Parent3" refType="h" fact="0.7306"/>
+              <dgm:constr type="w" for="ch" forName="Parent3" refType="w" fact="0.2959"/>
+              <dgm:constr type="h" for="ch" forName="Parent3" refType="h" fact="0.1337"/>
+              <dgm:constr type="l" for="ch" forName="Child1" refType="w" fact="0.5325"/>
+              <dgm:constr type="t" for="ch" forName="Child1" refType="h" fact="0.1435"/>
+              <dgm:constr type="w" for="ch" forName="Child1" refType="w" fact="0.3195"/>
+              <dgm:constr type="h" for="ch" forName="Child1" refType="h" fact="0.1926"/>
+              <dgm:constr type="l" for="ch" forName="Child2" refType="w" fact="0.6805"/>
+              <dgm:constr type="t" for="ch" forName="Child2" refType="h" fact="0.4217"/>
+              <dgm:constr type="w" for="ch" forName="Child2" refType="w" fact="0.3195"/>
+              <dgm:constr type="h" for="ch" forName="Child2" refType="h" fact="0.1926"/>
+              <dgm:constr type="l" for="ch" forName="Child3" refType="w" fact="0.5325"/>
+              <dgm:constr type="t" for="ch" forName="Child3" refType="h" fact="0.6998"/>
+              <dgm:constr type="w" for="ch" forName="Child3" refType="w" fact="0.3195"/>
+              <dgm:constr type="h" for="ch" forName="Child3" refType="h" fact="0.1926"/>
+            </dgm:constrLst>
+          </dgm:if>
+          <dgm:if name="Name16" axis="ch" ptType="node" func="cnt" op="equ" val="4">
+            <dgm:alg type="composite">
+              <dgm:param type="ar" val="0.7073"/>
+            </dgm:alg>
+            <dgm:constrLst>
+              <dgm:constr type="primFontSz" for="des" forName="Child1" val="65"/>
+              <dgm:constr type="primFontSz" for="des" forName="Parent1" val="65"/>
+              <dgm:constr type="primFontSz" for="des" forName="Child1" refType="primFontSz" refFor="des" refForName="Parent1" op="lte"/>
+              <dgm:constr type="primFontSz" for="des" forName="Child2" refType="primFontSz" refFor="des" refForName="Parent1" op="lte"/>
+              <dgm:constr type="primFontSz" for="des" forName="Child3" refType="primFontSz" refFor="des" refForName="Parent1" op="lte"/>
+              <dgm:constr type="primFontSz" for="des" forName="Child4" refType="primFontSz" refFor="des" refForName="Parent1" op="lte"/>
+              <dgm:constr type="primFontSz" for="des" forName="Child1" refType="primFontSz" refFor="des" refForName="Parent2" op="lte"/>
+              <dgm:constr type="primFontSz" for="des" forName="Child2" refType="primFontSz" refFor="des" refForName="Parent2" op="lte"/>
+              <dgm:constr type="primFontSz" for="des" forName="Child3" refType="primFontSz" refFor="des" refForName="Parent2" op="lte"/>
+              <dgm:constr type="primFontSz" for="des" forName="Child4" refType="primFontSz" refFor="des" refForName="Parent2" op="lte"/>
+              <dgm:constr type="primFontSz" for="des" forName="Child1" refType="primFontSz" refFor="des" refForName="Parent3" op="lte"/>
+              <dgm:constr type="primFontSz" for="des" forName="Child2" refType="primFontSz" refFor="des" refForName="Parent3" op="lte"/>
+              <dgm:constr type="primFontSz" for="des" forName="Child3" refType="primFontSz" refFor="des" refForName="Parent3" op="lte"/>
+              <dgm:constr type="primFontSz" for="des" forName="Child4" refType="primFontSz" refFor="des" refForName="Parent3" op="lte"/>
+              <dgm:constr type="primFontSz" for="des" forName="Child1" refType="primFontSz" refFor="des" refForName="Parent4" op="lte"/>
+              <dgm:constr type="primFontSz" for="des" forName="Child2" refType="primFontSz" refFor="des" refForName="Parent4" op="lte"/>
+              <dgm:constr type="primFontSz" for="des" forName="Child3" refType="primFontSz" refFor="des" refForName="Parent4" op="lte"/>
+              <dgm:constr type="primFontSz" for="des" forName="Child4" refType="primFontSz" refFor="des" refForName="Parent4" op="lte"/>
+              <dgm:constr type="primFontSz" for="des" forName="Parent2" refType="primFontSz" refFor="des" refForName="Parent1" op="equ"/>
+              <dgm:constr type="primFontSz" for="des" forName="Parent3" refType="primFontSz" refFor="des" refForName="Parent1" op="equ"/>
+              <dgm:constr type="primFontSz" for="des" forName="Parent4" refType="primFontSz" refFor="des" refForName="Parent1" op="equ"/>
+              <dgm:constr type="primFontSz" for="des" forName="Child2" refType="primFontSz" refFor="des" refForName="Child1" op="equ"/>
+              <dgm:constr type="primFontSz" for="des" forName="Child3" refType="primFontSz" refFor="des" refForName="Child1" op="equ"/>
+              <dgm:constr type="primFontSz" for="des" forName="Child4" refType="primFontSz" refFor="des" refForName="Child1" op="equ"/>
+              <dgm:constr type="l" for="ch" forName="Accent1" refType="w" fact="0"/>
+              <dgm:constr type="t" for="ch" forName="Accent1" refType="h" fact="0"/>
+              <dgm:constr type="w" for="ch" forName="Accent1" refType="w" fact="0.5331"/>
+              <dgm:constr type="h" for="ch" forName="Accent1" refType="h" fact="0.3771"/>
+              <dgm:constr type="l" for="ch" forName="Accent2" refType="w" fact="0.1481"/>
+              <dgm:constr type="t" for="ch" forName="Accent2" refType="h" fact="0.2167"/>
+              <dgm:constr type="w" for="ch" forName="Accent2" refType="w" fact="0.5331"/>
+              <dgm:constr type="h" for="ch" forName="Accent2" refType="h" fact="0.3771"/>
+              <dgm:constr type="l" for="ch" forName="Accent3" refType="w" fact="0"/>
+              <dgm:constr type="t" for="ch" forName="Accent3" refType="h" fact="0.4342"/>
+              <dgm:constr type="w" for="ch" forName="Accent3" refType="w" fact="0.5331"/>
+              <dgm:constr type="h" for="ch" forName="Accent3" refType="h" fact="0.3771"/>
+              <dgm:constr type="l" for="ch" forName="Accent4" refType="w" fact="0.186"/>
+              <dgm:constr type="t" for="ch" forName="Accent4" refType="h" fact="0.6759"/>
+              <dgm:constr type="w" for="ch" forName="Accent4" refType="w" fact="0.458"/>
+              <dgm:constr type="h" for="ch" forName="Accent4" refType="h" fact="0.3241"/>
+              <dgm:constr type="l" for="ch" forName="Parent1" refType="w" fact="0.1171"/>
+              <dgm:constr type="t" for="ch" forName="Parent1" refType="h" fact="0.1365"/>
+              <dgm:constr type="w" for="ch" forName="Parent1" refType="w" fact="0.2975"/>
+              <dgm:constr type="h" for="ch" forName="Parent1" refType="h" fact="0.1052"/>
+              <dgm:constr type="l" for="ch" forName="Parent2" refType="w" fact="0.2658"/>
+              <dgm:constr type="t" for="ch" forName="Parent2" refType="h" fact="0.3536"/>
+              <dgm:constr type="w" for="ch" forName="Parent2" refType="w" fact="0.2975"/>
+              <dgm:constr type="h" for="ch" forName="Parent2" refType="h" fact="0.1052"/>
+              <dgm:constr type="l" for="ch" forName="Parent3" refType="w" fact="0.1171"/>
+              <dgm:constr type="t" for="ch" forName="Parent3" refType="h" fact="0.5707"/>
+              <dgm:constr type="w" for="ch" forName="Parent3" refType="w" fact="0.2975"/>
+              <dgm:constr type="h" for="ch" forName="Parent3" refType="h" fact="0.1052"/>
+              <dgm:constr type="l" for="ch" forName="Parent4" refType="w" fact="0.2658"/>
+              <dgm:constr type="t" for="ch" forName="Parent4" refType="h" fact="0.7878"/>
+              <dgm:constr type="w" for="ch" forName="Parent4" refType="w" fact="0.2975"/>
+              <dgm:constr type="h" for="ch" forName="Parent4" refType="h" fact="0.1052"/>
+              <dgm:constr type="l" for="ch" forName="Child1" refType="w" fact="0.5348"/>
+              <dgm:constr type="t" for="ch" forName="Child1" refType="h" fact="0.1119"/>
+              <dgm:constr type="w" for="ch" forName="Child1" refType="w" fact="0.3196"/>
+              <dgm:constr type="h" for="ch" forName="Child1" refType="h" fact="0.15"/>
+              <dgm:constr type="l" for="ch" forName="Child2" refType="w" fact="0.6804"/>
+              <dgm:constr type="t" for="ch" forName="Child2" refType="h" fact="0.3312"/>
+              <dgm:constr type="w" for="ch" forName="Child2" refType="w" fact="0.3196"/>
+              <dgm:constr type="h" for="ch" forName="Child2" refType="h" fact="0.15"/>
+              <dgm:constr type="l" for="ch" forName="Child3" refType="w" fact="0.5348"/>
+              <dgm:constr type="t" for="ch" forName="Child3" refType="h" fact="0.5461"/>
+              <dgm:constr type="w" for="ch" forName="Child3" refType="w" fact="0.3196"/>
+              <dgm:constr type="h" for="ch" forName="Child3" refType="h" fact="0.15"/>
+              <dgm:constr type="l" for="ch" forName="Child4" refType="w" fact="0.6804"/>
+              <dgm:constr type="t" for="ch" forName="Child4" refType="h" fact="0.7632"/>
+              <dgm:constr type="w" for="ch" forName="Child4" refType="w" fact="0.3196"/>
+              <dgm:constr type="h" for="ch" forName="Child4" refType="h" fact="0.15"/>
+            </dgm:constrLst>
+          </dgm:if>
+          <dgm:if name="Name17" axis="ch" ptType="node" func="cnt" op="equ" val="5">
+            <dgm:alg type="composite">
+              <dgm:param type="ar" val="0.5811"/>
+            </dgm:alg>
+            <dgm:constrLst>
+              <dgm:constr type="primFontSz" for="des" forName="Child1" val="65"/>
+              <dgm:constr type="primFontSz" for="des" forName="Parent1" val="65"/>
+              <dgm:constr type="primFontSz" for="des" forName="Child1" refType="primFontSz" refFor="des" refForName="Parent1" op="lte"/>
+              <dgm:constr type="primFontSz" for="des" forName="Child2" refType="primFontSz" refFor="des" refForName="Parent1" op="lte"/>
+              <dgm:constr type="primFontSz" for="des" forName="Child3" refType="primFontSz" refFor="des" refForName="Parent1" op="lte"/>
+              <dgm:constr type="primFontSz" for="des" forName="Child4" refType="primFontSz" refFor="des" refForName="Parent1" op="lte"/>
+              <dgm:constr type="primFontSz" for="des" forName="Child5" refType="primFontSz" refFor="des" refForName="Parent1" op="lte"/>
+              <dgm:constr type="primFontSz" for="des" forName="Child1" refType="primFontSz" refFor="des" refForName="Parent2" op="lte"/>
+              <dgm:constr type="primFontSz" for="des" forName="Child2" refType="primFontSz" refFor="des" refForName="Parent2" op="lte"/>
+              <dgm:constr type="primFontSz" for="des" forName="Child3" refType="primFontSz" refFor="des" refForName="Parent2" op="lte"/>
+              <dgm:constr type="primFontSz" for="des" forName="Child4" refType="primFontSz" refFor="des" refForName="Parent2" op="lte"/>
+              <dgm:constr type="primFontSz" for="des" forName="Child5" refType="primFontSz" refFor="des" refForName="Parent2" op="lte"/>
+              <dgm:constr type="primFontSz" for="des" forName="Child1" refType="primFontSz" refFor="des" refForName="Parent3" op="lte"/>
+              <dgm:constr type="primFontSz" for="des" forName="Child2" refType="primFontSz" refFor="des" refForName="Parent3" op="lte"/>
+              <dgm:constr type="primFontSz" for="des" forName="Child3" refType="primFontSz" refFor="des" refForName="Parent3" op="lte"/>
+              <dgm:constr type="primFontSz" for="des" forName="Child4" refType="primFontSz" refFor="des" refForName="Parent3" op="lte"/>
+              <dgm:constr type="primFontSz" for="des" forName="Child5" refType="primFontSz" refFor="des" refForName="Parent3" op="lte"/>
+              <dgm:constr type="primFontSz" for="des" forName="Child1" refType="primFontSz" refFor="des" refForName="Parent4" op="lte"/>
+              <dgm:constr type="primFontSz" for="des" forName="Child2" refType="primFontSz" refFor="des" refForName="Parent4" op="lte"/>
+              <dgm:constr type="primFontSz" for="des" forName="Child3" refType="primFontSz" refFor="des" refForName="Parent4" op="lte"/>
+              <dgm:constr type="primFontSz" for="des" forName="Child4" refType="primFontSz" refFor="des" refForName="Parent4" op="lte"/>
+              <dgm:constr type="primFontSz" for="des" forName="Child5" refType="primFontSz" refFor="des" refForName="Parent4" op="lte"/>
+              <dgm:constr type="primFontSz" for="des" forName="Child1" refType="primFontSz" refFor="des" refForName="Parent5" op="lte"/>
+              <dgm:constr type="primFontSz" for="des" forName="Child2" refType="primFontSz" refFor="des" refForName="Parent5" op="lte"/>
+              <dgm:constr type="primFontSz" for="des" forName="Child3" refType="primFontSz" refFor="des" refForName="Parent5" op="lte"/>
+              <dgm:constr type="primFontSz" for="des" forName="Child4" refType="primFontSz" refFor="des" refForName="Parent5" op="lte"/>
+              <dgm:constr type="primFontSz" for="des" forName="Child5" refType="primFontSz" refFor="des" refForName="Parent5" op="lte"/>
+              <dgm:constr type="primFontSz" for="des" forName="Parent2" refType="primFontSz" refFor="des" refForName="Parent1" op="equ"/>
+              <dgm:constr type="primFontSz" for="des" forName="Parent3" refType="primFontSz" refFor="des" refForName="Parent1" op="equ"/>
+              <dgm:constr type="primFontSz" for="des" forName="Parent4" refType="primFontSz" refFor="des" refForName="Parent1" op="equ"/>
+              <dgm:constr type="primFontSz" for="des" forName="Parent5" refType="primFontSz" refFor="des" refForName="Parent1" op="equ"/>
+              <dgm:constr type="primFontSz" for="des" forName="Child2" refType="primFontSz" refFor="des" refForName="Child1" op="equ"/>
+              <dgm:constr type="primFontSz" for="des" forName="Child3" refType="primFontSz" refFor="des" refForName="Child1" op="equ"/>
+              <dgm:constr type="primFontSz" for="des" forName="Child4" refType="primFontSz" refFor="des" refForName="Child1" op="equ"/>
+              <dgm:constr type="primFontSz" for="des" forName="Child5" refType="primFontSz" refFor="des" refForName="Child1" op="equ"/>
+              <dgm:constr type="l" for="ch" forName="Accent1" refType="w" fact="0"/>
+              <dgm:constr type="t" for="ch" forName="Accent1" refType="h" fact="0"/>
+              <dgm:constr type="w" for="ch" forName="Accent1" refType="w" fact="0.5331"/>
+              <dgm:constr type="h" for="ch" forName="Accent1" refType="h" fact="0.3098"/>
+              <dgm:constr type="l" for="ch" forName="Accent2" refType="w" fact="0.1481"/>
+              <dgm:constr type="t" for="ch" forName="Accent2" refType="h" fact="0.178"/>
+              <dgm:constr type="w" for="ch" forName="Accent2" refType="w" fact="0.5331"/>
+              <dgm:constr type="h" for="ch" forName="Accent2" refType="h" fact="0.3098"/>
+              <dgm:constr type="l" for="ch" forName="Accent3" refType="w" fact="0"/>
+              <dgm:constr type="t" for="ch" forName="Accent3" refType="h" fact="0.3568"/>
+              <dgm:constr type="w" for="ch" forName="Accent3" refType="w" fact="0.5331"/>
+              <dgm:constr type="h" for="ch" forName="Accent3" refType="h" fact="0.3098"/>
+              <dgm:constr type="l" for="ch" forName="Accent4" refType="w" fact="0.1481"/>
+              <dgm:constr type="t" for="ch" forName="Accent4" refType="h" fact="0.5351"/>
+              <dgm:constr type="w" for="ch" forName="Accent4" refType="w" fact="0.5331"/>
+              <dgm:constr type="h" for="ch" forName="Accent4" refType="h" fact="0.3098"/>
+              <dgm:constr type="l" for="ch" forName="Accent5" refType="w" fact="0.0378"/>
+              <dgm:constr type="t" for="ch" forName="Accent5" refType="h" fact="0.7337"/>
+              <dgm:constr type="w" for="ch" forName="Accent5" refType="w" fact="0.458"/>
+              <dgm:constr type="h" for="ch" forName="Accent5" refType="h" fact="0.2663"/>
+              <dgm:constr type="l" for="ch" forName="Parent1" refType="w" fact="0.1171"/>
+              <dgm:constr type="t" for="ch" forName="Parent1" refType="h" fact="0.1122"/>
+              <dgm:constr type="w" for="ch" forName="Parent1" refType="w" fact="0.2975"/>
+              <dgm:constr type="h" for="ch" forName="Parent1" refType="h" fact="0.0864"/>
+              <dgm:constr type="l" for="ch" forName="Parent2" refType="w" fact="0.2658"/>
+              <dgm:constr type="t" for="ch" forName="Parent2" refType="h" fact="0.2906"/>
+              <dgm:constr type="w" for="ch" forName="Parent2" refType="w" fact="0.2975"/>
+              <dgm:constr type="h" for="ch" forName="Parent2" refType="h" fact="0.0864"/>
+              <dgm:constr type="l" for="ch" forName="Parent3" refType="w" fact="0.1171"/>
+              <dgm:constr type="t" for="ch" forName="Parent3" refType="h" fact="0.4689"/>
+              <dgm:constr type="w" for="ch" forName="Parent3" refType="w" fact="0.2975"/>
+              <dgm:constr type="h" for="ch" forName="Parent3" refType="h" fact="0.0864"/>
+              <dgm:constr type="l" for="ch" forName="Parent4" refType="w" fact="0.2658"/>
+              <dgm:constr type="t" for="ch" forName="Parent4" refType="h" fact="0.6473"/>
+              <dgm:constr type="w" for="ch" forName="Parent4" refType="w" fact="0.2975"/>
+              <dgm:constr type="h" for="ch" forName="Parent4" refType="h" fact="0.0864"/>
+              <dgm:constr type="l" for="ch" forName="Parent5" refType="w" fact="0.1171"/>
+              <dgm:constr type="t" for="ch" forName="Parent5" refType="h" fact="0.8257"/>
+              <dgm:constr type="w" for="ch" forName="Parent5" refType="w" fact="0.2975"/>
+              <dgm:constr type="h" for="ch" forName="Parent5" refType="h" fact="0.0864"/>
+              <dgm:constr type="l" for="ch" forName="Child1" refType="w" fact="0.5348"/>
+              <dgm:constr type="t" for="ch" forName="Child1" refType="h" fact="0.0919"/>
+              <dgm:constr type="w" for="ch" forName="Child1" refType="w" fact="0.3196"/>
+              <dgm:constr type="h" for="ch" forName="Child1" refType="h" fact="0.1232"/>
+              <dgm:constr type="l" for="ch" forName="Child2" refType="w" fact="0.6804"/>
+              <dgm:constr type="t" for="ch" forName="Child2" refType="h" fact="0.2722"/>
+              <dgm:constr type="w" for="ch" forName="Child2" refType="w" fact="0.3196"/>
+              <dgm:constr type="h" for="ch" forName="Child2" refType="h" fact="0.1232"/>
+              <dgm:constr type="l" for="ch" forName="Child3" refType="w" fact="0.5348"/>
+              <dgm:constr type="t" for="ch" forName="Child3" refType="h" fact="0.4487"/>
+              <dgm:constr type="w" for="ch" forName="Child3" refType="w" fact="0.3196"/>
+              <dgm:constr type="h" for="ch" forName="Child3" refType="h" fact="0.1232"/>
+              <dgm:constr type="l" for="ch" forName="Child4" refType="w" fact="0.6804"/>
+              <dgm:constr type="t" for="ch" forName="Child4" refType="h" fact="0.6271"/>
+              <dgm:constr type="w" for="ch" forName="Child4" refType="w" fact="0.3196"/>
+              <dgm:constr type="h" for="ch" forName="Child4" refType="h" fact="0.1232"/>
+              <dgm:constr type="l" for="ch" forName="Child5" refType="w" fact="0.5348"/>
+              <dgm:constr type="t" for="ch" forName="Child5" refType="h" fact="0.8073"/>
+              <dgm:constr type="w" for="ch" forName="Child5" refType="w" fact="0.3196"/>
+              <dgm:constr type="h" for="ch" forName="Child5" refType="h" fact="0.1232"/>
+            </dgm:constrLst>
+          </dgm:if>
+          <dgm:if name="Name18" axis="ch" ptType="node" func="cnt" op="equ" val="6">
+            <dgm:alg type="composite">
+              <dgm:param type="ar" val="0.4931"/>
+            </dgm:alg>
+            <dgm:constrLst>
+              <dgm:constr type="primFontSz" for="des" forName="Child1" val="65"/>
+              <dgm:constr type="primFontSz" for="des" forName="Parent1" val="65"/>
+              <dgm:constr type="primFontSz" for="des" forName="Child1" refType="primFontSz" refFor="des" refForName="Parent1" op="lte"/>
+              <dgm:constr type="primFontSz" for="des" forName="Child2" refType="primFontSz" refFor="des" refForName="Parent1" op="lte"/>
+              <dgm:constr type="primFontSz" for="des" forName="Child3" refType="primFontSz" refFor="des" refForName="Parent1" op="lte"/>
+              <dgm:constr type="primFontSz" for="des" forName="Child4" refType="primFontSz" refFor="des" refForName="Parent1" op="lte"/>
+              <dgm:constr type="primFontSz" for="des" forName="Child5" refType="primFontSz" refFor="des" refForName="Parent1" op="lte"/>
+              <dgm:constr type="primFontSz" for="des" forName="Child6" refType="primFontSz" refFor="des" refForName="Parent1" op="lte"/>
+              <dgm:constr type="primFontSz" for="des" forName="Child1" refType="primFontSz" refFor="des" refForName="Parent2" op="lte"/>
+              <dgm:constr type="primFontSz" for="des" forName="Child2" refType="primFontSz" refFor="des" refForName="Parent2" op="lte"/>
+              <dgm:constr type="primFontSz" for="des" forName="Child3" refType="primFontSz" refFor="des" refForName="Parent2" op="lte"/>
+              <dgm:constr type="primFontSz" for="des" forName="Child4" refType="primFontSz" refFor="des" refForName="Parent2" op="lte"/>
+              <dgm:constr type="primFontSz" for="des" forName="Child5" refType="primFontSz" refFor="des" refForName="Parent2" op="lte"/>
+              <dgm:constr type="primFontSz" for="des" forName="Child6" refType="primFontSz" refFor="des" refForName="Parent2" op="lte"/>
+              <dgm:constr type="primFontSz" for="des" forName="Child1" refType="primFontSz" refFor="des" refForName="Parent3" op="lte"/>
+              <dgm:constr type="primFontSz" for="des" forName="Child2" refType="primFontSz" refFor="des" refForName="Parent3" op="lte"/>
+              <dgm:constr type="primFontSz" for="des" forName="Child3" refType="primFontSz" refFor="des" refForName="Parent3" op="lte"/>
+              <dgm:constr type="primFontSz" for="des" forName="Child4" refType="primFontSz" refFor="des" refForName="Parent3" op="lte"/>
+              <dgm:constr type="primFontSz" for="des" forName="Child5" refType="primFontSz" refFor="des" refForName="Parent3" op="lte"/>
+              <dgm:constr type="primFontSz" for="des" forName="Child6" refType="primFontSz" refFor="des" refForName="Parent3" op="lte"/>
+              <dgm:constr type="primFontSz" for="des" forName="Child1" refType="primFontSz" refFor="des" refForName="Parent4" op="lte"/>
+              <dgm:constr type="primFontSz" for="des" forName="Child2" refType="primFontSz" refFor="des" refForName="Parent4" op="lte"/>
+              <dgm:constr type="primFontSz" for="des" forName="Child3" refType="primFontSz" refFor="des" refForName="Parent4" op="lte"/>
+              <dgm:constr type="primFontSz" for="des" forName="Child4" refType="primFontSz" refFor="des" refForName="Parent4" op="lte"/>
+              <dgm:constr type="primFontSz" for="des" forName="Child5" refType="primFontSz" refFor="des" refForName="Parent4" op="lte"/>
+              <dgm:constr type="primFontSz" for="des" forName="Child6" refType="primFontSz" refFor="des" refForName="Parent4" op="lte"/>
+              <dgm:constr type="primFontSz" for="des" forName="Child1" refType="primFontSz" refFor="des" refForName="Parent5" op="lte"/>
+              <dgm:constr type="primFontSz" for="des" forName="Child2" refType="primFontSz" refFor="des" refForName="Parent5" op="lte"/>
+              <dgm:constr type="primFontSz" for="des" forName="Child3" refType="primFontSz" refFor="des" refForName="Parent5" op="lte"/>
+              <dgm:constr type="primFontSz" for="des" forName="Child4" refType="primFontSz" refFor="des" refForName="Parent5" op="lte"/>
+              <dgm:constr type="primFontSz" for="des" forName="Child5" refType="primFontSz" refFor="des" refForName="Parent5" op="lte"/>
+              <dgm:constr type="primFontSz" for="des" forName="Child6" refType="primFontSz" refFor="des" refForName="Parent5" op="lte"/>
+              <dgm:constr type="primFontSz" for="des" forName="Child1" refType="primFontSz" refFor="des" refForName="Parent6" op="lte"/>
+              <dgm:constr type="primFontSz" for="des" forName="Child2" refType="primFontSz" refFor="des" refForName="Parent6" op="lte"/>
+              <dgm:constr type="primFontSz" for="des" forName="Child3" refType="primFontSz" refFor="des" refForName="Parent6" op="lte"/>
+              <dgm:constr type="primFontSz" for="des" forName="Child4" refType="primFontSz" refFor="des" refForName="Parent6" op="lte"/>
+              <dgm:constr type="primFontSz" for="des" forName="Child5" refType="primFontSz" refFor="des" refForName="Parent6" op="lte"/>
+              <dgm:constr type="primFontSz" for="des" forName="Child6" refType="primFontSz" refFor="des" refForName="Parent6" op="lte"/>
+              <dgm:constr type="primFontSz" for="des" forName="Parent2" refType="primFontSz" refFor="des" refForName="Parent1" op="equ"/>
+              <dgm:constr type="primFontSz" for="des" forName="Parent3" refType="primFontSz" refFor="des" refForName="Parent1" op="equ"/>
+              <dgm:constr type="primFontSz" for="des" forName="Parent4" refType="primFontSz" refFor="des" refForName="Parent1" op="equ"/>
+              <dgm:constr type="primFontSz" for="des" forName="Parent5" refType="primFontSz" refFor="des" refForName="Parent1" op="equ"/>
+              <dgm:constr type="primFontSz" for="des" forName="Parent6" refType="primFontSz" refFor="des" refForName="Parent1" op="equ"/>
+              <dgm:constr type="primFontSz" for="des" forName="Child2" refType="primFontSz" refFor="des" refForName="Child1" op="equ"/>
+              <dgm:constr type="primFontSz" for="des" forName="Child3" refType="primFontSz" refFor="des" refForName="Child1" op="equ"/>
+              <dgm:constr type="primFontSz" for="des" forName="Child4" refType="primFontSz" refFor="des" refForName="Child1" op="equ"/>
+              <dgm:constr type="primFontSz" for="des" forName="Child5" refType="primFontSz" refFor="des" refForName="Child1" op="equ"/>
+              <dgm:constr type="primFontSz" for="des" forName="Child6" refType="primFontSz" refFor="des" refForName="Child1" op="equ"/>
+              <dgm:constr type="l" for="ch" forName="Accent1" refType="w" fact="0"/>
+              <dgm:constr type="t" for="ch" forName="Accent1" refType="h" fact="0"/>
+              <dgm:constr type="w" for="ch" forName="Accent1" refType="w" fact="0.5331"/>
+              <dgm:constr type="h" for="ch" forName="Accent1" refType="h" fact="0.2629"/>
+              <dgm:constr type="l" for="ch" forName="Accent2" refType="w" fact="0.1481"/>
+              <dgm:constr type="t" for="ch" forName="Accent2" refType="h" fact="0.1511"/>
+              <dgm:constr type="w" for="ch" forName="Accent2" refType="w" fact="0.5331"/>
+              <dgm:constr type="h" for="ch" forName="Accent2" refType="h" fact="0.2629"/>
+              <dgm:constr type="l" for="ch" forName="Accent3" refType="w" fact="0"/>
+              <dgm:constr type="t" for="ch" forName="Accent3" refType="h" fact="0.3027"/>
+              <dgm:constr type="w" for="ch" forName="Accent3" refType="w" fact="0.5331"/>
+              <dgm:constr type="h" for="ch" forName="Accent3" refType="h" fact="0.2629"/>
+              <dgm:constr type="l" for="ch" forName="Accent4" refType="w" fact="0.1481"/>
+              <dgm:constr type="t" for="ch" forName="Accent4" refType="h" fact="0.4541"/>
+              <dgm:constr type="w" for="ch" forName="Accent4" refType="w" fact="0.5331"/>
+              <dgm:constr type="h" for="ch" forName="Accent4" refType="h" fact="0.2629"/>
+              <dgm:constr type="l" for="ch" forName="Accent5" refType="w" fact="0"/>
+              <dgm:constr type="t" for="ch" forName="Accent5" refType="h" fact="0.6053"/>
+              <dgm:constr type="w" for="ch" forName="Accent5" refType="w" fact="0.5331"/>
+              <dgm:constr type="h" for="ch" forName="Accent5" refType="h" fact="0.2629"/>
+              <dgm:constr type="l" for="ch" forName="Accent6" refType="w" fact="0.186"/>
+              <dgm:constr type="t" for="ch" forName="Accent6" refType="h" fact="0.774"/>
+              <dgm:constr type="w" for="ch" forName="Accent6" refType="w" fact="0.458"/>
+              <dgm:constr type="h" for="ch" forName="Accent6" refType="h" fact="0.226"/>
+              <dgm:constr type="l" for="ch" forName="Parent1" refType="w" fact="0.1171"/>
+              <dgm:constr type="t" for="ch" forName="Parent1" refType="h" fact="0.0952"/>
+              <dgm:constr type="w" for="ch" forName="Parent1" refType="w" fact="0.2975"/>
+              <dgm:constr type="h" for="ch" forName="Parent1" refType="h" fact="0.0733"/>
+              <dgm:constr type="l" for="ch" forName="Parent2" refType="w" fact="0.2658"/>
+              <dgm:constr type="t" for="ch" forName="Parent2" refType="h" fact="0.2466"/>
+              <dgm:constr type="w" for="ch" forName="Parent2" refType="w" fact="0.2975"/>
+              <dgm:constr type="h" for="ch" forName="Parent2" refType="h" fact="0.0733"/>
+              <dgm:constr type="l" for="ch" forName="Parent3" refType="w" fact="0.1171"/>
+              <dgm:constr type="t" for="ch" forName="Parent3" refType="h" fact="0.3979"/>
+              <dgm:constr type="w" for="ch" forName="Parent3" refType="w" fact="0.2975"/>
+              <dgm:constr type="h" for="ch" forName="Parent3" refType="h" fact="0.0733"/>
+              <dgm:constr type="l" for="ch" forName="Parent4" refType="w" fact="0.2658"/>
+              <dgm:constr type="t" for="ch" forName="Parent4" refType="h" fact="0.5493"/>
+              <dgm:constr type="w" for="ch" forName="Parent4" refType="w" fact="0.2975"/>
+              <dgm:constr type="h" for="ch" forName="Parent4" refType="h" fact="0.0733"/>
+              <dgm:constr type="l" for="ch" forName="Parent5" refType="w" fact="0.1171"/>
+              <dgm:constr type="t" for="ch" forName="Parent5" refType="h" fact="0.7005"/>
+              <dgm:constr type="w" for="ch" forName="Parent5" refType="w" fact="0.2975"/>
+              <dgm:constr type="h" for="ch" forName="Parent5" refType="h" fact="0.0733"/>
+              <dgm:constr type="l" for="ch" forName="Parent6" refType="w" fact="0.2658"/>
+              <dgm:constr type="t" for="ch" forName="Parent6" refType="h" fact="0.8519"/>
+              <dgm:constr type="w" for="ch" forName="Parent6" refType="w" fact="0.2975"/>
+              <dgm:constr type="h" for="ch" forName="Parent6" refType="h" fact="0.0733"/>
+              <dgm:constr type="l" for="ch" forName="Child1" refType="w" fact="0.5348"/>
+              <dgm:constr type="t" for="ch" forName="Child1" refType="h" fact="0.078"/>
+              <dgm:constr type="w" for="ch" forName="Child1" refType="w" fact="0.3196"/>
+              <dgm:constr type="h" for="ch" forName="Child1" refType="h" fact="0.1046"/>
+              <dgm:constr type="l" for="ch" forName="Child2" refType="w" fact="0.6804"/>
+              <dgm:constr type="t" for="ch" forName="Child2" refType="h" fact="0.231"/>
+              <dgm:constr type="w" for="ch" forName="Child2" refType="w" fact="0.3196"/>
+              <dgm:constr type="h" for="ch" forName="Child2" refType="h" fact="0.1046"/>
+              <dgm:constr type="l" for="ch" forName="Child3" refType="w" fact="0.5348"/>
+              <dgm:constr type="t" for="ch" forName="Child3" refType="h" fact="0.3808"/>
+              <dgm:constr type="w" for="ch" forName="Child3" refType="w" fact="0.3196"/>
+              <dgm:constr type="h" for="ch" forName="Child3" refType="h" fact="0.1046"/>
+              <dgm:constr type="l" for="ch" forName="Child4" refType="w" fact="0.6804"/>
+              <dgm:constr type="t" for="ch" forName="Child4" refType="h" fact="0.5322"/>
+              <dgm:constr type="w" for="ch" forName="Child4" refType="w" fact="0.3196"/>
+              <dgm:constr type="h" for="ch" forName="Child4" refType="h" fact="0.1046"/>
+              <dgm:constr type="l" for="ch" forName="Child5" refType="w" fact="0.5348"/>
+              <dgm:constr type="t" for="ch" forName="Child5" refType="h" fact="0.6833"/>
+              <dgm:constr type="w" for="ch" forName="Child5" refType="w" fact="0.3196"/>
+              <dgm:constr type="h" for="ch" forName="Child5" refType="h" fact="0.1046"/>
+              <dgm:constr type="l" for="ch" forName="Child6" refType="w" fact="0.6804"/>
+              <dgm:constr type="t" for="ch" forName="Child6" refType="h" fact="0.8347"/>
+              <dgm:constr type="w" for="ch" forName="Child6" refType="w" fact="0.3196"/>
+              <dgm:constr type="h" for="ch" forName="Child6" refType="h" fact="0.1046"/>
+            </dgm:constrLst>
+          </dgm:if>
+          <dgm:else name="Name19">
+            <dgm:alg type="composite">
+              <dgm:param type="ar" val="0.4284"/>
+            </dgm:alg>
+            <dgm:constrLst>
+              <dgm:constr type="primFontSz" for="des" forName="Child1" val="65"/>
+              <dgm:constr type="primFontSz" for="des" forName="Parent1" val="65"/>
+              <dgm:constr type="primFontSz" for="des" forName="Child1" refType="primFontSz" refFor="des" refForName="Parent1" op="lte"/>
+              <dgm:constr type="primFontSz" for="des" forName="Child2" refType="primFontSz" refFor="des" refForName="Parent1" op="lte"/>
+              <dgm:constr type="primFontSz" for="des" forName="Child3" refType="primFontSz" refFor="des" refForName="Parent1" op="lte"/>
+              <dgm:constr type="primFontSz" for="des" forName="Child4" refType="primFontSz" refFor="des" refForName="Parent1" op="lte"/>
+              <dgm:constr type="primFontSz" for="des" forName="Child5" refType="primFontSz" refFor="des" refForName="Parent1" op="lte"/>
+              <dgm:constr type="primFontSz" for="des" forName="Child6" refType="primFontSz" refFor="des" refForName="Parent1" op="lte"/>
+              <dgm:constr type="primFontSz" for="des" forName="Child7" refType="primFontSz" refFor="des" refForName="Parent1" op="lte"/>
+              <dgm:constr type="primFontSz" for="des" forName="Child1" refType="primFontSz" refFor="des" refForName="Parent2" op="lte"/>
+              <dgm:constr type="primFontSz" for="des" forName="Child2" refType="primFontSz" refFor="des" refForName="Parent2" op="lte"/>
+              <dgm:constr type="primFontSz" for="des" forName="Child3" refType="primFontSz" refFor="des" refForName="Parent2" op="lte"/>
+              <dgm:constr type="primFontSz" for="des" forName="Child4" refType="primFontSz" refFor="des" refForName="Parent2" op="lte"/>
+              <dgm:constr type="primFontSz" for="des" forName="Child5" refType="primFontSz" refFor="des" refForName="Parent2" op="lte"/>
+              <dgm:constr type="primFontSz" for="des" forName="Child6" refType="primFontSz" refFor="des" refForName="Parent2" op="lte"/>
+              <dgm:constr type="primFontSz" for="des" forName="Child7" refType="primFontSz" refFor="des" refForName="Parent2" op="lte"/>
+              <dgm:constr type="primFontSz" for="des" forName="Child1" refType="primFontSz" refFor="des" refForName="Parent3" op="lte"/>
+              <dgm:constr type="primFontSz" for="des" forName="Child2" refType="primFontSz" refFor="des" refForName="Parent3" op="lte"/>
+              <dgm:constr type="primFontSz" for="des" forName="Child3" refType="primFontSz" refFor="des" refForName="Parent3" op="lte"/>
+              <dgm:constr type="primFontSz" for="des" forName="Child4" refType="primFontSz" refFor="des" refForName="Parent3" op="lte"/>
+              <dgm:constr type="primFontSz" for="des" forName="Child5" refType="primFontSz" refFor="des" refForName="Parent3" op="lte"/>
+              <dgm:constr type="primFontSz" for="des" forName="Child6" refType="primFontSz" refFor="des" refForName="Parent3" op="lte"/>
+              <dgm:constr type="primFontSz" for="des" forName="Child7" refType="primFontSz" refFor="des" refForName="Parent3" op="lte"/>
+              <dgm:constr type="primFontSz" for="des" forName="Child1" refType="primFontSz" refFor="des" refForName="Parent4" op="lte"/>
+              <dgm:constr type="primFontSz" for="des" forName="Child2" refType="primFontSz" refFor="des" refForName="Parent4" op="lte"/>
+              <dgm:constr type="primFontSz" for="des" forName="Child3" refType="primFontSz" refFor="des" refForName="Parent4" op="lte"/>
+              <dgm:constr type="primFontSz" for="des" forName="Child4" refType="primFontSz" refFor="des" refForName="Parent4" op="lte"/>
+              <dgm:constr type="primFontSz" for="des" forName="Child5" refType="primFontSz" refFor="des" refForName="Parent4" op="lte"/>
+              <dgm:constr type="primFontSz" for="des" forName="Child6" refType="primFontSz" refFor="des" refForName="Parent4" op="lte"/>
+              <dgm:constr type="primFontSz" for="des" forName="Child7" refType="primFontSz" refFor="des" refForName="Parent4" op="lte"/>
+              <dgm:constr type="primFontSz" for="des" forName="Child1" refType="primFontSz" refFor="des" refForName="Parent5" op="lte"/>
+              <dgm:constr type="primFontSz" for="des" forName="Child2" refType="primFontSz" refFor="des" refForName="Parent5" op="lte"/>
+              <dgm:constr type="primFontSz" for="des" forName="Child3" refType="primFontSz" refFor="des" refForName="Parent5" op="lte"/>
+              <dgm:constr type="primFontSz" for="des" forName="Child4" refType="primFontSz" refFor="des" refForName="Parent5" op="lte"/>
+              <dgm:constr type="primFontSz" for="des" forName="Child5" refType="primFontSz" refFor="des" refForName="Parent5" op="lte"/>
+              <dgm:constr type="primFontSz" for="des" forName="Child6" refType="primFontSz" refFor="des" refForName="Parent5" op="lte"/>
+              <dgm:constr type="primFontSz" for="des" forName="Child7" refType="primFontSz" refFor="des" refForName="Parent5" op="lte"/>
+              <dgm:constr type="primFontSz" for="des" forName="Child1" refType="primFontSz" refFor="des" refForName="Parent6" op="lte"/>
+              <dgm:constr type="primFontSz" for="des" forName="Child2" refType="primFontSz" refFor="des" refForName="Parent6" op="lte"/>
+              <dgm:constr type="primFontSz" for="des" forName="Child3" refType="primFontSz" refFor="des" refForName="Parent6" op="lte"/>
+              <dgm:constr type="primFontSz" for="des" forName="Child4" refType="primFontSz" refFor="des" refForName="Parent6" op="lte"/>
+              <dgm:constr type="primFontSz" for="des" forName="Child5" refType="primFontSz" refFor="des" refForName="Parent6" op="lte"/>
+              <dgm:constr type="primFontSz" for="des" forName="Child6" refType="primFontSz" refFor="des" refForName="Parent6" op="lte"/>
+              <dgm:constr type="primFontSz" for="des" forName="Child7" refType="primFontSz" refFor="des" refForName="Parent6" op="lte"/>
+              <dgm:constr type="primFontSz" for="des" forName="Child1" refType="primFontSz" refFor="des" refForName="Parent7" op="lte"/>
+              <dgm:constr type="primFontSz" for="des" forName="Child2" refType="primFontSz" refFor="des" refForName="Parent7" op="lte"/>
+              <dgm:constr type="primFontSz" for="des" forName="Child3" refType="primFontSz" refFor="des" refForName="Parent7" op="lte"/>
+              <dgm:constr type="primFontSz" for="des" forName="Child4" refType="primFontSz" refFor="des" refForName="Parent7" op="lte"/>
+              <dgm:constr type="primFontSz" for="des" forName="Child5" refType="primFontSz" refFor="des" refForName="Parent7" op="lte"/>
+              <dgm:constr type="primFontSz" for="des" forName="Child6" refType="primFontSz" refFor="des" refForName="Parent7" op="lte"/>
+              <dgm:constr type="primFontSz" for="des" forName="Child7" refType="primFontSz" refFor="des" refForName="Parent7" op="lte"/>
+              <dgm:constr type="primFontSz" for="des" forName="Parent2" refType="primFontSz" refFor="des" refForName="Parent1" op="equ"/>
+              <dgm:constr type="primFontSz" for="des" forName="Parent3" refType="primFontSz" refFor="des" refForName="Parent1" op="equ"/>
+              <dgm:constr type="primFontSz" for="des" forName="Parent4" refType="primFontSz" refFor="des" refForName="Parent1" op="equ"/>
+              <dgm:constr type="primFontSz" for="des" forName="Parent5" refType="primFontSz" refFor="des" refForName="Parent1" op="equ"/>
+              <dgm:constr type="primFontSz" for="des" forName="Parent6" refType="primFontSz" refFor="des" refForName="Parent1" op="equ"/>
+              <dgm:constr type="primFontSz" for="des" forName="Parent7" refType="primFontSz" refFor="des" refForName="Parent1" op="equ"/>
+              <dgm:constr type="primFontSz" for="des" forName="Child2" refType="primFontSz" refFor="des" refForName="Child1" op="equ"/>
+              <dgm:constr type="primFontSz" for="des" forName="Child3" refType="primFontSz" refFor="des" refForName="Child1" op="equ"/>
+              <dgm:constr type="primFontSz" for="des" forName="Child4" refType="primFontSz" refFor="des" refForName="Child1" op="equ"/>
+              <dgm:constr type="primFontSz" for="des" forName="Child5" refType="primFontSz" refFor="des" refForName="Child1" op="equ"/>
+              <dgm:constr type="primFontSz" for="des" forName="Child6" refType="primFontSz" refFor="des" refForName="Child1" op="equ"/>
+              <dgm:constr type="primFontSz" for="des" forName="Child7" refType="primFontSz" refFor="des" refForName="Child1" op="equ"/>
+              <dgm:constr type="l" for="ch" forName="Accent1" refType="w" fact="0"/>
+              <dgm:constr type="t" for="ch" forName="Accent1" refType="h" fact="0"/>
+              <dgm:constr type="w" for="ch" forName="Accent1" refType="w" fact="0.5331"/>
+              <dgm:constr type="h" for="ch" forName="Accent1" refType="h" fact="0.2284"/>
+              <dgm:constr type="l" for="ch" forName="Accent2" refType="w" fact="0.1481"/>
+              <dgm:constr type="t" for="ch" forName="Accent2" refType="h" fact="0.1312"/>
+              <dgm:constr type="w" for="ch" forName="Accent2" refType="w" fact="0.5331"/>
+              <dgm:constr type="h" for="ch" forName="Accent2" refType="h" fact="0.2284"/>
+              <dgm:constr type="l" for="ch" forName="Accent3" refType="w" fact="0"/>
+              <dgm:constr type="t" for="ch" forName="Accent3" refType="h" fact="0.263"/>
+              <dgm:constr type="w" for="ch" forName="Accent3" refType="w" fact="0.5331"/>
+              <dgm:constr type="h" for="ch" forName="Accent3" refType="h" fact="0.2284"/>
+              <dgm:constr type="l" for="ch" forName="Accent4" refType="w" fact="0.1481"/>
+              <dgm:constr type="t" for="ch" forName="Accent4" refType="h" fact="0.3945"/>
+              <dgm:constr type="w" for="ch" forName="Accent4" refType="w" fact="0.5331"/>
+              <dgm:constr type="h" for="ch" forName="Accent4" refType="h" fact="0.2284"/>
+              <dgm:constr type="l" for="ch" forName="Accent5" refType="w" fact="0"/>
+              <dgm:constr type="t" for="ch" forName="Accent5" refType="h" fact="0.5258"/>
+              <dgm:constr type="w" for="ch" forName="Accent5" refType="w" fact="0.5331"/>
+              <dgm:constr type="h" for="ch" forName="Accent5" refType="h" fact="0.2284"/>
+              <dgm:constr type="l" for="ch" forName="Accent6" refType="w" fact="0.1481"/>
+              <dgm:constr type="t" for="ch" forName="Accent6" refType="h" fact="0.6573"/>
+              <dgm:constr type="w" for="ch" forName="Accent6" refType="w" fact="0.5331"/>
+              <dgm:constr type="h" for="ch" forName="Accent6" refType="h" fact="0.2284"/>
+              <dgm:constr type="l" for="ch" forName="Accent7" refType="w" fact="0.0378"/>
+              <dgm:constr type="t" for="ch" forName="Accent7" refType="h" fact="0.8037"/>
+              <dgm:constr type="w" for="ch" forName="Accent7" refType="w" fact="0.458"/>
+              <dgm:constr type="h" for="ch" forName="Accent7" refType="h" fact="0.1963"/>
+              <dgm:constr type="l" for="ch" forName="Parent1" refType="w" fact="0.1171"/>
+              <dgm:constr type="t" for="ch" forName="Parent1" refType="h" fact="0.0827"/>
+              <dgm:constr type="w" for="ch" forName="Parent1" refType="w" fact="0.2975"/>
+              <dgm:constr type="h" for="ch" forName="Parent1" refType="h" fact="0.0637"/>
+              <dgm:constr type="l" for="ch" forName="Parent2" refType="w" fact="0.2658"/>
+              <dgm:constr type="t" for="ch" forName="Parent2" refType="h" fact="0.2142"/>
+              <dgm:constr type="w" for="ch" forName="Parent2" refType="w" fact="0.2975"/>
+              <dgm:constr type="h" for="ch" forName="Parent2" refType="h" fact="0.0637"/>
+              <dgm:constr type="l" for="ch" forName="Parent3" refType="w" fact="0.1171"/>
+              <dgm:constr type="t" for="ch" forName="Parent3" refType="h" fact="0.3457"/>
+              <dgm:constr type="w" for="ch" forName="Parent3" refType="w" fact="0.2975"/>
+              <dgm:constr type="h" for="ch" forName="Parent3" refType="h" fact="0.0637"/>
+              <dgm:constr type="l" for="ch" forName="Parent4" refType="w" fact="0.2658"/>
+              <dgm:constr type="t" for="ch" forName="Parent4" refType="h" fact="0.4772"/>
+              <dgm:constr type="w" for="ch" forName="Parent4" refType="w" fact="0.2975"/>
+              <dgm:constr type="h" for="ch" forName="Parent4" refType="h" fact="0.0637"/>
+              <dgm:constr type="l" for="ch" forName="Parent5" refType="w" fact="0.1171"/>
+              <dgm:constr type="t" for="ch" forName="Parent5" refType="h" fact="0.6085"/>
+              <dgm:constr type="w" for="ch" forName="Parent5" refType="w" fact="0.2975"/>
+              <dgm:constr type="h" for="ch" forName="Parent5" refType="h" fact="0.0637"/>
+              <dgm:constr type="l" for="ch" forName="Parent6" refType="w" fact="0.2658"/>
+              <dgm:constr type="t" for="ch" forName="Parent6" refType="h" fact="0.74"/>
+              <dgm:constr type="w" for="ch" forName="Parent6" refType="w" fact="0.2975"/>
+              <dgm:constr type="h" for="ch" forName="Parent6" refType="h" fact="0.0637"/>
+              <dgm:constr type="l" for="ch" forName="Parent7" refType="w" fact="0.1171"/>
+              <dgm:constr type="t" for="ch" forName="Parent7" refType="h" fact="0.8715"/>
+              <dgm:constr type="w" for="ch" forName="Parent7" refType="w" fact="0.2975"/>
+              <dgm:constr type="h" for="ch" forName="Parent7" refType="h" fact="0.0637"/>
+              <dgm:constr type="l" for="ch" forName="Child1" refType="w" fact="0.5348"/>
+              <dgm:constr type="t" for="ch" forName="Child1" refType="h" fact="0.0678"/>
+              <dgm:constr type="w" for="ch" forName="Child1" refType="w" fact="0.3196"/>
+              <dgm:constr type="h" for="ch" forName="Child1" refType="h" fact="0.0908"/>
+              <dgm:constr type="l" for="ch" forName="Child2" refType="w" fact="0.6804"/>
+              <dgm:constr type="t" for="ch" forName="Child2" refType="h" fact="0.2006"/>
+              <dgm:constr type="w" for="ch" forName="Child2" refType="w" fact="0.3196"/>
+              <dgm:constr type="h" for="ch" forName="Child2" refType="h" fact="0.0908"/>
+              <dgm:constr type="l" for="ch" forName="Child3" refType="w" fact="0.5348"/>
+              <dgm:constr type="t" for="ch" forName="Child3" refType="h" fact="0.3308"/>
+              <dgm:constr type="w" for="ch" forName="Child3" refType="w" fact="0.3196"/>
+              <dgm:constr type="h" for="ch" forName="Child3" refType="h" fact="0.0908"/>
+              <dgm:constr type="l" for="ch" forName="Child4" refType="w" fact="0.6804"/>
+              <dgm:constr type="t" for="ch" forName="Child4" refType="h" fact="0.4623"/>
+              <dgm:constr type="w" for="ch" forName="Child4" refType="w" fact="0.3196"/>
+              <dgm:constr type="h" for="ch" forName="Child4" refType="h" fact="0.0908"/>
+              <dgm:constr type="l" for="ch" forName="Child5" refType="w" fact="0.5348"/>
+              <dgm:constr type="t" for="ch" forName="Child5" refType="h" fact="0.5936"/>
+              <dgm:constr type="w" for="ch" forName="Child5" refType="w" fact="0.3196"/>
+              <dgm:constr type="h" for="ch" forName="Child5" refType="h" fact="0.0908"/>
+              <dgm:constr type="l" for="ch" forName="Child6" refType="w" fact="0.6804"/>
+              <dgm:constr type="t" for="ch" forName="Child6" refType="h" fact="0.7251"/>
+              <dgm:constr type="w" for="ch" forName="Child6" refType="w" fact="0.3196"/>
+              <dgm:constr type="h" for="ch" forName="Child6" refType="h" fact="0.0908"/>
+              <dgm:constr type="l" for="ch" forName="Child7" refType="w" fact="0.5348"/>
+              <dgm:constr type="t" for="ch" forName="Child7" refType="h" fact="0.8579"/>
+              <dgm:constr type="w" for="ch" forName="Child7" refType="w" fact="0.3196"/>
+              <dgm:constr type="h" for="ch" forName="Child7" refType="h" fact="0.0908"/>
+            </dgm:constrLst>
+          </dgm:else>
+        </dgm:choose>
+      </dgm:else>
+    </dgm:choose>
+    <dgm:forEach name="wrapper" axis="self" ptType="parTrans">
+      <dgm:forEach name="accentRepeat" axis="self">
+        <dgm:layoutNode name="Accent" styleLbl="node1">
+          <dgm:alg type="sp"/>
+          <dgm:choose name="Name20">
+            <dgm:if name="Name21" func="var" arg="dir" op="equ" val="norm">
+              <dgm:choose name="Name22">
+                <dgm:if name="Name23" axis="precedSib" ptType="node" func="cnt" op="equ" val="0">
+                  <dgm:choose name="Name24">
+                    <dgm:if name="Name25" axis="followSib" ptType="node" func="cnt" op="equ" val="0">
+                      <dgm:shape xmlns:r="http://schemas.openxmlformats.org/officeDocument/2006/relationships" type="circularArrow" r:blip="">
+                        <dgm:adjLst>
+                          <dgm:adj idx="1" val="0.1098"/>
+                          <dgm:adj idx="2" val="19.0387"/>
+                          <dgm:adj idx="3" val="150"/>
+                          <dgm:adj idx="4" val="180"/>
+                          <dgm:adj idx="5" val="0.125"/>
+                        </dgm:adjLst>
+                      </dgm:shape>
+                    </dgm:if>
+                    <dgm:else name="Name26">
+                      <dgm:shape xmlns:r="http://schemas.openxmlformats.org/officeDocument/2006/relationships" type="circularArrow" r:blip="">
+                        <dgm:adjLst>
+                          <dgm:adj idx="1" val="0.1098"/>
+                          <dgm:adj idx="2" val="19.0387"/>
+                          <dgm:adj idx="3" val="75"/>
+                          <dgm:adj idx="4" val="180"/>
+                          <dgm:adj idx="5" val="0.125"/>
+                        </dgm:adjLst>
+                      </dgm:shape>
+                    </dgm:else>
+                  </dgm:choose>
+                </dgm:if>
+                <dgm:else name="Name27">
+                  <dgm:choose name="Name28">
+                    <dgm:if name="Name29" axis="followSib" ptType="node" func="cnt" op="equ" val="0">
+                      <dgm:choose name="Name30">
+                        <dgm:if name="Name31" axis="precedSib" ptType="node" func="cnt" op="equ" val="1">
+                          <dgm:shape xmlns:r="http://schemas.openxmlformats.org/officeDocument/2006/relationships" type="blockArc" r:blip="">
+                            <dgm:adjLst>
+                              <dgm:adj idx="1" val="0"/>
+                              <dgm:adj idx="2" val="-45"/>
+                              <dgm:adj idx="3" val="0.1274"/>
+                            </dgm:adjLst>
+                          </dgm:shape>
+                        </dgm:if>
+                        <dgm:if name="Name32" axis="precedSib" ptType="node" func="cnt" op="equ" val="2">
+                          <dgm:shape xmlns:r="http://schemas.openxmlformats.org/officeDocument/2006/relationships" type="blockArc" r:blip="">
+                            <dgm:adjLst>
+                              <dgm:adj idx="1" val="-135"/>
+                              <dgm:adj idx="2" val="180"/>
+                              <dgm:adj idx="3" val="0.1274"/>
+                            </dgm:adjLst>
+                          </dgm:shape>
+                        </dgm:if>
+                        <dgm:if name="Name33" axis="precedSib" ptType="node" func="cnt" op="equ" val="3">
+                          <dgm:shape xmlns:r="http://schemas.openxmlformats.org/officeDocument/2006/relationships" type="blockArc" r:blip="">
+                            <dgm:adjLst>
+                              <dgm:adj idx="1" val="0"/>
+                              <dgm:adj idx="2" val="-45"/>
+                              <dgm:adj idx="3" val="0.1274"/>
+                            </dgm:adjLst>
+                          </dgm:shape>
+                        </dgm:if>
+                        <dgm:if name="Name34" axis="precedSib" ptType="node" func="cnt" op="equ" val="4">
+                          <dgm:shape xmlns:r="http://schemas.openxmlformats.org/officeDocument/2006/relationships" type="blockArc" r:blip="">
+                            <dgm:adjLst>
+                              <dgm:adj idx="1" val="-135"/>
+                              <dgm:adj idx="2" val="180"/>
+                              <dgm:adj idx="3" val="0.1274"/>
+                            </dgm:adjLst>
+                          </dgm:shape>
+                        </dgm:if>
+                        <dgm:if name="Name35" axis="precedSib" ptType="node" func="cnt" op="equ" val="5">
+                          <dgm:shape xmlns:r="http://schemas.openxmlformats.org/officeDocument/2006/relationships" type="blockArc" r:blip="">
+                            <dgm:adjLst>
+                              <dgm:adj idx="1" val="0"/>
+                              <dgm:adj idx="2" val="-45"/>
+                              <dgm:adj idx="3" val="0.1274"/>
+                            </dgm:adjLst>
+                          </dgm:shape>
+                        </dgm:if>
+                        <dgm:if name="Name36" axis="precedSib" ptType="node" func="cnt" op="equ" val="6">
+                          <dgm:shape xmlns:r="http://schemas.openxmlformats.org/officeDocument/2006/relationships" type="blockArc" r:blip="">
+                            <dgm:adjLst>
+                              <dgm:adj idx="1" val="-135"/>
+                              <dgm:adj idx="2" val="180"/>
+                              <dgm:adj idx="3" val="0.1274"/>
+                            </dgm:adjLst>
+                          </dgm:shape>
+                        </dgm:if>
+                        <dgm:else name="Name37"/>
+                      </dgm:choose>
+                    </dgm:if>
+                    <dgm:else name="Name38">
+                      <dgm:choose name="Name39">
+                        <dgm:if name="Name40" axis="precedSib" ptType="node" func="cnt" op="equ" val="0">
+                          <dgm:shape xmlns:r="http://schemas.openxmlformats.org/officeDocument/2006/relationships" type="blockArc" r:blip="">
+                            <dgm:adjLst>
+                              <dgm:adj idx="1" val="-133.1632"/>
+                              <dgm:adj idx="2" val="65"/>
+                              <dgm:adj idx="3" val="0.13"/>
+                            </dgm:adjLst>
+                          </dgm:shape>
+                        </dgm:if>
+                        <dgm:if name="Name41" axis="precedSib" ptType="node" func="cnt" op="equ" val="1">
+                          <dgm:shape xmlns:r="http://schemas.openxmlformats.org/officeDocument/2006/relationships" type="leftCircularArrow" r:blip="">
+                            <dgm:adjLst>
+                              <dgm:adj idx="1" val="0.1098"/>
+                              <dgm:adj idx="2" val="19.0387"/>
+                              <dgm:adj idx="3" val="105"/>
+                              <dgm:adj idx="4" val="-45"/>
+                              <dgm:adj idx="5" val="0.125"/>
+                            </dgm:adjLst>
+                          </dgm:shape>
+                        </dgm:if>
+                        <dgm:if name="Name42" axis="precedSib" ptType="node" func="cnt" op="equ" val="2">
+                          <dgm:shape xmlns:r="http://schemas.openxmlformats.org/officeDocument/2006/relationships" type="circularArrow" r:blip="">
+                            <dgm:adjLst>
+                              <dgm:adj idx="1" val="0.1098"/>
+                              <dgm:adj idx="2" val="19.0387"/>
+                              <dgm:adj idx="3" val="75"/>
+                              <dgm:adj idx="4" val="-135"/>
+                              <dgm:adj idx="5" val="0.125"/>
+                            </dgm:adjLst>
+                          </dgm:shape>
+                        </dgm:if>
+                        <dgm:if name="Name43" axis="precedSib" ptType="node" func="cnt" op="equ" val="3">
+                          <dgm:shape xmlns:r="http://schemas.openxmlformats.org/officeDocument/2006/relationships" type="leftCircularArrow" r:blip="">
+                            <dgm:adjLst>
+                              <dgm:adj idx="1" val="0.1098"/>
+                              <dgm:adj idx="2" val="19.0387"/>
+                              <dgm:adj idx="3" val="105"/>
+                              <dgm:adj idx="4" val="-45"/>
+                              <dgm:adj idx="5" val="0.125"/>
+                            </dgm:adjLst>
+                          </dgm:shape>
+                        </dgm:if>
+                        <dgm:if name="Name44" axis="precedSib" ptType="node" func="cnt" op="equ" val="4">
+                          <dgm:shape xmlns:r="http://schemas.openxmlformats.org/officeDocument/2006/relationships" type="circularArrow" r:blip="">
+                            <dgm:adjLst>
+                              <dgm:adj idx="1" val="0.1098"/>
+                              <dgm:adj idx="2" val="19.0387"/>
+                              <dgm:adj idx="3" val="75"/>
+                              <dgm:adj idx="4" val="-135"/>
+                              <dgm:adj idx="5" val="0.125"/>
+                            </dgm:adjLst>
+                          </dgm:shape>
+                        </dgm:if>
+                        <dgm:if name="Name45" axis="precedSib" ptType="node" func="cnt" op="equ" val="5">
+                          <dgm:shape xmlns:r="http://schemas.openxmlformats.org/officeDocument/2006/relationships" type="leftCircularArrow" r:blip="">
+                            <dgm:adjLst>
+                              <dgm:adj idx="1" val="0.1098"/>
+                              <dgm:adj idx="2" val="19.0387"/>
+                              <dgm:adj idx="3" val="105"/>
+                              <dgm:adj idx="4" val="-45"/>
+                              <dgm:adj idx="5" val="0.125"/>
+                            </dgm:adjLst>
+                          </dgm:shape>
+                        </dgm:if>
+                        <dgm:if name="Name46" axis="precedSib" ptType="node" func="cnt" op="equ" val="6">
+                          <dgm:shape xmlns:r="http://schemas.openxmlformats.org/officeDocument/2006/relationships" type="blockArc" r:blip="">
+                            <dgm:adjLst>
+                              <dgm:adj idx="1" val="-135"/>
+                              <dgm:adj idx="2" val="180"/>
+                              <dgm:adj idx="3" val="0.1274"/>
+                            </dgm:adjLst>
+                          </dgm:shape>
+                        </dgm:if>
+                        <dgm:else name="Name47"/>
+                      </dgm:choose>
+                    </dgm:else>
+                  </dgm:choose>
+                </dgm:else>
+              </dgm:choose>
+            </dgm:if>
+            <dgm:else name="Name48">
+              <dgm:choose name="Name49">
+                <dgm:if name="Name50" axis="precedSib" ptType="node" func="cnt" op="equ" val="0">
+                  <dgm:choose name="Name51">
+                    <dgm:if name="Name52" axis="followSib" ptType="node" func="cnt" op="equ" val="0">
+                      <dgm:shape xmlns:r="http://schemas.openxmlformats.org/officeDocument/2006/relationships" type="leftCircularArrow" r:blip="">
+                        <dgm:adjLst>
+                          <dgm:adj idx="1" val="0.1098"/>
+                          <dgm:adj idx="2" val="19.0387"/>
+                          <dgm:adj idx="3" val="30"/>
+                          <dgm:adj idx="4" val="0"/>
+                          <dgm:adj idx="5" val="0.125"/>
+                        </dgm:adjLst>
+                      </dgm:shape>
+                    </dgm:if>
+                    <dgm:else name="Name53">
+                      <dgm:shape xmlns:r="http://schemas.openxmlformats.org/officeDocument/2006/relationships" type="leftCircularArrow" r:blip="">
+                        <dgm:adjLst>
+                          <dgm:adj idx="1" val="0.1098"/>
+                          <dgm:adj idx="2" val="19.0387"/>
+                          <dgm:adj idx="3" val="105"/>
+                          <dgm:adj idx="4" val="0"/>
+                          <dgm:adj idx="5" val="0.125"/>
+                        </dgm:adjLst>
+                      </dgm:shape>
+                    </dgm:else>
+                  </dgm:choose>
+                </dgm:if>
+                <dgm:else name="Name54">
+                  <dgm:choose name="Name55">
+                    <dgm:if name="Name56" axis="followSib" ptType="node" func="cnt" op="equ" val="0">
+                      <dgm:choose name="Name57">
+                        <dgm:if name="Name58" axis="precedSib" ptType="node" func="cnt" op="equ" val="1">
+                          <dgm:shape xmlns:r="http://schemas.openxmlformats.org/officeDocument/2006/relationships" type="blockArc" r:blip="">
+                            <dgm:adjLst>
+                              <dgm:adj idx="1" val="-135"/>
+                              <dgm:adj idx="2" val="180"/>
+                              <dgm:adj idx="3" val="0.1274"/>
+                            </dgm:adjLst>
+                          </dgm:shape>
+                        </dgm:if>
+                        <dgm:if name="Name59" axis="precedSib" ptType="node" func="cnt" op="equ" val="2">
+                          <dgm:shape xmlns:r="http://schemas.openxmlformats.org/officeDocument/2006/relationships" type="blockArc" r:blip="">
+                            <dgm:adjLst>
+                              <dgm:adj idx="1" val="0"/>
+                              <dgm:adj idx="2" val="-45"/>
+                              <dgm:adj idx="3" val="0.1274"/>
+                            </dgm:adjLst>
+                          </dgm:shape>
+                        </dgm:if>
+                        <dgm:if name="Name60" axis="precedSib" ptType="node" func="cnt" op="equ" val="3">
+                          <dgm:shape xmlns:r="http://schemas.openxmlformats.org/officeDocument/2006/relationships" type="blockArc" r:blip="">
+                            <dgm:adjLst>
+                              <dgm:adj idx="1" val="-135"/>
+                              <dgm:adj idx="2" val="180"/>
+                              <dgm:adj idx="3" val="0.1274"/>
+                            </dgm:adjLst>
+                          </dgm:shape>
+                        </dgm:if>
+                        <dgm:if name="Name61" axis="precedSib" ptType="node" func="cnt" op="equ" val="4">
+                          <dgm:shape xmlns:r="http://schemas.openxmlformats.org/officeDocument/2006/relationships" type="blockArc" r:blip="">
+                            <dgm:adjLst>
+                              <dgm:adj idx="1" val="0"/>
+                              <dgm:adj idx="2" val="-45"/>
+                              <dgm:adj idx="3" val="0.1274"/>
+                            </dgm:adjLst>
+                          </dgm:shape>
+                        </dgm:if>
+                        <dgm:if name="Name62" axis="precedSib" ptType="node" func="cnt" op="equ" val="5">
+                          <dgm:shape xmlns:r="http://schemas.openxmlformats.org/officeDocument/2006/relationships" type="blockArc" r:blip="">
+                            <dgm:adjLst>
+                              <dgm:adj idx="1" val="-135"/>
+                              <dgm:adj idx="2" val="180"/>
+                              <dgm:adj idx="3" val="0.1274"/>
+                            </dgm:adjLst>
+                          </dgm:shape>
+                        </dgm:if>
+                        <dgm:if name="Name63" axis="precedSib" ptType="node" func="cnt" op="equ" val="6">
+                          <dgm:shape xmlns:r="http://schemas.openxmlformats.org/officeDocument/2006/relationships" type="blockArc" r:blip="">
+                            <dgm:adjLst>
+                              <dgm:adj idx="1" val="0"/>
+                              <dgm:adj idx="2" val="-45"/>
+                              <dgm:adj idx="3" val="0.1274"/>
+                            </dgm:adjLst>
+                          </dgm:shape>
+                        </dgm:if>
+                        <dgm:else name="Name64"/>
+                      </dgm:choose>
+                    </dgm:if>
+                    <dgm:else name="Name65">
+                      <dgm:choose name="Name66">
+                        <dgm:if name="Name67" axis="precedSib" ptType="node" func="cnt" op="equ" val="0">
+                          <dgm:shape xmlns:r="http://schemas.openxmlformats.org/officeDocument/2006/relationships" type="blockArc" r:blip="">
+                            <dgm:adjLst>
+                              <dgm:adj idx="1" val="-133.1632"/>
+                              <dgm:adj idx="2" val="65"/>
+                              <dgm:adj idx="3" val="0.13"/>
+                            </dgm:adjLst>
+                          </dgm:shape>
+                        </dgm:if>
+                        <dgm:if name="Name68" axis="precedSib" ptType="node" func="cnt" op="equ" val="1">
+                          <dgm:shape xmlns:r="http://schemas.openxmlformats.org/officeDocument/2006/relationships" type="circularArrow" r:blip="">
+                            <dgm:adjLst>
+                              <dgm:adj idx="1" val="0.1098"/>
+                              <dgm:adj idx="2" val="19.0387"/>
+                              <dgm:adj idx="3" val="75"/>
+                              <dgm:adj idx="4" val="-135"/>
+                              <dgm:adj idx="5" val="0.125"/>
+                            </dgm:adjLst>
+                          </dgm:shape>
+                        </dgm:if>
+                        <dgm:if name="Name69" axis="precedSib" ptType="node" func="cnt" op="equ" val="2">
+                          <dgm:shape xmlns:r="http://schemas.openxmlformats.org/officeDocument/2006/relationships" type="leftCircularArrow" r:blip="">
+                            <dgm:adjLst>
+                              <dgm:adj idx="1" val="0.1098"/>
+                              <dgm:adj idx="2" val="19.0387"/>
+                              <dgm:adj idx="3" val="105"/>
+                              <dgm:adj idx="4" val="-45"/>
+                              <dgm:adj idx="5" val="0.125"/>
+                            </dgm:adjLst>
+                          </dgm:shape>
+                        </dgm:if>
+                        <dgm:if name="Name70" axis="precedSib" ptType="node" func="cnt" op="equ" val="3">
+                          <dgm:shape xmlns:r="http://schemas.openxmlformats.org/officeDocument/2006/relationships" type="circularArrow" r:blip="">
+                            <dgm:adjLst>
+                              <dgm:adj idx="1" val="0.1098"/>
+                              <dgm:adj idx="2" val="19.0387"/>
+                              <dgm:adj idx="3" val="75"/>
+                              <dgm:adj idx="4" val="-135"/>
+                              <dgm:adj idx="5" val="0.125"/>
+                            </dgm:adjLst>
+                          </dgm:shape>
+                        </dgm:if>
+                        <dgm:if name="Name71" axis="precedSib" ptType="node" func="cnt" op="equ" val="4">
+                          <dgm:shape xmlns:r="http://schemas.openxmlformats.org/officeDocument/2006/relationships" type="leftCircularArrow" r:blip="">
+                            <dgm:adjLst>
+                              <dgm:adj idx="1" val="0.1098"/>
+                              <dgm:adj idx="2" val="19.0387"/>
+                              <dgm:adj idx="3" val="105"/>
+                              <dgm:adj idx="4" val="-45"/>
+                              <dgm:adj idx="5" val="0.125"/>
+                            </dgm:adjLst>
+                          </dgm:shape>
+                        </dgm:if>
+                        <dgm:if name="Name72" axis="precedSib" ptType="node" func="cnt" op="equ" val="5">
+                          <dgm:shape xmlns:r="http://schemas.openxmlformats.org/officeDocument/2006/relationships" type="circularArrow" r:blip="">
+                            <dgm:adjLst>
+                              <dgm:adj idx="1" val="0.1098"/>
+                              <dgm:adj idx="2" val="19.0387"/>
+                              <dgm:adj idx="3" val="75"/>
+                              <dgm:adj idx="4" val="-135"/>
+                              <dgm:adj idx="5" val="0.125"/>
+                            </dgm:adjLst>
+                          </dgm:shape>
+                        </dgm:if>
+                        <dgm:if name="Name73" axis="precedSib" ptType="node" func="cnt" op="equ" val="6">
+                          <dgm:shape xmlns:r="http://schemas.openxmlformats.org/officeDocument/2006/relationships" type="blockArc" r:blip="">
+                            <dgm:adjLst>
+                              <dgm:adj idx="1" val="0"/>
+                              <dgm:adj idx="2" val="-45"/>
+                              <dgm:adj idx="3" val="0.1274"/>
+                            </dgm:adjLst>
+                          </dgm:shape>
+                        </dgm:if>
+                        <dgm:else name="Name74"/>
+                      </dgm:choose>
+                    </dgm:else>
+                  </dgm:choose>
+                </dgm:else>
+              </dgm:choose>
+            </dgm:else>
+          </dgm:choose>
+          <dgm:presOf/>
+        </dgm:layoutNode>
+      </dgm:forEach>
+    </dgm:forEach>
+    <dgm:forEach name="Name75" axis="ch" ptType="node" cnt="1">
+      <dgm:layoutNode name="Accent1">
+        <dgm:alg type="sp"/>
+        <dgm:shape xmlns:r="http://schemas.openxmlformats.org/officeDocument/2006/relationships" r:blip="">
+          <dgm:adjLst/>
+        </dgm:shape>
+        <dgm:presOf/>
+        <dgm:constrLst/>
+        <dgm:forEach name="Name76" ref="accentRepeat"/>
+      </dgm:layoutNode>
+      <dgm:choose name="Name77">
+        <dgm:if name="Name78" axis="ch" ptType="node" func="cnt" op="gte" val="1">
+          <dgm:layoutNode name="Child1" styleLbl="revTx">
+            <dgm:varLst>
+              <dgm:chMax val="0"/>
+              <dgm:chPref val="0"/>
+              <dgm:bulletEnabled val="1"/>
+            </dgm:varLst>
+            <dgm:alg type="tx">
+              <dgm:param type="stBulletLvl" val="1"/>
+              <dgm:param type="parTxLTRAlign" val="l"/>
+              <dgm:param type="txAnchorVertCh" val="mid"/>
+            </dgm:alg>
+            <dgm:shape xmlns:r="http://schemas.openxmlformats.org/officeDocument/2006/relationships" type="rect" r:blip="">
+              <dgm:adjLst/>
+            </dgm:shape>
+            <dgm:presOf axis="des" ptType="node"/>
+            <dgm:constrLst>
+              <dgm:constr type="lMarg" refType="primFontSz" fact="0.05"/>
+              <dgm:constr type="rMarg" refType="primFontSz" fact="0.05"/>
+              <dgm:constr type="tMarg" refType="primFontSz" fact="0.05"/>
+              <dgm:constr type="bMarg" refType="primFontSz" fact="0.05"/>
+            </dgm:constrLst>
+            <dgm:ruleLst>
+              <dgm:rule type="primFontSz" val="5" fact="NaN" max="NaN"/>
+            </dgm:ruleLst>
+          </dgm:layoutNode>
+        </dgm:if>
+        <dgm:else name="Name79"/>
+      </dgm:choose>
+      <dgm:layoutNode name="Parent1" styleLbl="revTx">
+        <dgm:varLst>
+          <dgm:chMax val="1"/>
+          <dgm:chPref val="1"/>
+          <dgm:bulletEnabled val="1"/>
+        </dgm:varLst>
+        <dgm:alg type="tx">
+          <dgm:param type="shpTxLTRAlignCh" val="ctr"/>
+          <dgm:param type="txAnchorVertCh" val="mid"/>
+        </dgm:alg>
+        <dgm:shape xmlns:r="http://schemas.openxmlformats.org/officeDocument/2006/relationships" type="rect" r:blip="">
+          <dgm:adjLst/>
+        </dgm:shape>
+        <dgm:presOf axis="self" ptType="node"/>
+        <dgm:constrLst>
+          <dgm:constr type="lMarg" refType="primFontSz" fact="0.05"/>
+          <dgm:constr type="rMarg" refType="primFontSz" fact="0.05"/>
+          <dgm:constr type="tMarg" refType="primFontSz" fact="0.05"/>
+          <dgm:constr type="bMarg" refType="primFontSz" fact="0.05"/>
+        </dgm:constrLst>
+        <dgm:ruleLst>
+          <dgm:rule type="primFontSz" val="5" fact="NaN" max="NaN"/>
+        </dgm:ruleLst>
+      </dgm:layoutNode>
+    </dgm:forEach>
+    <dgm:forEach name="Name80" axis="ch" ptType="node" st="2" cnt="1">
+      <dgm:layoutNode name="Accent2">
+        <dgm:alg type="sp"/>
+        <dgm:shape xmlns:r="http://schemas.openxmlformats.org/officeDocument/2006/relationships" r:blip="">
+          <dgm:adjLst/>
+        </dgm:shape>
+        <dgm:presOf/>
+        <dgm:constrLst/>
+        <dgm:forEach name="Name81" ref="accentRepeat"/>
+      </dgm:layoutNode>
+      <dgm:choose name="Name82">
+        <dgm:if name="Name83" axis="ch" ptType="node" func="cnt" op="gte" val="1">
+          <dgm:layoutNode name="Child2" styleLbl="revTx">
+            <dgm:varLst>
+              <dgm:chMax val="0"/>
+              <dgm:chPref val="0"/>
+              <dgm:bulletEnabled val="1"/>
+            </dgm:varLst>
+            <dgm:alg type="tx">
+              <dgm:param type="stBulletLvl" val="1"/>
+              <dgm:param type="parTxLTRAlign" val="l"/>
+              <dgm:param type="txAnchorVertCh" val="mid"/>
+            </dgm:alg>
+            <dgm:shape xmlns:r="http://schemas.openxmlformats.org/officeDocument/2006/relationships" type="rect" r:blip="">
+              <dgm:adjLst/>
+            </dgm:shape>
+            <dgm:presOf axis="des" ptType="node"/>
+            <dgm:constrLst>
+              <dgm:constr type="lMarg" refType="primFontSz" fact="0.05"/>
+              <dgm:constr type="rMarg" refType="primFontSz" fact="0.05"/>
+              <dgm:constr type="tMarg" refType="primFontSz" fact="0.05"/>
+              <dgm:constr type="bMarg" refType="primFontSz" fact="0.05"/>
+            </dgm:constrLst>
+            <dgm:ruleLst>
+              <dgm:rule type="primFontSz" val="5" fact="NaN" max="NaN"/>
+            </dgm:ruleLst>
+          </dgm:layoutNode>
+        </dgm:if>
+        <dgm:else name="Name84"/>
+      </dgm:choose>
+      <dgm:layoutNode name="Parent2" styleLbl="revTx">
+        <dgm:varLst>
+          <dgm:chMax val="1"/>
+          <dgm:chPref val="1"/>
+          <dgm:bulletEnabled val="1"/>
+        </dgm:varLst>
+        <dgm:alg type="tx">
+          <dgm:param type="shpTxLTRAlignCh" val="ctr"/>
+          <dgm:param type="txAnchorVertCh" val="mid"/>
+        </dgm:alg>
+        <dgm:shape xmlns:r="http://schemas.openxmlformats.org/officeDocument/2006/relationships" type="rect" r:blip="">
+          <dgm:adjLst/>
+        </dgm:shape>
+        <dgm:presOf axis="self" ptType="node"/>
+        <dgm:constrLst>
+          <dgm:constr type="lMarg" refType="primFontSz" fact="0.05"/>
+          <dgm:constr type="rMarg" refType="primFontSz" fact="0.05"/>
+          <dgm:constr type="tMarg" refType="primFontSz" fact="0.05"/>
+          <dgm:constr type="bMarg" refType="primFontSz" fact="0.05"/>
+        </dgm:constrLst>
+        <dgm:ruleLst>
+          <dgm:rule type="primFontSz" val="5" fact="NaN" max="NaN"/>
+        </dgm:ruleLst>
+      </dgm:layoutNode>
+    </dgm:forEach>
+    <dgm:forEach name="Name85" axis="ch" ptType="node" st="3" cnt="1">
+      <dgm:layoutNode name="Accent3">
+        <dgm:alg type="sp"/>
+        <dgm:shape xmlns:r="http://schemas.openxmlformats.org/officeDocument/2006/relationships" r:blip="">
+          <dgm:adjLst/>
+        </dgm:shape>
+        <dgm:presOf/>
+        <dgm:constrLst/>
+        <dgm:forEach name="Name86" ref="accentRepeat"/>
+      </dgm:layoutNode>
+      <dgm:choose name="Name87">
+        <dgm:if name="Name88" axis="ch" ptType="node" func="cnt" op="gte" val="1">
+          <dgm:layoutNode name="Child3" styleLbl="revTx">
+            <dgm:varLst>
+              <dgm:chMax val="0"/>
+              <dgm:chPref val="0"/>
+              <dgm:bulletEnabled val="1"/>
+            </dgm:varLst>
+            <dgm:alg type="tx">
+              <dgm:param type="stBulletLvl" val="1"/>
+              <dgm:param type="parTxLTRAlign" val="l"/>
+              <dgm:param type="txAnchorVertCh" val="mid"/>
+            </dgm:alg>
+            <dgm:shape xmlns:r="http://schemas.openxmlformats.org/officeDocument/2006/relationships" type="rect" r:blip="">
+              <dgm:adjLst/>
+            </dgm:shape>
+            <dgm:presOf axis="des" ptType="node"/>
+            <dgm:constrLst>
+              <dgm:constr type="lMarg" refType="primFontSz" fact="0.05"/>
+              <dgm:constr type="rMarg" refType="primFontSz" fact="0.05"/>
+              <dgm:constr type="tMarg" refType="primFontSz" fact="0.05"/>
+              <dgm:constr type="bMarg" refType="primFontSz" fact="0.05"/>
+            </dgm:constrLst>
+            <dgm:ruleLst>
+              <dgm:rule type="primFontSz" val="5" fact="NaN" max="NaN"/>
+            </dgm:ruleLst>
+          </dgm:layoutNode>
+        </dgm:if>
+        <dgm:else name="Name89"/>
+      </dgm:choose>
+      <dgm:layoutNode name="Parent3" styleLbl="revTx">
+        <dgm:varLst>
+          <dgm:chMax val="1"/>
+          <dgm:chPref val="1"/>
+          <dgm:bulletEnabled val="1"/>
+        </dgm:varLst>
+        <dgm:alg type="tx">
+          <dgm:param type="shpTxLTRAlignCh" val="ctr"/>
+          <dgm:param type="txAnchorVertCh" val="mid"/>
+        </dgm:alg>
+        <dgm:shape xmlns:r="http://schemas.openxmlformats.org/officeDocument/2006/relationships" type="rect" r:blip="">
+          <dgm:adjLst/>
+        </dgm:shape>
+        <dgm:presOf axis="self" ptType="node"/>
+        <dgm:constrLst>
+          <dgm:constr type="lMarg" refType="primFontSz" fact="0.05"/>
+          <dgm:constr type="rMarg" refType="primFontSz" fact="0.05"/>
+          <dgm:constr type="tMarg" refType="primFontSz" fact="0.05"/>
+          <dgm:constr type="bMarg" refType="primFontSz" fact="0.05"/>
+        </dgm:constrLst>
+        <dgm:ruleLst>
+          <dgm:rule type="primFontSz" val="5" fact="NaN" max="NaN"/>
+        </dgm:ruleLst>
+      </dgm:layoutNode>
+    </dgm:forEach>
+    <dgm:forEach name="Name90" axis="ch" ptType="node" st="4" cnt="1">
+      <dgm:layoutNode name="Accent4">
+        <dgm:alg type="sp"/>
+        <dgm:shape xmlns:r="http://schemas.openxmlformats.org/officeDocument/2006/relationships" r:blip="">
+          <dgm:adjLst/>
+        </dgm:shape>
+        <dgm:presOf/>
+        <dgm:constrLst/>
+        <dgm:forEach name="Name91" ref="accentRepeat"/>
+      </dgm:layoutNode>
+      <dgm:choose name="Name92">
+        <dgm:if name="Name93" axis="ch" ptType="node" func="cnt" op="gte" val="1">
+          <dgm:layoutNode name="Child4" styleLbl="revTx">
+            <dgm:varLst>
+              <dgm:chMax val="0"/>
+              <dgm:chPref val="0"/>
+              <dgm:bulletEnabled val="1"/>
+            </dgm:varLst>
+            <dgm:alg type="tx">
+              <dgm:param type="stBulletLvl" val="1"/>
+              <dgm:param type="parTxLTRAlign" val="l"/>
+              <dgm:param type="txAnchorVertCh" val="mid"/>
+            </dgm:alg>
+            <dgm:shape xmlns:r="http://schemas.openxmlformats.org/officeDocument/2006/relationships" type="rect" r:blip="">
+              <dgm:adjLst/>
+            </dgm:shape>
+            <dgm:presOf axis="des" ptType="node"/>
+            <dgm:constrLst>
+              <dgm:constr type="lMarg" refType="primFontSz" fact="0.05"/>
+              <dgm:constr type="rMarg" refType="primFontSz" fact="0.05"/>
+              <dgm:constr type="tMarg" refType="primFontSz" fact="0.05"/>
+              <dgm:constr type="bMarg" refType="primFontSz" fact="0.05"/>
+            </dgm:constrLst>
+            <dgm:ruleLst>
+              <dgm:rule type="primFontSz" val="5" fact="NaN" max="NaN"/>
+            </dgm:ruleLst>
+          </dgm:layoutNode>
+        </dgm:if>
+        <dgm:else name="Name94"/>
+      </dgm:choose>
+      <dgm:layoutNode name="Parent4" styleLbl="revTx">
+        <dgm:varLst>
+          <dgm:chMax val="1"/>
+          <dgm:chPref val="1"/>
+          <dgm:bulletEnabled val="1"/>
+        </dgm:varLst>
+        <dgm:alg type="tx">
+          <dgm:param type="shpTxLTRAlignCh" val="ctr"/>
+          <dgm:param type="txAnchorVertCh" val="mid"/>
+        </dgm:alg>
+        <dgm:shape xmlns:r="http://schemas.openxmlformats.org/officeDocument/2006/relationships" type="rect" r:blip="">
+          <dgm:adjLst/>
+        </dgm:shape>
+        <dgm:presOf axis="self" ptType="node"/>
+        <dgm:constrLst>
+          <dgm:constr type="lMarg" refType="primFontSz" fact="0.05"/>
+          <dgm:constr type="rMarg" refType="primFontSz" fact="0.05"/>
+          <dgm:constr type="tMarg" refType="primFontSz" fact="0.05"/>
+          <dgm:constr type="bMarg" refType="primFontSz" fact="0.05"/>
+        </dgm:constrLst>
+        <dgm:ruleLst>
+          <dgm:rule type="primFontSz" val="5" fact="NaN" max="NaN"/>
+        </dgm:ruleLst>
+      </dgm:layoutNode>
+    </dgm:forEach>
+    <dgm:forEach name="Name95" axis="ch" ptType="node" st="5" cnt="1">
+      <dgm:layoutNode name="Accent5">
+        <dgm:alg type="sp"/>
+        <dgm:shape xmlns:r="http://schemas.openxmlformats.org/officeDocument/2006/relationships" r:blip="">
+          <dgm:adjLst/>
+        </dgm:shape>
+        <dgm:presOf/>
+        <dgm:constrLst/>
+        <dgm:forEach name="Name96" ref="accentRepeat"/>
+      </dgm:layoutNode>
+      <dgm:choose name="Name97">
+        <dgm:if name="Name98" axis="ch" ptType="node" func="cnt" op="gte" val="1">
+          <dgm:layoutNode name="Child5" styleLbl="revTx">
+            <dgm:varLst>
+              <dgm:chMax val="0"/>
+              <dgm:chPref val="0"/>
+              <dgm:bulletEnabled val="1"/>
+            </dgm:varLst>
+            <dgm:alg type="tx">
+              <dgm:param type="stBulletLvl" val="1"/>
+              <dgm:param type="parTxLTRAlign" val="l"/>
+              <dgm:param type="txAnchorVertCh" val="mid"/>
+            </dgm:alg>
+            <dgm:shape xmlns:r="http://schemas.openxmlformats.org/officeDocument/2006/relationships" type="rect" r:blip="">
+              <dgm:adjLst/>
+            </dgm:shape>
+            <dgm:presOf axis="des" ptType="node"/>
+            <dgm:constrLst>
+              <dgm:constr type="lMarg" refType="primFontSz" fact="0.05"/>
+              <dgm:constr type="rMarg" refType="primFontSz" fact="0.05"/>
+              <dgm:constr type="tMarg" refType="primFontSz" fact="0.05"/>
+              <dgm:constr type="bMarg" refType="primFontSz" fact="0.05"/>
+            </dgm:constrLst>
+            <dgm:ruleLst>
+              <dgm:rule type="primFontSz" val="5" fact="NaN" max="NaN"/>
+            </dgm:ruleLst>
+          </dgm:layoutNode>
+        </dgm:if>
+        <dgm:else name="Name99"/>
+      </dgm:choose>
+      <dgm:layoutNode name="Parent5" styleLbl="revTx">
+        <dgm:varLst>
+          <dgm:chMax val="1"/>
+          <dgm:chPref val="1"/>
+          <dgm:bulletEnabled val="1"/>
+        </dgm:varLst>
+        <dgm:alg type="tx">
+          <dgm:param type="shpTxLTRAlignCh" val="ctr"/>
+          <dgm:param type="txAnchorVertCh" val="mid"/>
+        </dgm:alg>
+        <dgm:shape xmlns:r="http://schemas.openxmlformats.org/officeDocument/2006/relationships" type="rect" r:blip="">
+          <dgm:adjLst/>
+        </dgm:shape>
+        <dgm:presOf axis="self" ptType="node"/>
+        <dgm:constrLst>
+          <dgm:constr type="lMarg" refType="primFontSz" fact="0.05"/>
+          <dgm:constr type="rMarg" refType="primFontSz" fact="0.05"/>
+          <dgm:constr type="tMarg" refType="primFontSz" fact="0.05"/>
+          <dgm:constr type="bMarg" refType="primFontSz" fact="0.05"/>
+        </dgm:constrLst>
+        <dgm:ruleLst>
+          <dgm:rule type="primFontSz" val="5" fact="NaN" max="NaN"/>
+        </dgm:ruleLst>
+      </dgm:layoutNode>
+    </dgm:forEach>
+    <dgm:forEach name="Name100" axis="ch" ptType="node" st="6" cnt="1">
+      <dgm:layoutNode name="Accent6">
+        <dgm:alg type="sp"/>
+        <dgm:shape xmlns:r="http://schemas.openxmlformats.org/officeDocument/2006/relationships" r:blip="">
+          <dgm:adjLst/>
+        </dgm:shape>
+        <dgm:presOf/>
+        <dgm:constrLst/>
+        <dgm:forEach name="Name101" ref="accentRepeat"/>
+      </dgm:layoutNode>
+      <dgm:choose name="Name102">
+        <dgm:if name="Name103" axis="ch" ptType="node" func="cnt" op="gte" val="1">
+          <dgm:layoutNode name="Child6" styleLbl="revTx">
+            <dgm:varLst>
+              <dgm:chMax val="0"/>
+              <dgm:chPref val="0"/>
+              <dgm:bulletEnabled val="1"/>
+            </dgm:varLst>
+            <dgm:alg type="tx">
+              <dgm:param type="stBulletLvl" val="1"/>
+              <dgm:param type="parTxLTRAlign" val="l"/>
+              <dgm:param type="txAnchorVertCh" val="mid"/>
+            </dgm:alg>
+            <dgm:shape xmlns:r="http://schemas.openxmlformats.org/officeDocument/2006/relationships" type="rect" r:blip="">
+              <dgm:adjLst/>
+            </dgm:shape>
+            <dgm:presOf axis="des" ptType="node"/>
+            <dgm:constrLst>
+              <dgm:constr type="lMarg" refType="primFontSz" fact="0.05"/>
+              <dgm:constr type="rMarg" refType="primFontSz" fact="0.05"/>
+              <dgm:constr type="tMarg" refType="primFontSz" fact="0.05"/>
+              <dgm:constr type="bMarg" refType="primFontSz" fact="0.05"/>
+            </dgm:constrLst>
+            <dgm:ruleLst>
+              <dgm:rule type="primFontSz" val="5" fact="NaN" max="NaN"/>
+            </dgm:ruleLst>
+          </dgm:layoutNode>
+        </dgm:if>
+        <dgm:else name="Name104"/>
+      </dgm:choose>
+      <dgm:layoutNode name="Parent6" styleLbl="revTx">
+        <dgm:varLst>
+          <dgm:chMax val="1"/>
+          <dgm:chPref val="1"/>
+          <dgm:bulletEnabled val="1"/>
+        </dgm:varLst>
+        <dgm:alg type="tx">
+          <dgm:param type="shpTxLTRAlignCh" val="ctr"/>
+          <dgm:param type="txAnchorVertCh" val="mid"/>
+        </dgm:alg>
+        <dgm:shape xmlns:r="http://schemas.openxmlformats.org/officeDocument/2006/relationships" type="rect" r:blip="">
+          <dgm:adjLst/>
+        </dgm:shape>
+        <dgm:presOf axis="self" ptType="node"/>
+        <dgm:constrLst>
+          <dgm:constr type="lMarg" refType="primFontSz" fact="0.05"/>
+          <dgm:constr type="rMarg" refType="primFontSz" fact="0.05"/>
+          <dgm:constr type="tMarg" refType="primFontSz" fact="0.05"/>
+          <dgm:constr type="bMarg" refType="primFontSz" fact="0.05"/>
+        </dgm:constrLst>
+        <dgm:ruleLst>
+          <dgm:rule type="primFontSz" val="5" fact="NaN" max="NaN"/>
+        </dgm:ruleLst>
+      </dgm:layoutNode>
+    </dgm:forEach>
+    <dgm:forEach name="Name105" axis="ch" ptType="node" st="7" cnt="1">
+      <dgm:layoutNode name="Accent7">
+        <dgm:alg type="sp"/>
+        <dgm:shape xmlns:r="http://schemas.openxmlformats.org/officeDocument/2006/relationships" r:blip="">
+          <dgm:adjLst/>
+        </dgm:shape>
+        <dgm:presOf/>
+        <dgm:constrLst/>
+        <dgm:forEach name="Name106" ref="accentRepeat"/>
+      </dgm:layoutNode>
+      <dgm:choose name="Name107">
+        <dgm:if name="Name108" axis="ch" ptType="node" func="cnt" op="gte" val="1">
+          <dgm:layoutNode name="Child7" styleLbl="revTx">
+            <dgm:varLst>
+              <dgm:chMax val="0"/>
+              <dgm:chPref val="0"/>
+              <dgm:bulletEnabled val="1"/>
+            </dgm:varLst>
+            <dgm:alg type="tx">
+              <dgm:param type="stBulletLvl" val="1"/>
+              <dgm:param type="parTxLTRAlign" val="l"/>
+              <dgm:param type="txAnchorVertCh" val="mid"/>
+            </dgm:alg>
+            <dgm:shape xmlns:r="http://schemas.openxmlformats.org/officeDocument/2006/relationships" type="rect" r:blip="">
+              <dgm:adjLst/>
+            </dgm:shape>
+            <dgm:presOf axis="des" ptType="node"/>
+            <dgm:constrLst>
+              <dgm:constr type="lMarg" refType="primFontSz" fact="0.05"/>
+              <dgm:constr type="rMarg" refType="primFontSz" fact="0.05"/>
+              <dgm:constr type="tMarg" refType="primFontSz" fact="0.05"/>
+              <dgm:constr type="bMarg" refType="primFontSz" fact="0.05"/>
+            </dgm:constrLst>
+            <dgm:ruleLst>
+              <dgm:rule type="primFontSz" val="5" fact="NaN" max="NaN"/>
+            </dgm:ruleLst>
+          </dgm:layoutNode>
+        </dgm:if>
+        <dgm:else name="Name109"/>
+      </dgm:choose>
+      <dgm:layoutNode name="Parent7" styleLbl="revTx">
+        <dgm:varLst>
+          <dgm:chMax val="1"/>
+          <dgm:chPref val="1"/>
+          <dgm:bulletEnabled val="1"/>
+        </dgm:varLst>
+        <dgm:alg type="tx">
+          <dgm:param type="shpTxLTRAlignCh" val="ctr"/>
+          <dgm:param type="txAnchorVertCh" val="mid"/>
+        </dgm:alg>
+        <dgm:shape xmlns:r="http://schemas.openxmlformats.org/officeDocument/2006/relationships" type="rect" r:blip="">
+          <dgm:adjLst/>
+        </dgm:shape>
+        <dgm:presOf axis="self" ptType="node"/>
+        <dgm:constrLst>
+          <dgm:constr type="lMarg" refType="primFontSz" fact="0.05"/>
+          <dgm:constr type="rMarg" refType="primFontSz" fact="0.05"/>
+          <dgm:constr type="tMarg" refType="primFontSz" fact="0.05"/>
+          <dgm:constr type="bMarg" refType="primFontSz" fact="0.05"/>
+        </dgm:constrLst>
+        <dgm:ruleLst>
+          <dgm:rule type="primFontSz" val="5" fact="NaN" max="NaN"/>
+        </dgm:ruleLst>
+      </dgm:layoutNode>
+    </dgm:forEach>
+  </dgm:layoutNode>
+</dgm:layoutDef>
+</file>
+
+<file path=word/diagrams/quickStyle1.xml><?xml version="1.0" encoding="utf-8"?>
+<dgm:styleDef xmlns:dgm="http://schemas.openxmlformats.org/drawingml/2006/diagram" xmlns:a="http://schemas.openxmlformats.org/drawingml/2006/main" uniqueId="urn:microsoft.com/office/officeart/2005/8/quickstyle/simple1">
+  <dgm:title val=""/>
+  <dgm:desc val=""/>
+  <dgm:catLst>
+    <dgm:cat type="simple" pri="10100"/>
+  </dgm:catLst>
+  <dgm:scene3d>
+    <a:camera prst="orthographicFront"/>
+    <a:lightRig rig="threePt" dir="t"/>
+  </dgm:scene3d>
+  <dgm:styleLbl name="node0">
+    <dgm:scene3d>
+      <a:camera prst="orthographicFront"/>
+      <a:lightRig rig="threePt" dir="t"/>
+    </dgm:scene3d>
+    <dgm:sp3d/>
+    <dgm:txPr/>
+    <dgm:style>
+      <a:lnRef idx="2">
+        <a:scrgbClr r="0" g="0" b="0"/>
+      </a:lnRef>
+      <a:fillRef idx="1">
+        <a:scrgbClr r="0" g="0" b="0"/>
+      </a:fillRef>
+      <a:effectRef idx="0">
+        <a:scrgbClr r="0" g="0" b="0"/>
+      </a:effectRef>
+      <a:fontRef idx="minor">
+        <a:schemeClr val="lt1"/>
+      </a:fontRef>
+    </dgm:style>
+  </dgm:styleLbl>
+  <dgm:styleLbl name="lnNode1">
+    <dgm:scene3d>
+      <a:camera prst="orthographicFront"/>
+      <a:lightRig rig="threePt" dir="t"/>
+    </dgm:scene3d>
+    <dgm:sp3d/>
+    <dgm:txPr/>
+    <dgm:style>
+      <a:lnRef idx="2">
+        <a:scrgbClr r="0" g="0" b="0"/>
+      </a:lnRef>
+      <a:fillRef idx="1">
+        <a:scrgbClr r="0" g="0" b="0"/>
+      </a:fillRef>
+      <a:effectRef idx="0">
+        <a:scrgbClr r="0" g="0" b="0"/>
+      </a:effectRef>
+      <a:fontRef idx="minor">
+        <a:schemeClr val="lt1"/>
+      </a:fontRef>
+    </dgm:style>
+  </dgm:styleLbl>
+  <dgm:styleLbl name="vennNode1">
+    <dgm:scene3d>
+      <a:camera prst="orthographicFront"/>
+      <a:lightRig rig="threePt" dir="t"/>
+    </dgm:scene3d>
+    <dgm:sp3d/>
+    <dgm:txPr/>
+    <dgm:style>
+      <a:lnRef idx="2">
+        <a:scrgbClr r="0" g="0" b="0"/>
+      </a:lnRef>
+      <a:fillRef idx="1">
+        <a:scrgbClr r="0" g="0" b="0"/>
+      </a:fillRef>
+      <a:effectRef idx="0">
+        <a:scrgbClr r="0" g="0" b="0"/>
+      </a:effectRef>
+      <a:fontRef idx="minor">
+        <a:schemeClr val="tx1"/>
+      </a:fontRef>
+    </dgm:style>
+  </dgm:styleLbl>
+  <dgm:styleLbl name="alignNode1">
+    <dgm:scene3d>
+      <a:camera prst="orthographicFront"/>
+      <a:lightRig rig="threePt" dir="t"/>
+    </dgm:scene3d>
+    <dgm:sp3d/>
+    <dgm:txPr/>
+    <dgm:style>
+      <a:lnRef idx="2">
+        <a:scrgbClr r="0" g="0" b="0"/>
+      </a:lnRef>
+      <a:fillRef idx="1">
+        <a:scrgbClr r="0" g="0" b="0"/>
+      </a:fillRef>
+      <a:effectRef idx="0">
+        <a:scrgbClr r="0" g="0" b="0"/>
+      </a:effectRef>
+      <a:fontRef idx="minor">
+        <a:schemeClr val="lt1"/>
+      </a:fontRef>
+    </dgm:style>
+  </dgm:styleLbl>
+  <dgm:styleLbl name="node1">
+    <dgm:scene3d>
+      <a:camera prst="orthographicFront"/>
+      <a:lightRig rig="threePt" dir="t"/>
+    </dgm:scene3d>
+    <dgm:sp3d/>
+    <dgm:txPr/>
+    <dgm:style>
+      <a:lnRef idx="2">
+        <a:scrgbClr r="0" g="0" b="0"/>
+      </a:lnRef>
+      <a:fillRef idx="1">
+        <a:scrgbClr r="0" g="0" b="0"/>
+      </a:fillRef>
+      <a:effectRef idx="0">
+        <a:scrgbClr r="0" g="0" b="0"/>
+      </a:effectRef>
+      <a:fontRef idx="minor">
+        <a:schemeClr val="lt1"/>
+      </a:fontRef>
+    </dgm:style>
+  </dgm:styleLbl>
+  <dgm:styleLbl name="node2">
+    <dgm:scene3d>
+      <a:camera prst="orthographicFront"/>
+      <a:lightRig rig="threePt" dir="t"/>
+    </dgm:scene3d>
+    <dgm:sp3d/>
+    <dgm:txPr/>
+    <dgm:style>
+      <a:lnRef idx="2">
+        <a:scrgbClr r="0" g="0" b="0"/>
+      </a:lnRef>
+      <a:fillRef idx="1">
+        <a:scrgbClr r="0" g="0" b="0"/>
+      </a:fillRef>
+      <a:effectRef idx="0">
+        <a:scrgbClr r="0" g="0" b="0"/>
+      </a:effectRef>
+      <a:fontRef idx="minor">
+        <a:schemeClr val="lt1"/>
+      </a:fontRef>
+    </dgm:style>
+  </dgm:styleLbl>
+  <dgm:styleLbl name="node3">
+    <dgm:scene3d>
+      <a:camera prst="orthographicFront"/>
+      <a:lightRig rig="threePt" dir="t"/>
+    </dgm:scene3d>
+    <dgm:sp3d/>
+    <dgm:txPr/>
+    <dgm:style>
+      <a:lnRef idx="2">
+        <a:scrgbClr r="0" g="0" b="0"/>
+      </a:lnRef>
+      <a:fillRef idx="1">
+        <a:scrgbClr r="0" g="0" b="0"/>
+      </a:fillRef>
+      <a:effectRef idx="0">
+        <a:scrgbClr r="0" g="0" b="0"/>
+      </a:effectRef>
+      <a:fontRef idx="minor">
+        <a:schemeClr val="lt1"/>
+      </a:fontRef>
+    </dgm:style>
+  </dgm:styleLbl>
+  <dgm:styleLbl name="node4">
+    <dgm:scene3d>
+      <a:camera prst="orthographicFront"/>
+      <a:lightRig rig="threePt" dir="t"/>
+    </dgm:scene3d>
+    <dgm:sp3d/>
+    <dgm:txPr/>
+    <dgm:style>
+      <a:lnRef idx="2">
+        <a:scrgbClr r="0" g="0" b="0"/>
+      </a:lnRef>
+      <a:fillRef idx="1">
+        <a:scrgbClr r="0" g="0" b="0"/>
+      </a:fillRef>
+      <a:effectRef idx="0">
+        <a:scrgbClr r="0" g="0" b="0"/>
+      </a:effectRef>
+      <a:fontRef idx="minor">
+        <a:schemeClr val="lt1"/>
+      </a:fontRef>
+    </dgm:style>
+  </dgm:styleLbl>
+  <dgm:styleLbl name="fgImgPlace1">
+    <dgm:scene3d>
+      <a:camera prst="orthographicFront"/>
+      <a:lightRig rig="threePt" dir="t"/>
+    </dgm:scene3d>
+    <dgm:sp3d/>
+    <dgm:txPr/>
+    <dgm:style>
+      <a:lnRef idx="2">
+        <a:scrgbClr r="0" g="0" b="0"/>
+      </a:lnRef>
+      <a:fillRef idx="1">
+        <a:scrgbClr r="0" g="0" b="0"/>
+      </a:fillRef>
+      <a:effectRef idx="0">
+        <a:scrgbClr r="0" g="0" b="0"/>
+      </a:effectRef>
+      <a:fontRef idx="minor"/>
+    </dgm:style>
+  </dgm:styleLbl>
+  <dgm:styleLbl name="alignImgPlace1">
+    <dgm:scene3d>
+      <a:camera prst="orthographicFront"/>
+      <a:lightRig rig="threePt" dir="t"/>
+    </dgm:scene3d>
+    <dgm:sp3d/>
+    <dgm:txPr/>
+    <dgm:style>
+      <a:lnRef idx="2">
+        <a:scrgbClr r="0" g="0" b="0"/>
+      </a:lnRef>
+      <a:fillRef idx="1">
+        <a:scrgbClr r="0" g="0" b="0"/>
+      </a:fillRef>
+      <a:effectRef idx="0">
+        <a:scrgbClr r="0" g="0" b="0"/>
+      </a:effectRef>
+      <a:fontRef idx="minor"/>
+    </dgm:style>
+  </dgm:styleLbl>
+  <dgm:styleLbl name="bgImgPlace1">
+    <dgm:scene3d>
+      <a:camera prst="orthographicFront"/>
+      <a:lightRig rig="threePt" dir="t"/>
+    </dgm:scene3d>
+    <dgm:sp3d/>
+    <dgm:txPr/>
+    <dgm:style>
+      <a:lnRef idx="2">
+        <a:scrgbClr r="0" g="0" b="0"/>
+      </a:lnRef>
+      <a:fillRef idx="1">
+        <a:scrgbClr r="0" g="0" b="0"/>
+      </a:fillRef>
+      <a:effectRef idx="0">
+        <a:scrgbClr r="0" g="0" b="0"/>
+      </a:effectRef>
+      <a:fontRef idx="minor"/>
+    </dgm:style>
+  </dgm:styleLbl>
+  <dgm:styleLbl name="sibTrans2D1">
+    <dgm:scene3d>
+      <a:camera prst="orthographicFront"/>
+      <a:lightRig rig="threePt" dir="t"/>
+    </dgm:scene3d>
+    <dgm:sp3d/>
+    <dgm:txPr/>
+    <dgm:style>
+      <a:lnRef idx="0">
+        <a:scrgbClr r="0" g="0" b="0"/>
+      </a:lnRef>
+      <a:fillRef idx="1">
+        <a:scrgbClr r="0" g="0" b="0"/>
+      </a:fillRef>
+      <a:effectRef idx="0">
+        <a:scrgbClr r="0" g="0" b="0"/>
+      </a:effectRef>
+      <a:fontRef idx="minor">
+        <a:schemeClr val="lt1"/>
+      </a:fontRef>
+    </dgm:style>
+  </dgm:styleLbl>
+  <dgm:styleLbl name="fgSibTrans2D1">
+    <dgm:scene3d>
+      <a:camera prst="orthographicFront"/>
+      <a:lightRig rig="threePt" dir="t"/>
+    </dgm:scene3d>
+    <dgm:sp3d/>
+    <dgm:txPr/>
+    <dgm:style>
+      <a:lnRef idx="0">
+        <a:scrgbClr r="0" g="0" b="0"/>
+      </a:lnRef>
+      <a:fillRef idx="1">
+        <a:scrgbClr r="0" g="0" b="0"/>
+      </a:fillRef>
+      <a:effectRef idx="0">
+        <a:scrgbClr r="0" g="0" b="0"/>
+      </a:effectRef>
+      <a:fontRef idx="minor">
+        <a:schemeClr val="lt1"/>
+      </a:fontRef>
+    </dgm:style>
+  </dgm:styleLbl>
+  <dgm:styleLbl name="bgSibTrans2D1">
+    <dgm:scene3d>
+      <a:camera prst="orthographicFront"/>
+      <a:lightRig rig="threePt" dir="t"/>
+    </dgm:scene3d>
+    <dgm:sp3d/>
+    <dgm:txPr/>
+    <dgm:style>
+      <a:lnRef idx="0">
+        <a:scrgbClr r="0" g="0" b="0"/>
+      </a:lnRef>
+      <a:fillRef idx="1">
+        <a:scrgbClr r="0" g="0" b="0"/>
+      </a:fillRef>
+      <a:effectRef idx="0">
+        <a:scrgbClr r="0" g="0" b="0"/>
+      </a:effectRef>
+      <a:fontRef idx="minor">
+        <a:schemeClr val="lt1"/>
+      </a:fontRef>
+    </dgm:style>
+  </dgm:styleLbl>
+  <dgm:styleLbl name="sibTrans1D1">
+    <dgm:scene3d>
+      <a:camera prst="orthographicFront"/>
+      <a:lightRig rig="threePt" dir="t"/>
+    </dgm:scene3d>
+    <dgm:sp3d/>
+    <dgm:txPr/>
+    <dgm:style>
+      <a:lnRef idx="1">
+        <a:scrgbClr r="0" g="0" b="0"/>
+      </a:lnRef>
+      <a:fillRef idx="0">
+        <a:scrgbClr r="0" g="0" b="0"/>
+      </a:fillRef>
+      <a:effectRef idx="0">
+        <a:scrgbClr r="0" g="0" b="0"/>
+      </a:effectRef>
+      <a:fontRef idx="minor"/>
+    </dgm:style>
+  </dgm:styleLbl>
+  <dgm:styleLbl name="callout">
+    <dgm:scene3d>
+      <a:camera prst="orthographicFront"/>
+      <a:lightRig rig="threePt" dir="t"/>
+    </dgm:scene3d>
+    <dgm:sp3d/>
+    <dgm:txPr/>
+    <dgm:style>
+      <a:lnRef idx="2">
+        <a:scrgbClr r="0" g="0" b="0"/>
+      </a:lnRef>
+      <a:fillRef idx="1">
+        <a:scrgbClr r="0" g="0" b="0"/>
+      </a:fillRef>
+      <a:effectRef idx="0">
+        <a:scrgbClr r="0" g="0" b="0"/>
+      </a:effectRef>
+      <a:fontRef idx="minor"/>
+    </dgm:style>
+  </dgm:styleLbl>
+  <dgm:styleLbl name="asst0">
+    <dgm:scene3d>
+      <a:camera prst="orthographicFront"/>
+      <a:lightRig rig="threePt" dir="t"/>
+    </dgm:scene3d>
+    <dgm:sp3d/>
+    <dgm:txPr/>
+    <dgm:style>
+      <a:lnRef idx="2">
+        <a:scrgbClr r="0" g="0" b="0"/>
+      </a:lnRef>
+      <a:fillRef idx="1">
+        <a:scrgbClr r="0" g="0" b="0"/>
+      </a:fillRef>
+      <a:effectRef idx="0">
+        <a:scrgbClr r="0" g="0" b="0"/>
+      </a:effectRef>
+      <a:fontRef idx="minor">
+        <a:schemeClr val="lt1"/>
+      </a:fontRef>
+    </dgm:style>
+  </dgm:styleLbl>
+  <dgm:styleLbl name="asst1">
+    <dgm:scene3d>
+      <a:camera prst="orthographicFront"/>
+      <a:lightRig rig="threePt" dir="t"/>
+    </dgm:scene3d>
+    <dgm:sp3d/>
+    <dgm:txPr/>
+    <dgm:style>
+      <a:lnRef idx="2">
+        <a:scrgbClr r="0" g="0" b="0"/>
+      </a:lnRef>
+      <a:fillRef idx="1">
+        <a:scrgbClr r="0" g="0" b="0"/>
+      </a:fillRef>
+      <a:effectRef idx="0">
+        <a:scrgbClr r="0" g="0" b="0"/>
+      </a:effectRef>
+      <a:fontRef idx="minor">
+        <a:schemeClr val="lt1"/>
+      </a:fontRef>
+    </dgm:style>
+  </dgm:styleLbl>
+  <dgm:styleLbl name="asst2">
+    <dgm:scene3d>
+      <a:camera prst="orthographicFront"/>
+      <a:lightRig rig="threePt" dir="t"/>
+    </dgm:scene3d>
+    <dgm:sp3d/>
+    <dgm:txPr/>
+    <dgm:style>
+      <a:lnRef idx="2">
+        <a:scrgbClr r="0" g="0" b="0"/>
+      </a:lnRef>
+      <a:fillRef idx="1">
+        <a:scrgbClr r="0" g="0" b="0"/>
+      </a:fillRef>
+      <a:effectRef idx="0">
+        <a:scrgbClr r="0" g="0" b="0"/>
+      </a:effectRef>
+      <a:fontRef idx="minor">
+        <a:schemeClr val="lt1"/>
+      </a:fontRef>
+    </dgm:style>
+  </dgm:styleLbl>
+  <dgm:styleLbl name="asst3">
+    <dgm:scene3d>
+      <a:camera prst="orthographicFront"/>
+      <a:lightRig rig="threePt" dir="t"/>
+    </dgm:scene3d>
+    <dgm:sp3d/>
+    <dgm:txPr/>
+    <dgm:style>
+      <a:lnRef idx="2">
+        <a:scrgbClr r="0" g="0" b="0"/>
+      </a:lnRef>
+      <a:fillRef idx="1">
+        <a:scrgbClr r="0" g="0" b="0"/>
+      </a:fillRef>
+      <a:effectRef idx="0">
+        <a:scrgbClr r="0" g="0" b="0"/>
+      </a:effectRef>
+      <a:fontRef idx="minor">
+        <a:schemeClr val="lt1"/>
+      </a:fontRef>
+    </dgm:style>
+  </dgm:styleLbl>
+  <dgm:styleLbl name="asst4">
+    <dgm:scene3d>
+      <a:camera prst="orthographicFront"/>
+      <a:lightRig rig="threePt" dir="t"/>
+    </dgm:scene3d>
+    <dgm:sp3d/>
+    <dgm:txPr/>
+    <dgm:style>
+      <a:lnRef idx="2">
+        <a:scrgbClr r="0" g="0" b="0"/>
+      </a:lnRef>
+      <a:fillRef idx="1">
+        <a:scrgbClr r="0" g="0" b="0"/>
+      </a:fillRef>
+      <a:effectRef idx="0">
+        <a:scrgbClr r="0" g="0" b="0"/>
+      </a:effectRef>
+      <a:fontRef idx="minor">
+        <a:schemeClr val="lt1"/>
+      </a:fontRef>
+    </dgm:style>
+  </dgm:styleLbl>
+  <dgm:styleLbl name="parChTrans2D1">
+    <dgm:scene3d>
+      <a:camera prst="orthographicFront"/>
+      <a:lightRig rig="threePt" dir="t"/>
+    </dgm:scene3d>
+    <dgm:sp3d/>
+    <dgm:txPr/>
+    <dgm:style>
+      <a:lnRef idx="2">
+        <a:scrgbClr r="0" g="0" b="0"/>
+      </a:lnRef>
+      <a:fillRef idx="1">
+        <a:scrgbClr r="0" g="0" b="0"/>
+      </a:fillRef>
+      <a:effectRef idx="0">
+        <a:scrgbClr r="0" g="0" b="0"/>
+      </a:effectRef>
+      <a:fontRef idx="minor">
+        <a:schemeClr val="lt1"/>
+      </a:fontRef>
+    </dgm:style>
+  </dgm:styleLbl>
+  <dgm:styleLbl name="parChTrans2D2">
+    <dgm:scene3d>
+      <a:camera prst="orthographicFront"/>
+      <a:lightRig rig="threePt" dir="t"/>
+    </dgm:scene3d>
+    <dgm:sp3d/>
+    <dgm:txPr/>
+    <dgm:style>
+      <a:lnRef idx="2">
+        <a:scrgbClr r="0" g="0" b="0"/>
+      </a:lnRef>
+      <a:fillRef idx="1">
+        <a:scrgbClr r="0" g="0" b="0"/>
+      </a:fillRef>
+      <a:effectRef idx="0">
+        <a:scrgbClr r="0" g="0" b="0"/>
+      </a:effectRef>
+      <a:fontRef idx="minor">
+        <a:schemeClr val="lt1"/>
+      </a:fontRef>
+    </dgm:style>
+  </dgm:styleLbl>
+  <dgm:styleLbl name="parChTrans2D3">
+    <dgm:scene3d>
+      <a:camera prst="orthographicFront"/>
+      <a:lightRig rig="threePt" dir="t"/>
+    </dgm:scene3d>
+    <dgm:sp3d/>
+    <dgm:txPr/>
+    <dgm:style>
+      <a:lnRef idx="2">
+        <a:scrgbClr r="0" g="0" b="0"/>
+      </a:lnRef>
+      <a:fillRef idx="1">
+        <a:scrgbClr r="0" g="0" b="0"/>
+      </a:fillRef>
+      <a:effectRef idx="0">
+        <a:scrgbClr r="0" g="0" b="0"/>
+      </a:effectRef>
+      <a:fontRef idx="minor">
+        <a:schemeClr val="lt1"/>
+      </a:fontRef>
+    </dgm:style>
+  </dgm:styleLbl>
+  <dgm:styleLbl name="parChTrans2D4">
+    <dgm:scene3d>
+      <a:camera prst="orthographicFront"/>
+      <a:lightRig rig="threePt" dir="t"/>
+    </dgm:scene3d>
+    <dgm:sp3d/>
+    <dgm:txPr/>
+    <dgm:style>
+      <a:lnRef idx="2">
+        <a:scrgbClr r="0" g="0" b="0"/>
+      </a:lnRef>
+      <a:fillRef idx="1">
+        <a:scrgbClr r="0" g="0" b="0"/>
+      </a:fillRef>
+      <a:effectRef idx="0">
+        <a:scrgbClr r="0" g="0" b="0"/>
+      </a:effectRef>
+      <a:fontRef idx="minor">
+        <a:schemeClr val="lt1"/>
+      </a:fontRef>
+    </dgm:style>
+  </dgm:styleLbl>
+  <dgm:styleLbl name="parChTrans1D1">
+    <dgm:scene3d>
+      <a:camera prst="orthographicFront"/>
+      <a:lightRig rig="threePt" dir="t"/>
+    </dgm:scene3d>
+    <dgm:sp3d/>
+    <dgm:txPr/>
+    <dgm:style>
+      <a:lnRef idx="2">
+        <a:scrgbClr r="0" g="0" b="0"/>
+      </a:lnRef>
+      <a:fillRef idx="0">
+        <a:scrgbClr r="0" g="0" b="0"/>
+      </a:fillRef>
+      <a:effectRef idx="0">
+        <a:scrgbClr r="0" g="0" b="0"/>
+      </a:effectRef>
+      <a:fontRef idx="minor"/>
+    </dgm:style>
+  </dgm:styleLbl>
+  <dgm:styleLbl name="parChTrans1D2">
+    <dgm:scene3d>
+      <a:camera prst="orthographicFront"/>
+      <a:lightRig rig="threePt" dir="t"/>
+    </dgm:scene3d>
+    <dgm:sp3d/>
+    <dgm:txPr/>
+    <dgm:style>
+      <a:lnRef idx="2">
+        <a:scrgbClr r="0" g="0" b="0"/>
+      </a:lnRef>
+      <a:fillRef idx="0">
+        <a:scrgbClr r="0" g="0" b="0"/>
+      </a:fillRef>
+      <a:effectRef idx="0">
+        <a:scrgbClr r="0" g="0" b="0"/>
+      </a:effectRef>
+      <a:fontRef idx="minor"/>
+    </dgm:style>
+  </dgm:styleLbl>
+  <dgm:styleLbl name="parChTrans1D3">
+    <dgm:scene3d>
+      <a:camera prst="orthographicFront"/>
+      <a:lightRig rig="threePt" dir="t"/>
+    </dgm:scene3d>
+    <dgm:sp3d/>
+    <dgm:txPr/>
+    <dgm:style>
+      <a:lnRef idx="2">
+        <a:scrgbClr r="0" g="0" b="0"/>
+      </a:lnRef>
+      <a:fillRef idx="0">
+        <a:scrgbClr r="0" g="0" b="0"/>
+      </a:fillRef>
+      <a:effectRef idx="0">
+        <a:scrgbClr r="0" g="0" b="0"/>
+      </a:effectRef>
+      <a:fontRef idx="minor"/>
+    </dgm:style>
+  </dgm:styleLbl>
+  <dgm:styleLbl name="parChTrans1D4">
+    <dgm:scene3d>
+      <a:camera prst="orthographicFront"/>
+      <a:lightRig rig="threePt" dir="t"/>
+    </dgm:scene3d>
+    <dgm:sp3d/>
+    <dgm:txPr/>
+    <dgm:style>
+      <a:lnRef idx="2">
+        <a:scrgbClr r="0" g="0" b="0"/>
+      </a:lnRef>
+      <a:fillRef idx="0">
+        <a:scrgbClr r="0" g="0" b="0"/>
+      </a:fillRef>
+      <a:effectRef idx="0">
+        <a:scrgbClr r="0" g="0" b="0"/>
+      </a:effectRef>
+      <a:fontRef idx="minor"/>
+    </dgm:style>
+  </dgm:styleLbl>
+  <dgm:styleLbl name="fgAcc1">
+    <dgm:scene3d>
+      <a:camera prst="orthographicFront"/>
+      <a:lightRig rig="threePt" dir="t"/>
+    </dgm:scene3d>
+    <dgm:sp3d/>
+    <dgm:txPr/>
+    <dgm:style>
+      <a:lnRef idx="2">
+        <a:scrgbClr r="0" g="0" b="0"/>
+      </a:lnRef>
+      <a:fillRef idx="1">
+        <a:scrgbClr r="0" g="0" b="0"/>
+      </a:fillRef>
+      <a:effectRef idx="0">
+        <a:scrgbClr r="0" g="0" b="0"/>
+      </a:effectRef>
+      <a:fontRef idx="minor"/>
+    </dgm:style>
+  </dgm:styleLbl>
+  <dgm:styleLbl name="conFgAcc1">
+    <dgm:scene3d>
+      <a:camera prst="orthographicFront"/>
+      <a:lightRig rig="threePt" dir="t"/>
+    </dgm:scene3d>
+    <dgm:sp3d/>
+    <dgm:txPr/>
+    <dgm:style>
+      <a:lnRef idx="2">
+        <a:scrgbClr r="0" g="0" b="0"/>
+      </a:lnRef>
+      <a:fillRef idx="1">
+        <a:scrgbClr r="0" g="0" b="0"/>
+      </a:fillRef>
+      <a:effectRef idx="0">
+        <a:scrgbClr r="0" g="0" b="0"/>
+      </a:effectRef>
+      <a:fontRef idx="minor"/>
+    </dgm:style>
+  </dgm:styleLbl>
+  <dgm:styleLbl name="alignAcc1">
+    <dgm:scene3d>
+      <a:camera prst="orthographicFront"/>
+      <a:lightRig rig="threePt" dir="t"/>
+    </dgm:scene3d>
+    <dgm:sp3d/>
+    <dgm:txPr/>
+    <dgm:style>
+      <a:lnRef idx="2">
+        <a:scrgbClr r="0" g="0" b="0"/>
+      </a:lnRef>
+      <a:fillRef idx="1">
+        <a:scrgbClr r="0" g="0" b="0"/>
+      </a:fillRef>
+      <a:effectRef idx="0">
+        <a:scrgbClr r="0" g="0" b="0"/>
+      </a:effectRef>
+      <a:fontRef idx="minor"/>
+    </dgm:style>
+  </dgm:styleLbl>
+  <dgm:styleLbl name="trAlignAcc1">
+    <dgm:scene3d>
+      <a:camera prst="orthographicFront"/>
+      <a:lightRig rig="threePt" dir="t"/>
+    </dgm:scene3d>
+    <dgm:sp3d/>
+    <dgm:txPr/>
+    <dgm:style>
+      <a:lnRef idx="1">
+        <a:scrgbClr r="0" g="0" b="0"/>
+      </a:lnRef>
+      <a:fillRef idx="1">
+        <a:scrgbClr r="0" g="0" b="0"/>
+      </a:fillRef>
+      <a:effectRef idx="0">
+        <a:scrgbClr r="0" g="0" b="0"/>
+      </a:effectRef>
+      <a:fontRef idx="minor"/>
+    </dgm:style>
+  </dgm:styleLbl>
+  <dgm:styleLbl name="bgAcc1">
+    <dgm:scene3d>
+      <a:camera prst="orthographicFront"/>
+      <a:lightRig rig="threePt" dir="t"/>
+    </dgm:scene3d>
+    <dgm:sp3d/>
+    <dgm:txPr/>
+    <dgm:style>
+      <a:lnRef idx="2">
+        <a:scrgbClr r="0" g="0" b="0"/>
+      </a:lnRef>
+      <a:fillRef idx="1">
+        <a:scrgbClr r="0" g="0" b="0"/>
+      </a:fillRef>
+      <a:effectRef idx="0">
+        <a:scrgbClr r="0" g="0" b="0"/>
+      </a:effectRef>
+      <a:fontRef idx="minor"/>
+    </dgm:style>
+  </dgm:styleLbl>
+  <dgm:styleLbl name="solidFgAcc1">
+    <dgm:scene3d>
+      <a:camera prst="orthographicFront"/>
+      <a:lightRig rig="threePt" dir="t"/>
+    </dgm:scene3d>
+    <dgm:sp3d/>
+    <dgm:txPr/>
+    <dgm:style>
+      <a:lnRef idx="2">
+        <a:scrgbClr r="0" g="0" b="0"/>
+      </a:lnRef>
+      <a:fillRef idx="1">
+        <a:scrgbClr r="0" g="0" b="0"/>
+      </a:fillRef>
+      <a:effectRef idx="0">
+        <a:scrgbClr r="0" g="0" b="0"/>
+      </a:effectRef>
+      <a:fontRef idx="minor"/>
+    </dgm:style>
+  </dgm:styleLbl>
+  <dgm:styleLbl name="solidAlignAcc1">
+    <dgm:scene3d>
+      <a:camera prst="orthographicFront"/>
+      <a:lightRig rig="threePt" dir="t"/>
+    </dgm:scene3d>
+    <dgm:sp3d/>
+    <dgm:txPr/>
+    <dgm:style>
+      <a:lnRef idx="2">
+        <a:scrgbClr r="0" g="0" b="0"/>
+      </a:lnRef>
+      <a:fillRef idx="1">
+        <a:scrgbClr r="0" g="0" b="0"/>
+      </a:fillRef>
+      <a:effectRef idx="0">
+        <a:scrgbClr r="0" g="0" b="0"/>
+      </a:effectRef>
+      <a:fontRef idx="minor"/>
+    </dgm:style>
+  </dgm:styleLbl>
+  <dgm:styleLbl name="solidBgAcc1">
+    <dgm:scene3d>
+      <a:camera prst="orthographicFront"/>
+      <a:lightRig rig="threePt" dir="t"/>
+    </dgm:scene3d>
+    <dgm:sp3d/>
+    <dgm:txPr/>
+    <dgm:style>
+      <a:lnRef idx="2">
+        <a:scrgbClr r="0" g="0" b="0"/>
+      </a:lnRef>
+      <a:fillRef idx="1">
+        <a:scrgbClr r="0" g="0" b="0"/>
+      </a:fillRef>
+      <a:effectRef idx="0">
+        <a:scrgbClr r="0" g="0" b="0"/>
+      </a:effectRef>
+      <a:fontRef idx="minor"/>
+    </dgm:style>
+  </dgm:styleLbl>
+  <dgm:styleLbl name="fgAccFollowNode1">
+    <dgm:scene3d>
+      <a:camera prst="orthographicFront"/>
+      <a:lightRig rig="threePt" dir="t"/>
+    </dgm:scene3d>
+    <dgm:sp3d/>
+    <dgm:txPr/>
+    <dgm:style>
+      <a:lnRef idx="2">
+        <a:scrgbClr r="0" g="0" b="0"/>
+      </a:lnRef>
+      <a:fillRef idx="1">
+        <a:scrgbClr r="0" g="0" b="0"/>
+      </a:fillRef>
+      <a:effectRef idx="0">
+        <a:scrgbClr r="0" g="0" b="0"/>
+      </a:effectRef>
+      <a:fontRef idx="minor"/>
+    </dgm:style>
+  </dgm:styleLbl>
+  <dgm:styleLbl name="alignAccFollowNode1">
+    <dgm:scene3d>
+      <a:camera prst="orthographicFront"/>
+      <a:lightRig rig="threePt" dir="t"/>
+    </dgm:scene3d>
+    <dgm:sp3d/>
+    <dgm:txPr/>
+    <dgm:style>
+      <a:lnRef idx="2">
+        <a:scrgbClr r="0" g="0" b="0"/>
+      </a:lnRef>
+      <a:fillRef idx="1">
+        <a:scrgbClr r="0" g="0" b="0"/>
+      </a:fillRef>
+      <a:effectRef idx="0">
+        <a:scrgbClr r="0" g="0" b="0"/>
+      </a:effectRef>
+      <a:fontRef idx="minor"/>
+    </dgm:style>
+  </dgm:styleLbl>
+  <dgm:styleLbl name="bgAccFollowNode1">
+    <dgm:scene3d>
+      <a:camera prst="orthographicFront"/>
+      <a:lightRig rig="threePt" dir="t"/>
+    </dgm:scene3d>
+    <dgm:sp3d/>
+    <dgm:txPr/>
+    <dgm:style>
+      <a:lnRef idx="2">
+        <a:scrgbClr r="0" g="0" b="0"/>
+      </a:lnRef>
+      <a:fillRef idx="1">
+        <a:scrgbClr r="0" g="0" b="0"/>
+      </a:fillRef>
+      <a:effectRef idx="0">
+        <a:scrgbClr r="0" g="0" b="0"/>
+      </a:effectRef>
+      <a:fontRef idx="minor"/>
+    </dgm:style>
+  </dgm:styleLbl>
+  <dgm:styleLbl name="fgAcc0">
+    <dgm:scene3d>
+      <a:camera prst="orthographicFront"/>
+      <a:lightRig rig="threePt" dir="t"/>
+    </dgm:scene3d>
+    <dgm:sp3d/>
+    <dgm:txPr/>
+    <dgm:style>
+      <a:lnRef idx="2">
+        <a:scrgbClr r="0" g="0" b="0"/>
+      </a:lnRef>
+      <a:fillRef idx="1">
+        <a:scrgbClr r="0" g="0" b="0"/>
+      </a:fillRef>
+      <a:effectRef idx="0">
+        <a:scrgbClr r="0" g="0" b="0"/>
+      </a:effectRef>
+      <a:fontRef idx="minor"/>
+    </dgm:style>
+  </dgm:styleLbl>
+  <dgm:styleLbl name="fgAcc2">
+    <dgm:scene3d>
+      <a:camera prst="orthographicFront"/>
+      <a:lightRig rig="threePt" dir="t"/>
+    </dgm:scene3d>
+    <dgm:sp3d/>
+    <dgm:txPr/>
+    <dgm:style>
+      <a:lnRef idx="2">
+        <a:scrgbClr r="0" g="0" b="0"/>
+      </a:lnRef>
+      <a:fillRef idx="1">
+        <a:scrgbClr r="0" g="0" b="0"/>
+      </a:fillRef>
+      <a:effectRef idx="0">
+        <a:scrgbClr r="0" g="0" b="0"/>
+      </a:effectRef>
+      <a:fontRef idx="minor"/>
+    </dgm:style>
+  </dgm:styleLbl>
+  <dgm:styleLbl name="fgAcc3">
+    <dgm:scene3d>
+      <a:camera prst="orthographicFront"/>
+      <a:lightRig rig="threePt" dir="t"/>
+    </dgm:scene3d>
+    <dgm:sp3d/>
+    <dgm:txPr/>
+    <dgm:style>
+      <a:lnRef idx="2">
+        <a:scrgbClr r="0" g="0" b="0"/>
+      </a:lnRef>
+      <a:fillRef idx="1">
+        <a:scrgbClr r="0" g="0" b="0"/>
+      </a:fillRef>
+      <a:effectRef idx="0">
+        <a:scrgbClr r="0" g="0" b="0"/>
+      </a:effectRef>
+      <a:fontRef idx="minor"/>
+    </dgm:style>
+  </dgm:styleLbl>
+  <dgm:styleLbl name="fgAcc4">
+    <dgm:scene3d>
+      <a:camera prst="orthographicFront"/>
+      <a:lightRig rig="threePt" dir="t"/>
+    </dgm:scene3d>
+    <dgm:sp3d/>
+    <dgm:txPr/>
+    <dgm:style>
+      <a:lnRef idx="2">
+        <a:scrgbClr r="0" g="0" b="0"/>
+      </a:lnRef>
+      <a:fillRef idx="1">
+        <a:scrgbClr r="0" g="0" b="0"/>
+      </a:fillRef>
+      <a:effectRef idx="0">
+        <a:scrgbClr r="0" g="0" b="0"/>
+      </a:effectRef>
+      <a:fontRef idx="minor"/>
+    </dgm:style>
+  </dgm:styleLbl>
+  <dgm:styleLbl name="bgShp">
+    <dgm:scene3d>
+      <a:camera prst="orthographicFront"/>
+      <a:lightRig rig="threePt" dir="t"/>
+    </dgm:scene3d>
+    <dgm:sp3d/>
+    <dgm:txPr/>
+    <dgm:style>
+      <a:lnRef idx="0">
+        <a:scrgbClr r="0" g="0" b="0"/>
+      </a:lnRef>
+      <a:fillRef idx="1">
+        <a:scrgbClr r="0" g="0" b="0"/>
+      </a:fillRef>
+      <a:effectRef idx="0">
+        <a:scrgbClr r="0" g="0" b="0"/>
+      </a:effectRef>
+      <a:fontRef idx="minor"/>
+    </dgm:style>
+  </dgm:styleLbl>
+  <dgm:styleLbl name="dkBgShp">
+    <dgm:scene3d>
+      <a:camera prst="orthographicFront"/>
+      <a:lightRig rig="threePt" dir="t"/>
+    </dgm:scene3d>
+    <dgm:sp3d/>
+    <dgm:txPr/>
+    <dgm:style>
+      <a:lnRef idx="0">
+        <a:scrgbClr r="0" g="0" b="0"/>
+      </a:lnRef>
+      <a:fillRef idx="1">
+        <a:scrgbClr r="0" g="0" b="0"/>
+      </a:fillRef>
+      <a:effectRef idx="0">
+        <a:scrgbClr r="0" g="0" b="0"/>
+      </a:effectRef>
+      <a:fontRef idx="minor"/>
+    </dgm:style>
+  </dgm:styleLbl>
+  <dgm:styleLbl name="trBgShp">
+    <dgm:scene3d>
+      <a:camera prst="orthographicFront"/>
+      <a:lightRig rig="threePt" dir="t"/>
+    </dgm:scene3d>
+    <dgm:sp3d/>
+    <dgm:txPr/>
+    <dgm:style>
+      <a:lnRef idx="0">
+        <a:scrgbClr r="0" g="0" b="0"/>
+      </a:lnRef>
+      <a:fillRef idx="1">
+        <a:scrgbClr r="0" g="0" b="0"/>
+      </a:fillRef>
+      <a:effectRef idx="0">
+        <a:scrgbClr r="0" g="0" b="0"/>
+      </a:effectRef>
+      <a:fontRef idx="minor"/>
+    </dgm:style>
+  </dgm:styleLbl>
+  <dgm:styleLbl name="fgShp">
+    <dgm:scene3d>
+      <a:camera prst="orthographicFront"/>
+      <a:lightRig rig="threePt" dir="t"/>
+    </dgm:scene3d>
+    <dgm:sp3d/>
+    <dgm:txPr/>
+    <dgm:style>
+      <a:lnRef idx="2">
+        <a:scrgbClr r="0" g="0" b="0"/>
+      </a:lnRef>
+      <a:fillRef idx="1">
+        <a:scrgbClr r="0" g="0" b="0"/>
+      </a:fillRef>
+      <a:effectRef idx="0">
+        <a:scrgbClr r="0" g="0" b="0"/>
+      </a:effectRef>
+      <a:fontRef idx="minor"/>
+    </dgm:style>
+  </dgm:styleLbl>
+  <dgm:styleLbl name="revTx">
+    <dgm:scene3d>
+      <a:camera prst="orthographicFront"/>
+      <a:lightRig rig="threePt" dir="t"/>
+    </dgm:scene3d>
+    <dgm:sp3d/>
+    <dgm:txPr/>
+    <dgm:style>
+      <a:lnRef idx="0">
+        <a:scrgbClr r="0" g="0" b="0"/>
+      </a:lnRef>
+      <a:fillRef idx="0">
+        <a:scrgbClr r="0" g="0" b="0"/>
+      </a:fillRef>
+      <a:effectRef idx="0">
+        <a:scrgbClr r="0" g="0" b="0"/>
+      </a:effectRef>
+      <a:fontRef idx="minor"/>
+    </dgm:style>
+  </dgm:styleLbl>
+</dgm:styleDef>
 </file>
 
 <file path=word/theme/theme1.xml><?xml version="1.0" encoding="utf-8"?>

--- a/sananth.docx
+++ b/sananth.docx
@@ -1053,8 +1053,6 @@
         </w:rPr>
         <w:t>Each dimension specifically points to an important person or important people in the community, but also may point to or correlate with one another. It is possible that every dimension is relevant to the others and may have some interaction with it. While this may be confusing and confounding, it may also provide some very interesting analysis.</w:t>
       </w:r>
-      <w:bookmarkStart w:id="0" w:name="_GoBack"/>
-      <w:bookmarkEnd w:id="0"/>
     </w:p>
     <w:p>
       <w:pPr>
@@ -1496,7 +1494,7 @@
             <wp:cNvGraphicFramePr/>
             <a:graphic xmlns:a="http://schemas.openxmlformats.org/drawingml/2006/main">
               <a:graphicData uri="http://schemas.openxmlformats.org/drawingml/2006/diagram">
-                <dgm:relIds xmlns:dgm="http://schemas.openxmlformats.org/drawingml/2006/diagram" xmlns:r="http://schemas.openxmlformats.org/officeDocument/2006/relationships" r:dm="rId7" r:lo="rId8" r:qs="rId9" r:cs="rId10"/>
+                <dgm:relIds xmlns:dgm="http://schemas.openxmlformats.org/drawingml/2006/diagram" xmlns:r="http://schemas.openxmlformats.org/officeDocument/2006/relationships" r:dm="rId8" r:lo="rId9" r:qs="rId10" r:cs="rId11"/>
               </a:graphicData>
             </a:graphic>
           </wp:inline>
@@ -1838,7 +1836,7 @@
         </w:rPr>
         <w:t xml:space="preserve">All data, notebooks, and analysis can be found at </w:t>
       </w:r>
-      <w:hyperlink r:id="rId12" w:history="1">
+      <w:hyperlink r:id="rId13" w:history="1">
         <w:r>
           <w:rPr>
             <w:rStyle w:val="Hyperlink"/>
@@ -1908,7 +1906,19 @@
         <w:rPr>
           <w:rFonts w:ascii="Times New Roman" w:hAnsi="Times New Roman" w:cs="Times New Roman"/>
         </w:rPr>
-        <w:t xml:space="preserve"> provides an interesting split. However, in this case, because of the small sample size, filtering on gender was not helpful, so I had to think of other lenses through which to see the data.</w:t>
+        <w:t xml:space="preserve"> provides an interesting split. However, in this case, because of the small sample size, filtering on gender </w:t>
+      </w:r>
+      <w:r>
+        <w:rPr>
+          <w:rFonts w:ascii="Times New Roman" w:hAnsi="Times New Roman" w:cs="Times New Roman"/>
+        </w:rPr>
+        <w:t xml:space="preserve">in my scatterplots </w:t>
+      </w:r>
+      <w:r>
+        <w:rPr>
+          <w:rFonts w:ascii="Times New Roman" w:hAnsi="Times New Roman" w:cs="Times New Roman"/>
+        </w:rPr>
+        <w:t>was not helpful, so I had to think of other lenses through which to see the data.</w:t>
       </w:r>
       <w:r>
         <w:rPr>
@@ -2003,6 +2013,2364 @@
         </w:rPr>
         <w:t>Results</w:t>
       </w:r>
+      <w:r>
+        <w:rPr>
+          <w:rFonts w:ascii="Times New Roman" w:hAnsi="Times New Roman" w:cs="Times New Roman"/>
+          <w:b/>
+          <w:bCs/>
+        </w:rPr>
+        <w:t>, Analysis, &amp; Significance</w:t>
+      </w:r>
+    </w:p>
+    <w:p>
+      <w:pPr>
+        <w:tabs>
+          <w:tab w:val="center" w:pos="4680"/>
+        </w:tabs>
+        <w:rPr>
+          <w:rFonts w:ascii="Times New Roman" w:hAnsi="Times New Roman" w:cs="Times New Roman"/>
+        </w:rPr>
+      </w:pPr>
+      <w:r>
+        <w:rPr>
+          <w:rFonts w:ascii="Times New Roman" w:hAnsi="Times New Roman" w:cs="Times New Roman"/>
+        </w:rPr>
+        <w:t xml:space="preserve">Here are the </w:t>
+      </w:r>
+      <w:r>
+        <w:rPr>
+          <w:rFonts w:ascii="Times New Roman" w:hAnsi="Times New Roman" w:cs="Times New Roman"/>
+        </w:rPr>
+        <w:t xml:space="preserve">significant </w:t>
+      </w:r>
+      <w:r>
+        <w:rPr>
+          <w:rFonts w:ascii="Times New Roman" w:hAnsi="Times New Roman" w:cs="Times New Roman"/>
+        </w:rPr>
+        <w:t>results of the survey—the current notable members of the group:</w:t>
+      </w:r>
+    </w:p>
+    <w:p>
+      <w:pPr>
+        <w:tabs>
+          <w:tab w:val="center" w:pos="4680"/>
+        </w:tabs>
+        <w:rPr>
+          <w:rFonts w:ascii="Times New Roman" w:hAnsi="Times New Roman" w:cs="Times New Roman"/>
+        </w:rPr>
+      </w:pPr>
+      <w:r>
+        <w:rPr>
+          <w:rFonts w:ascii="Times New Roman" w:hAnsi="Times New Roman" w:cs="Times New Roman"/>
+        </w:rPr>
+        <w:t xml:space="preserve">(Note: This is not nearly all of the analysis, see </w:t>
+      </w:r>
+      <w:proofErr w:type="spellStart"/>
+      <w:r>
+        <w:rPr>
+          <w:rFonts w:ascii="Times New Roman" w:hAnsi="Times New Roman" w:cs="Times New Roman"/>
+        </w:rPr>
+        <w:t>jupyter</w:t>
+      </w:r>
+      <w:proofErr w:type="spellEnd"/>
+      <w:r>
+        <w:rPr>
+          <w:rFonts w:ascii="Times New Roman" w:hAnsi="Times New Roman" w:cs="Times New Roman"/>
+        </w:rPr>
+        <w:t xml:space="preserve"> notebooks for more depth and variety.)</w:t>
+      </w:r>
+    </w:p>
+    <w:p>
+      <w:pPr>
+        <w:tabs>
+          <w:tab w:val="center" w:pos="4680"/>
+        </w:tabs>
+        <w:rPr>
+          <w:rFonts w:ascii="Times New Roman" w:hAnsi="Times New Roman" w:cs="Times New Roman"/>
+        </w:rPr>
+      </w:pPr>
+    </w:p>
+    <w:p>
+      <w:pPr>
+        <w:tabs>
+          <w:tab w:val="center" w:pos="4680"/>
+        </w:tabs>
+        <w:rPr>
+          <w:rFonts w:ascii="Times New Roman" w:hAnsi="Times New Roman" w:cs="Times New Roman"/>
+        </w:rPr>
+      </w:pPr>
+      <w:r>
+        <w:rPr>
+          <w:rFonts w:ascii="Times New Roman" w:hAnsi="Times New Roman" w:cs="Times New Roman"/>
+        </w:rPr>
+        <w:t xml:space="preserve">Figure </w:t>
+      </w:r>
+      <w:r>
+        <w:rPr>
+          <w:rFonts w:ascii="Times New Roman" w:hAnsi="Times New Roman" w:cs="Times New Roman"/>
+        </w:rPr>
+        <w:t>2</w:t>
+      </w:r>
+      <w:r>
+        <w:rPr>
+          <w:rFonts w:ascii="Times New Roman" w:hAnsi="Times New Roman" w:cs="Times New Roman"/>
+        </w:rPr>
+        <w:t>: The Most Well-Known (2019)</w:t>
+      </w:r>
+    </w:p>
+    <w:p>
+      <w:pPr>
+        <w:tabs>
+          <w:tab w:val="center" w:pos="4680"/>
+        </w:tabs>
+        <w:rPr>
+          <w:rFonts w:ascii="Times New Roman" w:hAnsi="Times New Roman" w:cs="Times New Roman"/>
+        </w:rPr>
+      </w:pPr>
+      <w:r>
+        <w:rPr>
+          <w:rFonts w:ascii="Times New Roman" w:hAnsi="Times New Roman" w:cs="Times New Roman"/>
+        </w:rPr>
+        <w:drawing>
+          <wp:inline distT="0" distB="0" distL="0" distR="0" wp14:anchorId="5286D10F" wp14:editId="1AC0D13B">
+            <wp:extent cx="4169785" cy="3200400"/>
+            <wp:effectExtent l="0" t="0" r="0" b="0"/>
+            <wp:docPr id="27" name="Picture 27" descr="A screenshot of a cell phone&#10;&#10;Description automatically generated"/>
+            <wp:cNvGraphicFramePr>
+              <a:graphicFrameLocks xmlns:a="http://schemas.openxmlformats.org/drawingml/2006/main" noChangeAspect="1"/>
+            </wp:cNvGraphicFramePr>
+            <a:graphic xmlns:a="http://schemas.openxmlformats.org/drawingml/2006/main">
+              <a:graphicData uri="http://schemas.openxmlformats.org/drawingml/2006/picture">
+                <pic:pic xmlns:pic="http://schemas.openxmlformats.org/drawingml/2006/picture">
+                  <pic:nvPicPr>
+                    <pic:cNvPr id="1" name=""/>
+                    <pic:cNvPicPr/>
+                  </pic:nvPicPr>
+                  <pic:blipFill>
+                    <a:blip r:embed="rId14"/>
+                    <a:stretch>
+                      <a:fillRect/>
+                    </a:stretch>
+                  </pic:blipFill>
+                  <pic:spPr>
+                    <a:xfrm>
+                      <a:off x="0" y="0"/>
+                      <a:ext cx="4169785" cy="3200400"/>
+                    </a:xfrm>
+                    <a:prstGeom prst="rect">
+                      <a:avLst/>
+                    </a:prstGeom>
+                  </pic:spPr>
+                </pic:pic>
+              </a:graphicData>
+            </a:graphic>
+          </wp:inline>
+        </w:drawing>
+      </w:r>
+    </w:p>
+    <w:p>
+      <w:pPr>
+        <w:tabs>
+          <w:tab w:val="center" w:pos="4680"/>
+        </w:tabs>
+        <w:rPr>
+          <w:rFonts w:ascii="Times New Roman" w:hAnsi="Times New Roman" w:cs="Times New Roman"/>
+        </w:rPr>
+      </w:pPr>
+      <w:r>
+        <w:rPr>
+          <w:rFonts w:ascii="Times New Roman" w:hAnsi="Times New Roman" w:cs="Times New Roman"/>
+        </w:rPr>
+        <w:t xml:space="preserve">In this group, the men </w:t>
+      </w:r>
+      <w:r>
+        <w:rPr>
+          <w:rFonts w:ascii="Times New Roman" w:hAnsi="Times New Roman" w:cs="Times New Roman"/>
+        </w:rPr>
+        <w:t xml:space="preserve">are </w:t>
+      </w:r>
+      <w:r>
+        <w:rPr>
+          <w:rFonts w:ascii="Times New Roman" w:hAnsi="Times New Roman" w:cs="Times New Roman"/>
+        </w:rPr>
+        <w:t>slightly better known than the women</w:t>
+      </w:r>
+      <w:r>
+        <w:rPr>
+          <w:rFonts w:ascii="Times New Roman" w:hAnsi="Times New Roman" w:cs="Times New Roman"/>
+        </w:rPr>
+        <w:t>; Cam is the most well-known member of the group. This is consistent with what I would have assumed. Cam initiated most of our formal and informal gatherings, and we always hung out at his house, so he was the literal gatekeeper of the friend group.</w:t>
+      </w:r>
+    </w:p>
+    <w:p>
+      <w:pPr>
+        <w:tabs>
+          <w:tab w:val="center" w:pos="4680"/>
+        </w:tabs>
+        <w:rPr>
+          <w:rFonts w:ascii="Times New Roman" w:hAnsi="Times New Roman" w:cs="Times New Roman"/>
+        </w:rPr>
+      </w:pPr>
+    </w:p>
+    <w:p>
+      <w:pPr>
+        <w:tabs>
+          <w:tab w:val="center" w:pos="4680"/>
+        </w:tabs>
+        <w:rPr>
+          <w:rFonts w:ascii="Times New Roman" w:hAnsi="Times New Roman" w:cs="Times New Roman"/>
+        </w:rPr>
+      </w:pPr>
+    </w:p>
+    <w:p>
+      <w:pPr>
+        <w:tabs>
+          <w:tab w:val="center" w:pos="4680"/>
+        </w:tabs>
+        <w:rPr>
+          <w:rFonts w:ascii="Times New Roman" w:hAnsi="Times New Roman" w:cs="Times New Roman"/>
+        </w:rPr>
+      </w:pPr>
+      <w:r>
+        <w:rPr>
+          <w:rFonts w:ascii="Times New Roman" w:hAnsi="Times New Roman" w:cs="Times New Roman"/>
+        </w:rPr>
+        <w:t xml:space="preserve">Figure </w:t>
+      </w:r>
+      <w:r>
+        <w:rPr>
+          <w:rFonts w:ascii="Times New Roman" w:hAnsi="Times New Roman" w:cs="Times New Roman"/>
+        </w:rPr>
+        <w:t>3</w:t>
+      </w:r>
+      <w:r>
+        <w:rPr>
+          <w:rFonts w:ascii="Times New Roman" w:hAnsi="Times New Roman" w:cs="Times New Roman"/>
+        </w:rPr>
+        <w:t>: The Most Popular / Liked (2019)</w:t>
+      </w:r>
+    </w:p>
+    <w:p>
+      <w:pPr>
+        <w:tabs>
+          <w:tab w:val="center" w:pos="4680"/>
+        </w:tabs>
+        <w:rPr>
+          <w:rFonts w:ascii="Times New Roman" w:hAnsi="Times New Roman" w:cs="Times New Roman"/>
+        </w:rPr>
+      </w:pPr>
+      <w:r>
+        <w:rPr>
+          <w:rFonts w:ascii="Times New Roman" w:hAnsi="Times New Roman" w:cs="Times New Roman"/>
+        </w:rPr>
+        <w:drawing>
+          <wp:inline distT="0" distB="0" distL="0" distR="0" wp14:anchorId="1742E052" wp14:editId="6EF679E6">
+            <wp:extent cx="4169786" cy="3200400"/>
+            <wp:effectExtent l="0" t="0" r="0" b="0"/>
+            <wp:docPr id="28" name="Picture 28" descr="A screenshot of a cell phone&#10;&#10;Description automatically generated"/>
+            <wp:cNvGraphicFramePr>
+              <a:graphicFrameLocks xmlns:a="http://schemas.openxmlformats.org/drawingml/2006/main" noChangeAspect="1"/>
+            </wp:cNvGraphicFramePr>
+            <a:graphic xmlns:a="http://schemas.openxmlformats.org/drawingml/2006/main">
+              <a:graphicData uri="http://schemas.openxmlformats.org/drawingml/2006/picture">
+                <pic:pic xmlns:pic="http://schemas.openxmlformats.org/drawingml/2006/picture">
+                  <pic:nvPicPr>
+                    <pic:cNvPr id="1" name=""/>
+                    <pic:cNvPicPr/>
+                  </pic:nvPicPr>
+                  <pic:blipFill>
+                    <a:blip r:embed="rId15"/>
+                    <a:stretch>
+                      <a:fillRect/>
+                    </a:stretch>
+                  </pic:blipFill>
+                  <pic:spPr>
+                    <a:xfrm>
+                      <a:off x="0" y="0"/>
+                      <a:ext cx="4169786" cy="3200400"/>
+                    </a:xfrm>
+                    <a:prstGeom prst="rect">
+                      <a:avLst/>
+                    </a:prstGeom>
+                  </pic:spPr>
+                </pic:pic>
+              </a:graphicData>
+            </a:graphic>
+          </wp:inline>
+        </w:drawing>
+      </w:r>
+    </w:p>
+    <w:p>
+      <w:pPr>
+        <w:tabs>
+          <w:tab w:val="center" w:pos="4680"/>
+        </w:tabs>
+        <w:rPr>
+          <w:rFonts w:ascii="Times New Roman" w:hAnsi="Times New Roman" w:cs="Times New Roman"/>
+        </w:rPr>
+      </w:pPr>
+      <w:r>
+        <w:rPr>
+          <w:rFonts w:ascii="Times New Roman" w:hAnsi="Times New Roman" w:cs="Times New Roman"/>
+        </w:rPr>
+        <w:t>However, the women are more liked</w:t>
+      </w:r>
+      <w:r>
+        <w:rPr>
+          <w:rFonts w:ascii="Times New Roman" w:hAnsi="Times New Roman" w:cs="Times New Roman"/>
+        </w:rPr>
+        <w:t xml:space="preserve"> on average. This is surprising because two years prior, James was only the 5</w:t>
+      </w:r>
+      <w:r>
+        <w:rPr>
+          <w:rFonts w:ascii="Times New Roman" w:hAnsi="Times New Roman" w:cs="Times New Roman"/>
+          <w:vertAlign w:val="superscript"/>
+        </w:rPr>
+        <w:t>th</w:t>
+      </w:r>
+      <w:r>
+        <w:rPr>
+          <w:rFonts w:ascii="Times New Roman" w:hAnsi="Times New Roman" w:cs="Times New Roman"/>
+        </w:rPr>
+        <w:t xml:space="preserve"> most popular (see below).</w:t>
+      </w:r>
+    </w:p>
+    <w:p>
+      <w:pPr>
+        <w:tabs>
+          <w:tab w:val="center" w:pos="4680"/>
+        </w:tabs>
+        <w:rPr>
+          <w:rFonts w:ascii="Times New Roman" w:hAnsi="Times New Roman" w:cs="Times New Roman"/>
+        </w:rPr>
+      </w:pPr>
+    </w:p>
+    <w:p>
+      <w:pPr>
+        <w:tabs>
+          <w:tab w:val="center" w:pos="4680"/>
+        </w:tabs>
+        <w:rPr>
+          <w:rFonts w:ascii="Times New Roman" w:hAnsi="Times New Roman" w:cs="Times New Roman"/>
+        </w:rPr>
+      </w:pPr>
+      <w:r>
+        <w:rPr>
+          <w:rFonts w:ascii="Times New Roman" w:hAnsi="Times New Roman" w:cs="Times New Roman"/>
+        </w:rPr>
+        <w:t>Figure 3.1: The Most Popular / Liked (2017)</w:t>
+      </w:r>
+    </w:p>
+    <w:p>
+      <w:pPr>
+        <w:tabs>
+          <w:tab w:val="center" w:pos="4680"/>
+        </w:tabs>
+        <w:rPr>
+          <w:rFonts w:ascii="Times New Roman" w:hAnsi="Times New Roman" w:cs="Times New Roman"/>
+        </w:rPr>
+      </w:pPr>
+      <w:r>
+        <w:rPr>
+          <w:rFonts w:ascii="Times New Roman" w:hAnsi="Times New Roman" w:cs="Times New Roman"/>
+        </w:rPr>
+        <w:drawing>
+          <wp:inline distT="0" distB="0" distL="0" distR="0" wp14:anchorId="1427AAA2" wp14:editId="27CD7541">
+            <wp:extent cx="4176763" cy="3200400"/>
+            <wp:effectExtent l="0" t="0" r="1905" b="0"/>
+            <wp:docPr id="78" name="Picture 78" descr="A screenshot of a cell phone&#10;&#10;Description automatically generated"/>
+            <wp:cNvGraphicFramePr>
+              <a:graphicFrameLocks xmlns:a="http://schemas.openxmlformats.org/drawingml/2006/main" noChangeAspect="1"/>
+            </wp:cNvGraphicFramePr>
+            <a:graphic xmlns:a="http://schemas.openxmlformats.org/drawingml/2006/main">
+              <a:graphicData uri="http://schemas.openxmlformats.org/drawingml/2006/picture">
+                <pic:pic xmlns:pic="http://schemas.openxmlformats.org/drawingml/2006/picture">
+                  <pic:nvPicPr>
+                    <pic:cNvPr id="1" name=""/>
+                    <pic:cNvPicPr/>
+                  </pic:nvPicPr>
+                  <pic:blipFill>
+                    <a:blip r:embed="rId16"/>
+                    <a:stretch>
+                      <a:fillRect/>
+                    </a:stretch>
+                  </pic:blipFill>
+                  <pic:spPr>
+                    <a:xfrm>
+                      <a:off x="0" y="0"/>
+                      <a:ext cx="4176763" cy="3200400"/>
+                    </a:xfrm>
+                    <a:prstGeom prst="rect">
+                      <a:avLst/>
+                    </a:prstGeom>
+                  </pic:spPr>
+                </pic:pic>
+              </a:graphicData>
+            </a:graphic>
+          </wp:inline>
+        </w:drawing>
+      </w:r>
+    </w:p>
+    <w:p>
+      <w:pPr>
+        <w:tabs>
+          <w:tab w:val="center" w:pos="4680"/>
+        </w:tabs>
+        <w:rPr>
+          <w:rFonts w:ascii="Times New Roman" w:hAnsi="Times New Roman" w:cs="Times New Roman"/>
+        </w:rPr>
+      </w:pPr>
+    </w:p>
+    <w:p>
+      <w:pPr>
+        <w:tabs>
+          <w:tab w:val="center" w:pos="4680"/>
+        </w:tabs>
+        <w:rPr>
+          <w:rFonts w:ascii="Times New Roman" w:hAnsi="Times New Roman" w:cs="Times New Roman"/>
+        </w:rPr>
+      </w:pPr>
+    </w:p>
+    <w:p>
+      <w:pPr>
+        <w:tabs>
+          <w:tab w:val="center" w:pos="4680"/>
+        </w:tabs>
+        <w:rPr>
+          <w:rFonts w:ascii="Times New Roman" w:hAnsi="Times New Roman" w:cs="Times New Roman"/>
+        </w:rPr>
+      </w:pPr>
+      <w:r>
+        <w:rPr>
+          <w:rFonts w:ascii="Times New Roman" w:hAnsi="Times New Roman" w:cs="Times New Roman"/>
+        </w:rPr>
+        <w:t xml:space="preserve">Figure </w:t>
+      </w:r>
+      <w:r>
+        <w:rPr>
+          <w:rFonts w:ascii="Times New Roman" w:hAnsi="Times New Roman" w:cs="Times New Roman"/>
+        </w:rPr>
+        <w:t>4</w:t>
+      </w:r>
+      <w:r>
+        <w:rPr>
+          <w:rFonts w:ascii="Times New Roman" w:hAnsi="Times New Roman" w:cs="Times New Roman"/>
+        </w:rPr>
+        <w:t>: The Most Connected (2019)</w:t>
+      </w:r>
+    </w:p>
+    <w:p>
+      <w:pPr>
+        <w:tabs>
+          <w:tab w:val="center" w:pos="4680"/>
+        </w:tabs>
+        <w:rPr>
+          <w:rFonts w:ascii="Times New Roman" w:hAnsi="Times New Roman" w:cs="Times New Roman"/>
+        </w:rPr>
+      </w:pPr>
+      <w:r>
+        <w:rPr>
+          <w:rFonts w:ascii="Times New Roman" w:hAnsi="Times New Roman" w:cs="Times New Roman"/>
+        </w:rPr>
+        <w:lastRenderedPageBreak/>
+        <w:drawing>
+          <wp:inline distT="0" distB="0" distL="0" distR="0" wp14:anchorId="79E905E5" wp14:editId="65BB16E9">
+            <wp:extent cx="4169786" cy="3200400"/>
+            <wp:effectExtent l="0" t="0" r="0" b="0"/>
+            <wp:docPr id="30" name="Picture 30" descr="A screenshot of a cell phone&#10;&#10;Description automatically generated"/>
+            <wp:cNvGraphicFramePr>
+              <a:graphicFrameLocks xmlns:a="http://schemas.openxmlformats.org/drawingml/2006/main" noChangeAspect="1"/>
+            </wp:cNvGraphicFramePr>
+            <a:graphic xmlns:a="http://schemas.openxmlformats.org/drawingml/2006/main">
+              <a:graphicData uri="http://schemas.openxmlformats.org/drawingml/2006/picture">
+                <pic:pic xmlns:pic="http://schemas.openxmlformats.org/drawingml/2006/picture">
+                  <pic:nvPicPr>
+                    <pic:cNvPr id="1" name=""/>
+                    <pic:cNvPicPr/>
+                  </pic:nvPicPr>
+                  <pic:blipFill>
+                    <a:blip r:embed="rId17"/>
+                    <a:stretch>
+                      <a:fillRect/>
+                    </a:stretch>
+                  </pic:blipFill>
+                  <pic:spPr>
+                    <a:xfrm>
+                      <a:off x="0" y="0"/>
+                      <a:ext cx="4169786" cy="3200400"/>
+                    </a:xfrm>
+                    <a:prstGeom prst="rect">
+                      <a:avLst/>
+                    </a:prstGeom>
+                  </pic:spPr>
+                </pic:pic>
+              </a:graphicData>
+            </a:graphic>
+          </wp:inline>
+        </w:drawing>
+      </w:r>
+    </w:p>
+    <w:p>
+      <w:pPr>
+        <w:tabs>
+          <w:tab w:val="center" w:pos="4680"/>
+        </w:tabs>
+        <w:rPr>
+          <w:rFonts w:ascii="Times New Roman" w:hAnsi="Times New Roman" w:cs="Times New Roman"/>
+        </w:rPr>
+      </w:pPr>
+      <w:r>
+        <w:rPr>
+          <w:rFonts w:ascii="Times New Roman" w:hAnsi="Times New Roman" w:cs="Times New Roman"/>
+        </w:rPr>
+        <w:t xml:space="preserve">Communication is about </w:t>
+      </w:r>
+      <w:r>
+        <w:rPr>
+          <w:rFonts w:ascii="Times New Roman" w:hAnsi="Times New Roman" w:cs="Times New Roman"/>
+        </w:rPr>
+        <w:t xml:space="preserve">equal between women and men. Isaac is communicated with the most by the group. </w:t>
+      </w:r>
+    </w:p>
+    <w:p>
+      <w:pPr>
+        <w:tabs>
+          <w:tab w:val="center" w:pos="4680"/>
+        </w:tabs>
+        <w:rPr>
+          <w:rFonts w:ascii="Times New Roman" w:hAnsi="Times New Roman" w:cs="Times New Roman"/>
+        </w:rPr>
+      </w:pPr>
+    </w:p>
+    <w:p>
+      <w:pPr>
+        <w:tabs>
+          <w:tab w:val="center" w:pos="4680"/>
+        </w:tabs>
+        <w:rPr>
+          <w:rFonts w:ascii="Times New Roman" w:hAnsi="Times New Roman" w:cs="Times New Roman"/>
+        </w:rPr>
+      </w:pPr>
+    </w:p>
+    <w:p>
+      <w:pPr>
+        <w:tabs>
+          <w:tab w:val="center" w:pos="4680"/>
+        </w:tabs>
+        <w:rPr>
+          <w:rFonts w:ascii="Times New Roman" w:hAnsi="Times New Roman" w:cs="Times New Roman"/>
+        </w:rPr>
+      </w:pPr>
+      <w:r>
+        <w:rPr>
+          <w:rFonts w:ascii="Times New Roman" w:hAnsi="Times New Roman" w:cs="Times New Roman"/>
+        </w:rPr>
+        <w:t xml:space="preserve">Figure </w:t>
+      </w:r>
+      <w:r>
+        <w:rPr>
+          <w:rFonts w:ascii="Times New Roman" w:hAnsi="Times New Roman" w:cs="Times New Roman"/>
+        </w:rPr>
+        <w:t>5</w:t>
+      </w:r>
+      <w:r>
+        <w:rPr>
+          <w:rFonts w:ascii="Times New Roman" w:hAnsi="Times New Roman" w:cs="Times New Roman"/>
+        </w:rPr>
+        <w:t>: The Most Trusted (2019)</w:t>
+      </w:r>
+    </w:p>
+    <w:p>
+      <w:pPr>
+        <w:tabs>
+          <w:tab w:val="center" w:pos="4680"/>
+        </w:tabs>
+        <w:rPr>
+          <w:rFonts w:ascii="Times New Roman" w:hAnsi="Times New Roman" w:cs="Times New Roman"/>
+        </w:rPr>
+      </w:pPr>
+      <w:r>
+        <w:rPr>
+          <w:rFonts w:ascii="Times New Roman" w:hAnsi="Times New Roman" w:cs="Times New Roman"/>
+        </w:rPr>
+        <w:drawing>
+          <wp:inline distT="0" distB="0" distL="0" distR="0" wp14:anchorId="22F026AE" wp14:editId="7E34EF57">
+            <wp:extent cx="4169786" cy="3200400"/>
+            <wp:effectExtent l="0" t="0" r="0" b="0"/>
+            <wp:docPr id="31" name="Picture 31" descr="A screenshot of a cell phone&#10;&#10;Description automatically generated"/>
+            <wp:cNvGraphicFramePr>
+              <a:graphicFrameLocks xmlns:a="http://schemas.openxmlformats.org/drawingml/2006/main" noChangeAspect="1"/>
+            </wp:cNvGraphicFramePr>
+            <a:graphic xmlns:a="http://schemas.openxmlformats.org/drawingml/2006/main">
+              <a:graphicData uri="http://schemas.openxmlformats.org/drawingml/2006/picture">
+                <pic:pic xmlns:pic="http://schemas.openxmlformats.org/drawingml/2006/picture">
+                  <pic:nvPicPr>
+                    <pic:cNvPr id="1" name=""/>
+                    <pic:cNvPicPr/>
+                  </pic:nvPicPr>
+                  <pic:blipFill>
+                    <a:blip r:embed="rId18"/>
+                    <a:stretch>
+                      <a:fillRect/>
+                    </a:stretch>
+                  </pic:blipFill>
+                  <pic:spPr>
+                    <a:xfrm>
+                      <a:off x="0" y="0"/>
+                      <a:ext cx="4169786" cy="3200400"/>
+                    </a:xfrm>
+                    <a:prstGeom prst="rect">
+                      <a:avLst/>
+                    </a:prstGeom>
+                  </pic:spPr>
+                </pic:pic>
+              </a:graphicData>
+            </a:graphic>
+          </wp:inline>
+        </w:drawing>
+      </w:r>
+    </w:p>
+    <w:p>
+      <w:pPr>
+        <w:tabs>
+          <w:tab w:val="center" w:pos="4680"/>
+        </w:tabs>
+        <w:rPr>
+          <w:rFonts w:ascii="Times New Roman" w:hAnsi="Times New Roman" w:cs="Times New Roman"/>
+        </w:rPr>
+      </w:pPr>
+      <w:r>
+        <w:rPr>
+          <w:rFonts w:ascii="Times New Roman" w:hAnsi="Times New Roman" w:cs="Times New Roman"/>
+        </w:rPr>
+        <w:t>Women are more trusted</w:t>
+      </w:r>
+      <w:r>
+        <w:rPr>
+          <w:rFonts w:ascii="Times New Roman" w:hAnsi="Times New Roman" w:cs="Times New Roman"/>
+        </w:rPr>
+        <w:t xml:space="preserve"> in this group. Arielle is the most trusted person and scored very highly in popularity, despite being not as relatively well-known.</w:t>
+      </w:r>
+    </w:p>
+    <w:p>
+      <w:pPr>
+        <w:tabs>
+          <w:tab w:val="center" w:pos="4680"/>
+        </w:tabs>
+        <w:rPr>
+          <w:rFonts w:ascii="Times New Roman" w:hAnsi="Times New Roman" w:cs="Times New Roman"/>
+        </w:rPr>
+      </w:pPr>
+    </w:p>
+    <w:p>
+      <w:pPr>
+        <w:tabs>
+          <w:tab w:val="center" w:pos="4680"/>
+        </w:tabs>
+        <w:rPr>
+          <w:rFonts w:ascii="Times New Roman" w:hAnsi="Times New Roman" w:cs="Times New Roman"/>
+        </w:rPr>
+      </w:pPr>
+    </w:p>
+    <w:p>
+      <w:pPr>
+        <w:tabs>
+          <w:tab w:val="center" w:pos="4680"/>
+        </w:tabs>
+        <w:rPr>
+          <w:rFonts w:ascii="Times New Roman" w:hAnsi="Times New Roman" w:cs="Times New Roman"/>
+        </w:rPr>
+      </w:pPr>
+      <w:r>
+        <w:rPr>
+          <w:rFonts w:ascii="Times New Roman" w:hAnsi="Times New Roman" w:cs="Times New Roman"/>
+        </w:rPr>
+        <w:t xml:space="preserve">Figure </w:t>
+      </w:r>
+      <w:r>
+        <w:rPr>
+          <w:rFonts w:ascii="Times New Roman" w:hAnsi="Times New Roman" w:cs="Times New Roman"/>
+        </w:rPr>
+        <w:t>6</w:t>
+      </w:r>
+      <w:r>
+        <w:rPr>
+          <w:rFonts w:ascii="Times New Roman" w:hAnsi="Times New Roman" w:cs="Times New Roman"/>
+        </w:rPr>
+        <w:t>: The Most Likely to be Asked for Advice or Emotional Support (2019)</w:t>
+      </w:r>
+    </w:p>
+    <w:p>
+      <w:pPr>
+        <w:tabs>
+          <w:tab w:val="center" w:pos="4680"/>
+        </w:tabs>
+        <w:rPr>
+          <w:rFonts w:ascii="Times New Roman" w:hAnsi="Times New Roman" w:cs="Times New Roman"/>
+        </w:rPr>
+      </w:pPr>
+      <w:r>
+        <w:rPr>
+          <w:rFonts w:ascii="Times New Roman" w:hAnsi="Times New Roman" w:cs="Times New Roman"/>
+        </w:rPr>
+        <w:lastRenderedPageBreak/>
+        <w:drawing>
+          <wp:inline distT="0" distB="0" distL="0" distR="0" wp14:anchorId="1D908FAE" wp14:editId="3CF7641D">
+            <wp:extent cx="3852333" cy="3200400"/>
+            <wp:effectExtent l="0" t="0" r="0" b="0"/>
+            <wp:docPr id="32" name="Picture 32" descr="A screenshot of a cell phone&#10;&#10;Description automatically generated"/>
+            <wp:cNvGraphicFramePr>
+              <a:graphicFrameLocks xmlns:a="http://schemas.openxmlformats.org/drawingml/2006/main" noChangeAspect="1"/>
+            </wp:cNvGraphicFramePr>
+            <a:graphic xmlns:a="http://schemas.openxmlformats.org/drawingml/2006/main">
+              <a:graphicData uri="http://schemas.openxmlformats.org/drawingml/2006/picture">
+                <pic:pic xmlns:pic="http://schemas.openxmlformats.org/drawingml/2006/picture">
+                  <pic:nvPicPr>
+                    <pic:cNvPr id="1" name=""/>
+                    <pic:cNvPicPr/>
+                  </pic:nvPicPr>
+                  <pic:blipFill>
+                    <a:blip r:embed="rId19"/>
+                    <a:stretch>
+                      <a:fillRect/>
+                    </a:stretch>
+                  </pic:blipFill>
+                  <pic:spPr>
+                    <a:xfrm>
+                      <a:off x="0" y="0"/>
+                      <a:ext cx="3852333" cy="3200400"/>
+                    </a:xfrm>
+                    <a:prstGeom prst="rect">
+                      <a:avLst/>
+                    </a:prstGeom>
+                  </pic:spPr>
+                </pic:pic>
+              </a:graphicData>
+            </a:graphic>
+          </wp:inline>
+        </w:drawing>
+      </w:r>
+    </w:p>
+    <w:p>
+      <w:pPr>
+        <w:tabs>
+          <w:tab w:val="center" w:pos="4680"/>
+        </w:tabs>
+        <w:rPr>
+          <w:rFonts w:ascii="Times New Roman" w:hAnsi="Times New Roman" w:cs="Times New Roman"/>
+        </w:rPr>
+      </w:pPr>
+      <w:r>
+        <w:rPr>
+          <w:rFonts w:ascii="Times New Roman" w:hAnsi="Times New Roman" w:cs="Times New Roman"/>
+        </w:rPr>
+        <w:t>Women are slightly more likely to be asked for help</w:t>
+      </w:r>
+      <w:r>
+        <w:rPr>
+          <w:rFonts w:ascii="Times New Roman" w:hAnsi="Times New Roman" w:cs="Times New Roman"/>
+        </w:rPr>
+        <w:t>, but this is really about equal. It is interesting that Cam is the most likely to be asked for advice since he is only 5</w:t>
+      </w:r>
+      <w:r>
+        <w:rPr>
+          <w:rFonts w:ascii="Times New Roman" w:hAnsi="Times New Roman" w:cs="Times New Roman"/>
+          <w:vertAlign w:val="superscript"/>
+        </w:rPr>
+        <w:t>th</w:t>
+      </w:r>
+      <w:r>
+        <w:rPr>
+          <w:rFonts w:ascii="Times New Roman" w:hAnsi="Times New Roman" w:cs="Times New Roman"/>
+        </w:rPr>
+        <w:t xml:space="preserve"> most trusted</w:t>
+      </w:r>
+      <w:r>
+        <w:rPr>
+          <w:rFonts w:ascii="Times New Roman" w:hAnsi="Times New Roman" w:cs="Times New Roman"/>
+        </w:rPr>
+        <w:t>, but he is well-known, well-liked, and highly ranked i</w:t>
+      </w:r>
+      <w:bookmarkStart w:id="0" w:name="_GoBack"/>
+      <w:bookmarkEnd w:id="0"/>
+      <w:r>
+        <w:rPr>
+          <w:rFonts w:ascii="Times New Roman" w:hAnsi="Times New Roman" w:cs="Times New Roman"/>
+        </w:rPr>
+        <w:t>n communication.</w:t>
+      </w:r>
+    </w:p>
+    <w:p>
+      <w:pPr>
+        <w:tabs>
+          <w:tab w:val="center" w:pos="4680"/>
+        </w:tabs>
+        <w:rPr>
+          <w:rFonts w:ascii="Times New Roman" w:hAnsi="Times New Roman" w:cs="Times New Roman"/>
+        </w:rPr>
+      </w:pPr>
+    </w:p>
+    <w:p>
+      <w:pPr>
+        <w:tabs>
+          <w:tab w:val="center" w:pos="4680"/>
+        </w:tabs>
+        <w:rPr>
+          <w:rFonts w:ascii="Times New Roman" w:hAnsi="Times New Roman" w:cs="Times New Roman"/>
+        </w:rPr>
+      </w:pPr>
+    </w:p>
+    <w:p>
+      <w:pPr>
+        <w:tabs>
+          <w:tab w:val="center" w:pos="4680"/>
+        </w:tabs>
+        <w:rPr>
+          <w:rFonts w:ascii="Times New Roman" w:hAnsi="Times New Roman" w:cs="Times New Roman"/>
+        </w:rPr>
+      </w:pPr>
+      <w:r>
+        <w:rPr>
+          <w:rFonts w:ascii="Times New Roman" w:hAnsi="Times New Roman" w:cs="Times New Roman"/>
+        </w:rPr>
+        <w:t>Figure 7: Difference in Average Outgoing Communication Rank</w:t>
+      </w:r>
+    </w:p>
+    <w:p>
+      <w:pPr>
+        <w:tabs>
+          <w:tab w:val="center" w:pos="4680"/>
+        </w:tabs>
+        <w:rPr>
+          <w:rFonts w:ascii="Times New Roman" w:hAnsi="Times New Roman" w:cs="Times New Roman"/>
+        </w:rPr>
+      </w:pPr>
+      <w:r>
+        <w:rPr>
+          <w:rFonts w:ascii="Times New Roman" w:hAnsi="Times New Roman" w:cs="Times New Roman"/>
+        </w:rPr>
+        <w:lastRenderedPageBreak/>
+        <w:drawing>
+          <wp:inline distT="0" distB="0" distL="0" distR="0" wp14:anchorId="3E83B1AF" wp14:editId="5D446E20">
+            <wp:extent cx="5943600" cy="4546600"/>
+            <wp:effectExtent l="0" t="0" r="0" b="0"/>
+            <wp:docPr id="74" name="Picture 74" descr="A screenshot of a cell phone&#10;&#10;Description automatically generated"/>
+            <wp:cNvGraphicFramePr>
+              <a:graphicFrameLocks xmlns:a="http://schemas.openxmlformats.org/drawingml/2006/main" noChangeAspect="1"/>
+            </wp:cNvGraphicFramePr>
+            <a:graphic xmlns:a="http://schemas.openxmlformats.org/drawingml/2006/main">
+              <a:graphicData uri="http://schemas.openxmlformats.org/drawingml/2006/picture">
+                <pic:pic xmlns:pic="http://schemas.openxmlformats.org/drawingml/2006/picture">
+                  <pic:nvPicPr>
+                    <pic:cNvPr id="1" name=""/>
+                    <pic:cNvPicPr/>
+                  </pic:nvPicPr>
+                  <pic:blipFill>
+                    <a:blip r:embed="rId20"/>
+                    <a:stretch>
+                      <a:fillRect/>
+                    </a:stretch>
+                  </pic:blipFill>
+                  <pic:spPr>
+                    <a:xfrm>
+                      <a:off x="0" y="0"/>
+                      <a:ext cx="5943600" cy="4546600"/>
+                    </a:xfrm>
+                    <a:prstGeom prst="rect">
+                      <a:avLst/>
+                    </a:prstGeom>
+                  </pic:spPr>
+                </pic:pic>
+              </a:graphicData>
+            </a:graphic>
+          </wp:inline>
+        </w:drawing>
+      </w:r>
+    </w:p>
+    <w:p>
+      <w:pPr>
+        <w:tabs>
+          <w:tab w:val="center" w:pos="4680"/>
+        </w:tabs>
+        <w:rPr>
+          <w:rFonts w:ascii="Times New Roman" w:hAnsi="Times New Roman" w:cs="Times New Roman"/>
+        </w:rPr>
+      </w:pPr>
+      <w:r>
+        <w:rPr>
+          <w:rFonts w:ascii="Times New Roman" w:hAnsi="Times New Roman" w:cs="Times New Roman"/>
+        </w:rPr>
+        <w:t xml:space="preserve">The men’s overall contact barely </w:t>
+      </w:r>
+      <w:proofErr w:type="gramStart"/>
+      <w:r>
+        <w:rPr>
+          <w:rFonts w:ascii="Times New Roman" w:hAnsi="Times New Roman" w:cs="Times New Roman"/>
+        </w:rPr>
+        <w:t>drops, but</w:t>
+      </w:r>
+      <w:proofErr w:type="gramEnd"/>
+      <w:r>
+        <w:rPr>
+          <w:rFonts w:ascii="Times New Roman" w:hAnsi="Times New Roman" w:cs="Times New Roman"/>
+        </w:rPr>
+        <w:t xml:space="preserve"> contact for women plummets between 2017 and 2019.</w:t>
+      </w:r>
+    </w:p>
+    <w:p>
+      <w:pPr>
+        <w:tabs>
+          <w:tab w:val="center" w:pos="4680"/>
+        </w:tabs>
+        <w:rPr>
+          <w:rFonts w:ascii="Times New Roman" w:hAnsi="Times New Roman" w:cs="Times New Roman"/>
+        </w:rPr>
+      </w:pPr>
+    </w:p>
+    <w:p>
+      <w:pPr>
+        <w:tabs>
+          <w:tab w:val="center" w:pos="4680"/>
+        </w:tabs>
+        <w:rPr>
+          <w:rFonts w:ascii="Times New Roman" w:hAnsi="Times New Roman" w:cs="Times New Roman"/>
+        </w:rPr>
+      </w:pPr>
+      <w:r>
+        <w:rPr>
+          <w:rFonts w:ascii="Times New Roman" w:hAnsi="Times New Roman" w:cs="Times New Roman"/>
+        </w:rPr>
+        <w:t>On first glance, it seems intriguing that the most trusted people are not the ones most likely to be asked for advice or emotional support, so I created a scatterplot matrix to compare page-ranks more intuitively. Upon further inspection, there is significant interaction between most dimensions other than being contacted/known and liked/trusted (other than contacted/known in 2017). (See below.)</w:t>
+      </w:r>
+    </w:p>
+    <w:p>
+      <w:pPr>
+        <w:tabs>
+          <w:tab w:val="center" w:pos="4680"/>
+        </w:tabs>
+        <w:rPr>
+          <w:rFonts w:ascii="Times New Roman" w:hAnsi="Times New Roman" w:cs="Times New Roman"/>
+        </w:rPr>
+      </w:pPr>
+    </w:p>
+    <w:p>
+      <w:pPr>
+        <w:tabs>
+          <w:tab w:val="center" w:pos="4680"/>
+        </w:tabs>
+        <w:rPr>
+          <w:rFonts w:ascii="Times New Roman" w:hAnsi="Times New Roman" w:cs="Times New Roman"/>
+        </w:rPr>
+      </w:pPr>
+      <w:r>
+        <w:rPr>
+          <w:rFonts w:ascii="Times New Roman" w:hAnsi="Times New Roman" w:cs="Times New Roman"/>
+        </w:rPr>
+        <w:t xml:space="preserve">As the friend group has drifted apart and people have not kept in touch or stayed updated on each other’s lives, it seems that members of the group still like and trust one another.  </w:t>
+      </w:r>
+    </w:p>
+    <w:p>
+      <w:pPr>
+        <w:tabs>
+          <w:tab w:val="center" w:pos="4680"/>
+        </w:tabs>
+        <w:rPr>
+          <w:rFonts w:ascii="Times New Roman" w:hAnsi="Times New Roman" w:cs="Times New Roman"/>
+        </w:rPr>
+      </w:pPr>
+    </w:p>
+    <w:p>
+      <w:pPr>
+        <w:tabs>
+          <w:tab w:val="center" w:pos="4680"/>
+        </w:tabs>
+        <w:rPr>
+          <w:rFonts w:ascii="Times New Roman" w:hAnsi="Times New Roman" w:cs="Times New Roman"/>
+        </w:rPr>
+      </w:pPr>
+      <w:r>
+        <w:rPr>
+          <w:rFonts w:ascii="Times New Roman" w:hAnsi="Times New Roman" w:cs="Times New Roman"/>
+          <w:noProof/>
+        </w:rPr>
+        <w:lastRenderedPageBreak/>
+        <mc:AlternateContent>
+          <mc:Choice Requires="wps">
+            <w:drawing>
+              <wp:anchor distT="0" distB="0" distL="114300" distR="114300" simplePos="0" relativeHeight="251718656" behindDoc="0" locked="0" layoutInCell="1" allowOverlap="1" wp14:anchorId="577F1BE6" wp14:editId="0D5DB49B">
+                <wp:simplePos x="0" y="0"/>
+                <wp:positionH relativeFrom="column">
+                  <wp:posOffset>1079500</wp:posOffset>
+                </wp:positionH>
+                <wp:positionV relativeFrom="paragraph">
+                  <wp:posOffset>3952240</wp:posOffset>
+                </wp:positionV>
+                <wp:extent cx="914400" cy="914400"/>
+                <wp:effectExtent l="0" t="0" r="12700" b="12700"/>
+                <wp:wrapNone/>
+                <wp:docPr id="72" name="Oval 72"/>
+                <wp:cNvGraphicFramePr/>
+                <a:graphic xmlns:a="http://schemas.openxmlformats.org/drawingml/2006/main">
+                  <a:graphicData uri="http://schemas.microsoft.com/office/word/2010/wordprocessingShape">
+                    <wps:wsp>
+                      <wps:cNvSpPr/>
+                      <wps:spPr>
+                        <a:xfrm>
+                          <a:off x="0" y="0"/>
+                          <a:ext cx="914400" cy="914400"/>
+                        </a:xfrm>
+                        <a:prstGeom prst="ellipse">
+                          <a:avLst/>
+                        </a:prstGeom>
+                        <a:noFill/>
+                        <a:ln w="12700">
+                          <a:solidFill>
+                            <a:srgbClr val="00B050"/>
+                          </a:solidFill>
+                        </a:ln>
+                      </wps:spPr>
+                      <wps:style>
+                        <a:lnRef idx="2">
+                          <a:schemeClr val="accent1">
+                            <a:shade val="50000"/>
+                          </a:schemeClr>
+                        </a:lnRef>
+                        <a:fillRef idx="1">
+                          <a:schemeClr val="accent1"/>
+                        </a:fillRef>
+                        <a:effectRef idx="0">
+                          <a:schemeClr val="accent1"/>
+                        </a:effectRef>
+                        <a:fontRef idx="minor">
+                          <a:schemeClr val="lt1"/>
+                        </a:fontRef>
+                      </wps:style>
+                      <wps:bodyPr rot="0" spcFirstLastPara="0" vertOverflow="overflow" horzOverflow="overflow" vert="horz" wrap="square" lIns="91440" tIns="45720" rIns="91440" bIns="45720" numCol="1" spcCol="0" rtlCol="0" fromWordArt="0" anchor="ctr" anchorCtr="0" forceAA="0" compatLnSpc="1">
+                        <a:prstTxWarp prst="textNoShape">
+                          <a:avLst/>
+                        </a:prstTxWarp>
+                        <a:noAutofit/>
+                      </wps:bodyPr>
+                    </wps:wsp>
+                  </a:graphicData>
+                </a:graphic>
+                <wp14:sizeRelH relativeFrom="margin">
+                  <wp14:pctWidth>0</wp14:pctWidth>
+                </wp14:sizeRelH>
+                <wp14:sizeRelV relativeFrom="margin">
+                  <wp14:pctHeight>0</wp14:pctHeight>
+                </wp14:sizeRelV>
+              </wp:anchor>
+            </w:drawing>
+          </mc:Choice>
+          <mc:Fallback>
+            <w:pict>
+              <v:oval w14:anchorId="3186B57B" id="Oval 72" o:spid="_x0000_s1026" style="position:absolute;margin-left:85pt;margin-top:311.2pt;width:1in;height:1in;z-index:251718656;visibility:visible;mso-wrap-style:square;mso-width-percent:0;mso-height-percent:0;mso-wrap-distance-left:9pt;mso-wrap-distance-top:0;mso-wrap-distance-right:9pt;mso-wrap-distance-bottom:0;mso-position-horizontal:absolute;mso-position-horizontal-relative:text;mso-position-vertical:absolute;mso-position-vertical-relative:text;mso-width-percent:0;mso-height-percent:0;mso-width-relative:margin;mso-height-relative:margin;v-text-anchor:middle" o:gfxdata="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" filled="f" strokecolor="#00b050" strokeweight="1pt">
+                <v:stroke joinstyle="miter"/>
+              </v:oval>
+            </w:pict>
+          </mc:Fallback>
+        </mc:AlternateContent>
+      </w:r>
+      <w:r>
+        <w:rPr>
+          <w:rFonts w:ascii="Times New Roman" w:hAnsi="Times New Roman" w:cs="Times New Roman"/>
+          <w:noProof/>
+        </w:rPr>
+        <mc:AlternateContent>
+          <mc:Choice Requires="wps">
+            <w:drawing>
+              <wp:anchor distT="0" distB="0" distL="114300" distR="114300" simplePos="0" relativeHeight="251716608" behindDoc="0" locked="0" layoutInCell="1" allowOverlap="1" wp14:anchorId="4049E3D7" wp14:editId="7A937419">
+                <wp:simplePos x="0" y="0"/>
+                <wp:positionH relativeFrom="column">
+                  <wp:posOffset>1231900</wp:posOffset>
+                </wp:positionH>
+                <wp:positionV relativeFrom="paragraph">
+                  <wp:posOffset>4041140</wp:posOffset>
+                </wp:positionV>
+                <wp:extent cx="2578100" cy="2667000"/>
+                <wp:effectExtent l="12700" t="12700" r="25400" b="25400"/>
+                <wp:wrapNone/>
+                <wp:docPr id="71" name="Rectangle 71"/>
+                <wp:cNvGraphicFramePr/>
+                <a:graphic xmlns:a="http://schemas.openxmlformats.org/drawingml/2006/main">
+                  <a:graphicData uri="http://schemas.microsoft.com/office/word/2010/wordprocessingShape">
+                    <wps:wsp>
+                      <wps:cNvSpPr/>
+                      <wps:spPr>
+                        <a:xfrm>
+                          <a:off x="0" y="0"/>
+                          <a:ext cx="2578100" cy="2667000"/>
+                        </a:xfrm>
+                        <a:prstGeom prst="rect">
+                          <a:avLst/>
+                        </a:prstGeom>
+                        <a:noFill/>
+                        <a:ln w="38100">
+                          <a:solidFill>
+                            <a:srgbClr val="FF0000"/>
+                          </a:solidFill>
+                        </a:ln>
+                      </wps:spPr>
+                      <wps:style>
+                        <a:lnRef idx="2">
+                          <a:schemeClr val="accent1">
+                            <a:shade val="50000"/>
+                          </a:schemeClr>
+                        </a:lnRef>
+                        <a:fillRef idx="1">
+                          <a:schemeClr val="accent1"/>
+                        </a:fillRef>
+                        <a:effectRef idx="0">
+                          <a:schemeClr val="accent1"/>
+                        </a:effectRef>
+                        <a:fontRef idx="minor">
+                          <a:schemeClr val="lt1"/>
+                        </a:fontRef>
+                      </wps:style>
+                      <wps:bodyPr rot="0" spcFirstLastPara="0" vertOverflow="overflow" horzOverflow="overflow" vert="horz" wrap="square" lIns="91440" tIns="45720" rIns="91440" bIns="45720" numCol="1" spcCol="0" rtlCol="0" fromWordArt="0" anchor="ctr" anchorCtr="0" forceAA="0" compatLnSpc="1">
+                        <a:prstTxWarp prst="textNoShape">
+                          <a:avLst/>
+                        </a:prstTxWarp>
+                        <a:noAutofit/>
+                      </wps:bodyPr>
+                    </wps:wsp>
+                  </a:graphicData>
+                </a:graphic>
+              </wp:anchor>
+            </w:drawing>
+          </mc:Choice>
+          <mc:Fallback>
+            <w:pict>
+              <v:rect w14:anchorId="61B4D8DF" id="Rectangle 71" o:spid="_x0000_s1026" style="position:absolute;margin-left:97pt;margin-top:318.2pt;width:203pt;height:210pt;z-index:251716608;visibility:visible;mso-wrap-style:square;mso-wrap-distance-left:9pt;mso-wrap-distance-top:0;mso-wrap-distance-right:9pt;mso-wrap-distance-bottom:0;mso-position-horizontal:absolute;mso-position-horizontal-relative:text;mso-position-vertical:absolute;mso-position-vertical-relative:text;v-text-anchor:middle" o:gfxdata="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" filled="f" strokecolor="red" strokeweight="3pt"/>
+            </w:pict>
+          </mc:Fallback>
+        </mc:AlternateContent>
+      </w:r>
+      <w:r>
+        <w:rPr>
+          <w:rFonts w:ascii="Times New Roman" w:hAnsi="Times New Roman" w:cs="Times New Roman"/>
+          <w:noProof/>
+        </w:rPr>
+        <mc:AlternateContent>
+          <mc:Choice Requires="wps">
+            <w:drawing>
+              <wp:anchor distT="0" distB="0" distL="114300" distR="114300" simplePos="0" relativeHeight="251693056" behindDoc="0" locked="0" layoutInCell="1" allowOverlap="1" wp14:anchorId="1CD7DF4F" wp14:editId="77D6E59D">
+                <wp:simplePos x="0" y="0"/>
+                <wp:positionH relativeFrom="column">
+                  <wp:posOffset>1803400</wp:posOffset>
+                </wp:positionH>
+                <wp:positionV relativeFrom="paragraph">
+                  <wp:posOffset>3289300</wp:posOffset>
+                </wp:positionV>
+                <wp:extent cx="914400" cy="914400"/>
+                <wp:effectExtent l="0" t="0" r="12700" b="12700"/>
+                <wp:wrapNone/>
+                <wp:docPr id="54" name="Oval 54"/>
+                <wp:cNvGraphicFramePr/>
+                <a:graphic xmlns:a="http://schemas.openxmlformats.org/drawingml/2006/main">
+                  <a:graphicData uri="http://schemas.microsoft.com/office/word/2010/wordprocessingShape">
+                    <wps:wsp>
+                      <wps:cNvSpPr/>
+                      <wps:spPr>
+                        <a:xfrm>
+                          <a:off x="0" y="0"/>
+                          <a:ext cx="914400" cy="914400"/>
+                        </a:xfrm>
+                        <a:prstGeom prst="ellipse">
+                          <a:avLst/>
+                        </a:prstGeom>
+                        <a:noFill/>
+                        <a:ln w="12700">
+                          <a:solidFill>
+                            <a:srgbClr val="00B050"/>
+                          </a:solidFill>
+                        </a:ln>
+                      </wps:spPr>
+                      <wps:style>
+                        <a:lnRef idx="2">
+                          <a:schemeClr val="accent1">
+                            <a:shade val="50000"/>
+                          </a:schemeClr>
+                        </a:lnRef>
+                        <a:fillRef idx="1">
+                          <a:schemeClr val="accent1"/>
+                        </a:fillRef>
+                        <a:effectRef idx="0">
+                          <a:schemeClr val="accent1"/>
+                        </a:effectRef>
+                        <a:fontRef idx="minor">
+                          <a:schemeClr val="lt1"/>
+                        </a:fontRef>
+                      </wps:style>
+                      <wps:bodyPr rot="0" spcFirstLastPara="0" vertOverflow="overflow" horzOverflow="overflow" vert="horz" wrap="square" lIns="91440" tIns="45720" rIns="91440" bIns="45720" numCol="1" spcCol="0" rtlCol="0" fromWordArt="0" anchor="ctr" anchorCtr="0" forceAA="0" compatLnSpc="1">
+                        <a:prstTxWarp prst="textNoShape">
+                          <a:avLst/>
+                        </a:prstTxWarp>
+                        <a:noAutofit/>
+                      </wps:bodyPr>
+                    </wps:wsp>
+                  </a:graphicData>
+                </a:graphic>
+                <wp14:sizeRelH relativeFrom="margin">
+                  <wp14:pctWidth>0</wp14:pctWidth>
+                </wp14:sizeRelH>
+                <wp14:sizeRelV relativeFrom="margin">
+                  <wp14:pctHeight>0</wp14:pctHeight>
+                </wp14:sizeRelV>
+              </wp:anchor>
+            </w:drawing>
+          </mc:Choice>
+          <mc:Fallback>
+            <w:pict>
+              <v:oval w14:anchorId="28828168" id="Oval 54" o:spid="_x0000_s1026" style="position:absolute;margin-left:142pt;margin-top:259pt;width:1in;height:1in;z-index:251693056;visibility:visible;mso-wrap-style:square;mso-width-percent:0;mso-height-percent:0;mso-wrap-distance-left:9pt;mso-wrap-distance-top:0;mso-wrap-distance-right:9pt;mso-wrap-distance-bottom:0;mso-position-horizontal:absolute;mso-position-horizontal-relative:text;mso-position-vertical:absolute;mso-position-vertical-relative:text;mso-width-percent:0;mso-height-percent:0;mso-width-relative:margin;mso-height-relative:margin;v-text-anchor:middle" o:gfxdata="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" filled="f" strokecolor="#00b050" strokeweight="1pt">
+                <v:stroke joinstyle="miter"/>
+              </v:oval>
+            </w:pict>
+          </mc:Fallback>
+        </mc:AlternateContent>
+      </w:r>
+      <w:r>
+        <w:rPr>
+          <w:rFonts w:ascii="Times New Roman" w:hAnsi="Times New Roman" w:cs="Times New Roman"/>
+          <w:noProof/>
+        </w:rPr>
+        <mc:AlternateContent>
+          <mc:Choice Requires="wps">
+            <w:drawing>
+              <wp:anchor distT="0" distB="0" distL="114300" distR="114300" simplePos="0" relativeHeight="251699200" behindDoc="0" locked="0" layoutInCell="1" allowOverlap="1" wp14:anchorId="554C4ABE" wp14:editId="3F4B82B5">
+                <wp:simplePos x="0" y="0"/>
+                <wp:positionH relativeFrom="column">
+                  <wp:posOffset>1765300</wp:posOffset>
+                </wp:positionH>
+                <wp:positionV relativeFrom="paragraph">
+                  <wp:posOffset>2628900</wp:posOffset>
+                </wp:positionV>
+                <wp:extent cx="914400" cy="914400"/>
+                <wp:effectExtent l="0" t="0" r="12700" b="12700"/>
+                <wp:wrapNone/>
+                <wp:docPr id="57" name="Oval 57"/>
+                <wp:cNvGraphicFramePr/>
+                <a:graphic xmlns:a="http://schemas.openxmlformats.org/drawingml/2006/main">
+                  <a:graphicData uri="http://schemas.microsoft.com/office/word/2010/wordprocessingShape">
+                    <wps:wsp>
+                      <wps:cNvSpPr/>
+                      <wps:spPr>
+                        <a:xfrm>
+                          <a:off x="0" y="0"/>
+                          <a:ext cx="914400" cy="914400"/>
+                        </a:xfrm>
+                        <a:prstGeom prst="ellipse">
+                          <a:avLst/>
+                        </a:prstGeom>
+                        <a:noFill/>
+                        <a:ln w="12700">
+                          <a:solidFill>
+                            <a:srgbClr val="00B050"/>
+                          </a:solidFill>
+                        </a:ln>
+                      </wps:spPr>
+                      <wps:style>
+                        <a:lnRef idx="2">
+                          <a:schemeClr val="accent1">
+                            <a:shade val="50000"/>
+                          </a:schemeClr>
+                        </a:lnRef>
+                        <a:fillRef idx="1">
+                          <a:schemeClr val="accent1"/>
+                        </a:fillRef>
+                        <a:effectRef idx="0">
+                          <a:schemeClr val="accent1"/>
+                        </a:effectRef>
+                        <a:fontRef idx="minor">
+                          <a:schemeClr val="lt1"/>
+                        </a:fontRef>
+                      </wps:style>
+                      <wps:bodyPr rot="0" spcFirstLastPara="0" vertOverflow="overflow" horzOverflow="overflow" vert="horz" wrap="square" lIns="91440" tIns="45720" rIns="91440" bIns="45720" numCol="1" spcCol="0" rtlCol="0" fromWordArt="0" anchor="ctr" anchorCtr="0" forceAA="0" compatLnSpc="1">
+                        <a:prstTxWarp prst="textNoShape">
+                          <a:avLst/>
+                        </a:prstTxWarp>
+                        <a:noAutofit/>
+                      </wps:bodyPr>
+                    </wps:wsp>
+                  </a:graphicData>
+                </a:graphic>
+                <wp14:sizeRelH relativeFrom="margin">
+                  <wp14:pctWidth>0</wp14:pctWidth>
+                </wp14:sizeRelH>
+                <wp14:sizeRelV relativeFrom="margin">
+                  <wp14:pctHeight>0</wp14:pctHeight>
+                </wp14:sizeRelV>
+              </wp:anchor>
+            </w:drawing>
+          </mc:Choice>
+          <mc:Fallback>
+            <w:pict>
+              <v:oval w14:anchorId="3000DD99" id="Oval 57" o:spid="_x0000_s1026" style="position:absolute;margin-left:139pt;margin-top:207pt;width:1in;height:1in;z-index:251699200;visibility:visible;mso-wrap-style:square;mso-width-percent:0;mso-height-percent:0;mso-wrap-distance-left:9pt;mso-wrap-distance-top:0;mso-wrap-distance-right:9pt;mso-wrap-distance-bottom:0;mso-position-horizontal:absolute;mso-position-horizontal-relative:text;mso-position-vertical:absolute;mso-position-vertical-relative:text;mso-width-percent:0;mso-height-percent:0;mso-width-relative:margin;mso-height-relative:margin;v-text-anchor:middle" o:gfxdata="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" filled="f" strokecolor="#00b050" strokeweight="1pt">
+                <v:stroke joinstyle="miter"/>
+              </v:oval>
+            </w:pict>
+          </mc:Fallback>
+        </mc:AlternateContent>
+      </w:r>
+      <w:r>
+        <w:rPr>
+          <w:rFonts w:ascii="Times New Roman" w:hAnsi="Times New Roman" w:cs="Times New Roman"/>
+          <w:noProof/>
+        </w:rPr>
+        <mc:AlternateContent>
+          <mc:Choice Requires="wps">
+            <w:drawing>
+              <wp:anchor distT="0" distB="0" distL="114300" distR="114300" simplePos="0" relativeHeight="251697152" behindDoc="0" locked="0" layoutInCell="1" allowOverlap="1" wp14:anchorId="74290512" wp14:editId="015B647F">
+                <wp:simplePos x="0" y="0"/>
+                <wp:positionH relativeFrom="column">
+                  <wp:posOffset>1104900</wp:posOffset>
+                </wp:positionH>
+                <wp:positionV relativeFrom="paragraph">
+                  <wp:posOffset>2616200</wp:posOffset>
+                </wp:positionV>
+                <wp:extent cx="914400" cy="914400"/>
+                <wp:effectExtent l="0" t="0" r="12700" b="12700"/>
+                <wp:wrapNone/>
+                <wp:docPr id="56" name="Oval 56"/>
+                <wp:cNvGraphicFramePr/>
+                <a:graphic xmlns:a="http://schemas.openxmlformats.org/drawingml/2006/main">
+                  <a:graphicData uri="http://schemas.microsoft.com/office/word/2010/wordprocessingShape">
+                    <wps:wsp>
+                      <wps:cNvSpPr/>
+                      <wps:spPr>
+                        <a:xfrm>
+                          <a:off x="0" y="0"/>
+                          <a:ext cx="914400" cy="914400"/>
+                        </a:xfrm>
+                        <a:prstGeom prst="ellipse">
+                          <a:avLst/>
+                        </a:prstGeom>
+                        <a:noFill/>
+                        <a:ln w="12700">
+                          <a:solidFill>
+                            <a:srgbClr val="00B050"/>
+                          </a:solidFill>
+                        </a:ln>
+                      </wps:spPr>
+                      <wps:style>
+                        <a:lnRef idx="2">
+                          <a:schemeClr val="accent1">
+                            <a:shade val="50000"/>
+                          </a:schemeClr>
+                        </a:lnRef>
+                        <a:fillRef idx="1">
+                          <a:schemeClr val="accent1"/>
+                        </a:fillRef>
+                        <a:effectRef idx="0">
+                          <a:schemeClr val="accent1"/>
+                        </a:effectRef>
+                        <a:fontRef idx="minor">
+                          <a:schemeClr val="lt1"/>
+                        </a:fontRef>
+                      </wps:style>
+                      <wps:bodyPr rot="0" spcFirstLastPara="0" vertOverflow="overflow" horzOverflow="overflow" vert="horz" wrap="square" lIns="91440" tIns="45720" rIns="91440" bIns="45720" numCol="1" spcCol="0" rtlCol="0" fromWordArt="0" anchor="ctr" anchorCtr="0" forceAA="0" compatLnSpc="1">
+                        <a:prstTxWarp prst="textNoShape">
+                          <a:avLst/>
+                        </a:prstTxWarp>
+                        <a:noAutofit/>
+                      </wps:bodyPr>
+                    </wps:wsp>
+                  </a:graphicData>
+                </a:graphic>
+                <wp14:sizeRelH relativeFrom="margin">
+                  <wp14:pctWidth>0</wp14:pctWidth>
+                </wp14:sizeRelH>
+                <wp14:sizeRelV relativeFrom="margin">
+                  <wp14:pctHeight>0</wp14:pctHeight>
+                </wp14:sizeRelV>
+              </wp:anchor>
+            </w:drawing>
+          </mc:Choice>
+          <mc:Fallback>
+            <w:pict>
+              <v:oval w14:anchorId="2B4F9990" id="Oval 56" o:spid="_x0000_s1026" style="position:absolute;margin-left:87pt;margin-top:206pt;width:1in;height:1in;z-index:251697152;visibility:visible;mso-wrap-style:square;mso-width-percent:0;mso-height-percent:0;mso-wrap-distance-left:9pt;mso-wrap-distance-top:0;mso-wrap-distance-right:9pt;mso-wrap-distance-bottom:0;mso-position-horizontal:absolute;mso-position-horizontal-relative:text;mso-position-vertical:absolute;mso-position-vertical-relative:text;mso-width-percent:0;mso-height-percent:0;mso-width-relative:margin;mso-height-relative:margin;v-text-anchor:middle" o:gfxdata="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" filled="f" strokecolor="#00b050" strokeweight="1pt">
+                <v:stroke joinstyle="miter"/>
+              </v:oval>
+            </w:pict>
+          </mc:Fallback>
+        </mc:AlternateContent>
+      </w:r>
+      <w:r>
+        <w:rPr>
+          <w:rFonts w:ascii="Times New Roman" w:hAnsi="Times New Roman" w:cs="Times New Roman"/>
+          <w:noProof/>
+        </w:rPr>
+        <mc:AlternateContent>
+          <mc:Choice Requires="wps">
+            <w:drawing>
+              <wp:anchor distT="0" distB="0" distL="114300" distR="114300" simplePos="0" relativeHeight="251679744" behindDoc="0" locked="0" layoutInCell="1" allowOverlap="1" wp14:anchorId="0EB5DF7E" wp14:editId="23820AA5">
+                <wp:simplePos x="0" y="0"/>
+                <wp:positionH relativeFrom="column">
+                  <wp:posOffset>406400</wp:posOffset>
+                </wp:positionH>
+                <wp:positionV relativeFrom="paragraph">
+                  <wp:posOffset>3276600</wp:posOffset>
+                </wp:positionV>
+                <wp:extent cx="914400" cy="914400"/>
+                <wp:effectExtent l="0" t="0" r="12700" b="12700"/>
+                <wp:wrapNone/>
+                <wp:docPr id="47" name="Oval 47"/>
+                <wp:cNvGraphicFramePr/>
+                <a:graphic xmlns:a="http://schemas.openxmlformats.org/drawingml/2006/main">
+                  <a:graphicData uri="http://schemas.microsoft.com/office/word/2010/wordprocessingShape">
+                    <wps:wsp>
+                      <wps:cNvSpPr/>
+                      <wps:spPr>
+                        <a:xfrm>
+                          <a:off x="0" y="0"/>
+                          <a:ext cx="914400" cy="914400"/>
+                        </a:xfrm>
+                        <a:prstGeom prst="ellipse">
+                          <a:avLst/>
+                        </a:prstGeom>
+                        <a:noFill/>
+                        <a:ln w="12700">
+                          <a:solidFill>
+                            <a:srgbClr val="00B050"/>
+                          </a:solidFill>
+                        </a:ln>
+                      </wps:spPr>
+                      <wps:style>
+                        <a:lnRef idx="2">
+                          <a:schemeClr val="accent1">
+                            <a:shade val="50000"/>
+                          </a:schemeClr>
+                        </a:lnRef>
+                        <a:fillRef idx="1">
+                          <a:schemeClr val="accent1"/>
+                        </a:fillRef>
+                        <a:effectRef idx="0">
+                          <a:schemeClr val="accent1"/>
+                        </a:effectRef>
+                        <a:fontRef idx="minor">
+                          <a:schemeClr val="lt1"/>
+                        </a:fontRef>
+                      </wps:style>
+                      <wps:bodyPr rot="0" spcFirstLastPara="0" vertOverflow="overflow" horzOverflow="overflow" vert="horz" wrap="square" lIns="91440" tIns="45720" rIns="91440" bIns="45720" numCol="1" spcCol="0" rtlCol="0" fromWordArt="0" anchor="ctr" anchorCtr="0" forceAA="0" compatLnSpc="1">
+                        <a:prstTxWarp prst="textNoShape">
+                          <a:avLst/>
+                        </a:prstTxWarp>
+                        <a:noAutofit/>
+                      </wps:bodyPr>
+                    </wps:wsp>
+                  </a:graphicData>
+                </a:graphic>
+                <wp14:sizeRelH relativeFrom="margin">
+                  <wp14:pctWidth>0</wp14:pctWidth>
+                </wp14:sizeRelH>
+                <wp14:sizeRelV relativeFrom="margin">
+                  <wp14:pctHeight>0</wp14:pctHeight>
+                </wp14:sizeRelV>
+              </wp:anchor>
+            </w:drawing>
+          </mc:Choice>
+          <mc:Fallback>
+            <w:pict>
+              <v:oval w14:anchorId="105AE1BB" id="Oval 47" o:spid="_x0000_s1026" style="position:absolute;margin-left:32pt;margin-top:258pt;width:1in;height:1in;z-index:251679744;visibility:visible;mso-wrap-style:square;mso-width-percent:0;mso-height-percent:0;mso-wrap-distance-left:9pt;mso-wrap-distance-top:0;mso-wrap-distance-right:9pt;mso-wrap-distance-bottom:0;mso-position-horizontal:absolute;mso-position-horizontal-relative:text;mso-position-vertical:absolute;mso-position-vertical-relative:text;mso-width-percent:0;mso-height-percent:0;mso-width-relative:margin;mso-height-relative:margin;v-text-anchor:middle" o:gfxdata="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" filled="f" strokecolor="#00b050" strokeweight="1pt">
+                <v:stroke joinstyle="miter"/>
+              </v:oval>
+            </w:pict>
+          </mc:Fallback>
+        </mc:AlternateContent>
+      </w:r>
+      <w:r>
+        <w:rPr>
+          <w:rFonts w:ascii="Times New Roman" w:hAnsi="Times New Roman" w:cs="Times New Roman"/>
+          <w:noProof/>
+        </w:rPr>
+        <mc:AlternateContent>
+          <mc:Choice Requires="wps">
+            <w:drawing>
+              <wp:anchor distT="0" distB="0" distL="114300" distR="114300" simplePos="0" relativeHeight="251695104" behindDoc="0" locked="0" layoutInCell="1" allowOverlap="1" wp14:anchorId="2CC7EA16" wp14:editId="21E304E4">
+                <wp:simplePos x="0" y="0"/>
+                <wp:positionH relativeFrom="column">
+                  <wp:posOffset>406400</wp:posOffset>
+                </wp:positionH>
+                <wp:positionV relativeFrom="paragraph">
+                  <wp:posOffset>2641600</wp:posOffset>
+                </wp:positionV>
+                <wp:extent cx="914400" cy="914400"/>
+                <wp:effectExtent l="0" t="0" r="12700" b="12700"/>
+                <wp:wrapNone/>
+                <wp:docPr id="55" name="Oval 55"/>
+                <wp:cNvGraphicFramePr/>
+                <a:graphic xmlns:a="http://schemas.openxmlformats.org/drawingml/2006/main">
+                  <a:graphicData uri="http://schemas.microsoft.com/office/word/2010/wordprocessingShape">
+                    <wps:wsp>
+                      <wps:cNvSpPr/>
+                      <wps:spPr>
+                        <a:xfrm>
+                          <a:off x="0" y="0"/>
+                          <a:ext cx="914400" cy="914400"/>
+                        </a:xfrm>
+                        <a:prstGeom prst="ellipse">
+                          <a:avLst/>
+                        </a:prstGeom>
+                        <a:noFill/>
+                        <a:ln w="12700">
+                          <a:solidFill>
+                            <a:srgbClr val="00B050"/>
+                          </a:solidFill>
+                        </a:ln>
+                      </wps:spPr>
+                      <wps:style>
+                        <a:lnRef idx="2">
+                          <a:schemeClr val="accent1">
+                            <a:shade val="50000"/>
+                          </a:schemeClr>
+                        </a:lnRef>
+                        <a:fillRef idx="1">
+                          <a:schemeClr val="accent1"/>
+                        </a:fillRef>
+                        <a:effectRef idx="0">
+                          <a:schemeClr val="accent1"/>
+                        </a:effectRef>
+                        <a:fontRef idx="minor">
+                          <a:schemeClr val="lt1"/>
+                        </a:fontRef>
+                      </wps:style>
+                      <wps:bodyPr rot="0" spcFirstLastPara="0" vertOverflow="overflow" horzOverflow="overflow" vert="horz" wrap="square" lIns="91440" tIns="45720" rIns="91440" bIns="45720" numCol="1" spcCol="0" rtlCol="0" fromWordArt="0" anchor="ctr" anchorCtr="0" forceAA="0" compatLnSpc="1">
+                        <a:prstTxWarp prst="textNoShape">
+                          <a:avLst/>
+                        </a:prstTxWarp>
+                        <a:noAutofit/>
+                      </wps:bodyPr>
+                    </wps:wsp>
+                  </a:graphicData>
+                </a:graphic>
+                <wp14:sizeRelH relativeFrom="margin">
+                  <wp14:pctWidth>0</wp14:pctWidth>
+                </wp14:sizeRelH>
+                <wp14:sizeRelV relativeFrom="margin">
+                  <wp14:pctHeight>0</wp14:pctHeight>
+                </wp14:sizeRelV>
+              </wp:anchor>
+            </w:drawing>
+          </mc:Choice>
+          <mc:Fallback>
+            <w:pict>
+              <v:oval w14:anchorId="74075A3E" id="Oval 55" o:spid="_x0000_s1026" style="position:absolute;margin-left:32pt;margin-top:208pt;width:1in;height:1in;z-index:251695104;visibility:visible;mso-wrap-style:square;mso-width-percent:0;mso-height-percent:0;mso-wrap-distance-left:9pt;mso-wrap-distance-top:0;mso-wrap-distance-right:9pt;mso-wrap-distance-bottom:0;mso-position-horizontal:absolute;mso-position-horizontal-relative:text;mso-position-vertical:absolute;mso-position-vertical-relative:text;mso-width-percent:0;mso-height-percent:0;mso-width-relative:margin;mso-height-relative:margin;v-text-anchor:middle" o:gfxdata="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" filled="f" strokecolor="#00b050" strokeweight="1pt">
+                <v:stroke joinstyle="miter"/>
+              </v:oval>
+            </w:pict>
+          </mc:Fallback>
+        </mc:AlternateContent>
+      </w:r>
+      <w:r>
+        <w:rPr>
+          <w:rFonts w:ascii="Times New Roman" w:hAnsi="Times New Roman" w:cs="Times New Roman"/>
+          <w:noProof/>
+        </w:rPr>
+        <mc:AlternateContent>
+          <mc:Choice Requires="wps">
+            <w:drawing>
+              <wp:anchor distT="0" distB="0" distL="114300" distR="114300" simplePos="0" relativeHeight="251715584" behindDoc="0" locked="0" layoutInCell="1" allowOverlap="1" wp14:anchorId="7B5B8C30" wp14:editId="6F9E35D2">
+                <wp:simplePos x="0" y="0"/>
+                <wp:positionH relativeFrom="column">
+                  <wp:posOffset>-63500</wp:posOffset>
+                </wp:positionH>
+                <wp:positionV relativeFrom="paragraph">
+                  <wp:posOffset>1498600</wp:posOffset>
+                </wp:positionV>
+                <wp:extent cx="1295400" cy="1371600"/>
+                <wp:effectExtent l="0" t="0" r="12700" b="12700"/>
+                <wp:wrapNone/>
+                <wp:docPr id="70" name="Oval 70"/>
+                <wp:cNvGraphicFramePr/>
+                <a:graphic xmlns:a="http://schemas.openxmlformats.org/drawingml/2006/main">
+                  <a:graphicData uri="http://schemas.microsoft.com/office/word/2010/wordprocessingShape">
+                    <wps:wsp>
+                      <wps:cNvSpPr/>
+                      <wps:spPr>
+                        <a:xfrm>
+                          <a:off x="0" y="0"/>
+                          <a:ext cx="1295400" cy="1371600"/>
+                        </a:xfrm>
+                        <a:prstGeom prst="ellipse">
+                          <a:avLst/>
+                        </a:prstGeom>
+                        <a:noFill/>
+                        <a:ln w="12700">
+                          <a:solidFill>
+                            <a:srgbClr val="00B050"/>
+                          </a:solidFill>
+                        </a:ln>
+                      </wps:spPr>
+                      <wps:style>
+                        <a:lnRef idx="2">
+                          <a:schemeClr val="accent1">
+                            <a:shade val="50000"/>
+                          </a:schemeClr>
+                        </a:lnRef>
+                        <a:fillRef idx="1">
+                          <a:schemeClr val="accent1"/>
+                        </a:fillRef>
+                        <a:effectRef idx="0">
+                          <a:schemeClr val="accent1"/>
+                        </a:effectRef>
+                        <a:fontRef idx="minor">
+                          <a:schemeClr val="lt1"/>
+                        </a:fontRef>
+                      </wps:style>
+                      <wps:bodyPr rot="0" spcFirstLastPara="0" vertOverflow="overflow" horzOverflow="overflow" vert="horz" wrap="square" lIns="91440" tIns="45720" rIns="91440" bIns="45720" numCol="1" spcCol="0" rtlCol="0" fromWordArt="0" anchor="ctr" anchorCtr="0" forceAA="0" compatLnSpc="1">
+                        <a:prstTxWarp prst="textNoShape">
+                          <a:avLst/>
+                        </a:prstTxWarp>
+                        <a:noAutofit/>
+                      </wps:bodyPr>
+                    </wps:wsp>
+                  </a:graphicData>
+                </a:graphic>
+                <wp14:sizeRelH relativeFrom="margin">
+                  <wp14:pctWidth>0</wp14:pctWidth>
+                </wp14:sizeRelH>
+                <wp14:sizeRelV relativeFrom="margin">
+                  <wp14:pctHeight>0</wp14:pctHeight>
+                </wp14:sizeRelV>
+              </wp:anchor>
+            </w:drawing>
+          </mc:Choice>
+          <mc:Fallback>
+            <w:pict>
+              <v:oval w14:anchorId="3CB8B2F6" id="Oval 70" o:spid="_x0000_s1026" style="position:absolute;margin-left:-5pt;margin-top:118pt;width:102pt;height:108pt;z-index:251715584;visibility:visible;mso-wrap-style:square;mso-width-percent:0;mso-height-percent:0;mso-wrap-distance-left:9pt;mso-wrap-distance-top:0;mso-wrap-distance-right:9pt;mso-wrap-distance-bottom:0;mso-position-horizontal:absolute;mso-position-horizontal-relative:text;mso-position-vertical:absolute;mso-position-vertical-relative:text;mso-width-percent:0;mso-height-percent:0;mso-width-relative:margin;mso-height-relative:margin;v-text-anchor:middle" o:gfxdata="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" filled="f" strokecolor="#00b050" strokeweight="1pt">
+                <v:stroke joinstyle="miter"/>
+              </v:oval>
+            </w:pict>
+          </mc:Fallback>
+        </mc:AlternateContent>
+      </w:r>
+      <w:r>
+        <w:rPr>
+          <w:rFonts w:ascii="Times New Roman" w:hAnsi="Times New Roman" w:cs="Times New Roman"/>
+          <w:noProof/>
+        </w:rPr>
+        <mc:AlternateContent>
+          <mc:Choice Requires="wps">
+            <w:drawing>
+              <wp:anchor distT="0" distB="0" distL="114300" distR="114300" simplePos="0" relativeHeight="251713536" behindDoc="0" locked="0" layoutInCell="1" allowOverlap="1" wp14:anchorId="61DC445C" wp14:editId="427164F2">
+                <wp:simplePos x="0" y="0"/>
+                <wp:positionH relativeFrom="column">
+                  <wp:posOffset>-63500</wp:posOffset>
+                </wp:positionH>
+                <wp:positionV relativeFrom="paragraph">
+                  <wp:posOffset>5334000</wp:posOffset>
+                </wp:positionV>
+                <wp:extent cx="1295400" cy="1371600"/>
+                <wp:effectExtent l="0" t="0" r="12700" b="12700"/>
+                <wp:wrapNone/>
+                <wp:docPr id="69" name="Oval 69"/>
+                <wp:cNvGraphicFramePr/>
+                <a:graphic xmlns:a="http://schemas.openxmlformats.org/drawingml/2006/main">
+                  <a:graphicData uri="http://schemas.microsoft.com/office/word/2010/wordprocessingShape">
+                    <wps:wsp>
+                      <wps:cNvSpPr/>
+                      <wps:spPr>
+                        <a:xfrm>
+                          <a:off x="0" y="0"/>
+                          <a:ext cx="1295400" cy="1371600"/>
+                        </a:xfrm>
+                        <a:prstGeom prst="ellipse">
+                          <a:avLst/>
+                        </a:prstGeom>
+                        <a:noFill/>
+                        <a:ln w="12700">
+                          <a:solidFill>
+                            <a:srgbClr val="00B050"/>
+                          </a:solidFill>
+                        </a:ln>
+                      </wps:spPr>
+                      <wps:style>
+                        <a:lnRef idx="2">
+                          <a:schemeClr val="accent1">
+                            <a:shade val="50000"/>
+                          </a:schemeClr>
+                        </a:lnRef>
+                        <a:fillRef idx="1">
+                          <a:schemeClr val="accent1"/>
+                        </a:fillRef>
+                        <a:effectRef idx="0">
+                          <a:schemeClr val="accent1"/>
+                        </a:effectRef>
+                        <a:fontRef idx="minor">
+                          <a:schemeClr val="lt1"/>
+                        </a:fontRef>
+                      </wps:style>
+                      <wps:bodyPr rot="0" spcFirstLastPara="0" vertOverflow="overflow" horzOverflow="overflow" vert="horz" wrap="square" lIns="91440" tIns="45720" rIns="91440" bIns="45720" numCol="1" spcCol="0" rtlCol="0" fromWordArt="0" anchor="ctr" anchorCtr="0" forceAA="0" compatLnSpc="1">
+                        <a:prstTxWarp prst="textNoShape">
+                          <a:avLst/>
+                        </a:prstTxWarp>
+                        <a:noAutofit/>
+                      </wps:bodyPr>
+                    </wps:wsp>
+                  </a:graphicData>
+                </a:graphic>
+                <wp14:sizeRelH relativeFrom="margin">
+                  <wp14:pctWidth>0</wp14:pctWidth>
+                </wp14:sizeRelH>
+                <wp14:sizeRelV relativeFrom="margin">
+                  <wp14:pctHeight>0</wp14:pctHeight>
+                </wp14:sizeRelV>
+              </wp:anchor>
+            </w:drawing>
+          </mc:Choice>
+          <mc:Fallback>
+            <w:pict>
+              <v:oval w14:anchorId="6B76CA13" id="Oval 69" o:spid="_x0000_s1026" style="position:absolute;margin-left:-5pt;margin-top:420pt;width:102pt;height:108pt;z-index:251713536;visibility:visible;mso-wrap-style:square;mso-width-percent:0;mso-height-percent:0;mso-wrap-distance-left:9pt;mso-wrap-distance-top:0;mso-wrap-distance-right:9pt;mso-wrap-distance-bottom:0;mso-position-horizontal:absolute;mso-position-horizontal-relative:text;mso-position-vertical:absolute;mso-position-vertical-relative:text;mso-width-percent:0;mso-height-percent:0;mso-width-relative:margin;mso-height-relative:margin;v-text-anchor:middle" o:gfxdata="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" filled="f" strokecolor="#00b050" strokeweight="1pt">
+                <v:stroke joinstyle="miter"/>
+              </v:oval>
+            </w:pict>
+          </mc:Fallback>
+        </mc:AlternateContent>
+      </w:r>
+      <w:r>
+        <w:rPr>
+          <w:rFonts w:ascii="Times New Roman" w:hAnsi="Times New Roman" w:cs="Times New Roman"/>
+          <w:noProof/>
+        </w:rPr>
+        <mc:AlternateContent>
+          <mc:Choice Requires="wps">
+            <w:drawing>
+              <wp:anchor distT="0" distB="0" distL="114300" distR="114300" simplePos="0" relativeHeight="251688960" behindDoc="0" locked="0" layoutInCell="1" allowOverlap="1" wp14:anchorId="43A386EE" wp14:editId="3D8EB475">
+                <wp:simplePos x="0" y="0"/>
+                <wp:positionH relativeFrom="column">
+                  <wp:posOffset>3810000</wp:posOffset>
+                </wp:positionH>
+                <wp:positionV relativeFrom="paragraph">
+                  <wp:posOffset>5346700</wp:posOffset>
+                </wp:positionV>
+                <wp:extent cx="1295400" cy="1371600"/>
+                <wp:effectExtent l="0" t="0" r="12700" b="12700"/>
+                <wp:wrapNone/>
+                <wp:docPr id="52" name="Oval 52"/>
+                <wp:cNvGraphicFramePr/>
+                <a:graphic xmlns:a="http://schemas.openxmlformats.org/drawingml/2006/main">
+                  <a:graphicData uri="http://schemas.microsoft.com/office/word/2010/wordprocessingShape">
+                    <wps:wsp>
+                      <wps:cNvSpPr/>
+                      <wps:spPr>
+                        <a:xfrm>
+                          <a:off x="0" y="0"/>
+                          <a:ext cx="1295400" cy="1371600"/>
+                        </a:xfrm>
+                        <a:prstGeom prst="ellipse">
+                          <a:avLst/>
+                        </a:prstGeom>
+                        <a:noFill/>
+                        <a:ln w="12700">
+                          <a:solidFill>
+                            <a:srgbClr val="00B050"/>
+                          </a:solidFill>
+                        </a:ln>
+                      </wps:spPr>
+                      <wps:style>
+                        <a:lnRef idx="2">
+                          <a:schemeClr val="accent1">
+                            <a:shade val="50000"/>
+                          </a:schemeClr>
+                        </a:lnRef>
+                        <a:fillRef idx="1">
+                          <a:schemeClr val="accent1"/>
+                        </a:fillRef>
+                        <a:effectRef idx="0">
+                          <a:schemeClr val="accent1"/>
+                        </a:effectRef>
+                        <a:fontRef idx="minor">
+                          <a:schemeClr val="lt1"/>
+                        </a:fontRef>
+                      </wps:style>
+                      <wps:bodyPr rot="0" spcFirstLastPara="0" vertOverflow="overflow" horzOverflow="overflow" vert="horz" wrap="square" lIns="91440" tIns="45720" rIns="91440" bIns="45720" numCol="1" spcCol="0" rtlCol="0" fromWordArt="0" anchor="ctr" anchorCtr="0" forceAA="0" compatLnSpc="1">
+                        <a:prstTxWarp prst="textNoShape">
+                          <a:avLst/>
+                        </a:prstTxWarp>
+                        <a:noAutofit/>
+                      </wps:bodyPr>
+                    </wps:wsp>
+                  </a:graphicData>
+                </a:graphic>
+                <wp14:sizeRelH relativeFrom="margin">
+                  <wp14:pctWidth>0</wp14:pctWidth>
+                </wp14:sizeRelH>
+                <wp14:sizeRelV relativeFrom="margin">
+                  <wp14:pctHeight>0</wp14:pctHeight>
+                </wp14:sizeRelV>
+              </wp:anchor>
+            </w:drawing>
+          </mc:Choice>
+          <mc:Fallback>
+            <w:pict>
+              <v:oval w14:anchorId="759EDF3D" id="Oval 52" o:spid="_x0000_s1026" style="position:absolute;margin-left:300pt;margin-top:421pt;width:102pt;height:108pt;z-index:251688960;visibility:visible;mso-wrap-style:square;mso-width-percent:0;mso-height-percent:0;mso-wrap-distance-left:9pt;mso-wrap-distance-top:0;mso-wrap-distance-right:9pt;mso-wrap-distance-bottom:0;mso-position-horizontal:absolute;mso-position-horizontal-relative:text;mso-position-vertical:absolute;mso-position-vertical-relative:text;mso-width-percent:0;mso-height-percent:0;mso-width-relative:margin;mso-height-relative:margin;v-text-anchor:middle" o:gfxdata="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" filled="f" strokecolor="#00b050" strokeweight="1pt">
+                <v:stroke joinstyle="miter"/>
+              </v:oval>
+            </w:pict>
+          </mc:Fallback>
+        </mc:AlternateContent>
+      </w:r>
+      <w:r>
+        <w:rPr>
+          <w:rFonts w:ascii="Times New Roman" w:hAnsi="Times New Roman" w:cs="Times New Roman"/>
+          <w:noProof/>
+        </w:rPr>
+        <w:drawing>
+          <wp:anchor distT="0" distB="0" distL="114300" distR="114300" simplePos="0" relativeHeight="251658240" behindDoc="0" locked="0" layoutInCell="1" allowOverlap="1" wp14:anchorId="596C0821" wp14:editId="43D0D04B">
+            <wp:simplePos x="0" y="0"/>
+            <wp:positionH relativeFrom="column">
+              <wp:posOffset>-457200</wp:posOffset>
+            </wp:positionH>
+            <wp:positionV relativeFrom="paragraph">
+              <wp:posOffset>200660</wp:posOffset>
+            </wp:positionV>
+            <wp:extent cx="6858000" cy="6806565"/>
+            <wp:effectExtent l="0" t="0" r="0" b="635"/>
+            <wp:wrapTopAndBottom/>
+            <wp:docPr id="33" name="Picture 33" descr="A picture containing document&#10;&#10;Description automatically generated"/>
+            <wp:cNvGraphicFramePr>
+              <a:graphicFrameLocks xmlns:a="http://schemas.openxmlformats.org/drawingml/2006/main" noChangeAspect="1"/>
+            </wp:cNvGraphicFramePr>
+            <a:graphic xmlns:a="http://schemas.openxmlformats.org/drawingml/2006/main">
+              <a:graphicData uri="http://schemas.openxmlformats.org/drawingml/2006/picture">
+                <pic:pic xmlns:pic="http://schemas.openxmlformats.org/drawingml/2006/picture">
+                  <pic:nvPicPr>
+                    <pic:cNvPr id="33" name="regressions_pr.png"/>
+                    <pic:cNvPicPr/>
+                  </pic:nvPicPr>
+                  <pic:blipFill>
+                    <a:blip r:embed="rId21" cstate="print">
+                      <a:extLst>
+                        <a:ext uri="{28A0092B-C50C-407E-A947-70E740481C1C}">
+                          <a14:useLocalDpi xmlns:a14="http://schemas.microsoft.com/office/drawing/2010/main" val="0"/>
+                        </a:ext>
+                      </a:extLst>
+                    </a:blip>
+                    <a:stretch>
+                      <a:fillRect/>
+                    </a:stretch>
+                  </pic:blipFill>
+                  <pic:spPr>
+                    <a:xfrm>
+                      <a:off x="0" y="0"/>
+                      <a:ext cx="6858000" cy="6806565"/>
+                    </a:xfrm>
+                    <a:prstGeom prst="rect">
+                      <a:avLst/>
+                    </a:prstGeom>
+                  </pic:spPr>
+                </pic:pic>
+              </a:graphicData>
+            </a:graphic>
+            <wp14:sizeRelH relativeFrom="page">
+              <wp14:pctWidth>0</wp14:pctWidth>
+            </wp14:sizeRelH>
+            <wp14:sizeRelV relativeFrom="page">
+              <wp14:pctHeight>0</wp14:pctHeight>
+            </wp14:sizeRelV>
+          </wp:anchor>
+        </w:drawing>
+      </w:r>
+      <w:r>
+        <w:rPr>
+          <w:rFonts w:ascii="Times New Roman" w:hAnsi="Times New Roman" w:cs="Times New Roman"/>
+          <w:noProof/>
+        </w:rPr>
+        <mc:AlternateContent>
+          <mc:Choice Requires="wps">
+            <w:drawing>
+              <wp:anchor distT="0" distB="0" distL="114300" distR="114300" simplePos="0" relativeHeight="251682816" behindDoc="0" locked="0" layoutInCell="1" allowOverlap="1" wp14:anchorId="68F3F2BB" wp14:editId="6EFDFD94">
+                <wp:simplePos x="0" y="0"/>
+                <wp:positionH relativeFrom="column">
+                  <wp:posOffset>-63500</wp:posOffset>
+                </wp:positionH>
+                <wp:positionV relativeFrom="paragraph">
+                  <wp:posOffset>127001</wp:posOffset>
+                </wp:positionV>
+                <wp:extent cx="6527800" cy="6578600"/>
+                <wp:effectExtent l="0" t="0" r="12700" b="12700"/>
+                <wp:wrapNone/>
+                <wp:docPr id="49" name="Straight Connector 49"/>
+                <wp:cNvGraphicFramePr/>
+                <a:graphic xmlns:a="http://schemas.openxmlformats.org/drawingml/2006/main">
+                  <a:graphicData uri="http://schemas.microsoft.com/office/word/2010/wordprocessingShape">
+                    <wps:wsp>
+                      <wps:cNvCnPr/>
+                      <wps:spPr>
+                        <a:xfrm>
+                          <a:off x="0" y="0"/>
+                          <a:ext cx="6527800" cy="6578600"/>
+                        </a:xfrm>
+                        <a:prstGeom prst="line">
+                          <a:avLst/>
+                        </a:prstGeom>
+                      </wps:spPr>
+                      <wps:style>
+                        <a:lnRef idx="1">
+                          <a:schemeClr val="accent2"/>
+                        </a:lnRef>
+                        <a:fillRef idx="0">
+                          <a:schemeClr val="accent2"/>
+                        </a:fillRef>
+                        <a:effectRef idx="0">
+                          <a:schemeClr val="accent2"/>
+                        </a:effectRef>
+                        <a:fontRef idx="minor">
+                          <a:schemeClr val="tx1"/>
+                        </a:fontRef>
+                      </wps:style>
+                      <wps:bodyPr/>
+                    </wps:wsp>
+                  </a:graphicData>
+                </a:graphic>
+                <wp14:sizeRelH relativeFrom="margin">
+                  <wp14:pctWidth>0</wp14:pctWidth>
+                </wp14:sizeRelH>
+                <wp14:sizeRelV relativeFrom="margin">
+                  <wp14:pctHeight>0</wp14:pctHeight>
+                </wp14:sizeRelV>
+              </wp:anchor>
+            </w:drawing>
+          </mc:Choice>
+          <mc:Fallback>
+            <w:pict>
+              <v:line w14:anchorId="54F34086" id="Straight Connector 49" o:spid="_x0000_s1026" style="position:absolute;z-index:251682816;visibility:visible;mso-wrap-style:square;mso-width-percent:0;mso-height-percent:0;mso-wrap-distance-left:9pt;mso-wrap-distance-top:0;mso-wrap-distance-right:9pt;mso-wrap-distance-bottom:0;mso-position-horizontal:absolute;mso-position-horizontal-relative:text;mso-position-vertical:absolute;mso-position-vertical-relative:text;mso-width-percent:0;mso-height-percent:0;mso-width-relative:margin;mso-height-relative:margin" from="-5pt,10pt" to="509pt,528pt" o:gfxdata="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" strokecolor="#ed7d31 [3205]" strokeweight=".5pt">
+                <v:stroke joinstyle="miter"/>
+              </v:line>
+            </w:pict>
+          </mc:Fallback>
+        </mc:AlternateContent>
+      </w:r>
+      <w:r>
+        <w:rPr>
+          <w:rFonts w:ascii="Times New Roman" w:hAnsi="Times New Roman" w:cs="Times New Roman"/>
+          <w:noProof/>
+        </w:rPr>
+        <mc:AlternateContent>
+          <mc:Choice Requires="wps">
+            <w:drawing>
+              <wp:anchor distT="0" distB="0" distL="114300" distR="114300" simplePos="0" relativeHeight="251669504" behindDoc="0" locked="0" layoutInCell="1" allowOverlap="1" wp14:anchorId="42209080" wp14:editId="75586909">
+                <wp:simplePos x="0" y="0"/>
+                <wp:positionH relativeFrom="column">
+                  <wp:posOffset>-241300</wp:posOffset>
+                </wp:positionH>
+                <wp:positionV relativeFrom="paragraph">
+                  <wp:posOffset>3251200</wp:posOffset>
+                </wp:positionV>
+                <wp:extent cx="914400" cy="914400"/>
+                <wp:effectExtent l="0" t="0" r="12700" b="12700"/>
+                <wp:wrapNone/>
+                <wp:docPr id="42" name="Oval 42"/>
+                <wp:cNvGraphicFramePr/>
+                <a:graphic xmlns:a="http://schemas.openxmlformats.org/drawingml/2006/main">
+                  <a:graphicData uri="http://schemas.microsoft.com/office/word/2010/wordprocessingShape">
+                    <wps:wsp>
+                      <wps:cNvSpPr/>
+                      <wps:spPr>
+                        <a:xfrm>
+                          <a:off x="0" y="0"/>
+                          <a:ext cx="914400" cy="914400"/>
+                        </a:xfrm>
+                        <a:prstGeom prst="ellipse">
+                          <a:avLst/>
+                        </a:prstGeom>
+                        <a:noFill/>
+                        <a:ln w="12700">
+                          <a:solidFill>
+                            <a:srgbClr val="00B050"/>
+                          </a:solidFill>
+                        </a:ln>
+                      </wps:spPr>
+                      <wps:style>
+                        <a:lnRef idx="2">
+                          <a:schemeClr val="accent1">
+                            <a:shade val="50000"/>
+                          </a:schemeClr>
+                        </a:lnRef>
+                        <a:fillRef idx="1">
+                          <a:schemeClr val="accent1"/>
+                        </a:fillRef>
+                        <a:effectRef idx="0">
+                          <a:schemeClr val="accent1"/>
+                        </a:effectRef>
+                        <a:fontRef idx="minor">
+                          <a:schemeClr val="lt1"/>
+                        </a:fontRef>
+                      </wps:style>
+                      <wps:bodyPr rot="0" spcFirstLastPara="0" vertOverflow="overflow" horzOverflow="overflow" vert="horz" wrap="square" lIns="91440" tIns="45720" rIns="91440" bIns="45720" numCol="1" spcCol="0" rtlCol="0" fromWordArt="0" anchor="ctr" anchorCtr="0" forceAA="0" compatLnSpc="1">
+                        <a:prstTxWarp prst="textNoShape">
+                          <a:avLst/>
+                        </a:prstTxWarp>
+                        <a:noAutofit/>
+                      </wps:bodyPr>
+                    </wps:wsp>
+                  </a:graphicData>
+                </a:graphic>
+                <wp14:sizeRelH relativeFrom="margin">
+                  <wp14:pctWidth>0</wp14:pctWidth>
+                </wp14:sizeRelH>
+                <wp14:sizeRelV relativeFrom="margin">
+                  <wp14:pctHeight>0</wp14:pctHeight>
+                </wp14:sizeRelV>
+              </wp:anchor>
+            </w:drawing>
+          </mc:Choice>
+          <mc:Fallback>
+            <w:pict>
+              <v:oval w14:anchorId="0D09F2C7" id="Oval 42" o:spid="_x0000_s1026" style="position:absolute;margin-left:-19pt;margin-top:256pt;width:1in;height:1in;z-index:251669504;visibility:visible;mso-wrap-style:square;mso-width-percent:0;mso-height-percent:0;mso-wrap-distance-left:9pt;mso-wrap-distance-top:0;mso-wrap-distance-right:9pt;mso-wrap-distance-bottom:0;mso-position-horizontal:absolute;mso-position-horizontal-relative:text;mso-position-vertical:absolute;mso-position-vertical-relative:text;mso-width-percent:0;mso-height-percent:0;mso-width-relative:margin;mso-height-relative:margin;v-text-anchor:middle" o:gfxdata="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" filled="f" strokecolor="#00b050" strokeweight="1pt">
+                <v:stroke joinstyle="miter"/>
+              </v:oval>
+            </w:pict>
+          </mc:Fallback>
+        </mc:AlternateContent>
+      </w:r>
+      <w:r>
+        <w:rPr>
+          <w:rFonts w:ascii="Times New Roman" w:hAnsi="Times New Roman" w:cs="Times New Roman"/>
+          <w:noProof/>
+        </w:rPr>
+        <mc:AlternateContent>
+          <mc:Choice Requires="wps">
+            <w:drawing>
+              <wp:anchor distT="0" distB="0" distL="114300" distR="114300" simplePos="0" relativeHeight="251671552" behindDoc="0" locked="0" layoutInCell="1" allowOverlap="1" wp14:anchorId="769CAF7E" wp14:editId="0039BD8F">
+                <wp:simplePos x="0" y="0"/>
+                <wp:positionH relativeFrom="column">
+                  <wp:posOffset>-241300</wp:posOffset>
+                </wp:positionH>
+                <wp:positionV relativeFrom="paragraph">
+                  <wp:posOffset>3873500</wp:posOffset>
+                </wp:positionV>
+                <wp:extent cx="914400" cy="914400"/>
+                <wp:effectExtent l="0" t="0" r="12700" b="12700"/>
+                <wp:wrapNone/>
+                <wp:docPr id="43" name="Oval 43"/>
+                <wp:cNvGraphicFramePr/>
+                <a:graphic xmlns:a="http://schemas.openxmlformats.org/drawingml/2006/main">
+                  <a:graphicData uri="http://schemas.microsoft.com/office/word/2010/wordprocessingShape">
+                    <wps:wsp>
+                      <wps:cNvSpPr/>
+                      <wps:spPr>
+                        <a:xfrm>
+                          <a:off x="0" y="0"/>
+                          <a:ext cx="914400" cy="914400"/>
+                        </a:xfrm>
+                        <a:prstGeom prst="ellipse">
+                          <a:avLst/>
+                        </a:prstGeom>
+                        <a:noFill/>
+                        <a:ln w="12700">
+                          <a:solidFill>
+                            <a:srgbClr val="00B050"/>
+                          </a:solidFill>
+                        </a:ln>
+                      </wps:spPr>
+                      <wps:style>
+                        <a:lnRef idx="2">
+                          <a:schemeClr val="accent1">
+                            <a:shade val="50000"/>
+                          </a:schemeClr>
+                        </a:lnRef>
+                        <a:fillRef idx="1">
+                          <a:schemeClr val="accent1"/>
+                        </a:fillRef>
+                        <a:effectRef idx="0">
+                          <a:schemeClr val="accent1"/>
+                        </a:effectRef>
+                        <a:fontRef idx="minor">
+                          <a:schemeClr val="lt1"/>
+                        </a:fontRef>
+                      </wps:style>
+                      <wps:bodyPr rot="0" spcFirstLastPara="0" vertOverflow="overflow" horzOverflow="overflow" vert="horz" wrap="square" lIns="91440" tIns="45720" rIns="91440" bIns="45720" numCol="1" spcCol="0" rtlCol="0" fromWordArt="0" anchor="ctr" anchorCtr="0" forceAA="0" compatLnSpc="1">
+                        <a:prstTxWarp prst="textNoShape">
+                          <a:avLst/>
+                        </a:prstTxWarp>
+                        <a:noAutofit/>
+                      </wps:bodyPr>
+                    </wps:wsp>
+                  </a:graphicData>
+                </a:graphic>
+                <wp14:sizeRelH relativeFrom="margin">
+                  <wp14:pctWidth>0</wp14:pctWidth>
+                </wp14:sizeRelH>
+                <wp14:sizeRelV relativeFrom="margin">
+                  <wp14:pctHeight>0</wp14:pctHeight>
+                </wp14:sizeRelV>
+              </wp:anchor>
+            </w:drawing>
+          </mc:Choice>
+          <mc:Fallback>
+            <w:pict>
+              <v:oval w14:anchorId="1235B74D" id="Oval 43" o:spid="_x0000_s1026" style="position:absolute;margin-left:-19pt;margin-top:305pt;width:1in;height:1in;z-index:251671552;visibility:visible;mso-wrap-style:square;mso-width-percent:0;mso-height-percent:0;mso-wrap-distance-left:9pt;mso-wrap-distance-top:0;mso-wrap-distance-right:9pt;mso-wrap-distance-bottom:0;mso-position-horizontal:absolute;mso-position-horizontal-relative:text;mso-position-vertical:absolute;mso-position-vertical-relative:text;mso-width-percent:0;mso-height-percent:0;mso-width-relative:margin;mso-height-relative:margin;v-text-anchor:middle" o:gfxdata="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" filled="f" strokecolor="#00b050" strokeweight="1pt">
+                <v:stroke joinstyle="miter"/>
+              </v:oval>
+            </w:pict>
+          </mc:Fallback>
+        </mc:AlternateContent>
+      </w:r>
+      <w:r>
+        <w:rPr>
+          <w:rFonts w:ascii="Times New Roman" w:hAnsi="Times New Roman" w:cs="Times New Roman"/>
+        </w:rPr>
+        <w:t xml:space="preserve">Figure </w:t>
+      </w:r>
+      <w:r>
+        <w:rPr>
+          <w:rFonts w:ascii="Times New Roman" w:hAnsi="Times New Roman" w:cs="Times New Roman"/>
+        </w:rPr>
+        <w:t>8</w:t>
+      </w:r>
+      <w:r>
+        <w:rPr>
+          <w:rFonts w:ascii="Times New Roman" w:hAnsi="Times New Roman" w:cs="Times New Roman"/>
+        </w:rPr>
+        <w:t>: PageRank Scatterplot Correlation Matrix</w:t>
+      </w:r>
+    </w:p>
+    <w:p>
+      <w:pPr>
+        <w:tabs>
+          <w:tab w:val="center" w:pos="4680"/>
+        </w:tabs>
+        <w:rPr>
+          <w:rFonts w:ascii="Times New Roman" w:hAnsi="Times New Roman" w:cs="Times New Roman"/>
+        </w:rPr>
+      </w:pPr>
+    </w:p>
+    <w:p>
+      <w:pPr>
+        <w:tabs>
+          <w:tab w:val="center" w:pos="4680"/>
+        </w:tabs>
+        <w:rPr>
+          <w:rFonts w:ascii="Times New Roman" w:hAnsi="Times New Roman" w:cs="Times New Roman"/>
+        </w:rPr>
+      </w:pPr>
+      <w:r>
+        <w:rPr>
+          <w:rFonts w:ascii="Times New Roman" w:hAnsi="Times New Roman" w:cs="Times New Roman"/>
+        </w:rPr>
+        <w:t>Significant</w:t>
+      </w:r>
+      <w:r>
+        <w:rPr>
+          <w:rFonts w:ascii="Times New Roman" w:hAnsi="Times New Roman" w:cs="Times New Roman"/>
+        </w:rPr>
+        <w:t xml:space="preserve"> </w:t>
+      </w:r>
+      <w:r>
+        <w:rPr>
+          <w:rFonts w:ascii="Times New Roman" w:hAnsi="Times New Roman" w:cs="Times New Roman"/>
+        </w:rPr>
+        <w:t>correlation</w:t>
+      </w:r>
+      <w:r>
+        <w:rPr>
+          <w:rFonts w:ascii="Times New Roman" w:hAnsi="Times New Roman" w:cs="Times New Roman"/>
+        </w:rPr>
+        <w:t xml:space="preserve"> </w:t>
+      </w:r>
+      <w:r>
+        <w:rPr>
+          <w:rFonts w:ascii="Times New Roman" w:hAnsi="Times New Roman" w:cs="Times New Roman"/>
+        </w:rPr>
+        <w:t xml:space="preserve">as spreadsheet (circled): </w:t>
+      </w:r>
+      <w:hyperlink r:id="rId22" w:history="1">
+        <w:r>
+          <w:rPr>
+            <w:rStyle w:val="Hyperlink"/>
+            <w:rFonts w:ascii="Times New Roman" w:hAnsi="Times New Roman" w:cs="Times New Roman"/>
+          </w:rPr>
+          <w:t>h</w:t>
+        </w:r>
+        <w:r>
+          <w:rPr>
+            <w:rStyle w:val="Hyperlink"/>
+            <w:rFonts w:ascii="Times New Roman" w:hAnsi="Times New Roman" w:cs="Times New Roman"/>
+          </w:rPr>
+          <w:t>t</w:t>
+        </w:r>
+        <w:r>
+          <w:rPr>
+            <w:rStyle w:val="Hyperlink"/>
+            <w:rFonts w:ascii="Times New Roman" w:hAnsi="Times New Roman" w:cs="Times New Roman"/>
+          </w:rPr>
+          <w:t>tps://docs.google.com/spreadsheets/d/1tPGx8qVpHitUNm-y8QAdbAD8JIMd99WhDH7xdxqe1gA/edi</w:t>
+        </w:r>
+        <w:r>
+          <w:rPr>
+            <w:rStyle w:val="Hyperlink"/>
+            <w:rFonts w:ascii="Times New Roman" w:hAnsi="Times New Roman" w:cs="Times New Roman"/>
+          </w:rPr>
+          <w:t>t</w:t>
+        </w:r>
+        <w:r>
+          <w:rPr>
+            <w:rStyle w:val="Hyperlink"/>
+            <w:rFonts w:ascii="Times New Roman" w:hAnsi="Times New Roman" w:cs="Times New Roman"/>
+          </w:rPr>
+          <w:t>?usp=sharing</w:t>
+        </w:r>
+      </w:hyperlink>
+      <w:r>
+        <w:rPr>
+          <w:rFonts w:ascii="Times New Roman" w:hAnsi="Times New Roman" w:cs="Times New Roman"/>
+        </w:rPr>
+        <w:t>.</w:t>
+      </w:r>
+    </w:p>
+    <w:p>
+      <w:pPr>
+        <w:tabs>
+          <w:tab w:val="center" w:pos="4680"/>
+        </w:tabs>
+        <w:rPr>
+          <w:rFonts w:ascii="Times New Roman" w:hAnsi="Times New Roman" w:cs="Times New Roman"/>
+        </w:rPr>
+      </w:pPr>
+    </w:p>
+    <w:p>
+      <w:pPr>
+        <w:tabs>
+          <w:tab w:val="center" w:pos="4680"/>
+        </w:tabs>
+        <w:rPr>
+          <w:rFonts w:ascii="Times New Roman" w:hAnsi="Times New Roman" w:cs="Times New Roman"/>
+        </w:rPr>
+      </w:pPr>
+    </w:p>
+    <w:p>
+      <w:pPr>
+        <w:tabs>
+          <w:tab w:val="center" w:pos="4680"/>
+        </w:tabs>
+        <w:rPr>
+          <w:rFonts w:ascii="Times New Roman" w:hAnsi="Times New Roman" w:cs="Times New Roman"/>
+        </w:rPr>
+      </w:pPr>
+      <w:r>
+        <w:rPr>
+          <w:rFonts w:ascii="Times New Roman" w:hAnsi="Times New Roman" w:cs="Times New Roman"/>
+          <w:noProof/>
+        </w:rPr>
+        <w:lastRenderedPageBreak/>
+        <w:drawing>
+          <wp:anchor distT="0" distB="0" distL="114300" distR="114300" simplePos="0" relativeHeight="251720704" behindDoc="0" locked="0" layoutInCell="1" allowOverlap="1" wp14:anchorId="71508122" wp14:editId="3876E84B">
+            <wp:simplePos x="0" y="0"/>
+            <wp:positionH relativeFrom="column">
+              <wp:posOffset>-457200</wp:posOffset>
+            </wp:positionH>
+            <wp:positionV relativeFrom="paragraph">
+              <wp:posOffset>297815</wp:posOffset>
+            </wp:positionV>
+            <wp:extent cx="6858000" cy="3203575"/>
+            <wp:effectExtent l="0" t="0" r="0" b="0"/>
+            <wp:wrapTopAndBottom/>
+            <wp:docPr id="76" name="Picture 76" descr="A close up of a logo&#10;&#10;Description automatically generated"/>
+            <wp:cNvGraphicFramePr>
+              <a:graphicFrameLocks xmlns:a="http://schemas.openxmlformats.org/drawingml/2006/main" noChangeAspect="1"/>
+            </wp:cNvGraphicFramePr>
+            <a:graphic xmlns:a="http://schemas.openxmlformats.org/drawingml/2006/main">
+              <a:graphicData uri="http://schemas.openxmlformats.org/drawingml/2006/picture">
+                <pic:pic xmlns:pic="http://schemas.openxmlformats.org/drawingml/2006/picture">
+                  <pic:nvPicPr>
+                    <pic:cNvPr id="76" name="regressions_pr.png"/>
+                    <pic:cNvPicPr/>
+                  </pic:nvPicPr>
+                  <pic:blipFill>
+                    <a:blip r:embed="rId23" cstate="print">
+                      <a:extLst>
+                        <a:ext uri="{28A0092B-C50C-407E-A947-70E740481C1C}">
+                          <a14:useLocalDpi xmlns:a14="http://schemas.microsoft.com/office/drawing/2010/main" val="0"/>
+                        </a:ext>
+                      </a:extLst>
+                    </a:blip>
+                    <a:stretch>
+                      <a:fillRect/>
+                    </a:stretch>
+                  </pic:blipFill>
+                  <pic:spPr>
+                    <a:xfrm>
+                      <a:off x="0" y="0"/>
+                      <a:ext cx="6858000" cy="3203575"/>
+                    </a:xfrm>
+                    <a:prstGeom prst="rect">
+                      <a:avLst/>
+                    </a:prstGeom>
+                  </pic:spPr>
+                </pic:pic>
+              </a:graphicData>
+            </a:graphic>
+            <wp14:sizeRelH relativeFrom="page">
+              <wp14:pctWidth>0</wp14:pctWidth>
+            </wp14:sizeRelH>
+            <wp14:sizeRelV relativeFrom="page">
+              <wp14:pctHeight>0</wp14:pctHeight>
+            </wp14:sizeRelV>
+          </wp:anchor>
+        </w:drawing>
+      </w:r>
+      <w:r>
+        <w:rPr>
+          <w:rFonts w:ascii="Times New Roman" w:hAnsi="Times New Roman" w:cs="Times New Roman"/>
+        </w:rPr>
+        <w:t xml:space="preserve">Figure </w:t>
+      </w:r>
+      <w:r>
+        <w:rPr>
+          <w:rFonts w:ascii="Times New Roman" w:hAnsi="Times New Roman" w:cs="Times New Roman"/>
+        </w:rPr>
+        <w:t>9</w:t>
+      </w:r>
+      <w:r>
+        <w:rPr>
+          <w:rFonts w:ascii="Times New Roman" w:hAnsi="Times New Roman" w:cs="Times New Roman"/>
+        </w:rPr>
+        <w:t>: Averages for Different Categories &amp; Changes Over Time by Gender</w:t>
+      </w:r>
+    </w:p>
+    <w:p>
+      <w:pPr>
+        <w:tabs>
+          <w:tab w:val="center" w:pos="4680"/>
+        </w:tabs>
+        <w:rPr>
+          <w:rFonts w:ascii="Times New Roman" w:hAnsi="Times New Roman" w:cs="Times New Roman"/>
+        </w:rPr>
+      </w:pPr>
+    </w:p>
+    <w:p>
+      <w:pPr>
+        <w:tabs>
+          <w:tab w:val="center" w:pos="4680"/>
+        </w:tabs>
+        <w:rPr>
+          <w:rFonts w:ascii="Times New Roman" w:hAnsi="Times New Roman" w:cs="Times New Roman"/>
+        </w:rPr>
+      </w:pPr>
+      <w:r>
+        <w:rPr>
+          <w:rFonts w:ascii="Times New Roman" w:hAnsi="Times New Roman" w:cs="Times New Roman"/>
+        </w:rPr>
+        <w:t>It is interesting to see the ways these values and rankings change over time. For example, women decrease more than men in every category except being liked, liking others, and being trusted. Why is this?</w:t>
+      </w:r>
+      <w:r>
+        <w:rPr>
+          <w:rFonts w:ascii="Times New Roman" w:hAnsi="Times New Roman" w:cs="Times New Roman"/>
+        </w:rPr>
+        <w:t xml:space="preserve"> This may come back down to the way women are raised—to be warm, friendly, nurturing, and trustworthy. </w:t>
+      </w:r>
+    </w:p>
+    <w:p>
+      <w:pPr>
+        <w:tabs>
+          <w:tab w:val="center" w:pos="4680"/>
+        </w:tabs>
+        <w:rPr>
+          <w:rFonts w:ascii="Times New Roman" w:hAnsi="Times New Roman" w:cs="Times New Roman"/>
+        </w:rPr>
+      </w:pPr>
     </w:p>
     <w:p>
       <w:pPr>
@@ -2012,58 +4380,17 @@
         <w:jc w:val="center"/>
         <w:rPr>
           <w:rFonts w:ascii="Times New Roman" w:hAnsi="Times New Roman" w:cs="Times New Roman"/>
-        </w:rPr>
-      </w:pPr>
-    </w:p>
-    <w:p>
-      <w:pPr>
-        <w:tabs>
-          <w:tab w:val="center" w:pos="4680"/>
-        </w:tabs>
-        <w:jc w:val="center"/>
-        <w:rPr>
-          <w:rFonts w:ascii="Times New Roman" w:hAnsi="Times New Roman" w:cs="Times New Roman"/>
-        </w:rPr>
-      </w:pPr>
-      <w:r>
-        <w:rPr>
-          <w:rFonts w:ascii="Times New Roman" w:hAnsi="Times New Roman" w:cs="Times New Roman"/>
           <w:b/>
           <w:bCs/>
         </w:rPr>
-        <w:t>Analysis</w:t>
-      </w:r>
-    </w:p>
-    <w:p>
-      <w:pPr>
-        <w:tabs>
-          <w:tab w:val="center" w:pos="4680"/>
-        </w:tabs>
-        <w:jc w:val="center"/>
-        <w:rPr>
-          <w:rFonts w:ascii="Times New Roman" w:hAnsi="Times New Roman" w:cs="Times New Roman"/>
-        </w:rPr>
-      </w:pPr>
-    </w:p>
-    <w:p>
-      <w:pPr>
-        <w:tabs>
-          <w:tab w:val="center" w:pos="4680"/>
-        </w:tabs>
-        <w:jc w:val="center"/>
+      </w:pPr>
+      <w:r>
         <w:rPr>
           <w:rFonts w:ascii="Times New Roman" w:hAnsi="Times New Roman" w:cs="Times New Roman"/>
           <w:b/>
           <w:bCs/>
         </w:rPr>
-      </w:pPr>
-      <w:r>
-        <w:rPr>
-          <w:rFonts w:ascii="Times New Roman" w:hAnsi="Times New Roman" w:cs="Times New Roman"/>
-          <w:b/>
-          <w:bCs/>
-        </w:rPr>
-        <w:t>Significance</w:t>
+        <w:t>Conclusion</w:t>
       </w:r>
     </w:p>
     <w:p>
@@ -2169,7 +4496,7 @@
                     <pic:cNvPicPr/>
                   </pic:nvPicPr>
                   <pic:blipFill>
-                    <a:blip r:embed="rId13"/>
+                    <a:blip r:embed="rId24"/>
                     <a:stretch>
                       <a:fillRect/>
                     </a:stretch>
@@ -2215,625 +4542,6 @@
                 <pic:pic xmlns:pic="http://schemas.openxmlformats.org/drawingml/2006/picture">
                   <pic:nvPicPr>
                     <pic:cNvPr id="8" name="Screen Shot 2019-12-10 at 4.46.22 AM.png"/>
-                    <pic:cNvPicPr/>
-                  </pic:nvPicPr>
-                  <pic:blipFill>
-                    <a:blip r:embed="rId14">
-                      <a:extLst>
-                        <a:ext uri="{28A0092B-C50C-407E-A947-70E740481C1C}">
-                          <a14:useLocalDpi xmlns:a14="http://schemas.microsoft.com/office/drawing/2010/main" val="0"/>
-                        </a:ext>
-                      </a:extLst>
-                    </a:blip>
-                    <a:stretch>
-                      <a:fillRect/>
-                    </a:stretch>
-                  </pic:blipFill>
-                  <pic:spPr>
-                    <a:xfrm>
-                      <a:off x="0" y="0"/>
-                      <a:ext cx="5943600" cy="7696835"/>
-                    </a:xfrm>
-                    <a:prstGeom prst="rect">
-                      <a:avLst/>
-                    </a:prstGeom>
-                  </pic:spPr>
-                </pic:pic>
-              </a:graphicData>
-            </a:graphic>
-          </wp:inline>
-        </w:drawing>
-      </w:r>
-    </w:p>
-    <w:p>
-      <w:pPr>
-        <w:rPr>
-          <w:rFonts w:ascii="Times New Roman" w:hAnsi="Times New Roman" w:cs="Times New Roman"/>
-        </w:rPr>
-      </w:pPr>
-      <w:r>
-        <w:rPr>
-          <w:rFonts w:ascii="Times New Roman" w:hAnsi="Times New Roman" w:cs="Times New Roman"/>
-          <w:noProof/>
-        </w:rPr>
-        <w:lastRenderedPageBreak/>
-        <w:drawing>
-          <wp:inline distT="0" distB="0" distL="0" distR="0" wp14:anchorId="50800FC8" wp14:editId="0C068CD7">
-            <wp:extent cx="5943600" cy="7696835"/>
-            <wp:effectExtent l="0" t="0" r="0" b="0"/>
-            <wp:docPr id="10" name="Picture 10" descr="A screenshot of a cell phone&#10;&#10;Description automatically generated"/>
-            <wp:cNvGraphicFramePr>
-              <a:graphicFrameLocks xmlns:a="http://schemas.openxmlformats.org/drawingml/2006/main" noChangeAspect="1"/>
-            </wp:cNvGraphicFramePr>
-            <a:graphic xmlns:a="http://schemas.openxmlformats.org/drawingml/2006/main">
-              <a:graphicData uri="http://schemas.openxmlformats.org/drawingml/2006/picture">
-                <pic:pic xmlns:pic="http://schemas.openxmlformats.org/drawingml/2006/picture">
-                  <pic:nvPicPr>
-                    <pic:cNvPr id="10" name="Screen Shot 2019-12-10 at 4.46.25 AM.png"/>
-                    <pic:cNvPicPr/>
-                  </pic:nvPicPr>
-                  <pic:blipFill>
-                    <a:blip r:embed="rId15">
-                      <a:extLst>
-                        <a:ext uri="{28A0092B-C50C-407E-A947-70E740481C1C}">
-                          <a14:useLocalDpi xmlns:a14="http://schemas.microsoft.com/office/drawing/2010/main" val="0"/>
-                        </a:ext>
-                      </a:extLst>
-                    </a:blip>
-                    <a:stretch>
-                      <a:fillRect/>
-                    </a:stretch>
-                  </pic:blipFill>
-                  <pic:spPr>
-                    <a:xfrm>
-                      <a:off x="0" y="0"/>
-                      <a:ext cx="5943600" cy="7696835"/>
-                    </a:xfrm>
-                    <a:prstGeom prst="rect">
-                      <a:avLst/>
-                    </a:prstGeom>
-                  </pic:spPr>
-                </pic:pic>
-              </a:graphicData>
-            </a:graphic>
-          </wp:inline>
-        </w:drawing>
-      </w:r>
-    </w:p>
-    <w:p>
-      <w:pPr>
-        <w:rPr>
-          <w:rFonts w:ascii="Times New Roman" w:hAnsi="Times New Roman" w:cs="Times New Roman"/>
-        </w:rPr>
-      </w:pPr>
-    </w:p>
-    <w:p>
-      <w:pPr>
-        <w:rPr>
-          <w:rFonts w:ascii="Times New Roman" w:hAnsi="Times New Roman" w:cs="Times New Roman"/>
-        </w:rPr>
-      </w:pPr>
-    </w:p>
-    <w:p>
-      <w:pPr>
-        <w:rPr>
-          <w:rFonts w:ascii="Times New Roman" w:hAnsi="Times New Roman" w:cs="Times New Roman"/>
-        </w:rPr>
-      </w:pPr>
-      <w:r>
-        <w:rPr>
-          <w:rFonts w:ascii="Times New Roman" w:hAnsi="Times New Roman" w:cs="Times New Roman"/>
-          <w:noProof/>
-        </w:rPr>
-        <w:lastRenderedPageBreak/>
-        <w:drawing>
-          <wp:inline distT="0" distB="0" distL="0" distR="0" wp14:anchorId="430DA037" wp14:editId="44B06067">
-            <wp:extent cx="5943600" cy="7696835"/>
-            <wp:effectExtent l="0" t="0" r="0" b="0"/>
-            <wp:docPr id="11" name="Picture 11" descr="A screenshot of a cell phone&#10;&#10;Description automatically generated"/>
-            <wp:cNvGraphicFramePr>
-              <a:graphicFrameLocks xmlns:a="http://schemas.openxmlformats.org/drawingml/2006/main" noChangeAspect="1"/>
-            </wp:cNvGraphicFramePr>
-            <a:graphic xmlns:a="http://schemas.openxmlformats.org/drawingml/2006/main">
-              <a:graphicData uri="http://schemas.openxmlformats.org/drawingml/2006/picture">
-                <pic:pic xmlns:pic="http://schemas.openxmlformats.org/drawingml/2006/picture">
-                  <pic:nvPicPr>
-                    <pic:cNvPr id="11" name="Screen Shot 2019-12-10 at 4.46.33 AM.png"/>
-                    <pic:cNvPicPr/>
-                  </pic:nvPicPr>
-                  <pic:blipFill>
-                    <a:blip r:embed="rId16">
-                      <a:extLst>
-                        <a:ext uri="{28A0092B-C50C-407E-A947-70E740481C1C}">
-                          <a14:useLocalDpi xmlns:a14="http://schemas.microsoft.com/office/drawing/2010/main" val="0"/>
-                        </a:ext>
-                      </a:extLst>
-                    </a:blip>
-                    <a:stretch>
-                      <a:fillRect/>
-                    </a:stretch>
-                  </pic:blipFill>
-                  <pic:spPr>
-                    <a:xfrm>
-                      <a:off x="0" y="0"/>
-                      <a:ext cx="5943600" cy="7696835"/>
-                    </a:xfrm>
-                    <a:prstGeom prst="rect">
-                      <a:avLst/>
-                    </a:prstGeom>
-                  </pic:spPr>
-                </pic:pic>
-              </a:graphicData>
-            </a:graphic>
-          </wp:inline>
-        </w:drawing>
-      </w:r>
-    </w:p>
-    <w:p>
-      <w:pPr>
-        <w:rPr>
-          <w:rFonts w:ascii="Times New Roman" w:hAnsi="Times New Roman" w:cs="Times New Roman"/>
-        </w:rPr>
-      </w:pPr>
-      <w:r>
-        <w:rPr>
-          <w:rFonts w:ascii="Times New Roman" w:hAnsi="Times New Roman" w:cs="Times New Roman"/>
-          <w:noProof/>
-        </w:rPr>
-        <w:lastRenderedPageBreak/>
-        <w:drawing>
-          <wp:inline distT="0" distB="0" distL="0" distR="0" wp14:anchorId="79C12DC0" wp14:editId="3121B2CA">
-            <wp:extent cx="5943600" cy="7696835"/>
-            <wp:effectExtent l="0" t="0" r="0" b="0"/>
-            <wp:docPr id="12" name="Picture 12" descr="A screenshot of a cell phone&#10;&#10;Description automatically generated"/>
-            <wp:cNvGraphicFramePr>
-              <a:graphicFrameLocks xmlns:a="http://schemas.openxmlformats.org/drawingml/2006/main" noChangeAspect="1"/>
-            </wp:cNvGraphicFramePr>
-            <a:graphic xmlns:a="http://schemas.openxmlformats.org/drawingml/2006/main">
-              <a:graphicData uri="http://schemas.openxmlformats.org/drawingml/2006/picture">
-                <pic:pic xmlns:pic="http://schemas.openxmlformats.org/drawingml/2006/picture">
-                  <pic:nvPicPr>
-                    <pic:cNvPr id="12" name="Screen Shot 2019-12-10 at 4.46.37 AM.png"/>
-                    <pic:cNvPicPr/>
-                  </pic:nvPicPr>
-                  <pic:blipFill>
-                    <a:blip r:embed="rId17">
-                      <a:extLst>
-                        <a:ext uri="{28A0092B-C50C-407E-A947-70E740481C1C}">
-                          <a14:useLocalDpi xmlns:a14="http://schemas.microsoft.com/office/drawing/2010/main" val="0"/>
-                        </a:ext>
-                      </a:extLst>
-                    </a:blip>
-                    <a:stretch>
-                      <a:fillRect/>
-                    </a:stretch>
-                  </pic:blipFill>
-                  <pic:spPr>
-                    <a:xfrm>
-                      <a:off x="0" y="0"/>
-                      <a:ext cx="5943600" cy="7696835"/>
-                    </a:xfrm>
-                    <a:prstGeom prst="rect">
-                      <a:avLst/>
-                    </a:prstGeom>
-                  </pic:spPr>
-                </pic:pic>
-              </a:graphicData>
-            </a:graphic>
-          </wp:inline>
-        </w:drawing>
-      </w:r>
-    </w:p>
-    <w:p>
-      <w:pPr>
-        <w:rPr>
-          <w:rFonts w:ascii="Times New Roman" w:hAnsi="Times New Roman" w:cs="Times New Roman"/>
-        </w:rPr>
-      </w:pPr>
-      <w:r>
-        <w:rPr>
-          <w:rFonts w:ascii="Times New Roman" w:hAnsi="Times New Roman" w:cs="Times New Roman"/>
-          <w:noProof/>
-        </w:rPr>
-        <w:lastRenderedPageBreak/>
-        <w:drawing>
-          <wp:inline distT="0" distB="0" distL="0" distR="0" wp14:anchorId="5C8DE042" wp14:editId="540BE5CC">
-            <wp:extent cx="5943600" cy="7696835"/>
-            <wp:effectExtent l="0" t="0" r="0" b="0"/>
-            <wp:docPr id="13" name="Picture 13" descr="A screenshot of a cell phone&#10;&#10;Description automatically generated"/>
-            <wp:cNvGraphicFramePr>
-              <a:graphicFrameLocks xmlns:a="http://schemas.openxmlformats.org/drawingml/2006/main" noChangeAspect="1"/>
-            </wp:cNvGraphicFramePr>
-            <a:graphic xmlns:a="http://schemas.openxmlformats.org/drawingml/2006/main">
-              <a:graphicData uri="http://schemas.openxmlformats.org/drawingml/2006/picture">
-                <pic:pic xmlns:pic="http://schemas.openxmlformats.org/drawingml/2006/picture">
-                  <pic:nvPicPr>
-                    <pic:cNvPr id="13" name="Screen Shot 2019-12-10 at 4.46.39 AM.png"/>
-                    <pic:cNvPicPr/>
-                  </pic:nvPicPr>
-                  <pic:blipFill>
-                    <a:blip r:embed="rId18">
-                      <a:extLst>
-                        <a:ext uri="{28A0092B-C50C-407E-A947-70E740481C1C}">
-                          <a14:useLocalDpi xmlns:a14="http://schemas.microsoft.com/office/drawing/2010/main" val="0"/>
-                        </a:ext>
-                      </a:extLst>
-                    </a:blip>
-                    <a:stretch>
-                      <a:fillRect/>
-                    </a:stretch>
-                  </pic:blipFill>
-                  <pic:spPr>
-                    <a:xfrm>
-                      <a:off x="0" y="0"/>
-                      <a:ext cx="5943600" cy="7696835"/>
-                    </a:xfrm>
-                    <a:prstGeom prst="rect">
-                      <a:avLst/>
-                    </a:prstGeom>
-                  </pic:spPr>
-                </pic:pic>
-              </a:graphicData>
-            </a:graphic>
-          </wp:inline>
-        </w:drawing>
-      </w:r>
-    </w:p>
-    <w:p>
-      <w:pPr>
-        <w:rPr>
-          <w:rFonts w:ascii="Times New Roman" w:hAnsi="Times New Roman" w:cs="Times New Roman"/>
-        </w:rPr>
-      </w:pPr>
-      <w:r>
-        <w:rPr>
-          <w:rFonts w:ascii="Times New Roman" w:hAnsi="Times New Roman" w:cs="Times New Roman"/>
-          <w:noProof/>
-        </w:rPr>
-        <w:lastRenderedPageBreak/>
-        <w:drawing>
-          <wp:inline distT="0" distB="0" distL="0" distR="0" wp14:anchorId="7061BFCF" wp14:editId="01D9423E">
-            <wp:extent cx="5943600" cy="7696835"/>
-            <wp:effectExtent l="0" t="0" r="0" b="0"/>
-            <wp:docPr id="14" name="Picture 14" descr="A screenshot of a cell phone&#10;&#10;Description automatically generated"/>
-            <wp:cNvGraphicFramePr>
-              <a:graphicFrameLocks xmlns:a="http://schemas.openxmlformats.org/drawingml/2006/main" noChangeAspect="1"/>
-            </wp:cNvGraphicFramePr>
-            <a:graphic xmlns:a="http://schemas.openxmlformats.org/drawingml/2006/main">
-              <a:graphicData uri="http://schemas.openxmlformats.org/drawingml/2006/picture">
-                <pic:pic xmlns:pic="http://schemas.openxmlformats.org/drawingml/2006/picture">
-                  <pic:nvPicPr>
-                    <pic:cNvPr id="14" name="Screen Shot 2019-12-10 at 4.46.42 AM.png"/>
-                    <pic:cNvPicPr/>
-                  </pic:nvPicPr>
-                  <pic:blipFill>
-                    <a:blip r:embed="rId19">
-                      <a:extLst>
-                        <a:ext uri="{28A0092B-C50C-407E-A947-70E740481C1C}">
-                          <a14:useLocalDpi xmlns:a14="http://schemas.microsoft.com/office/drawing/2010/main" val="0"/>
-                        </a:ext>
-                      </a:extLst>
-                    </a:blip>
-                    <a:stretch>
-                      <a:fillRect/>
-                    </a:stretch>
-                  </pic:blipFill>
-                  <pic:spPr>
-                    <a:xfrm>
-                      <a:off x="0" y="0"/>
-                      <a:ext cx="5943600" cy="7696835"/>
-                    </a:xfrm>
-                    <a:prstGeom prst="rect">
-                      <a:avLst/>
-                    </a:prstGeom>
-                  </pic:spPr>
-                </pic:pic>
-              </a:graphicData>
-            </a:graphic>
-          </wp:inline>
-        </w:drawing>
-      </w:r>
-    </w:p>
-    <w:p>
-      <w:pPr>
-        <w:rPr>
-          <w:rFonts w:ascii="Times New Roman" w:hAnsi="Times New Roman" w:cs="Times New Roman"/>
-        </w:rPr>
-      </w:pPr>
-      <w:r>
-        <w:rPr>
-          <w:rFonts w:ascii="Times New Roman" w:hAnsi="Times New Roman" w:cs="Times New Roman"/>
-          <w:noProof/>
-        </w:rPr>
-        <w:lastRenderedPageBreak/>
-        <w:drawing>
-          <wp:inline distT="0" distB="0" distL="0" distR="0" wp14:anchorId="78816298" wp14:editId="010D0554">
-            <wp:extent cx="5943600" cy="7696835"/>
-            <wp:effectExtent l="0" t="0" r="0" b="0"/>
-            <wp:docPr id="15" name="Picture 15" descr="A screenshot of a cell phone&#10;&#10;Description automatically generated"/>
-            <wp:cNvGraphicFramePr>
-              <a:graphicFrameLocks xmlns:a="http://schemas.openxmlformats.org/drawingml/2006/main" noChangeAspect="1"/>
-            </wp:cNvGraphicFramePr>
-            <a:graphic xmlns:a="http://schemas.openxmlformats.org/drawingml/2006/main">
-              <a:graphicData uri="http://schemas.openxmlformats.org/drawingml/2006/picture">
-                <pic:pic xmlns:pic="http://schemas.openxmlformats.org/drawingml/2006/picture">
-                  <pic:nvPicPr>
-                    <pic:cNvPr id="15" name="Screen Shot 2019-12-10 at 4.46.44 AM.png"/>
-                    <pic:cNvPicPr/>
-                  </pic:nvPicPr>
-                  <pic:blipFill>
-                    <a:blip r:embed="rId20">
-                      <a:extLst>
-                        <a:ext uri="{28A0092B-C50C-407E-A947-70E740481C1C}">
-                          <a14:useLocalDpi xmlns:a14="http://schemas.microsoft.com/office/drawing/2010/main" val="0"/>
-                        </a:ext>
-                      </a:extLst>
-                    </a:blip>
-                    <a:stretch>
-                      <a:fillRect/>
-                    </a:stretch>
-                  </pic:blipFill>
-                  <pic:spPr>
-                    <a:xfrm>
-                      <a:off x="0" y="0"/>
-                      <a:ext cx="5943600" cy="7696835"/>
-                    </a:xfrm>
-                    <a:prstGeom prst="rect">
-                      <a:avLst/>
-                    </a:prstGeom>
-                  </pic:spPr>
-                </pic:pic>
-              </a:graphicData>
-            </a:graphic>
-          </wp:inline>
-        </w:drawing>
-      </w:r>
-    </w:p>
-    <w:p>
-      <w:pPr>
-        <w:rPr>
-          <w:rFonts w:ascii="Times New Roman" w:hAnsi="Times New Roman" w:cs="Times New Roman"/>
-        </w:rPr>
-      </w:pPr>
-      <w:r>
-        <w:rPr>
-          <w:rFonts w:ascii="Times New Roman" w:hAnsi="Times New Roman" w:cs="Times New Roman"/>
-          <w:noProof/>
-        </w:rPr>
-        <w:lastRenderedPageBreak/>
-        <w:drawing>
-          <wp:inline distT="0" distB="0" distL="0" distR="0" wp14:anchorId="4A6B719C" wp14:editId="7CC0E504">
-            <wp:extent cx="5943600" cy="7696835"/>
-            <wp:effectExtent l="0" t="0" r="0" b="0"/>
-            <wp:docPr id="16" name="Picture 16" descr="A screenshot of a cell phone&#10;&#10;Description automatically generated"/>
-            <wp:cNvGraphicFramePr>
-              <a:graphicFrameLocks xmlns:a="http://schemas.openxmlformats.org/drawingml/2006/main" noChangeAspect="1"/>
-            </wp:cNvGraphicFramePr>
-            <a:graphic xmlns:a="http://schemas.openxmlformats.org/drawingml/2006/main">
-              <a:graphicData uri="http://schemas.openxmlformats.org/drawingml/2006/picture">
-                <pic:pic xmlns:pic="http://schemas.openxmlformats.org/drawingml/2006/picture">
-                  <pic:nvPicPr>
-                    <pic:cNvPr id="16" name="Screen Shot 2019-12-10 at 4.46.47 AM.png"/>
-                    <pic:cNvPicPr/>
-                  </pic:nvPicPr>
-                  <pic:blipFill>
-                    <a:blip r:embed="rId21">
-                      <a:extLst>
-                        <a:ext uri="{28A0092B-C50C-407E-A947-70E740481C1C}">
-                          <a14:useLocalDpi xmlns:a14="http://schemas.microsoft.com/office/drawing/2010/main" val="0"/>
-                        </a:ext>
-                      </a:extLst>
-                    </a:blip>
-                    <a:stretch>
-                      <a:fillRect/>
-                    </a:stretch>
-                  </pic:blipFill>
-                  <pic:spPr>
-                    <a:xfrm>
-                      <a:off x="0" y="0"/>
-                      <a:ext cx="5943600" cy="7696835"/>
-                    </a:xfrm>
-                    <a:prstGeom prst="rect">
-                      <a:avLst/>
-                    </a:prstGeom>
-                  </pic:spPr>
-                </pic:pic>
-              </a:graphicData>
-            </a:graphic>
-          </wp:inline>
-        </w:drawing>
-      </w:r>
-    </w:p>
-    <w:p>
-      <w:pPr>
-        <w:rPr>
-          <w:rFonts w:ascii="Times New Roman" w:hAnsi="Times New Roman" w:cs="Times New Roman"/>
-        </w:rPr>
-      </w:pPr>
-      <w:r>
-        <w:rPr>
-          <w:rFonts w:ascii="Times New Roman" w:hAnsi="Times New Roman" w:cs="Times New Roman"/>
-          <w:noProof/>
-        </w:rPr>
-        <w:lastRenderedPageBreak/>
-        <w:drawing>
-          <wp:inline distT="0" distB="0" distL="0" distR="0" wp14:anchorId="475AB102" wp14:editId="07E357F9">
-            <wp:extent cx="5943600" cy="7696835"/>
-            <wp:effectExtent l="0" t="0" r="0" b="0"/>
-            <wp:docPr id="17" name="Picture 17" descr="A screenshot of a cell phone&#10;&#10;Description automatically generated"/>
-            <wp:cNvGraphicFramePr>
-              <a:graphicFrameLocks xmlns:a="http://schemas.openxmlformats.org/drawingml/2006/main" noChangeAspect="1"/>
-            </wp:cNvGraphicFramePr>
-            <a:graphic xmlns:a="http://schemas.openxmlformats.org/drawingml/2006/main">
-              <a:graphicData uri="http://schemas.openxmlformats.org/drawingml/2006/picture">
-                <pic:pic xmlns:pic="http://schemas.openxmlformats.org/drawingml/2006/picture">
-                  <pic:nvPicPr>
-                    <pic:cNvPr id="17" name="Screen Shot 2019-12-10 at 4.46.50 AM.png"/>
-                    <pic:cNvPicPr/>
-                  </pic:nvPicPr>
-                  <pic:blipFill>
-                    <a:blip r:embed="rId22">
-                      <a:extLst>
-                        <a:ext uri="{28A0092B-C50C-407E-A947-70E740481C1C}">
-                          <a14:useLocalDpi xmlns:a14="http://schemas.microsoft.com/office/drawing/2010/main" val="0"/>
-                        </a:ext>
-                      </a:extLst>
-                    </a:blip>
-                    <a:stretch>
-                      <a:fillRect/>
-                    </a:stretch>
-                  </pic:blipFill>
-                  <pic:spPr>
-                    <a:xfrm>
-                      <a:off x="0" y="0"/>
-                      <a:ext cx="5943600" cy="7696835"/>
-                    </a:xfrm>
-                    <a:prstGeom prst="rect">
-                      <a:avLst/>
-                    </a:prstGeom>
-                  </pic:spPr>
-                </pic:pic>
-              </a:graphicData>
-            </a:graphic>
-          </wp:inline>
-        </w:drawing>
-      </w:r>
-    </w:p>
-    <w:p>
-      <w:pPr>
-        <w:rPr>
-          <w:rFonts w:ascii="Times New Roman" w:hAnsi="Times New Roman" w:cs="Times New Roman"/>
-        </w:rPr>
-      </w:pPr>
-      <w:r>
-        <w:rPr>
-          <w:rFonts w:ascii="Times New Roman" w:hAnsi="Times New Roman" w:cs="Times New Roman"/>
-          <w:noProof/>
-        </w:rPr>
-        <w:lastRenderedPageBreak/>
-        <w:drawing>
-          <wp:inline distT="0" distB="0" distL="0" distR="0" wp14:anchorId="6326D340" wp14:editId="592D9E0B">
-            <wp:extent cx="5943600" cy="7696835"/>
-            <wp:effectExtent l="0" t="0" r="0" b="0"/>
-            <wp:docPr id="18" name="Picture 18" descr="A screenshot of a cell phone&#10;&#10;Description automatically generated"/>
-            <wp:cNvGraphicFramePr>
-              <a:graphicFrameLocks xmlns:a="http://schemas.openxmlformats.org/drawingml/2006/main" noChangeAspect="1"/>
-            </wp:cNvGraphicFramePr>
-            <a:graphic xmlns:a="http://schemas.openxmlformats.org/drawingml/2006/main">
-              <a:graphicData uri="http://schemas.openxmlformats.org/drawingml/2006/picture">
-                <pic:pic xmlns:pic="http://schemas.openxmlformats.org/drawingml/2006/picture">
-                  <pic:nvPicPr>
-                    <pic:cNvPr id="18" name="Screen Shot 2019-12-10 at 4.46.52 AM.png"/>
-                    <pic:cNvPicPr/>
-                  </pic:nvPicPr>
-                  <pic:blipFill>
-                    <a:blip r:embed="rId23">
-                      <a:extLst>
-                        <a:ext uri="{28A0092B-C50C-407E-A947-70E740481C1C}">
-                          <a14:useLocalDpi xmlns:a14="http://schemas.microsoft.com/office/drawing/2010/main" val="0"/>
-                        </a:ext>
-                      </a:extLst>
-                    </a:blip>
-                    <a:stretch>
-                      <a:fillRect/>
-                    </a:stretch>
-                  </pic:blipFill>
-                  <pic:spPr>
-                    <a:xfrm>
-                      <a:off x="0" y="0"/>
-                      <a:ext cx="5943600" cy="7696835"/>
-                    </a:xfrm>
-                    <a:prstGeom prst="rect">
-                      <a:avLst/>
-                    </a:prstGeom>
-                  </pic:spPr>
-                </pic:pic>
-              </a:graphicData>
-            </a:graphic>
-          </wp:inline>
-        </w:drawing>
-      </w:r>
-    </w:p>
-    <w:p>
-      <w:pPr>
-        <w:rPr>
-          <w:rFonts w:ascii="Times New Roman" w:hAnsi="Times New Roman" w:cs="Times New Roman"/>
-        </w:rPr>
-      </w:pPr>
-      <w:r>
-        <w:rPr>
-          <w:rFonts w:ascii="Times New Roman" w:hAnsi="Times New Roman" w:cs="Times New Roman"/>
-          <w:noProof/>
-        </w:rPr>
-        <w:lastRenderedPageBreak/>
-        <w:drawing>
-          <wp:inline distT="0" distB="0" distL="0" distR="0" wp14:anchorId="63523C23" wp14:editId="0CEC711C">
-            <wp:extent cx="5943600" cy="7696835"/>
-            <wp:effectExtent l="0" t="0" r="0" b="0"/>
-            <wp:docPr id="19" name="Picture 19" descr="A screenshot of a cell phone&#10;&#10;Description automatically generated"/>
-            <wp:cNvGraphicFramePr>
-              <a:graphicFrameLocks xmlns:a="http://schemas.openxmlformats.org/drawingml/2006/main" noChangeAspect="1"/>
-            </wp:cNvGraphicFramePr>
-            <a:graphic xmlns:a="http://schemas.openxmlformats.org/drawingml/2006/main">
-              <a:graphicData uri="http://schemas.openxmlformats.org/drawingml/2006/picture">
-                <pic:pic xmlns:pic="http://schemas.openxmlformats.org/drawingml/2006/picture">
-                  <pic:nvPicPr>
-                    <pic:cNvPr id="19" name="Screen Shot 2019-12-10 at 4.46.55 AM.png"/>
-                    <pic:cNvPicPr/>
-                  </pic:nvPicPr>
-                  <pic:blipFill>
-                    <a:blip r:embed="rId24">
-                      <a:extLst>
-                        <a:ext uri="{28A0092B-C50C-407E-A947-70E740481C1C}">
-                          <a14:useLocalDpi xmlns:a14="http://schemas.microsoft.com/office/drawing/2010/main" val="0"/>
-                        </a:ext>
-                      </a:extLst>
-                    </a:blip>
-                    <a:stretch>
-                      <a:fillRect/>
-                    </a:stretch>
-                  </pic:blipFill>
-                  <pic:spPr>
-                    <a:xfrm>
-                      <a:off x="0" y="0"/>
-                      <a:ext cx="5943600" cy="7696835"/>
-                    </a:xfrm>
-                    <a:prstGeom prst="rect">
-                      <a:avLst/>
-                    </a:prstGeom>
-                  </pic:spPr>
-                </pic:pic>
-              </a:graphicData>
-            </a:graphic>
-          </wp:inline>
-        </w:drawing>
-      </w:r>
-    </w:p>
-    <w:p>
-      <w:pPr>
-        <w:rPr>
-          <w:rFonts w:ascii="Times New Roman" w:hAnsi="Times New Roman" w:cs="Times New Roman"/>
-        </w:rPr>
-      </w:pPr>
-      <w:r>
-        <w:rPr>
-          <w:rFonts w:ascii="Times New Roman" w:hAnsi="Times New Roman" w:cs="Times New Roman"/>
-          <w:noProof/>
-        </w:rPr>
-        <w:lastRenderedPageBreak/>
-        <w:drawing>
-          <wp:inline distT="0" distB="0" distL="0" distR="0" wp14:anchorId="032BB7A0" wp14:editId="140D37E9">
-            <wp:extent cx="5943600" cy="7696835"/>
-            <wp:effectExtent l="0" t="0" r="0" b="0"/>
-            <wp:docPr id="20" name="Picture 20" descr="A screenshot of a cell phone&#10;&#10;Description automatically generated"/>
-            <wp:cNvGraphicFramePr>
-              <a:graphicFrameLocks xmlns:a="http://schemas.openxmlformats.org/drawingml/2006/main" noChangeAspect="1"/>
-            </wp:cNvGraphicFramePr>
-            <a:graphic xmlns:a="http://schemas.openxmlformats.org/drawingml/2006/main">
-              <a:graphicData uri="http://schemas.openxmlformats.org/drawingml/2006/picture">
-                <pic:pic xmlns:pic="http://schemas.openxmlformats.org/drawingml/2006/picture">
-                  <pic:nvPicPr>
-                    <pic:cNvPr id="20" name="Screen Shot 2019-12-10 at 4.46.57 AM.png"/>
                     <pic:cNvPicPr/>
                   </pic:nvPicPr>
                   <pic:blipFill>
@@ -2870,6 +4578,632 @@
           <w:rFonts w:ascii="Times New Roman" w:hAnsi="Times New Roman" w:cs="Times New Roman"/>
         </w:rPr>
       </w:pPr>
+      <w:r>
+        <w:rPr>
+          <w:rFonts w:ascii="Times New Roman" w:hAnsi="Times New Roman" w:cs="Times New Roman"/>
+          <w:noProof/>
+        </w:rPr>
+        <w:lastRenderedPageBreak/>
+        <w:drawing>
+          <wp:inline distT="0" distB="0" distL="0" distR="0" wp14:anchorId="50800FC8" wp14:editId="0C068CD7">
+            <wp:extent cx="5943600" cy="7696835"/>
+            <wp:effectExtent l="0" t="0" r="0" b="0"/>
+            <wp:docPr id="10" name="Picture 10" descr="A screenshot of a cell phone&#10;&#10;Description automatically generated"/>
+            <wp:cNvGraphicFramePr>
+              <a:graphicFrameLocks xmlns:a="http://schemas.openxmlformats.org/drawingml/2006/main" noChangeAspect="1"/>
+            </wp:cNvGraphicFramePr>
+            <a:graphic xmlns:a="http://schemas.openxmlformats.org/drawingml/2006/main">
+              <a:graphicData uri="http://schemas.openxmlformats.org/drawingml/2006/picture">
+                <pic:pic xmlns:pic="http://schemas.openxmlformats.org/drawingml/2006/picture">
+                  <pic:nvPicPr>
+                    <pic:cNvPr id="10" name="Screen Shot 2019-12-10 at 4.46.25 AM.png"/>
+                    <pic:cNvPicPr/>
+                  </pic:nvPicPr>
+                  <pic:blipFill>
+                    <a:blip r:embed="rId26">
+                      <a:extLst>
+                        <a:ext uri="{28A0092B-C50C-407E-A947-70E740481C1C}">
+                          <a14:useLocalDpi xmlns:a14="http://schemas.microsoft.com/office/drawing/2010/main" val="0"/>
+                        </a:ext>
+                      </a:extLst>
+                    </a:blip>
+                    <a:stretch>
+                      <a:fillRect/>
+                    </a:stretch>
+                  </pic:blipFill>
+                  <pic:spPr>
+                    <a:xfrm>
+                      <a:off x="0" y="0"/>
+                      <a:ext cx="5943600" cy="7696835"/>
+                    </a:xfrm>
+                    <a:prstGeom prst="rect">
+                      <a:avLst/>
+                    </a:prstGeom>
+                  </pic:spPr>
+                </pic:pic>
+              </a:graphicData>
+            </a:graphic>
+          </wp:inline>
+        </w:drawing>
+      </w:r>
+    </w:p>
+    <w:p>
+      <w:pPr>
+        <w:rPr>
+          <w:rFonts w:ascii="Times New Roman" w:hAnsi="Times New Roman" w:cs="Times New Roman"/>
+        </w:rPr>
+      </w:pPr>
+    </w:p>
+    <w:p>
+      <w:pPr>
+        <w:rPr>
+          <w:rFonts w:ascii="Times New Roman" w:hAnsi="Times New Roman" w:cs="Times New Roman"/>
+        </w:rPr>
+      </w:pPr>
+    </w:p>
+    <w:p>
+      <w:pPr>
+        <w:rPr>
+          <w:rFonts w:ascii="Times New Roman" w:hAnsi="Times New Roman" w:cs="Times New Roman"/>
+        </w:rPr>
+      </w:pPr>
+      <w:r>
+        <w:rPr>
+          <w:rFonts w:ascii="Times New Roman" w:hAnsi="Times New Roman" w:cs="Times New Roman"/>
+          <w:noProof/>
+        </w:rPr>
+        <w:lastRenderedPageBreak/>
+        <w:drawing>
+          <wp:inline distT="0" distB="0" distL="0" distR="0" wp14:anchorId="430DA037" wp14:editId="44B06067">
+            <wp:extent cx="5943600" cy="7696835"/>
+            <wp:effectExtent l="0" t="0" r="0" b="0"/>
+            <wp:docPr id="11" name="Picture 11" descr="A screenshot of a cell phone&#10;&#10;Description automatically generated"/>
+            <wp:cNvGraphicFramePr>
+              <a:graphicFrameLocks xmlns:a="http://schemas.openxmlformats.org/drawingml/2006/main" noChangeAspect="1"/>
+            </wp:cNvGraphicFramePr>
+            <a:graphic xmlns:a="http://schemas.openxmlformats.org/drawingml/2006/main">
+              <a:graphicData uri="http://schemas.openxmlformats.org/drawingml/2006/picture">
+                <pic:pic xmlns:pic="http://schemas.openxmlformats.org/drawingml/2006/picture">
+                  <pic:nvPicPr>
+                    <pic:cNvPr id="11" name="Screen Shot 2019-12-10 at 4.46.33 AM.png"/>
+                    <pic:cNvPicPr/>
+                  </pic:nvPicPr>
+                  <pic:blipFill>
+                    <a:blip r:embed="rId27">
+                      <a:extLst>
+                        <a:ext uri="{28A0092B-C50C-407E-A947-70E740481C1C}">
+                          <a14:useLocalDpi xmlns:a14="http://schemas.microsoft.com/office/drawing/2010/main" val="0"/>
+                        </a:ext>
+                      </a:extLst>
+                    </a:blip>
+                    <a:stretch>
+                      <a:fillRect/>
+                    </a:stretch>
+                  </pic:blipFill>
+                  <pic:spPr>
+                    <a:xfrm>
+                      <a:off x="0" y="0"/>
+                      <a:ext cx="5943600" cy="7696835"/>
+                    </a:xfrm>
+                    <a:prstGeom prst="rect">
+                      <a:avLst/>
+                    </a:prstGeom>
+                  </pic:spPr>
+                </pic:pic>
+              </a:graphicData>
+            </a:graphic>
+          </wp:inline>
+        </w:drawing>
+      </w:r>
+    </w:p>
+    <w:p>
+      <w:pPr>
+        <w:rPr>
+          <w:rFonts w:ascii="Times New Roman" w:hAnsi="Times New Roman" w:cs="Times New Roman"/>
+        </w:rPr>
+      </w:pPr>
+      <w:r>
+        <w:rPr>
+          <w:rFonts w:ascii="Times New Roman" w:hAnsi="Times New Roman" w:cs="Times New Roman"/>
+          <w:noProof/>
+        </w:rPr>
+        <w:lastRenderedPageBreak/>
+        <w:drawing>
+          <wp:inline distT="0" distB="0" distL="0" distR="0" wp14:anchorId="79C12DC0" wp14:editId="3121B2CA">
+            <wp:extent cx="5943600" cy="7696835"/>
+            <wp:effectExtent l="0" t="0" r="0" b="0"/>
+            <wp:docPr id="12" name="Picture 12" descr="A screenshot of a cell phone&#10;&#10;Description automatically generated"/>
+            <wp:cNvGraphicFramePr>
+              <a:graphicFrameLocks xmlns:a="http://schemas.openxmlformats.org/drawingml/2006/main" noChangeAspect="1"/>
+            </wp:cNvGraphicFramePr>
+            <a:graphic xmlns:a="http://schemas.openxmlformats.org/drawingml/2006/main">
+              <a:graphicData uri="http://schemas.openxmlformats.org/drawingml/2006/picture">
+                <pic:pic xmlns:pic="http://schemas.openxmlformats.org/drawingml/2006/picture">
+                  <pic:nvPicPr>
+                    <pic:cNvPr id="12" name="Screen Shot 2019-12-10 at 4.46.37 AM.png"/>
+                    <pic:cNvPicPr/>
+                  </pic:nvPicPr>
+                  <pic:blipFill>
+                    <a:blip r:embed="rId28">
+                      <a:extLst>
+                        <a:ext uri="{28A0092B-C50C-407E-A947-70E740481C1C}">
+                          <a14:useLocalDpi xmlns:a14="http://schemas.microsoft.com/office/drawing/2010/main" val="0"/>
+                        </a:ext>
+                      </a:extLst>
+                    </a:blip>
+                    <a:stretch>
+                      <a:fillRect/>
+                    </a:stretch>
+                  </pic:blipFill>
+                  <pic:spPr>
+                    <a:xfrm>
+                      <a:off x="0" y="0"/>
+                      <a:ext cx="5943600" cy="7696835"/>
+                    </a:xfrm>
+                    <a:prstGeom prst="rect">
+                      <a:avLst/>
+                    </a:prstGeom>
+                  </pic:spPr>
+                </pic:pic>
+              </a:graphicData>
+            </a:graphic>
+          </wp:inline>
+        </w:drawing>
+      </w:r>
+    </w:p>
+    <w:p>
+      <w:pPr>
+        <w:rPr>
+          <w:rFonts w:ascii="Times New Roman" w:hAnsi="Times New Roman" w:cs="Times New Roman"/>
+        </w:rPr>
+      </w:pPr>
+      <w:r>
+        <w:rPr>
+          <w:rFonts w:ascii="Times New Roman" w:hAnsi="Times New Roman" w:cs="Times New Roman"/>
+          <w:noProof/>
+        </w:rPr>
+        <w:lastRenderedPageBreak/>
+        <w:drawing>
+          <wp:inline distT="0" distB="0" distL="0" distR="0" wp14:anchorId="5C8DE042" wp14:editId="540BE5CC">
+            <wp:extent cx="5943600" cy="7696835"/>
+            <wp:effectExtent l="0" t="0" r="0" b="0"/>
+            <wp:docPr id="13" name="Picture 13" descr="A screenshot of a cell phone&#10;&#10;Description automatically generated"/>
+            <wp:cNvGraphicFramePr>
+              <a:graphicFrameLocks xmlns:a="http://schemas.openxmlformats.org/drawingml/2006/main" noChangeAspect="1"/>
+            </wp:cNvGraphicFramePr>
+            <a:graphic xmlns:a="http://schemas.openxmlformats.org/drawingml/2006/main">
+              <a:graphicData uri="http://schemas.openxmlformats.org/drawingml/2006/picture">
+                <pic:pic xmlns:pic="http://schemas.openxmlformats.org/drawingml/2006/picture">
+                  <pic:nvPicPr>
+                    <pic:cNvPr id="13" name="Screen Shot 2019-12-10 at 4.46.39 AM.png"/>
+                    <pic:cNvPicPr/>
+                  </pic:nvPicPr>
+                  <pic:blipFill>
+                    <a:blip r:embed="rId29">
+                      <a:extLst>
+                        <a:ext uri="{28A0092B-C50C-407E-A947-70E740481C1C}">
+                          <a14:useLocalDpi xmlns:a14="http://schemas.microsoft.com/office/drawing/2010/main" val="0"/>
+                        </a:ext>
+                      </a:extLst>
+                    </a:blip>
+                    <a:stretch>
+                      <a:fillRect/>
+                    </a:stretch>
+                  </pic:blipFill>
+                  <pic:spPr>
+                    <a:xfrm>
+                      <a:off x="0" y="0"/>
+                      <a:ext cx="5943600" cy="7696835"/>
+                    </a:xfrm>
+                    <a:prstGeom prst="rect">
+                      <a:avLst/>
+                    </a:prstGeom>
+                  </pic:spPr>
+                </pic:pic>
+              </a:graphicData>
+            </a:graphic>
+          </wp:inline>
+        </w:drawing>
+      </w:r>
+    </w:p>
+    <w:p>
+      <w:pPr>
+        <w:rPr>
+          <w:rFonts w:ascii="Times New Roman" w:hAnsi="Times New Roman" w:cs="Times New Roman"/>
+        </w:rPr>
+      </w:pPr>
+      <w:r>
+        <w:rPr>
+          <w:rFonts w:ascii="Times New Roman" w:hAnsi="Times New Roman" w:cs="Times New Roman"/>
+          <w:noProof/>
+        </w:rPr>
+        <w:lastRenderedPageBreak/>
+        <w:drawing>
+          <wp:inline distT="0" distB="0" distL="0" distR="0" wp14:anchorId="7061BFCF" wp14:editId="01D9423E">
+            <wp:extent cx="5943600" cy="7696835"/>
+            <wp:effectExtent l="0" t="0" r="0" b="0"/>
+            <wp:docPr id="14" name="Picture 14" descr="A screenshot of a cell phone&#10;&#10;Description automatically generated"/>
+            <wp:cNvGraphicFramePr>
+              <a:graphicFrameLocks xmlns:a="http://schemas.openxmlformats.org/drawingml/2006/main" noChangeAspect="1"/>
+            </wp:cNvGraphicFramePr>
+            <a:graphic xmlns:a="http://schemas.openxmlformats.org/drawingml/2006/main">
+              <a:graphicData uri="http://schemas.openxmlformats.org/drawingml/2006/picture">
+                <pic:pic xmlns:pic="http://schemas.openxmlformats.org/drawingml/2006/picture">
+                  <pic:nvPicPr>
+                    <pic:cNvPr id="14" name="Screen Shot 2019-12-10 at 4.46.42 AM.png"/>
+                    <pic:cNvPicPr/>
+                  </pic:nvPicPr>
+                  <pic:blipFill>
+                    <a:blip r:embed="rId30">
+                      <a:extLst>
+                        <a:ext uri="{28A0092B-C50C-407E-A947-70E740481C1C}">
+                          <a14:useLocalDpi xmlns:a14="http://schemas.microsoft.com/office/drawing/2010/main" val="0"/>
+                        </a:ext>
+                      </a:extLst>
+                    </a:blip>
+                    <a:stretch>
+                      <a:fillRect/>
+                    </a:stretch>
+                  </pic:blipFill>
+                  <pic:spPr>
+                    <a:xfrm>
+                      <a:off x="0" y="0"/>
+                      <a:ext cx="5943600" cy="7696835"/>
+                    </a:xfrm>
+                    <a:prstGeom prst="rect">
+                      <a:avLst/>
+                    </a:prstGeom>
+                  </pic:spPr>
+                </pic:pic>
+              </a:graphicData>
+            </a:graphic>
+          </wp:inline>
+        </w:drawing>
+      </w:r>
+    </w:p>
+    <w:p>
+      <w:pPr>
+        <w:rPr>
+          <w:rFonts w:ascii="Times New Roman" w:hAnsi="Times New Roman" w:cs="Times New Roman"/>
+        </w:rPr>
+      </w:pPr>
+      <w:r>
+        <w:rPr>
+          <w:rFonts w:ascii="Times New Roman" w:hAnsi="Times New Roman" w:cs="Times New Roman"/>
+          <w:noProof/>
+        </w:rPr>
+        <w:lastRenderedPageBreak/>
+        <w:drawing>
+          <wp:inline distT="0" distB="0" distL="0" distR="0" wp14:anchorId="78816298" wp14:editId="010D0554">
+            <wp:extent cx="5943600" cy="7696835"/>
+            <wp:effectExtent l="0" t="0" r="0" b="0"/>
+            <wp:docPr id="15" name="Picture 15" descr="A screenshot of a cell phone&#10;&#10;Description automatically generated"/>
+            <wp:cNvGraphicFramePr>
+              <a:graphicFrameLocks xmlns:a="http://schemas.openxmlformats.org/drawingml/2006/main" noChangeAspect="1"/>
+            </wp:cNvGraphicFramePr>
+            <a:graphic xmlns:a="http://schemas.openxmlformats.org/drawingml/2006/main">
+              <a:graphicData uri="http://schemas.openxmlformats.org/drawingml/2006/picture">
+                <pic:pic xmlns:pic="http://schemas.openxmlformats.org/drawingml/2006/picture">
+                  <pic:nvPicPr>
+                    <pic:cNvPr id="15" name="Screen Shot 2019-12-10 at 4.46.44 AM.png"/>
+                    <pic:cNvPicPr/>
+                  </pic:nvPicPr>
+                  <pic:blipFill>
+                    <a:blip r:embed="rId31">
+                      <a:extLst>
+                        <a:ext uri="{28A0092B-C50C-407E-A947-70E740481C1C}">
+                          <a14:useLocalDpi xmlns:a14="http://schemas.microsoft.com/office/drawing/2010/main" val="0"/>
+                        </a:ext>
+                      </a:extLst>
+                    </a:blip>
+                    <a:stretch>
+                      <a:fillRect/>
+                    </a:stretch>
+                  </pic:blipFill>
+                  <pic:spPr>
+                    <a:xfrm>
+                      <a:off x="0" y="0"/>
+                      <a:ext cx="5943600" cy="7696835"/>
+                    </a:xfrm>
+                    <a:prstGeom prst="rect">
+                      <a:avLst/>
+                    </a:prstGeom>
+                  </pic:spPr>
+                </pic:pic>
+              </a:graphicData>
+            </a:graphic>
+          </wp:inline>
+        </w:drawing>
+      </w:r>
+    </w:p>
+    <w:p>
+      <w:pPr>
+        <w:rPr>
+          <w:rFonts w:ascii="Times New Roman" w:hAnsi="Times New Roman" w:cs="Times New Roman"/>
+        </w:rPr>
+      </w:pPr>
+      <w:r>
+        <w:rPr>
+          <w:rFonts w:ascii="Times New Roman" w:hAnsi="Times New Roman" w:cs="Times New Roman"/>
+          <w:noProof/>
+        </w:rPr>
+        <w:lastRenderedPageBreak/>
+        <w:drawing>
+          <wp:inline distT="0" distB="0" distL="0" distR="0" wp14:anchorId="4A6B719C" wp14:editId="7CC0E504">
+            <wp:extent cx="5943600" cy="7696835"/>
+            <wp:effectExtent l="0" t="0" r="0" b="0"/>
+            <wp:docPr id="16" name="Picture 16" descr="A screenshot of a cell phone&#10;&#10;Description automatically generated"/>
+            <wp:cNvGraphicFramePr>
+              <a:graphicFrameLocks xmlns:a="http://schemas.openxmlformats.org/drawingml/2006/main" noChangeAspect="1"/>
+            </wp:cNvGraphicFramePr>
+            <a:graphic xmlns:a="http://schemas.openxmlformats.org/drawingml/2006/main">
+              <a:graphicData uri="http://schemas.openxmlformats.org/drawingml/2006/picture">
+                <pic:pic xmlns:pic="http://schemas.openxmlformats.org/drawingml/2006/picture">
+                  <pic:nvPicPr>
+                    <pic:cNvPr id="16" name="Screen Shot 2019-12-10 at 4.46.47 AM.png"/>
+                    <pic:cNvPicPr/>
+                  </pic:nvPicPr>
+                  <pic:blipFill>
+                    <a:blip r:embed="rId32">
+                      <a:extLst>
+                        <a:ext uri="{28A0092B-C50C-407E-A947-70E740481C1C}">
+                          <a14:useLocalDpi xmlns:a14="http://schemas.microsoft.com/office/drawing/2010/main" val="0"/>
+                        </a:ext>
+                      </a:extLst>
+                    </a:blip>
+                    <a:stretch>
+                      <a:fillRect/>
+                    </a:stretch>
+                  </pic:blipFill>
+                  <pic:spPr>
+                    <a:xfrm>
+                      <a:off x="0" y="0"/>
+                      <a:ext cx="5943600" cy="7696835"/>
+                    </a:xfrm>
+                    <a:prstGeom prst="rect">
+                      <a:avLst/>
+                    </a:prstGeom>
+                  </pic:spPr>
+                </pic:pic>
+              </a:graphicData>
+            </a:graphic>
+          </wp:inline>
+        </w:drawing>
+      </w:r>
+    </w:p>
+    <w:p>
+      <w:pPr>
+        <w:rPr>
+          <w:rFonts w:ascii="Times New Roman" w:hAnsi="Times New Roman" w:cs="Times New Roman"/>
+        </w:rPr>
+      </w:pPr>
+      <w:r>
+        <w:rPr>
+          <w:rFonts w:ascii="Times New Roman" w:hAnsi="Times New Roman" w:cs="Times New Roman"/>
+          <w:noProof/>
+        </w:rPr>
+        <w:lastRenderedPageBreak/>
+        <w:drawing>
+          <wp:inline distT="0" distB="0" distL="0" distR="0" wp14:anchorId="475AB102" wp14:editId="07E357F9">
+            <wp:extent cx="5943600" cy="7696835"/>
+            <wp:effectExtent l="0" t="0" r="0" b="0"/>
+            <wp:docPr id="17" name="Picture 17" descr="A screenshot of a cell phone&#10;&#10;Description automatically generated"/>
+            <wp:cNvGraphicFramePr>
+              <a:graphicFrameLocks xmlns:a="http://schemas.openxmlformats.org/drawingml/2006/main" noChangeAspect="1"/>
+            </wp:cNvGraphicFramePr>
+            <a:graphic xmlns:a="http://schemas.openxmlformats.org/drawingml/2006/main">
+              <a:graphicData uri="http://schemas.openxmlformats.org/drawingml/2006/picture">
+                <pic:pic xmlns:pic="http://schemas.openxmlformats.org/drawingml/2006/picture">
+                  <pic:nvPicPr>
+                    <pic:cNvPr id="17" name="Screen Shot 2019-12-10 at 4.46.50 AM.png"/>
+                    <pic:cNvPicPr/>
+                  </pic:nvPicPr>
+                  <pic:blipFill>
+                    <a:blip r:embed="rId33">
+                      <a:extLst>
+                        <a:ext uri="{28A0092B-C50C-407E-A947-70E740481C1C}">
+                          <a14:useLocalDpi xmlns:a14="http://schemas.microsoft.com/office/drawing/2010/main" val="0"/>
+                        </a:ext>
+                      </a:extLst>
+                    </a:blip>
+                    <a:stretch>
+                      <a:fillRect/>
+                    </a:stretch>
+                  </pic:blipFill>
+                  <pic:spPr>
+                    <a:xfrm>
+                      <a:off x="0" y="0"/>
+                      <a:ext cx="5943600" cy="7696835"/>
+                    </a:xfrm>
+                    <a:prstGeom prst="rect">
+                      <a:avLst/>
+                    </a:prstGeom>
+                  </pic:spPr>
+                </pic:pic>
+              </a:graphicData>
+            </a:graphic>
+          </wp:inline>
+        </w:drawing>
+      </w:r>
+    </w:p>
+    <w:p>
+      <w:pPr>
+        <w:rPr>
+          <w:rFonts w:ascii="Times New Roman" w:hAnsi="Times New Roman" w:cs="Times New Roman"/>
+        </w:rPr>
+      </w:pPr>
+      <w:r>
+        <w:rPr>
+          <w:rFonts w:ascii="Times New Roman" w:hAnsi="Times New Roman" w:cs="Times New Roman"/>
+          <w:noProof/>
+        </w:rPr>
+        <w:lastRenderedPageBreak/>
+        <w:drawing>
+          <wp:inline distT="0" distB="0" distL="0" distR="0" wp14:anchorId="6326D340" wp14:editId="592D9E0B">
+            <wp:extent cx="5943600" cy="7696835"/>
+            <wp:effectExtent l="0" t="0" r="0" b="0"/>
+            <wp:docPr id="18" name="Picture 18" descr="A screenshot of a cell phone&#10;&#10;Description automatically generated"/>
+            <wp:cNvGraphicFramePr>
+              <a:graphicFrameLocks xmlns:a="http://schemas.openxmlformats.org/drawingml/2006/main" noChangeAspect="1"/>
+            </wp:cNvGraphicFramePr>
+            <a:graphic xmlns:a="http://schemas.openxmlformats.org/drawingml/2006/main">
+              <a:graphicData uri="http://schemas.openxmlformats.org/drawingml/2006/picture">
+                <pic:pic xmlns:pic="http://schemas.openxmlformats.org/drawingml/2006/picture">
+                  <pic:nvPicPr>
+                    <pic:cNvPr id="18" name="Screen Shot 2019-12-10 at 4.46.52 AM.png"/>
+                    <pic:cNvPicPr/>
+                  </pic:nvPicPr>
+                  <pic:blipFill>
+                    <a:blip r:embed="rId34">
+                      <a:extLst>
+                        <a:ext uri="{28A0092B-C50C-407E-A947-70E740481C1C}">
+                          <a14:useLocalDpi xmlns:a14="http://schemas.microsoft.com/office/drawing/2010/main" val="0"/>
+                        </a:ext>
+                      </a:extLst>
+                    </a:blip>
+                    <a:stretch>
+                      <a:fillRect/>
+                    </a:stretch>
+                  </pic:blipFill>
+                  <pic:spPr>
+                    <a:xfrm>
+                      <a:off x="0" y="0"/>
+                      <a:ext cx="5943600" cy="7696835"/>
+                    </a:xfrm>
+                    <a:prstGeom prst="rect">
+                      <a:avLst/>
+                    </a:prstGeom>
+                  </pic:spPr>
+                </pic:pic>
+              </a:graphicData>
+            </a:graphic>
+          </wp:inline>
+        </w:drawing>
+      </w:r>
+    </w:p>
+    <w:p>
+      <w:pPr>
+        <w:rPr>
+          <w:rFonts w:ascii="Times New Roman" w:hAnsi="Times New Roman" w:cs="Times New Roman"/>
+        </w:rPr>
+      </w:pPr>
+      <w:r>
+        <w:rPr>
+          <w:rFonts w:ascii="Times New Roman" w:hAnsi="Times New Roman" w:cs="Times New Roman"/>
+          <w:noProof/>
+        </w:rPr>
+        <w:lastRenderedPageBreak/>
+        <w:drawing>
+          <wp:inline distT="0" distB="0" distL="0" distR="0" wp14:anchorId="63523C23" wp14:editId="0CEC711C">
+            <wp:extent cx="5943600" cy="7696835"/>
+            <wp:effectExtent l="0" t="0" r="0" b="0"/>
+            <wp:docPr id="19" name="Picture 19" descr="A screenshot of a cell phone&#10;&#10;Description automatically generated"/>
+            <wp:cNvGraphicFramePr>
+              <a:graphicFrameLocks xmlns:a="http://schemas.openxmlformats.org/drawingml/2006/main" noChangeAspect="1"/>
+            </wp:cNvGraphicFramePr>
+            <a:graphic xmlns:a="http://schemas.openxmlformats.org/drawingml/2006/main">
+              <a:graphicData uri="http://schemas.openxmlformats.org/drawingml/2006/picture">
+                <pic:pic xmlns:pic="http://schemas.openxmlformats.org/drawingml/2006/picture">
+                  <pic:nvPicPr>
+                    <pic:cNvPr id="19" name="Screen Shot 2019-12-10 at 4.46.55 AM.png"/>
+                    <pic:cNvPicPr/>
+                  </pic:nvPicPr>
+                  <pic:blipFill>
+                    <a:blip r:embed="rId35">
+                      <a:extLst>
+                        <a:ext uri="{28A0092B-C50C-407E-A947-70E740481C1C}">
+                          <a14:useLocalDpi xmlns:a14="http://schemas.microsoft.com/office/drawing/2010/main" val="0"/>
+                        </a:ext>
+                      </a:extLst>
+                    </a:blip>
+                    <a:stretch>
+                      <a:fillRect/>
+                    </a:stretch>
+                  </pic:blipFill>
+                  <pic:spPr>
+                    <a:xfrm>
+                      <a:off x="0" y="0"/>
+                      <a:ext cx="5943600" cy="7696835"/>
+                    </a:xfrm>
+                    <a:prstGeom prst="rect">
+                      <a:avLst/>
+                    </a:prstGeom>
+                  </pic:spPr>
+                </pic:pic>
+              </a:graphicData>
+            </a:graphic>
+          </wp:inline>
+        </w:drawing>
+      </w:r>
+    </w:p>
+    <w:p>
+      <w:pPr>
+        <w:rPr>
+          <w:rFonts w:ascii="Times New Roman" w:hAnsi="Times New Roman" w:cs="Times New Roman"/>
+        </w:rPr>
+      </w:pPr>
+      <w:r>
+        <w:rPr>
+          <w:rFonts w:ascii="Times New Roman" w:hAnsi="Times New Roman" w:cs="Times New Roman"/>
+          <w:noProof/>
+        </w:rPr>
+        <w:lastRenderedPageBreak/>
+        <w:drawing>
+          <wp:inline distT="0" distB="0" distL="0" distR="0" wp14:anchorId="032BB7A0" wp14:editId="140D37E9">
+            <wp:extent cx="5943600" cy="7696835"/>
+            <wp:effectExtent l="0" t="0" r="0" b="0"/>
+            <wp:docPr id="20" name="Picture 20" descr="A screenshot of a cell phone&#10;&#10;Description automatically generated"/>
+            <wp:cNvGraphicFramePr>
+              <a:graphicFrameLocks xmlns:a="http://schemas.openxmlformats.org/drawingml/2006/main" noChangeAspect="1"/>
+            </wp:cNvGraphicFramePr>
+            <a:graphic xmlns:a="http://schemas.openxmlformats.org/drawingml/2006/main">
+              <a:graphicData uri="http://schemas.openxmlformats.org/drawingml/2006/picture">
+                <pic:pic xmlns:pic="http://schemas.openxmlformats.org/drawingml/2006/picture">
+                  <pic:nvPicPr>
+                    <pic:cNvPr id="20" name="Screen Shot 2019-12-10 at 4.46.57 AM.png"/>
+                    <pic:cNvPicPr/>
+                  </pic:nvPicPr>
+                  <pic:blipFill>
+                    <a:blip r:embed="rId36">
+                      <a:extLst>
+                        <a:ext uri="{28A0092B-C50C-407E-A947-70E740481C1C}">
+                          <a14:useLocalDpi xmlns:a14="http://schemas.microsoft.com/office/drawing/2010/main" val="0"/>
+                        </a:ext>
+                      </a:extLst>
+                    </a:blip>
+                    <a:stretch>
+                      <a:fillRect/>
+                    </a:stretch>
+                  </pic:blipFill>
+                  <pic:spPr>
+                    <a:xfrm>
+                      <a:off x="0" y="0"/>
+                      <a:ext cx="5943600" cy="7696835"/>
+                    </a:xfrm>
+                    <a:prstGeom prst="rect">
+                      <a:avLst/>
+                    </a:prstGeom>
+                  </pic:spPr>
+                </pic:pic>
+              </a:graphicData>
+            </a:graphic>
+          </wp:inline>
+        </w:drawing>
+      </w:r>
+    </w:p>
+    <w:p>
+      <w:pPr>
+        <w:rPr>
+          <w:rFonts w:ascii="Times New Roman" w:hAnsi="Times New Roman" w:cs="Times New Roman"/>
+        </w:rPr>
+      </w:pPr>
+    </w:p>
+    <w:p>
+      <w:pPr>
+        <w:rPr>
+          <w:rFonts w:ascii="Times New Roman" w:hAnsi="Times New Roman" w:cs="Times New Roman"/>
+        </w:rPr>
+      </w:pPr>
     </w:p>
     <w:p>
       <w:pPr>
@@ -2879,9 +5213,9 @@
       </w:pPr>
     </w:p>
     <w:sectPr>
-      <w:headerReference w:type="even" r:id="rId26"/>
-      <w:headerReference w:type="default" r:id="rId27"/>
-      <w:headerReference w:type="first" r:id="rId28"/>
+      <w:headerReference w:type="even" r:id="rId37"/>
+      <w:headerReference w:type="default" r:id="rId38"/>
+      <w:headerReference w:type="first" r:id="rId39"/>
       <w:pgSz w:w="12240" w:h="15840"/>
       <w:pgMar w:top="1440" w:right="1440" w:bottom="1440" w:left="1440" w:header="720" w:footer="720" w:gutter="0"/>
       <w:cols w:space="720"/>
@@ -4051,6 +6385,18 @@
     <w:rPr>
       <w:color w:val="605E5C"/>
       <w:shd w:val="clear" w:color="auto" w:fill="E1DFDD"/>
+    </w:rPr>
+  </w:style>
+  <w:style w:type="character" w:styleId="FollowedHyperlink">
+    <w:name w:val="FollowedHyperlink"/>
+    <w:basedOn w:val="DefaultParagraphFont"/>
+    <w:uiPriority w:val="99"/>
+    <w:semiHidden/>
+    <w:unhideWhenUsed/>
+    <w:rsid w:val="00DA1DE1"/>
+    <w:rPr>
+      <w:color w:val="954F72" w:themeColor="followedHyperlink"/>
+      <w:u w:val="single"/>
     </w:rPr>
   </w:style>
 </w:styles>
@@ -5280,7 +7626,7 @@
   <dgm:whole/>
   <dgm:extLst>
     <a:ext uri="http://schemas.microsoft.com/office/drawing/2008/diagram">
-      <dsp:dataModelExt xmlns:dsp="http://schemas.microsoft.com/office/drawing/2008/diagram" relId="rId11" minVer="http://schemas.openxmlformats.org/drawingml/2006/diagram"/>
+      <dsp:dataModelExt xmlns:dsp="http://schemas.microsoft.com/office/drawing/2008/diagram" relId="rId12" minVer="http://schemas.openxmlformats.org/drawingml/2006/diagram"/>
     </a:ext>
   </dgm:extLst>
 </dgm:dataModel>
@@ -9375,4 +11721,16 @@
     </a:ext>
   </a:extLst>
 </a:theme>
+</file>
+
+<file path=customXml/item1.xml><?xml version="1.0" encoding="utf-8"?>
+<b:Sources xmlns:b="http://schemas.openxmlformats.org/officeDocument/2006/bibliography" xmlns="http://schemas.openxmlformats.org/officeDocument/2006/bibliography" SelectedStyle="/APASixthEditionOfficeOnline.xsl" StyleName="APA" Version="6"/>
+</file>
+
+<file path=customXml/itemProps1.xml><?xml version="1.0" encoding="utf-8"?>
+<ds:datastoreItem xmlns:ds="http://schemas.openxmlformats.org/officeDocument/2006/customXml" ds:itemID="{39DA4A87-7D86-6246-9571-24C212C4AB1F}">
+  <ds:schemaRefs>
+    <ds:schemaRef ds:uri="http://schemas.openxmlformats.org/officeDocument/2006/bibliography"/>
+  </ds:schemaRefs>
+</ds:datastoreItem>
 </file>
--- a/sananth.docx
+++ b/sananth.docx
@@ -19,23 +19,8 @@
       <w:r>
         <w:rPr>
           <w:rFonts w:ascii="Times New Roman" w:hAnsi="Times New Roman" w:cs="Times New Roman"/>
-          <w:highlight w:val="yellow"/>
-        </w:rPr>
-        <w:t>{</w:t>
-      </w:r>
-      <w:r>
-        <w:rPr>
-          <w:rFonts w:ascii="Times New Roman" w:hAnsi="Times New Roman" w:cs="Times New Roman"/>
-          <w:highlight w:val="yellow"/>
-        </w:rPr>
-        <w:t>Title</w:t>
-      </w:r>
-      <w:r>
-        <w:rPr>
-          <w:rFonts w:ascii="Times New Roman" w:hAnsi="Times New Roman" w:cs="Times New Roman"/>
-          <w:highlight w:val="yellow"/>
-        </w:rPr>
-        <w:t>}</w:t>
+        </w:rPr>
+        <w:t>Social Rank in a Small, Distributed Group</w:t>
       </w:r>
     </w:p>
     <w:p>
@@ -96,6 +81,7 @@
           <w:rFonts w:ascii="Times New Roman" w:hAnsi="Times New Roman" w:cs="Times New Roman"/>
         </w:rPr>
       </w:pPr>
+      <w:bookmarkStart w:id="0" w:name="_GoBack"/>
       <w:r>
         <w:rPr>
           <w:rFonts w:ascii="Times New Roman" w:hAnsi="Times New Roman" w:cs="Times New Roman"/>
@@ -105,69 +91,83 @@
       <w:r>
         <w:rPr>
           <w:rFonts w:ascii="Times New Roman" w:hAnsi="Times New Roman" w:cs="Times New Roman"/>
-          <w:highlight w:val="yellow"/>
-        </w:rPr>
-        <w:t>{X = Connection to themes of our class this semester. Do I understand the issues and questions at play?}</w:t>
-      </w:r>
-      <w:r>
-        <w:rPr>
-          <w:rFonts w:ascii="Times New Roman" w:hAnsi="Times New Roman" w:cs="Times New Roman"/>
-        </w:rPr>
-        <w:t xml:space="preserve">, I </w:t>
-      </w:r>
-      <w:r>
-        <w:rPr>
-          <w:rFonts w:ascii="Times New Roman" w:hAnsi="Times New Roman" w:cs="Times New Roman"/>
-          <w:highlight w:val="yellow"/>
-        </w:rPr>
-        <w:t>did {Y = What I did. What domain? Is it a good approach? Will it actually get at the theme X?}</w:t>
-      </w:r>
-      <w:r>
-        <w:rPr>
-          <w:rFonts w:ascii="Times New Roman" w:hAnsi="Times New Roman" w:cs="Times New Roman"/>
-        </w:rPr>
-        <w:t xml:space="preserve">, using method </w:t>
-      </w:r>
-      <w:r>
-        <w:rPr>
-          <w:rFonts w:ascii="Times New Roman" w:hAnsi="Times New Roman" w:cs="Times New Roman"/>
-          <w:highlight w:val="yellow"/>
-        </w:rPr>
-        <w:t>{Z = How well did I deploy the method? Do I understand what it can and can’t do? Did I implement it correctly? Do I consider alternate explanations, confounds, and how it might not have captured the full story?}</w:t>
-      </w:r>
-      <w:r>
-        <w:rPr>
-          <w:rFonts w:ascii="Times New Roman" w:hAnsi="Times New Roman" w:cs="Times New Roman"/>
-        </w:rPr>
-        <w:t xml:space="preserve">. We found </w:t>
-      </w:r>
-      <w:r>
-        <w:rPr>
-          <w:rFonts w:ascii="Times New Roman" w:hAnsi="Times New Roman" w:cs="Times New Roman"/>
-          <w:highlight w:val="yellow"/>
-        </w:rPr>
-        <w:t>{A = What did I find? Am I at the right level of detail that that I the reader can follow my results without getting lost in irrelevant pieces?}</w:t>
-      </w:r>
-      <w:r>
-        <w:rPr>
-          <w:rFonts w:ascii="Times New Roman" w:hAnsi="Times New Roman" w:cs="Times New Roman"/>
-        </w:rPr>
-        <w:t xml:space="preserve">. It means </w:t>
-      </w:r>
-      <w:r>
-        <w:rPr>
-          <w:rFonts w:ascii="Times New Roman" w:hAnsi="Times New Roman" w:cs="Times New Roman"/>
-          <w:highlight w:val="yellow"/>
-        </w:rPr>
-        <w:t>{B = What does A tell you about X? How does it deepen our understanding of the way the world works?}</w:t>
-      </w:r>
-      <w:r>
-        <w:rPr>
-          <w:rFonts w:ascii="Times New Roman" w:hAnsi="Times New Roman" w:cs="Times New Roman"/>
-        </w:rPr>
-        <w:t>.</w:t>
-      </w:r>
-    </w:p>
+        </w:rPr>
+        <w:t>it would in interesting to see how social power dynamics happen within my own friend groups, to calculate each members’ page-rank, and see if there are any correlations</w:t>
+      </w:r>
+      <w:r>
+        <w:rPr>
+          <w:rFonts w:ascii="Times New Roman" w:hAnsi="Times New Roman" w:cs="Times New Roman"/>
+        </w:rPr>
+        <w:t xml:space="preserve"> between </w:t>
+      </w:r>
+      <w:r>
+        <w:rPr>
+          <w:rFonts w:ascii="Times New Roman" w:hAnsi="Times New Roman" w:cs="Times New Roman"/>
+        </w:rPr>
+        <w:t>d</w:t>
+      </w:r>
+      <w:r>
+        <w:rPr>
+          <w:rFonts w:ascii="Times New Roman" w:hAnsi="Times New Roman" w:cs="Times New Roman"/>
+        </w:rPr>
+        <w:t xml:space="preserve">imensions or over time, </w:t>
+      </w:r>
+      <w:r>
+        <w:rPr>
+          <w:rFonts w:ascii="Times New Roman" w:hAnsi="Times New Roman" w:cs="Times New Roman"/>
+        </w:rPr>
+        <w:t xml:space="preserve">I </w:t>
+      </w:r>
+      <w:r>
+        <w:rPr>
+          <w:rFonts w:ascii="Times New Roman" w:hAnsi="Times New Roman" w:cs="Times New Roman"/>
+        </w:rPr>
+        <w:t xml:space="preserve">collected data from 14 different people about each other in 5 </w:t>
+      </w:r>
+      <w:r>
+        <w:rPr>
+          <w:rFonts w:ascii="Times New Roman" w:hAnsi="Times New Roman" w:cs="Times New Roman"/>
+        </w:rPr>
+        <w:t>different dimensions</w:t>
+      </w:r>
+      <w:r>
+        <w:rPr>
+          <w:rFonts w:ascii="Times New Roman" w:hAnsi="Times New Roman" w:cs="Times New Roman"/>
+        </w:rPr>
+        <w:t xml:space="preserve"> </w:t>
+      </w:r>
+      <w:r>
+        <w:rPr>
+          <w:rFonts w:ascii="Times New Roman" w:hAnsi="Times New Roman" w:cs="Times New Roman"/>
+        </w:rPr>
+        <w:t>by sending each member a survey two years ago and then once again recently. I</w:t>
+      </w:r>
+      <w:r>
+        <w:rPr>
+          <w:rFonts w:ascii="Times New Roman" w:hAnsi="Times New Roman" w:cs="Times New Roman"/>
+        </w:rPr>
+        <w:t xml:space="preserve"> found </w:t>
+      </w:r>
+      <w:r>
+        <w:rPr>
+          <w:rFonts w:ascii="Times New Roman" w:hAnsi="Times New Roman" w:cs="Times New Roman"/>
+        </w:rPr>
+        <w:t xml:space="preserve">out who has the most social power and prestige, and I found some correlation and some surprises between the dimensions and over time. </w:t>
+      </w:r>
+      <w:r>
+        <w:rPr>
+          <w:rFonts w:ascii="Times New Roman" w:hAnsi="Times New Roman" w:cs="Times New Roman"/>
+        </w:rPr>
+        <w:t xml:space="preserve">It </w:t>
+      </w:r>
+      <w:r>
+        <w:rPr>
+          <w:rFonts w:ascii="Times New Roman" w:hAnsi="Times New Roman" w:cs="Times New Roman"/>
+        </w:rPr>
+        <w:t>means that power is unequally distributed to certain individuals and groups.</w:t>
+      </w:r>
+    </w:p>
+    <w:bookmarkEnd w:id="0"/>
     <w:p>
       <w:pPr>
         <w:rPr>
@@ -198,7 +198,19 @@
         <w:rPr>
           <w:rFonts w:ascii="Times New Roman" w:hAnsi="Times New Roman" w:cs="Times New Roman"/>
         </w:rPr>
-        <w:t xml:space="preserve">social power, knowledge, </w:t>
+        <w:t xml:space="preserve">social power, </w:t>
+      </w:r>
+      <w:r>
+        <w:rPr>
+          <w:rFonts w:ascii="Times New Roman" w:hAnsi="Times New Roman" w:cs="Times New Roman"/>
+        </w:rPr>
+        <w:t>privilege</w:t>
+      </w:r>
+      <w:r>
+        <w:rPr>
+          <w:rFonts w:ascii="Times New Roman" w:hAnsi="Times New Roman" w:cs="Times New Roman"/>
+        </w:rPr>
+        <w:t xml:space="preserve">, </w:t>
       </w:r>
       <w:r>
         <w:rPr>
@@ -622,7 +634,6 @@
         <w:rPr>
           <w:rFonts w:ascii="Times New Roman" w:hAnsi="Times New Roman" w:cs="Times New Roman"/>
         </w:rPr>
-        <w:lastRenderedPageBreak/>
         <w:t xml:space="preserve">That it is </w:t>
       </w:r>
       <w:r>
@@ -655,6 +666,7 @@
         <w:rPr>
           <w:rFonts w:ascii="Times New Roman" w:hAnsi="Times New Roman" w:cs="Times New Roman"/>
         </w:rPr>
+        <w:lastRenderedPageBreak/>
         <w:t xml:space="preserve">That it is </w:t>
       </w:r>
       <w:r>
@@ -887,19 +899,7 @@
         <w:rPr>
           <w:rFonts w:ascii="Times New Roman" w:hAnsi="Times New Roman" w:cs="Times New Roman"/>
         </w:rPr>
-        <w:t>How well do you know this person? (</w:t>
-      </w:r>
-      <w:r>
-        <w:rPr>
-          <w:rFonts w:ascii="Times New Roman" w:hAnsi="Times New Roman" w:cs="Times New Roman"/>
-        </w:rPr>
-        <w:t>familiarity; allows me to find the most well-known person</w:t>
-      </w:r>
-      <w:r>
-        <w:rPr>
-          <w:rFonts w:ascii="Times New Roman" w:hAnsi="Times New Roman" w:cs="Times New Roman"/>
-        </w:rPr>
-        <w:t>)</w:t>
+        <w:t>How well do you know this person? (familiarity; allows me to find the most well-known person)</w:t>
       </w:r>
     </w:p>
     <w:p>
@@ -917,19 +917,7 @@
         <w:rPr>
           <w:rFonts w:ascii="Times New Roman" w:hAnsi="Times New Roman" w:cs="Times New Roman"/>
         </w:rPr>
-        <w:t>How much do you like this person? (</w:t>
-      </w:r>
-      <w:r>
-        <w:rPr>
-          <w:rFonts w:ascii="Times New Roman" w:hAnsi="Times New Roman" w:cs="Times New Roman"/>
-        </w:rPr>
-        <w:t>favor; allows me to find the most popular person</w:t>
-      </w:r>
-      <w:r>
-        <w:rPr>
-          <w:rFonts w:ascii="Times New Roman" w:hAnsi="Times New Roman" w:cs="Times New Roman"/>
-        </w:rPr>
-        <w:t>)</w:t>
+        <w:t>How much do you like this person? (favor; allows me to find the most popular person)</w:t>
       </w:r>
     </w:p>
     <w:p>
@@ -953,19 +941,7 @@
         <w:rPr>
           <w:rFonts w:ascii="Times New Roman" w:hAnsi="Times New Roman" w:cs="Times New Roman"/>
         </w:rPr>
-        <w:t>? (</w:t>
-      </w:r>
-      <w:r>
-        <w:rPr>
-          <w:rFonts w:ascii="Times New Roman" w:hAnsi="Times New Roman" w:cs="Times New Roman"/>
-        </w:rPr>
-        <w:t>contact/communication; allows me to find the most connected person</w:t>
-      </w:r>
-      <w:r>
-        <w:rPr>
-          <w:rFonts w:ascii="Times New Roman" w:hAnsi="Times New Roman" w:cs="Times New Roman"/>
-        </w:rPr>
-        <w:t>)</w:t>
+        <w:t>? (contact/communication; allows me to find the most connected person)</w:t>
       </w:r>
     </w:p>
     <w:p>
@@ -1135,14 +1111,7 @@
         <w:rPr>
           <w:rFonts w:ascii="Times New Roman" w:hAnsi="Times New Roman" w:cs="Times New Roman"/>
         </w:rPr>
-        <w:t xml:space="preserve"> and December </w:t>
-      </w:r>
-      <w:r>
-        <w:rPr>
-          <w:rFonts w:ascii="Times New Roman" w:hAnsi="Times New Roman" w:cs="Times New Roman"/>
-        </w:rPr>
-        <w:lastRenderedPageBreak/>
-        <w:t>9, 2019. The survey asked each participant to rate all 14 participants prompted by the following questions</w:t>
+        <w:t xml:space="preserve"> and December 9, 2019. The survey asked each participant to rate all 14 participants prompted by the following questions</w:t>
       </w:r>
       <w:r>
         <w:rPr>
@@ -1208,6 +1177,7 @@
         <w:rPr>
           <w:rFonts w:ascii="Times New Roman" w:hAnsi="Times New Roman" w:cs="Times New Roman"/>
         </w:rPr>
+        <w:lastRenderedPageBreak/>
         <w:t>How often do you communicate with this person (via text, Snapchat, Facebook, in person, etc.)</w:t>
       </w:r>
       <w:r>
@@ -1888,56 +1858,49 @@
           <w:rFonts w:ascii="Times New Roman" w:hAnsi="Times New Roman" w:cs="Times New Roman"/>
         </w:rPr>
         <w:lastRenderedPageBreak/>
-        <w:t xml:space="preserve">While doing the analysis, one the first criteria I filtered/grouped on was gender, as it </w:t>
-      </w:r>
-      <w:r>
-        <w:rPr>
-          <w:rFonts w:ascii="Times New Roman" w:hAnsi="Times New Roman" w:cs="Times New Roman"/>
-        </w:rPr>
-        <w:t xml:space="preserve">sometimes shows significant differences and </w:t>
-      </w:r>
-      <w:r>
-        <w:rPr>
-          <w:rFonts w:ascii="Times New Roman" w:hAnsi="Times New Roman" w:cs="Times New Roman"/>
-        </w:rPr>
-        <w:t>generally</w:t>
-      </w:r>
-      <w:r>
-        <w:rPr>
-          <w:rFonts w:ascii="Times New Roman" w:hAnsi="Times New Roman" w:cs="Times New Roman"/>
-        </w:rPr>
-        <w:t xml:space="preserve"> provides an interesting split. However, in this case, because of the small sample size, filtering on gender </w:t>
-      </w:r>
-      <w:r>
-        <w:rPr>
-          <w:rFonts w:ascii="Times New Roman" w:hAnsi="Times New Roman" w:cs="Times New Roman"/>
-        </w:rPr>
-        <w:t xml:space="preserve">in my scatterplots </w:t>
-      </w:r>
-      <w:r>
-        <w:rPr>
-          <w:rFonts w:ascii="Times New Roman" w:hAnsi="Times New Roman" w:cs="Times New Roman"/>
-        </w:rPr>
-        <w:t>was not helpful, so I had to think of other lenses through which to see the data.</w:t>
-      </w:r>
-      <w:r>
-        <w:rPr>
-          <w:rFonts w:ascii="Times New Roman" w:hAnsi="Times New Roman" w:cs="Times New Roman"/>
-        </w:rPr>
-        <w:br/>
-      </w:r>
-    </w:p>
-    <w:p>
-      <w:pPr>
-        <w:rPr>
-          <w:rFonts w:ascii="Times New Roman" w:hAnsi="Times New Roman" w:cs="Times New Roman"/>
-        </w:rPr>
-      </w:pPr>
-      <w:r>
-        <w:rPr>
-          <w:rFonts w:ascii="Times New Roman" w:hAnsi="Times New Roman" w:cs="Times New Roman"/>
-        </w:rPr>
-        <w:t>Also, due to the nature of the group (small and distributed), being the most liked or connected does not mean much and might not even be a good thing, as it may be an indication of a lack of depth in college community and post-high school friendships</w:t>
+        <w:t xml:space="preserve">One thing that is important to remember in doing the analysis was that correlation does not equal causation, even if a 2017 dimension is highly correlated with a different 2019 dimension. There are many possible confounding variables that I did not take into great consideration including college/location/proximity, initial friendship level, and significant events that may have occurred. In addition, every member of this friend group voluntarily chose to be part of the group, so there are common experiences and </w:t>
+      </w:r>
+      <w:proofErr w:type="gramStart"/>
+      <w:r>
+        <w:rPr>
+          <w:rFonts w:ascii="Times New Roman" w:hAnsi="Times New Roman" w:cs="Times New Roman"/>
+        </w:rPr>
+        <w:t>interests</w:t>
+      </w:r>
+      <w:proofErr w:type="gramEnd"/>
+      <w:r>
+        <w:rPr>
+          <w:rFonts w:ascii="Times New Roman" w:hAnsi="Times New Roman" w:cs="Times New Roman"/>
+        </w:rPr>
+        <w:t xml:space="preserve"> members of the group have that are not taken into account by the survey. Others may have been forced into more “leadership” type roles in the group due to having a car or nice backyard.</w:t>
+      </w:r>
+    </w:p>
+    <w:p>
+      <w:pPr>
+        <w:rPr>
+          <w:rFonts w:ascii="Times New Roman" w:hAnsi="Times New Roman" w:cs="Times New Roman"/>
+        </w:rPr>
+      </w:pPr>
+    </w:p>
+    <w:p>
+      <w:pPr>
+        <w:rPr>
+          <w:rFonts w:ascii="Times New Roman" w:hAnsi="Times New Roman" w:cs="Times New Roman"/>
+          <w:b/>
+          <w:bCs/>
+        </w:rPr>
+      </w:pPr>
+      <w:r>
+        <w:rPr>
+          <w:rFonts w:ascii="Times New Roman" w:hAnsi="Times New Roman" w:cs="Times New Roman"/>
+        </w:rPr>
+        <w:t>D</w:t>
+      </w:r>
+      <w:r>
+        <w:rPr>
+          <w:rFonts w:ascii="Times New Roman" w:hAnsi="Times New Roman" w:cs="Times New Roman"/>
+        </w:rPr>
+        <w:t>ue to the nature of the group (small and distributed), being the most liked or connected does not mean much and might not even be a good thing, as it may be an indication of a lack of depth in college community and post-high school friendships</w:t>
       </w:r>
       <w:r>
         <w:rPr>
@@ -1948,47 +1911,6 @@
     </w:p>
     <w:p>
       <w:pPr>
-        <w:rPr>
-          <w:rFonts w:ascii="Times New Roman" w:hAnsi="Times New Roman" w:cs="Times New Roman"/>
-        </w:rPr>
-      </w:pPr>
-    </w:p>
-    <w:p>
-      <w:pPr>
-        <w:rPr>
-          <w:rFonts w:ascii="Times New Roman" w:hAnsi="Times New Roman" w:cs="Times New Roman"/>
-        </w:rPr>
-      </w:pPr>
-      <w:r>
-        <w:rPr>
-          <w:rFonts w:ascii="Times New Roman" w:hAnsi="Times New Roman" w:cs="Times New Roman"/>
-        </w:rPr>
-        <w:t xml:space="preserve">One thing that is important to remember in doing the analysis was that correlation does not equal causation, even if a 2017 dimension is highly correlated with a different 2019 dimension. There are many possible confounding variables that I did not take into great consideration including college/location/proximity, initial friendship level, and significant events that may have occurred. In addition, every member of this friend group voluntarily chose to be part of the group, so there are common experiences and </w:t>
-      </w:r>
-      <w:proofErr w:type="gramStart"/>
-      <w:r>
-        <w:rPr>
-          <w:rFonts w:ascii="Times New Roman" w:hAnsi="Times New Roman" w:cs="Times New Roman"/>
-        </w:rPr>
-        <w:t>interests</w:t>
-      </w:r>
-      <w:proofErr w:type="gramEnd"/>
-      <w:r>
-        <w:rPr>
-          <w:rFonts w:ascii="Times New Roman" w:hAnsi="Times New Roman" w:cs="Times New Roman"/>
-        </w:rPr>
-        <w:t xml:space="preserve"> members of the group have that are not taken into account by the survey.</w:t>
-      </w:r>
-      <w:r>
-        <w:rPr>
-          <w:rFonts w:ascii="Times New Roman" w:hAnsi="Times New Roman" w:cs="Times New Roman"/>
-        </w:rPr>
-        <w:t xml:space="preserve"> Others may have been forced into more “leadership” type roles in the group due to having a car or nice backyard.</w:t>
-      </w:r>
-    </w:p>
-    <w:p>
-      <w:pPr>
-        <w:jc w:val="center"/>
         <w:rPr>
           <w:rFonts w:ascii="Times New Roman" w:hAnsi="Times New Roman" w:cs="Times New Roman"/>
           <w:b/>
@@ -2130,6 +2052,7 @@
       <w:r>
         <w:rPr>
           <w:rFonts w:ascii="Times New Roman" w:hAnsi="Times New Roman" w:cs="Times New Roman"/>
+          <w:noProof/>
         </w:rPr>
         <w:drawing>
           <wp:inline distT="0" distB="0" distL="0" distR="0" wp14:anchorId="5286D10F" wp14:editId="1AC0D13B">
@@ -2262,7 +2185,9 @@
       <w:r>
         <w:rPr>
           <w:rFonts w:ascii="Times New Roman" w:hAnsi="Times New Roman" w:cs="Times New Roman"/>
-        </w:rPr>
+          <w:noProof/>
+        </w:rPr>
+        <w:lastRenderedPageBreak/>
         <w:drawing>
           <wp:inline distT="0" distB="0" distL="0" distR="0" wp14:anchorId="1742E052" wp14:editId="6EF679E6">
             <wp:extent cx="4169786" cy="3200400"/>
@@ -2373,6 +2298,7 @@
       <w:r>
         <w:rPr>
           <w:rFonts w:ascii="Times New Roman" w:hAnsi="Times New Roman" w:cs="Times New Roman"/>
+          <w:noProof/>
         </w:rPr>
         <w:drawing>
           <wp:inline distT="0" distB="0" distL="0" distR="0" wp14:anchorId="1427AAA2" wp14:editId="27CD7541">
@@ -2471,6 +2397,7 @@
       <w:r>
         <w:rPr>
           <w:rFonts w:ascii="Times New Roman" w:hAnsi="Times New Roman" w:cs="Times New Roman"/>
+          <w:noProof/>
         </w:rPr>
         <w:lastRenderedPageBreak/>
         <w:drawing>
@@ -2592,6 +2519,7 @@
       <w:r>
         <w:rPr>
           <w:rFonts w:ascii="Times New Roman" w:hAnsi="Times New Roman" w:cs="Times New Roman"/>
+          <w:noProof/>
         </w:rPr>
         <w:drawing>
           <wp:inline distT="0" distB="0" distL="0" distR="0" wp14:anchorId="22F026AE" wp14:editId="7E34EF57">
@@ -2712,6 +2640,7 @@
       <w:r>
         <w:rPr>
           <w:rFonts w:ascii="Times New Roman" w:hAnsi="Times New Roman" w:cs="Times New Roman"/>
+          <w:noProof/>
         </w:rPr>
         <w:lastRenderedPageBreak/>
         <w:drawing>
@@ -2789,15 +2718,7 @@
         <w:rPr>
           <w:rFonts w:ascii="Times New Roman" w:hAnsi="Times New Roman" w:cs="Times New Roman"/>
         </w:rPr>
-        <w:t>, but he is well-known, well-liked, and highly ranked i</w:t>
-      </w:r>
-      <w:bookmarkStart w:id="0" w:name="_GoBack"/>
-      <w:bookmarkEnd w:id="0"/>
-      <w:r>
-        <w:rPr>
-          <w:rFonts w:ascii="Times New Roman" w:hAnsi="Times New Roman" w:cs="Times New Roman"/>
-        </w:rPr>
-        <w:t>n communication.</w:t>
+        <w:t>, but he is well-known, well-liked, and highly ranked in communication.</w:t>
       </w:r>
     </w:p>
     <w:p>
@@ -2848,6 +2769,7 @@
       <w:r>
         <w:rPr>
           <w:rFonts w:ascii="Times New Roman" w:hAnsi="Times New Roman" w:cs="Times New Roman"/>
+          <w:noProof/>
         </w:rPr>
         <w:lastRenderedPageBreak/>
         <w:drawing>
@@ -3065,7 +2987,7 @@
           </mc:Choice>
           <mc:Fallback>
             <w:pict>
-              <v:oval w14:anchorId="3186B57B" id="Oval 72" o:spid="_x0000_s1026" style="position:absolute;margin-left:85pt;margin-top:311.2pt;width:1in;height:1in;z-index:251718656;visibility:visible;mso-wrap-style:square;mso-width-percent:0;mso-height-percent:0;mso-wrap-distance-left:9pt;mso-wrap-distance-top:0;mso-wrap-distance-right:9pt;mso-wrap-distance-bottom:0;mso-position-horizontal:absolute;mso-position-horizontal-relative:text;mso-position-vertical:absolute;mso-position-vertical-relative:text;mso-width-percent:0;mso-height-percent:0;mso-width-relative:margin;mso-height-relative:margin;v-text-anchor:middle" o:gfxdata="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" filled="f" strokecolor="#00b050" strokeweight="1pt">
+              <v:oval w14:anchorId="05CEDE9C" id="Oval 72" o:spid="_x0000_s1026" style="position:absolute;margin-left:85pt;margin-top:311.2pt;width:1in;height:1in;z-index:251718656;visibility:visible;mso-wrap-style:square;mso-width-percent:0;mso-height-percent:0;mso-wrap-distance-left:9pt;mso-wrap-distance-top:0;mso-wrap-distance-right:9pt;mso-wrap-distance-bottom:0;mso-position-horizontal:absolute;mso-position-horizontal-relative:text;mso-position-vertical:absolute;mso-position-vertical-relative:text;mso-width-percent:0;mso-height-percent:0;mso-width-relative:margin;mso-height-relative:margin;v-text-anchor:middle" o:gfxdata="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" filled="f" strokecolor="#00b050" strokeweight="1pt">
                 <v:stroke joinstyle="miter"/>
               </v:oval>
             </w:pict>
@@ -3142,7 +3064,7 @@
           </mc:Choice>
           <mc:Fallback>
             <w:pict>
-              <v:rect w14:anchorId="61B4D8DF" id="Rectangle 71" o:spid="_x0000_s1026" style="position:absolute;margin-left:97pt;margin-top:318.2pt;width:203pt;height:210pt;z-index:251716608;visibility:visible;mso-wrap-style:square;mso-wrap-distance-left:9pt;mso-wrap-distance-top:0;mso-wrap-distance-right:9pt;mso-wrap-distance-bottom:0;mso-position-horizontal:absolute;mso-position-horizontal-relative:text;mso-position-vertical:absolute;mso-position-vertical-relative:text;v-text-anchor:middle" o:gfxdata="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" filled="f" strokecolor="red" strokeweight="3pt"/>
+              <v:rect w14:anchorId="38FFB63C" id="Rectangle 71" o:spid="_x0000_s1026" style="position:absolute;margin-left:97pt;margin-top:318.2pt;width:203pt;height:210pt;z-index:251716608;visibility:visible;mso-wrap-style:square;mso-wrap-distance-left:9pt;mso-wrap-distance-top:0;mso-wrap-distance-right:9pt;mso-wrap-distance-bottom:0;mso-position-horizontal:absolute;mso-position-horizontal-relative:text;mso-position-vertical:absolute;mso-position-vertical-relative:text;v-text-anchor:middle" o:gfxdata="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" filled="f" strokecolor="red" strokeweight="3pt"/>
             </w:pict>
           </mc:Fallback>
         </mc:AlternateContent>
@@ -3223,7 +3145,7 @@
           </mc:Choice>
           <mc:Fallback>
             <w:pict>
-              <v:oval w14:anchorId="28828168" id="Oval 54" o:spid="_x0000_s1026" style="position:absolute;margin-left:142pt;margin-top:259pt;width:1in;height:1in;z-index:251693056;visibility:visible;mso-wrap-style:square;mso-width-percent:0;mso-height-percent:0;mso-wrap-distance-left:9pt;mso-wrap-distance-top:0;mso-wrap-distance-right:9pt;mso-wrap-distance-bottom:0;mso-position-horizontal:absolute;mso-position-horizontal-relative:text;mso-position-vertical:absolute;mso-position-vertical-relative:text;mso-width-percent:0;mso-height-percent:0;mso-width-relative:margin;mso-height-relative:margin;v-text-anchor:middle" o:gfxdata="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" filled="f" strokecolor="#00b050" strokeweight="1pt">
+              <v:oval w14:anchorId="798B9786" id="Oval 54" o:spid="_x0000_s1026" style="position:absolute;margin-left:142pt;margin-top:259pt;width:1in;height:1in;z-index:251693056;visibility:visible;mso-wrap-style:square;mso-width-percent:0;mso-height-percent:0;mso-wrap-distance-left:9pt;mso-wrap-distance-top:0;mso-wrap-distance-right:9pt;mso-wrap-distance-bottom:0;mso-position-horizontal:absolute;mso-position-horizontal-relative:text;mso-position-vertical:absolute;mso-position-vertical-relative:text;mso-width-percent:0;mso-height-percent:0;mso-width-relative:margin;mso-height-relative:margin;v-text-anchor:middle" o:gfxdata="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" filled="f" strokecolor="#00b050" strokeweight="1pt">
                 <v:stroke joinstyle="miter"/>
               </v:oval>
             </w:pict>
@@ -3306,7 +3228,7 @@
           </mc:Choice>
           <mc:Fallback>
             <w:pict>
-              <v:oval w14:anchorId="3000DD99" id="Oval 57" o:spid="_x0000_s1026" style="position:absolute;margin-left:139pt;margin-top:207pt;width:1in;height:1in;z-index:251699200;visibility:visible;mso-wrap-style:square;mso-width-percent:0;mso-height-percent:0;mso-wrap-distance-left:9pt;mso-wrap-distance-top:0;mso-wrap-distance-right:9pt;mso-wrap-distance-bottom:0;mso-position-horizontal:absolute;mso-position-horizontal-relative:text;mso-position-vertical:absolute;mso-position-vertical-relative:text;mso-width-percent:0;mso-height-percent:0;mso-width-relative:margin;mso-height-relative:margin;v-text-anchor:middle" o:gfxdata="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" filled="f" strokecolor="#00b050" strokeweight="1pt">
+              <v:oval w14:anchorId="672B466E" id="Oval 57" o:spid="_x0000_s1026" style="position:absolute;margin-left:139pt;margin-top:207pt;width:1in;height:1in;z-index:251699200;visibility:visible;mso-wrap-style:square;mso-width-percent:0;mso-height-percent:0;mso-wrap-distance-left:9pt;mso-wrap-distance-top:0;mso-wrap-distance-right:9pt;mso-wrap-distance-bottom:0;mso-position-horizontal:absolute;mso-position-horizontal-relative:text;mso-position-vertical:absolute;mso-position-vertical-relative:text;mso-width-percent:0;mso-height-percent:0;mso-width-relative:margin;mso-height-relative:margin;v-text-anchor:middle" o:gfxdata="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" filled="f" strokecolor="#00b050" strokeweight="1pt">
                 <v:stroke joinstyle="miter"/>
               </v:oval>
             </w:pict>
@@ -3389,7 +3311,7 @@
           </mc:Choice>
           <mc:Fallback>
             <w:pict>
-              <v:oval w14:anchorId="2B4F9990" id="Oval 56" o:spid="_x0000_s1026" style="position:absolute;margin-left:87pt;margin-top:206pt;width:1in;height:1in;z-index:251697152;visibility:visible;mso-wrap-style:square;mso-width-percent:0;mso-height-percent:0;mso-wrap-distance-left:9pt;mso-wrap-distance-top:0;mso-wrap-distance-right:9pt;mso-wrap-distance-bottom:0;mso-position-horizontal:absolute;mso-position-horizontal-relative:text;mso-position-vertical:absolute;mso-position-vertical-relative:text;mso-width-percent:0;mso-height-percent:0;mso-width-relative:margin;mso-height-relative:margin;v-text-anchor:middle" o:gfxdata="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" filled="f" strokecolor="#00b050" strokeweight="1pt">
+              <v:oval w14:anchorId="5F6E47A5" id="Oval 56" o:spid="_x0000_s1026" style="position:absolute;margin-left:87pt;margin-top:206pt;width:1in;height:1in;z-index:251697152;visibility:visible;mso-wrap-style:square;mso-width-percent:0;mso-height-percent:0;mso-wrap-distance-left:9pt;mso-wrap-distance-top:0;mso-wrap-distance-right:9pt;mso-wrap-distance-bottom:0;mso-position-horizontal:absolute;mso-position-horizontal-relative:text;mso-position-vertical:absolute;mso-position-vertical-relative:text;mso-width-percent:0;mso-height-percent:0;mso-width-relative:margin;mso-height-relative:margin;v-text-anchor:middle" o:gfxdata="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" filled="f" strokecolor="#00b050" strokeweight="1pt">
                 <v:stroke joinstyle="miter"/>
               </v:oval>
             </w:pict>
@@ -3472,7 +3394,7 @@
           </mc:Choice>
           <mc:Fallback>
             <w:pict>
-              <v:oval w14:anchorId="105AE1BB" id="Oval 47" o:spid="_x0000_s1026" style="position:absolute;margin-left:32pt;margin-top:258pt;width:1in;height:1in;z-index:251679744;visibility:visible;mso-wrap-style:square;mso-width-percent:0;mso-height-percent:0;mso-wrap-distance-left:9pt;mso-wrap-distance-top:0;mso-wrap-distance-right:9pt;mso-wrap-distance-bottom:0;mso-position-horizontal:absolute;mso-position-horizontal-relative:text;mso-position-vertical:absolute;mso-position-vertical-relative:text;mso-width-percent:0;mso-height-percent:0;mso-width-relative:margin;mso-height-relative:margin;v-text-anchor:middle" o:gfxdata="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" filled="f" strokecolor="#00b050" strokeweight="1pt">
+              <v:oval w14:anchorId="54B8F1C2" id="Oval 47" o:spid="_x0000_s1026" style="position:absolute;margin-left:32pt;margin-top:258pt;width:1in;height:1in;z-index:251679744;visibility:visible;mso-wrap-style:square;mso-width-percent:0;mso-height-percent:0;mso-wrap-distance-left:9pt;mso-wrap-distance-top:0;mso-wrap-distance-right:9pt;mso-wrap-distance-bottom:0;mso-position-horizontal:absolute;mso-position-horizontal-relative:text;mso-position-vertical:absolute;mso-position-vertical-relative:text;mso-width-percent:0;mso-height-percent:0;mso-width-relative:margin;mso-height-relative:margin;v-text-anchor:middle" o:gfxdata="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" filled="f" strokecolor="#00b050" strokeweight="1pt">
                 <v:stroke joinstyle="miter"/>
               </v:oval>
             </w:pict>
@@ -3555,7 +3477,7 @@
           </mc:Choice>
           <mc:Fallback>
             <w:pict>
-              <v:oval w14:anchorId="74075A3E" id="Oval 55" o:spid="_x0000_s1026" style="position:absolute;margin-left:32pt;margin-top:208pt;width:1in;height:1in;z-index:251695104;visibility:visible;mso-wrap-style:square;mso-width-percent:0;mso-height-percent:0;mso-wrap-distance-left:9pt;mso-wrap-distance-top:0;mso-wrap-distance-right:9pt;mso-wrap-distance-bottom:0;mso-position-horizontal:absolute;mso-position-horizontal-relative:text;mso-position-vertical:absolute;mso-position-vertical-relative:text;mso-width-percent:0;mso-height-percent:0;mso-width-relative:margin;mso-height-relative:margin;v-text-anchor:middle" o:gfxdata="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" filled="f" strokecolor="#00b050" strokeweight="1pt">
+              <v:oval w14:anchorId="3B085DDA" id="Oval 55" o:spid="_x0000_s1026" style="position:absolute;margin-left:32pt;margin-top:208pt;width:1in;height:1in;z-index:251695104;visibility:visible;mso-wrap-style:square;mso-width-percent:0;mso-height-percent:0;mso-wrap-distance-left:9pt;mso-wrap-distance-top:0;mso-wrap-distance-right:9pt;mso-wrap-distance-bottom:0;mso-position-horizontal:absolute;mso-position-horizontal-relative:text;mso-position-vertical:absolute;mso-position-vertical-relative:text;mso-width-percent:0;mso-height-percent:0;mso-width-relative:margin;mso-height-relative:margin;v-text-anchor:middle" o:gfxdata="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" filled="f" strokecolor="#00b050" strokeweight="1pt">
                 <v:stroke joinstyle="miter"/>
               </v:oval>
             </w:pict>
@@ -3638,7 +3560,7 @@
           </mc:Choice>
           <mc:Fallback>
             <w:pict>
-              <v:oval w14:anchorId="3CB8B2F6" id="Oval 70" o:spid="_x0000_s1026" style="position:absolute;margin-left:-5pt;margin-top:118pt;width:102pt;height:108pt;z-index:251715584;visibility:visible;mso-wrap-style:square;mso-width-percent:0;mso-height-percent:0;mso-wrap-distance-left:9pt;mso-wrap-distance-top:0;mso-wrap-distance-right:9pt;mso-wrap-distance-bottom:0;mso-position-horizontal:absolute;mso-position-horizontal-relative:text;mso-position-vertical:absolute;mso-position-vertical-relative:text;mso-width-percent:0;mso-height-percent:0;mso-width-relative:margin;mso-height-relative:margin;v-text-anchor:middle" o:gfxdata="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" filled="f" strokecolor="#00b050" strokeweight="1pt">
+              <v:oval w14:anchorId="4AD9B958" id="Oval 70" o:spid="_x0000_s1026" style="position:absolute;margin-left:-5pt;margin-top:118pt;width:102pt;height:108pt;z-index:251715584;visibility:visible;mso-wrap-style:square;mso-width-percent:0;mso-height-percent:0;mso-wrap-distance-left:9pt;mso-wrap-distance-top:0;mso-wrap-distance-right:9pt;mso-wrap-distance-bottom:0;mso-position-horizontal:absolute;mso-position-horizontal-relative:text;mso-position-vertical:absolute;mso-position-vertical-relative:text;mso-width-percent:0;mso-height-percent:0;mso-width-relative:margin;mso-height-relative:margin;v-text-anchor:middle" o:gfxdata="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" filled="f" strokecolor="#00b050" strokeweight="1pt">
                 <v:stroke joinstyle="miter"/>
               </v:oval>
             </w:pict>
@@ -3721,7 +3643,7 @@
           </mc:Choice>
           <mc:Fallback>
             <w:pict>
-              <v:oval w14:anchorId="6B76CA13" id="Oval 69" o:spid="_x0000_s1026" style="position:absolute;margin-left:-5pt;margin-top:420pt;width:102pt;height:108pt;z-index:251713536;visibility:visible;mso-wrap-style:square;mso-width-percent:0;mso-height-percent:0;mso-wrap-distance-left:9pt;mso-wrap-distance-top:0;mso-wrap-distance-right:9pt;mso-wrap-distance-bottom:0;mso-position-horizontal:absolute;mso-position-horizontal-relative:text;mso-position-vertical:absolute;mso-position-vertical-relative:text;mso-width-percent:0;mso-height-percent:0;mso-width-relative:margin;mso-height-relative:margin;v-text-anchor:middle" o:gfxdata="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" filled="f" strokecolor="#00b050" strokeweight="1pt">
+              <v:oval w14:anchorId="3A872143" id="Oval 69" o:spid="_x0000_s1026" style="position:absolute;margin-left:-5pt;margin-top:420pt;width:102pt;height:108pt;z-index:251713536;visibility:visible;mso-wrap-style:square;mso-width-percent:0;mso-height-percent:0;mso-wrap-distance-left:9pt;mso-wrap-distance-top:0;mso-wrap-distance-right:9pt;mso-wrap-distance-bottom:0;mso-position-horizontal:absolute;mso-position-horizontal-relative:text;mso-position-vertical:absolute;mso-position-vertical-relative:text;mso-width-percent:0;mso-height-percent:0;mso-width-relative:margin;mso-height-relative:margin;v-text-anchor:middle" o:gfxdata="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" filled="f" strokecolor="#00b050" strokeweight="1pt">
                 <v:stroke joinstyle="miter"/>
               </v:oval>
             </w:pict>
@@ -3804,7 +3726,7 @@
           </mc:Choice>
           <mc:Fallback>
             <w:pict>
-              <v:oval w14:anchorId="759EDF3D" id="Oval 52" o:spid="_x0000_s1026" style="position:absolute;margin-left:300pt;margin-top:421pt;width:102pt;height:108pt;z-index:251688960;visibility:visible;mso-wrap-style:square;mso-width-percent:0;mso-height-percent:0;mso-wrap-distance-left:9pt;mso-wrap-distance-top:0;mso-wrap-distance-right:9pt;mso-wrap-distance-bottom:0;mso-position-horizontal:absolute;mso-position-horizontal-relative:text;mso-position-vertical:absolute;mso-position-vertical-relative:text;mso-width-percent:0;mso-height-percent:0;mso-width-relative:margin;mso-height-relative:margin;v-text-anchor:middle" o:gfxdata="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" filled="f" strokecolor="#00b050" strokeweight="1pt">
+              <v:oval w14:anchorId="4659DF1A" id="Oval 52" o:spid="_x0000_s1026" style="position:absolute;margin-left:300pt;margin-top:421pt;width:102pt;height:108pt;z-index:251688960;visibility:visible;mso-wrap-style:square;mso-width-percent:0;mso-height-percent:0;mso-wrap-distance-left:9pt;mso-wrap-distance-top:0;mso-wrap-distance-right:9pt;mso-wrap-distance-bottom:0;mso-position-horizontal:absolute;mso-position-horizontal-relative:text;mso-position-vertical:absolute;mso-position-vertical-relative:text;mso-width-percent:0;mso-height-percent:0;mso-width-relative:margin;mso-height-relative:margin;v-text-anchor:middle" o:gfxdata="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" filled="f" strokecolor="#00b050" strokeweight="1pt">
                 <v:stroke joinstyle="miter"/>
               </v:oval>
             </w:pict>
@@ -3935,7 +3857,7 @@
           </mc:Choice>
           <mc:Fallback>
             <w:pict>
-              <v:line w14:anchorId="54F34086" id="Straight Connector 49" o:spid="_x0000_s1026" style="position:absolute;z-index:251682816;visibility:visible;mso-wrap-style:square;mso-width-percent:0;mso-height-percent:0;mso-wrap-distance-left:9pt;mso-wrap-distance-top:0;mso-wrap-distance-right:9pt;mso-wrap-distance-bottom:0;mso-position-horizontal:absolute;mso-position-horizontal-relative:text;mso-position-vertical:absolute;mso-position-vertical-relative:text;mso-width-percent:0;mso-height-percent:0;mso-width-relative:margin;mso-height-relative:margin" from="-5pt,10pt" to="509pt,528pt" o:gfxdata="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" strokecolor="#ed7d31 [3205]" strokeweight=".5pt">
+              <v:line w14:anchorId="735958CC" id="Straight Connector 49" o:spid="_x0000_s1026" style="position:absolute;z-index:251682816;visibility:visible;mso-wrap-style:square;mso-width-percent:0;mso-height-percent:0;mso-wrap-distance-left:9pt;mso-wrap-distance-top:0;mso-wrap-distance-right:9pt;mso-wrap-distance-bottom:0;mso-position-horizontal:absolute;mso-position-horizontal-relative:text;mso-position-vertical:absolute;mso-position-vertical-relative:text;mso-width-percent:0;mso-height-percent:0;mso-width-relative:margin;mso-height-relative:margin" from="-5pt,10pt" to="509pt,528pt" o:gfxdata="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" strokecolor="#ed7d31 [3205]" strokeweight=".5pt">
                 <v:stroke joinstyle="miter"/>
               </v:line>
             </w:pict>
@@ -4018,7 +3940,7 @@
           </mc:Choice>
           <mc:Fallback>
             <w:pict>
-              <v:oval w14:anchorId="0D09F2C7" id="Oval 42" o:spid="_x0000_s1026" style="position:absolute;margin-left:-19pt;margin-top:256pt;width:1in;height:1in;z-index:251669504;visibility:visible;mso-wrap-style:square;mso-width-percent:0;mso-height-percent:0;mso-wrap-distance-left:9pt;mso-wrap-distance-top:0;mso-wrap-distance-right:9pt;mso-wrap-distance-bottom:0;mso-position-horizontal:absolute;mso-position-horizontal-relative:text;mso-position-vertical:absolute;mso-position-vertical-relative:text;mso-width-percent:0;mso-height-percent:0;mso-width-relative:margin;mso-height-relative:margin;v-text-anchor:middle" o:gfxdata="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" filled="f" strokecolor="#00b050" strokeweight="1pt">
+              <v:oval w14:anchorId="08AA7BC0" id="Oval 42" o:spid="_x0000_s1026" style="position:absolute;margin-left:-19pt;margin-top:256pt;width:1in;height:1in;z-index:251669504;visibility:visible;mso-wrap-style:square;mso-width-percent:0;mso-height-percent:0;mso-wrap-distance-left:9pt;mso-wrap-distance-top:0;mso-wrap-distance-right:9pt;mso-wrap-distance-bottom:0;mso-position-horizontal:absolute;mso-position-horizontal-relative:text;mso-position-vertical:absolute;mso-position-vertical-relative:text;mso-width-percent:0;mso-height-percent:0;mso-width-relative:margin;mso-height-relative:margin;v-text-anchor:middle" o:gfxdata="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" filled="f" strokecolor="#00b050" strokeweight="1pt">
                 <v:stroke joinstyle="miter"/>
               </v:oval>
             </w:pict>
@@ -4101,7 +4023,7 @@
           </mc:Choice>
           <mc:Fallback>
             <w:pict>
-              <v:oval w14:anchorId="1235B74D" id="Oval 43" o:spid="_x0000_s1026" style="position:absolute;margin-left:-19pt;margin-top:305pt;width:1in;height:1in;z-index:251671552;visibility:visible;mso-wrap-style:square;mso-width-percent:0;mso-height-percent:0;mso-wrap-distance-left:9pt;mso-wrap-distance-top:0;mso-wrap-distance-right:9pt;mso-wrap-distance-bottom:0;mso-position-horizontal:absolute;mso-position-horizontal-relative:text;mso-position-vertical:absolute;mso-position-vertical-relative:text;mso-width-percent:0;mso-height-percent:0;mso-width-relative:margin;mso-height-relative:margin;v-text-anchor:middle" o:gfxdata="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" filled="f" strokecolor="#00b050" strokeweight="1pt">
+              <v:oval w14:anchorId="7A143808" id="Oval 43" o:spid="_x0000_s1026" style="position:absolute;margin-left:-19pt;margin-top:305pt;width:1in;height:1in;z-index:251671552;visibility:visible;mso-wrap-style:square;mso-width-percent:0;mso-height-percent:0;mso-wrap-distance-left:9pt;mso-wrap-distance-top:0;mso-wrap-distance-right:9pt;mso-wrap-distance-bottom:0;mso-position-horizontal:absolute;mso-position-horizontal-relative:text;mso-position-vertical:absolute;mso-position-vertical-relative:text;mso-width-percent:0;mso-height-percent:0;mso-width-relative:margin;mso-height-relative:margin;v-text-anchor:middle" o:gfxdata="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" filled="f" strokecolor="#00b050" strokeweight="1pt">
                 <v:stroke joinstyle="miter"/>
               </v:oval>
             </w:pict>
@@ -4182,35 +4104,7 @@
             <w:rStyle w:val="Hyperlink"/>
             <w:rFonts w:ascii="Times New Roman" w:hAnsi="Times New Roman" w:cs="Times New Roman"/>
           </w:rPr>
-          <w:t>h</w:t>
-        </w:r>
-        <w:r>
-          <w:rPr>
-            <w:rStyle w:val="Hyperlink"/>
-            <w:rFonts w:ascii="Times New Roman" w:hAnsi="Times New Roman" w:cs="Times New Roman"/>
-          </w:rPr>
-          <w:t>t</w:t>
-        </w:r>
-        <w:r>
-          <w:rPr>
-            <w:rStyle w:val="Hyperlink"/>
-            <w:rFonts w:ascii="Times New Roman" w:hAnsi="Times New Roman" w:cs="Times New Roman"/>
-          </w:rPr>
-          <w:t>tps://docs.google.com/spreadsheets/d/1tPGx8qVpHitUNm-y8QAdbAD8JIMd99WhDH7xdxqe1gA/edi</w:t>
-        </w:r>
-        <w:r>
-          <w:rPr>
-            <w:rStyle w:val="Hyperlink"/>
-            <w:rFonts w:ascii="Times New Roman" w:hAnsi="Times New Roman" w:cs="Times New Roman"/>
-          </w:rPr>
-          <w:t>t</w:t>
-        </w:r>
-        <w:r>
-          <w:rPr>
-            <w:rStyle w:val="Hyperlink"/>
-            <w:rFonts w:ascii="Times New Roman" w:hAnsi="Times New Roman" w:cs="Times New Roman"/>
-          </w:rPr>
-          <w:t>?usp=sharing</w:t>
+          <w:t>https://docs.google.com/spreadsheets/d/1tPGx8qVpHitUNm-y8QAdbAD8JIMd99WhDH7xdxqe1gA/edit?usp=sharing</w:t>
         </w:r>
       </w:hyperlink>
       <w:r>
@@ -4359,7 +4253,25 @@
         <w:rPr>
           <w:rFonts w:ascii="Times New Roman" w:hAnsi="Times New Roman" w:cs="Times New Roman"/>
         </w:rPr>
-        <w:t xml:space="preserve"> This may come back down to the way women are raised—to be warm, friendly, nurturing, and trustworthy. </w:t>
+        <w:t xml:space="preserve"> It may just be this particular group, but it sounds reasonable that it </w:t>
+      </w:r>
+      <w:r>
+        <w:rPr>
+          <w:rFonts w:ascii="Times New Roman" w:hAnsi="Times New Roman" w:cs="Times New Roman"/>
+        </w:rPr>
+        <w:t>may come back down to the way women are raised—to be warm, friendly, nurturing, and trustworthy</w:t>
+      </w:r>
+      <w:r>
+        <w:rPr>
+          <w:rFonts w:ascii="Times New Roman" w:hAnsi="Times New Roman" w:cs="Times New Roman"/>
+        </w:rPr>
+        <w:t xml:space="preserve">. Even though the women in the group may </w:t>
+      </w:r>
+      <w:r>
+        <w:rPr>
+          <w:rFonts w:ascii="Times New Roman" w:hAnsi="Times New Roman" w:cs="Times New Roman"/>
+        </w:rPr>
+        <w:t>not be as close to the group anymore, these characteristics may last because of the way they’ve been taught to act.</w:t>
       </w:r>
     </w:p>
     <w:p>
@@ -4395,11 +4307,36 @@
     </w:p>
     <w:p>
       <w:pPr>
-        <w:jc w:val="center"/>
-        <w:rPr>
-          <w:rFonts w:ascii="Times New Roman" w:hAnsi="Times New Roman" w:cs="Times New Roman"/>
-        </w:rPr>
-      </w:pPr>
+        <w:rPr>
+          <w:rFonts w:ascii="Times New Roman" w:hAnsi="Times New Roman" w:cs="Times New Roman"/>
+          <w:i/>
+          <w:iCs/>
+        </w:rPr>
+      </w:pPr>
+      <w:r>
+        <w:rPr>
+          <w:rFonts w:ascii="Times New Roman" w:hAnsi="Times New Roman" w:cs="Times New Roman"/>
+        </w:rPr>
+        <w:t>In conclusions, I was able to determine the most popular / influential people in the friend group and see how individuals and the group has evolved over time. I was also able to look more deeply at some of the data and find some correlations</w:t>
+      </w:r>
+      <w:r>
+        <w:rPr>
+          <w:rFonts w:ascii="Times New Roman" w:hAnsi="Times New Roman" w:cs="Times New Roman"/>
+        </w:rPr>
+        <w:t>. Understanding how people view themselves and how that compares to how others view them is a necessary skill for communication and healthy friendships and relationships. In this group of half men, half women, the women are seen as more popular and trustworthy even though they are not as close to the group, and this affects the</w:t>
+      </w:r>
+      <w:r>
+        <w:rPr>
+          <w:rFonts w:ascii="Times New Roman" w:hAnsi="Times New Roman" w:cs="Times New Roman"/>
+        </w:rPr>
+        <w:t xml:space="preserve"> social power they have. And while I do not know how best to respond to this discrepancy in power, I think it is </w:t>
+      </w:r>
+      <w:r>
+        <w:rPr>
+          <w:rFonts w:ascii="Times New Roman" w:hAnsi="Times New Roman" w:cs="Times New Roman"/>
+        </w:rPr>
+        <w:t>important for individuals and groups to recognize the social privilege they have and use it for good. Understanding who has power and why is a critical step for this to occur.</w:t>
+      </w:r>
     </w:p>
     <w:p>
       <w:pPr>
@@ -4480,6 +4417,9 @@
         </w:rPr>
       </w:pPr>
       <w:r>
+        <w:rPr>
+          <w:noProof/>
+        </w:rPr>
         <w:drawing>
           <wp:inline distT="0" distB="0" distL="0" distR="0" wp14:anchorId="65B45147" wp14:editId="2272F751">
             <wp:extent cx="5945463" cy="7699248"/>
@@ -5277,6 +5217,11 @@
         <w:docPartUnique/>
       </w:docPartObj>
     </w:sdtPr>
+    <w:sdtEndPr>
+      <w:rPr>
+        <w:rStyle w:val="PageNumber"/>
+      </w:rPr>
+    </w:sdtEndPr>
     <w:sdtContent>
       <w:p>
         <w:pPr>
@@ -5318,6 +5263,11 @@
         <w:docPartUnique/>
       </w:docPartObj>
     </w:sdtPr>
+    <w:sdtEndPr>
+      <w:rPr>
+        <w:rStyle w:val="PageNumber"/>
+      </w:rPr>
+    </w:sdtEndPr>
     <w:sdtContent>
       <w:p>
         <w:pPr>
@@ -5372,6 +5322,11 @@
         <w:docPartUnique/>
       </w:docPartObj>
     </w:sdtPr>
+    <w:sdtEndPr>
+      <w:rPr>
+        <w:rStyle w:val="PageNumber"/>
+      </w:rPr>
+    </w:sdtEndPr>
     <w:sdtContent>
       <w:p>
         <w:pPr>
@@ -5432,9 +5387,14 @@
     <w:r>
       <w:rPr>
         <w:rFonts w:ascii="Times New Roman" w:hAnsi="Times New Roman" w:cs="Times New Roman"/>
-        <w:highlight w:val="yellow"/>
       </w:rPr>
-      <w:t>{TITLE}</w:t>
+      <w:t>SOCIAL RANK IN A SMALL, DISTRIBUTED GROUP</w:t>
+    </w:r>
+    <w:r>
+      <w:rPr>
+        <w:rFonts w:ascii="Times New Roman" w:hAnsi="Times New Roman" w:cs="Times New Roman"/>
+      </w:rPr>
+      <w:t xml:space="preserve"> </w:t>
     </w:r>
     <w:r>
       <w:rPr>
@@ -5466,6 +5426,11 @@
         <w:docPartUnique/>
       </w:docPartObj>
     </w:sdtPr>
+    <w:sdtEndPr>
+      <w:rPr>
+        <w:rStyle w:val="PageNumber"/>
+      </w:rPr>
+    </w:sdtEndPr>
     <w:sdtContent>
       <w:p>
         <w:pPr>
@@ -5519,7 +5484,6 @@
     <w:pPr>
       <w:pStyle w:val="Header"/>
       <w:ind w:right="360"/>
-      <w:jc w:val="right"/>
       <w:rPr>
         <w:rFonts w:ascii="Times New Roman" w:hAnsi="Times New Roman" w:cs="Times New Roman"/>
       </w:rPr>
@@ -5533,9 +5497,8 @@
     <w:r>
       <w:rPr>
         <w:rFonts w:ascii="Times New Roman" w:hAnsi="Times New Roman" w:cs="Times New Roman"/>
-        <w:highlight w:val="yellow"/>
       </w:rPr>
-      <w:t>{TITLE}</w:t>
+      <w:t>SOCIAL RANK IN A SMALL, DISTRIBUTED GROUP</w:t>
     </w:r>
     <w:r>
       <w:rPr>
@@ -11728,7 +11691,7 @@
 </file>
 
 <file path=customXml/itemProps1.xml><?xml version="1.0" encoding="utf-8"?>
-<ds:datastoreItem xmlns:ds="http://schemas.openxmlformats.org/officeDocument/2006/customXml" ds:itemID="{39DA4A87-7D86-6246-9571-24C212C4AB1F}">
+<ds:datastoreItem xmlns:ds="http://schemas.openxmlformats.org/officeDocument/2006/customXml" ds:itemID="{CF9A5003-39D3-B34E-BFDC-4C3981293B45}">
   <ds:schemaRefs>
     <ds:schemaRef ds:uri="http://schemas.openxmlformats.org/officeDocument/2006/bibliography"/>
   </ds:schemaRefs>

--- a/sananth.docx
+++ b/sananth.docx
@@ -16,6 +16,8 @@
           <w:rFonts w:ascii="Times New Roman" w:hAnsi="Times New Roman" w:cs="Times New Roman"/>
         </w:rPr>
       </w:pPr>
+      <w:bookmarkStart w:id="0" w:name="_GoBack"/>
+      <w:bookmarkEnd w:id="0"/>
       <w:r>
         <w:rPr>
           <w:rFonts w:ascii="Times New Roman" w:hAnsi="Times New Roman" w:cs="Times New Roman"/>
@@ -81,7 +83,6 @@
           <w:rFonts w:ascii="Times New Roman" w:hAnsi="Times New Roman" w:cs="Times New Roman"/>
         </w:rPr>
       </w:pPr>
-      <w:bookmarkStart w:id="0" w:name="_GoBack"/>
       <w:r>
         <w:rPr>
           <w:rFonts w:ascii="Times New Roman" w:hAnsi="Times New Roman" w:cs="Times New Roman"/>
@@ -158,16 +159,27 @@
         <w:rPr>
           <w:rFonts w:ascii="Times New Roman" w:hAnsi="Times New Roman" w:cs="Times New Roman"/>
         </w:rPr>
-        <w:t xml:space="preserve">It </w:t>
-      </w:r>
-      <w:r>
-        <w:rPr>
-          <w:rFonts w:ascii="Times New Roman" w:hAnsi="Times New Roman" w:cs="Times New Roman"/>
-        </w:rPr>
-        <w:t>means that power is unequally distributed to certain individuals and groups.</w:t>
-      </w:r>
-    </w:p>
-    <w:bookmarkEnd w:id="0"/>
+        <w:t>This</w:t>
+      </w:r>
+      <w:r>
+        <w:rPr>
+          <w:rFonts w:ascii="Times New Roman" w:hAnsi="Times New Roman" w:cs="Times New Roman"/>
+        </w:rPr>
+        <w:t xml:space="preserve"> </w:t>
+      </w:r>
+      <w:r>
+        <w:rPr>
+          <w:rFonts w:ascii="Times New Roman" w:hAnsi="Times New Roman" w:cs="Times New Roman"/>
+        </w:rPr>
+        <w:t>means that power is unequally distributed to certain individuals and groups</w:t>
+      </w:r>
+      <w:r>
+        <w:rPr>
+          <w:rFonts w:ascii="Times New Roman" w:hAnsi="Times New Roman" w:cs="Times New Roman"/>
+        </w:rPr>
+        <w:t>, and there are objective ways of determining to whom power is being allocated.</w:t>
+      </w:r>
+    </w:p>
     <w:p>
       <w:pPr>
         <w:rPr>
@@ -634,6 +646,7 @@
         <w:rPr>
           <w:rFonts w:ascii="Times New Roman" w:hAnsi="Times New Roman" w:cs="Times New Roman"/>
         </w:rPr>
+        <w:lastRenderedPageBreak/>
         <w:t xml:space="preserve">That it is </w:t>
       </w:r>
       <w:r>
@@ -666,7 +679,6 @@
         <w:rPr>
           <w:rFonts w:ascii="Times New Roman" w:hAnsi="Times New Roman" w:cs="Times New Roman"/>
         </w:rPr>
-        <w:lastRenderedPageBreak/>
         <w:t xml:space="preserve">That it is </w:t>
       </w:r>
       <w:r>
@@ -1099,19 +1111,24 @@
         </w:rPr>
         <w:t xml:space="preserve"> 12 out of the 14 original participants filled out the survey for the second time between the dates of December </w:t>
       </w:r>
-      <w:proofErr w:type="gramStart"/>
-      <w:r>
-        <w:rPr>
-          <w:rFonts w:ascii="Times New Roman" w:hAnsi="Times New Roman" w:cs="Times New Roman"/>
-        </w:rPr>
-        <w:t>7,  2019</w:t>
-      </w:r>
-      <w:proofErr w:type="gramEnd"/>
-      <w:r>
-        <w:rPr>
-          <w:rFonts w:ascii="Times New Roman" w:hAnsi="Times New Roman" w:cs="Times New Roman"/>
-        </w:rPr>
-        <w:t xml:space="preserve"> and December 9, 2019. The survey asked each participant to rate all 14 participants prompted by the following questions</w:t>
+      <w:r>
+        <w:rPr>
+          <w:rFonts w:ascii="Times New Roman" w:hAnsi="Times New Roman" w:cs="Times New Roman"/>
+        </w:rPr>
+        <w:t>7, 2019</w:t>
+      </w:r>
+      <w:r>
+        <w:rPr>
+          <w:rFonts w:ascii="Times New Roman" w:hAnsi="Times New Roman" w:cs="Times New Roman"/>
+        </w:rPr>
+        <w:t xml:space="preserve"> and December </w:t>
+      </w:r>
+      <w:r>
+        <w:rPr>
+          <w:rFonts w:ascii="Times New Roman" w:hAnsi="Times New Roman" w:cs="Times New Roman"/>
+        </w:rPr>
+        <w:lastRenderedPageBreak/>
+        <w:t>9, 2019. The survey asked each participant to rate all 14 participants prompted by the following questions</w:t>
       </w:r>
       <w:r>
         <w:rPr>
@@ -1177,7 +1194,6 @@
         <w:rPr>
           <w:rFonts w:ascii="Times New Roman" w:hAnsi="Times New Roman" w:cs="Times New Roman"/>
         </w:rPr>
-        <w:lastRenderedPageBreak/>
         <w:t>How often do you communicate with this person (via text, Snapchat, Facebook, in person, etc.)</w:t>
       </w:r>
       <w:r>
@@ -1406,6 +1422,19 @@
           <w:rFonts w:ascii="Times New Roman" w:hAnsi="Times New Roman" w:cs="Times New Roman"/>
         </w:rPr>
       </w:pPr>
+      <w:r>
+        <w:rPr>
+          <w:rFonts w:ascii="Times New Roman" w:hAnsi="Times New Roman" w:cs="Times New Roman"/>
+        </w:rPr>
+        <w:br w:type="page"/>
+      </w:r>
+    </w:p>
+    <w:p>
+      <w:pPr>
+        <w:rPr>
+          <w:rFonts w:ascii="Times New Roman" w:hAnsi="Times New Roman" w:cs="Times New Roman"/>
+        </w:rPr>
+      </w:pPr>
     </w:p>
     <w:p>
       <w:pPr>
@@ -1455,7 +1484,6 @@
           <w:rFonts w:ascii="Times New Roman" w:hAnsi="Times New Roman" w:cs="Times New Roman"/>
           <w:noProof/>
         </w:rPr>
-        <w:lastRenderedPageBreak/>
         <w:drawing>
           <wp:inline distT="0" distB="0" distL="0" distR="0" wp14:anchorId="7D3215E6" wp14:editId="1FBDB137">
             <wp:extent cx="5943600" cy="3200400"/>
@@ -1804,6 +1832,7 @@
         <w:rPr>
           <w:rFonts w:ascii="Times New Roman" w:hAnsi="Times New Roman" w:cs="Times New Roman"/>
         </w:rPr>
+        <w:lastRenderedPageBreak/>
         <w:t xml:space="preserve">All data, notebooks, and analysis can be found at </w:t>
       </w:r>
       <w:hyperlink r:id="rId13" w:history="1">
@@ -1857,7 +1886,6 @@
         <w:rPr>
           <w:rFonts w:ascii="Times New Roman" w:hAnsi="Times New Roman" w:cs="Times New Roman"/>
         </w:rPr>
-        <w:lastRenderedPageBreak/>
         <w:t xml:space="preserve">One thing that is important to remember in doing the analysis was that correlation does not equal causation, even if a 2017 dimension is highly correlated with a different 2019 dimension. There are many possible confounding variables that I did not take into great consideration including college/location/proximity, initial friendship level, and significant events that may have occurred. In addition, every member of this friend group voluntarily chose to be part of the group, so there are common experiences and </w:t>
       </w:r>
       <w:proofErr w:type="gramStart"/>
@@ -2158,6 +2186,7 @@
         <w:rPr>
           <w:rFonts w:ascii="Times New Roman" w:hAnsi="Times New Roman" w:cs="Times New Roman"/>
         </w:rPr>
+        <w:lastRenderedPageBreak/>
         <w:t xml:space="preserve">Figure </w:t>
       </w:r>
       <w:r>
@@ -2187,7 +2216,6 @@
           <w:rFonts w:ascii="Times New Roman" w:hAnsi="Times New Roman" w:cs="Times New Roman"/>
           <w:noProof/>
         </w:rPr>
-        <w:lastRenderedPageBreak/>
         <w:drawing>
           <wp:inline distT="0" distB="0" distL="0" distR="0" wp14:anchorId="1742E052" wp14:editId="6EF679E6">
             <wp:extent cx="4169786" cy="3200400"/>
@@ -2349,6 +2377,19 @@
     </w:p>
     <w:p>
       <w:pPr>
+        <w:rPr>
+          <w:rFonts w:ascii="Times New Roman" w:hAnsi="Times New Roman" w:cs="Times New Roman"/>
+        </w:rPr>
+      </w:pPr>
+      <w:r>
+        <w:rPr>
+          <w:rFonts w:ascii="Times New Roman" w:hAnsi="Times New Roman" w:cs="Times New Roman"/>
+        </w:rPr>
+        <w:br w:type="page"/>
+      </w:r>
+    </w:p>
+    <w:p>
+      <w:pPr>
         <w:tabs>
           <w:tab w:val="center" w:pos="4680"/>
         </w:tabs>
@@ -2356,6 +2397,25 @@
           <w:rFonts w:ascii="Times New Roman" w:hAnsi="Times New Roman" w:cs="Times New Roman"/>
         </w:rPr>
       </w:pPr>
+      <w:r>
+        <w:rPr>
+          <w:rFonts w:ascii="Times New Roman" w:hAnsi="Times New Roman" w:cs="Times New Roman"/>
+        </w:rPr>
+        <w:lastRenderedPageBreak/>
+        <w:t xml:space="preserve">Figure </w:t>
+      </w:r>
+      <w:r>
+        <w:rPr>
+          <w:rFonts w:ascii="Times New Roman" w:hAnsi="Times New Roman" w:cs="Times New Roman"/>
+        </w:rPr>
+        <w:t>4</w:t>
+      </w:r>
+      <w:r>
+        <w:rPr>
+          <w:rFonts w:ascii="Times New Roman" w:hAnsi="Times New Roman" w:cs="Times New Roman"/>
+        </w:rPr>
+        <w:t>: The Most Connected (2019)</w:t>
+      </w:r>
     </w:p>
     <w:p>
       <w:pPr>
@@ -2369,37 +2429,8 @@
       <w:r>
         <w:rPr>
           <w:rFonts w:ascii="Times New Roman" w:hAnsi="Times New Roman" w:cs="Times New Roman"/>
-        </w:rPr>
-        <w:t xml:space="preserve">Figure </w:t>
-      </w:r>
-      <w:r>
-        <w:rPr>
-          <w:rFonts w:ascii="Times New Roman" w:hAnsi="Times New Roman" w:cs="Times New Roman"/>
-        </w:rPr>
-        <w:t>4</w:t>
-      </w:r>
-      <w:r>
-        <w:rPr>
-          <w:rFonts w:ascii="Times New Roman" w:hAnsi="Times New Roman" w:cs="Times New Roman"/>
-        </w:rPr>
-        <w:t>: The Most Connected (2019)</w:t>
-      </w:r>
-    </w:p>
-    <w:p>
-      <w:pPr>
-        <w:tabs>
-          <w:tab w:val="center" w:pos="4680"/>
-        </w:tabs>
-        <w:rPr>
-          <w:rFonts w:ascii="Times New Roman" w:hAnsi="Times New Roman" w:cs="Times New Roman"/>
-        </w:rPr>
-      </w:pPr>
-      <w:r>
-        <w:rPr>
-          <w:rFonts w:ascii="Times New Roman" w:hAnsi="Times New Roman" w:cs="Times New Roman"/>
           <w:noProof/>
         </w:rPr>
-        <w:lastRenderedPageBreak/>
         <w:drawing>
           <wp:inline distT="0" distB="0" distL="0" distR="0" wp14:anchorId="79E905E5" wp14:editId="65BB16E9">
             <wp:extent cx="4169786" cy="3200400"/>
@@ -2613,6 +2644,7 @@
         <w:rPr>
           <w:rFonts w:ascii="Times New Roman" w:hAnsi="Times New Roman" w:cs="Times New Roman"/>
         </w:rPr>
+        <w:lastRenderedPageBreak/>
         <w:t xml:space="preserve">Figure </w:t>
       </w:r>
       <w:r>
@@ -2642,7 +2674,6 @@
           <w:rFonts w:ascii="Times New Roman" w:hAnsi="Times New Roman" w:cs="Times New Roman"/>
           <w:noProof/>
         </w:rPr>
-        <w:lastRenderedPageBreak/>
         <w:drawing>
           <wp:inline distT="0" distB="0" distL="0" distR="0" wp14:anchorId="1D908FAE" wp14:editId="3CF7641D">
             <wp:extent cx="3852333" cy="3200400"/>
@@ -2733,6 +2764,19 @@
     </w:p>
     <w:p>
       <w:pPr>
+        <w:rPr>
+          <w:rFonts w:ascii="Times New Roman" w:hAnsi="Times New Roman" w:cs="Times New Roman"/>
+        </w:rPr>
+      </w:pPr>
+      <w:r>
+        <w:rPr>
+          <w:rFonts w:ascii="Times New Roman" w:hAnsi="Times New Roman" w:cs="Times New Roman"/>
+        </w:rPr>
+        <w:br w:type="page"/>
+      </w:r>
+    </w:p>
+    <w:p>
+      <w:pPr>
         <w:tabs>
           <w:tab w:val="center" w:pos="4680"/>
         </w:tabs>
@@ -2740,6 +2784,13 @@
           <w:rFonts w:ascii="Times New Roman" w:hAnsi="Times New Roman" w:cs="Times New Roman"/>
         </w:rPr>
       </w:pPr>
+      <w:r>
+        <w:rPr>
+          <w:rFonts w:ascii="Times New Roman" w:hAnsi="Times New Roman" w:cs="Times New Roman"/>
+        </w:rPr>
+        <w:lastRenderedPageBreak/>
+        <w:t>Figure 7: Difference in Average Outgoing Communication Rank</w:t>
+      </w:r>
     </w:p>
     <w:p>
       <w:pPr>
@@ -2753,25 +2804,8 @@
       <w:r>
         <w:rPr>
           <w:rFonts w:ascii="Times New Roman" w:hAnsi="Times New Roman" w:cs="Times New Roman"/>
-        </w:rPr>
-        <w:t>Figure 7: Difference in Average Outgoing Communication Rank</w:t>
-      </w:r>
-    </w:p>
-    <w:p>
-      <w:pPr>
-        <w:tabs>
-          <w:tab w:val="center" w:pos="4680"/>
-        </w:tabs>
-        <w:rPr>
-          <w:rFonts w:ascii="Times New Roman" w:hAnsi="Times New Roman" w:cs="Times New Roman"/>
-        </w:rPr>
-      </w:pPr>
-      <w:r>
-        <w:rPr>
-          <w:rFonts w:ascii="Times New Roman" w:hAnsi="Times New Roman" w:cs="Times New Roman"/>
           <w:noProof/>
         </w:rPr>
-        <w:lastRenderedPageBreak/>
         <w:drawing>
           <wp:inline distT="0" distB="0" distL="0" distR="0" wp14:anchorId="3E83B1AF" wp14:editId="5D446E20">
             <wp:extent cx="5943600" cy="4546600"/>
@@ -11691,7 +11725,7 @@
 </file>
 
 <file path=customXml/itemProps1.xml><?xml version="1.0" encoding="utf-8"?>
-<ds:datastoreItem xmlns:ds="http://schemas.openxmlformats.org/officeDocument/2006/customXml" ds:itemID="{CF9A5003-39D3-B34E-BFDC-4C3981293B45}">
+<ds:datastoreItem xmlns:ds="http://schemas.openxmlformats.org/officeDocument/2006/customXml" ds:itemID="{944A2318-8802-2B48-AF9D-CC7A80C84045}">
   <ds:schemaRefs>
     <ds:schemaRef ds:uri="http://schemas.openxmlformats.org/officeDocument/2006/bibliography"/>
   </ds:schemaRefs>
